--- a/docs/DermalScan.docx
+++ b/docs/DermalScan.docx
@@ -875,7 +875,6 @@
             <w:insideH w:val="none" w:color="auto" w:sz="0" w:space="0"/>
             <w:insideV w:val="none" w:color="auto" w:sz="0" w:space="0"/>
           </w:tblBorders>
-          <w:shd w:val="clear" w:color="auto" w:fill="auto"/>
           <w:tblCellMar>
             <w:top w:w="15" w:type="dxa"/>
             <w:left w:w="15" w:type="dxa"/>
@@ -1043,7 +1042,6 @@
             <w:insideH w:val="none" w:color="auto" w:sz="0" w:space="0"/>
             <w:insideV w:val="none" w:color="auto" w:sz="0" w:space="0"/>
           </w:tblBorders>
-          <w:shd w:val="clear" w:color="auto" w:fill="auto"/>
           <w:tblCellMar>
             <w:top w:w="15" w:type="dxa"/>
             <w:left w:w="15" w:type="dxa"/>
@@ -1127,7 +1125,6 @@
             <w:insideH w:val="none" w:color="auto" w:sz="0" w:space="0"/>
             <w:insideV w:val="none" w:color="auto" w:sz="0" w:space="0"/>
           </w:tblBorders>
-          <w:shd w:val="clear" w:color="auto" w:fill="auto"/>
           <w:tblCellMar>
             <w:top w:w="15" w:type="dxa"/>
             <w:left w:w="15" w:type="dxa"/>
@@ -1211,7 +1208,6 @@
             <w:insideH w:val="none" w:color="auto" w:sz="0" w:space="0"/>
             <w:insideV w:val="none" w:color="auto" w:sz="0" w:space="0"/>
           </w:tblBorders>
-          <w:shd w:val="clear" w:color="auto" w:fill="auto"/>
           <w:tblCellMar>
             <w:top w:w="15" w:type="dxa"/>
             <w:left w:w="15" w:type="dxa"/>
@@ -1295,7 +1291,6 @@
             <w:insideH w:val="none" w:color="auto" w:sz="0" w:space="0"/>
             <w:insideV w:val="none" w:color="auto" w:sz="0" w:space="0"/>
           </w:tblBorders>
-          <w:shd w:val="clear" w:color="auto" w:fill="auto"/>
           <w:tblCellMar>
             <w:top w:w="15" w:type="dxa"/>
             <w:left w:w="15" w:type="dxa"/>
@@ -1379,7 +1374,6 @@
             <w:insideH w:val="none" w:color="auto" w:sz="0" w:space="0"/>
             <w:insideV w:val="none" w:color="auto" w:sz="0" w:space="0"/>
           </w:tblBorders>
-          <w:shd w:val="clear" w:color="auto" w:fill="auto"/>
           <w:tblCellMar>
             <w:top w:w="15" w:type="dxa"/>
             <w:left w:w="15" w:type="dxa"/>
@@ -1463,7 +1457,6 @@
             <w:insideH w:val="none" w:color="auto" w:sz="0" w:space="0"/>
             <w:insideV w:val="none" w:color="auto" w:sz="0" w:space="0"/>
           </w:tblBorders>
-          <w:shd w:val="clear" w:color="auto" w:fill="auto"/>
           <w:tblCellMar>
             <w:top w:w="15" w:type="dxa"/>
             <w:left w:w="15" w:type="dxa"/>
@@ -1547,7 +1540,6 @@
             <w:insideH w:val="none" w:color="auto" w:sz="0" w:space="0"/>
             <w:insideV w:val="none" w:color="auto" w:sz="0" w:space="0"/>
           </w:tblBorders>
-          <w:shd w:val="clear" w:color="auto" w:fill="auto"/>
           <w:tblCellMar>
             <w:top w:w="15" w:type="dxa"/>
             <w:left w:w="15" w:type="dxa"/>
@@ -1631,7 +1623,6 @@
             <w:insideH w:val="none" w:color="auto" w:sz="0" w:space="0"/>
             <w:insideV w:val="none" w:color="auto" w:sz="0" w:space="0"/>
           </w:tblBorders>
-          <w:shd w:val="clear" w:color="auto" w:fill="auto"/>
           <w:tblCellMar>
             <w:top w:w="15" w:type="dxa"/>
             <w:left w:w="15" w:type="dxa"/>
@@ -1799,7 +1790,6 @@
             <w:insideH w:val="none" w:color="auto" w:sz="0" w:space="0"/>
             <w:insideV w:val="none" w:color="auto" w:sz="0" w:space="0"/>
           </w:tblBorders>
-          <w:shd w:val="clear" w:color="auto" w:fill="auto"/>
           <w:tblCellMar>
             <w:top w:w="15" w:type="dxa"/>
             <w:left w:w="15" w:type="dxa"/>
@@ -1883,7 +1873,6 @@
             <w:insideH w:val="none" w:color="auto" w:sz="0" w:space="0"/>
             <w:insideV w:val="none" w:color="auto" w:sz="0" w:space="0"/>
           </w:tblBorders>
-          <w:shd w:val="clear" w:color="auto" w:fill="auto"/>
           <w:tblCellMar>
             <w:top w:w="15" w:type="dxa"/>
             <w:left w:w="15" w:type="dxa"/>
@@ -1967,7 +1956,6 @@
             <w:insideH w:val="none" w:color="auto" w:sz="0" w:space="0"/>
             <w:insideV w:val="none" w:color="auto" w:sz="0" w:space="0"/>
           </w:tblBorders>
-          <w:shd w:val="clear" w:color="auto" w:fill="auto"/>
           <w:tblCellMar>
             <w:top w:w="15" w:type="dxa"/>
             <w:left w:w="15" w:type="dxa"/>
@@ -2135,7 +2123,6 @@
             <w:insideH w:val="none" w:color="auto" w:sz="0" w:space="0"/>
             <w:insideV w:val="none" w:color="auto" w:sz="0" w:space="0"/>
           </w:tblBorders>
-          <w:shd w:val="clear" w:color="auto" w:fill="auto"/>
           <w:tblCellMar>
             <w:top w:w="15" w:type="dxa"/>
             <w:left w:w="15" w:type="dxa"/>
@@ -2219,7 +2206,6 @@
             <w:insideH w:val="none" w:color="auto" w:sz="0" w:space="0"/>
             <w:insideV w:val="none" w:color="auto" w:sz="0" w:space="0"/>
           </w:tblBorders>
-          <w:shd w:val="clear" w:color="auto" w:fill="auto"/>
           <w:tblCellMar>
             <w:top w:w="15" w:type="dxa"/>
             <w:left w:w="15" w:type="dxa"/>
@@ -2303,7 +2289,6 @@
             <w:insideH w:val="none" w:color="auto" w:sz="0" w:space="0"/>
             <w:insideV w:val="none" w:color="auto" w:sz="0" w:space="0"/>
           </w:tblBorders>
-          <w:shd w:val="clear" w:color="auto" w:fill="auto"/>
           <w:tblCellMar>
             <w:top w:w="15" w:type="dxa"/>
             <w:left w:w="15" w:type="dxa"/>
@@ -2387,7 +2372,6 @@
             <w:insideH w:val="none" w:color="auto" w:sz="0" w:space="0"/>
             <w:insideV w:val="none" w:color="auto" w:sz="0" w:space="0"/>
           </w:tblBorders>
-          <w:shd w:val="clear" w:color="auto" w:fill="auto"/>
           <w:tblCellMar>
             <w:top w:w="15" w:type="dxa"/>
             <w:left w:w="15" w:type="dxa"/>
@@ -2723,7 +2707,6 @@
             <w:insideH w:val="none" w:color="auto" w:sz="0" w:space="0"/>
             <w:insideV w:val="none" w:color="auto" w:sz="0" w:space="0"/>
           </w:tblBorders>
-          <w:shd w:val="clear" w:color="auto" w:fill="auto"/>
           <w:tblCellMar>
             <w:top w:w="15" w:type="dxa"/>
             <w:left w:w="15" w:type="dxa"/>
@@ -2807,7 +2790,6 @@
             <w:insideH w:val="none" w:color="auto" w:sz="0" w:space="0"/>
             <w:insideV w:val="none" w:color="auto" w:sz="0" w:space="0"/>
           </w:tblBorders>
-          <w:shd w:val="clear" w:color="auto" w:fill="auto"/>
           <w:tblCellMar>
             <w:top w:w="15" w:type="dxa"/>
             <w:left w:w="15" w:type="dxa"/>
@@ -2891,7 +2873,6 @@
             <w:insideH w:val="none" w:color="auto" w:sz="0" w:space="0"/>
             <w:insideV w:val="none" w:color="auto" w:sz="0" w:space="0"/>
           </w:tblBorders>
-          <w:shd w:val="clear" w:color="auto" w:fill="auto"/>
           <w:tblCellMar>
             <w:top w:w="15" w:type="dxa"/>
             <w:left w:w="15" w:type="dxa"/>
@@ -2975,7 +2956,6 @@
             <w:insideH w:val="none" w:color="auto" w:sz="0" w:space="0"/>
             <w:insideV w:val="none" w:color="auto" w:sz="0" w:space="0"/>
           </w:tblBorders>
-          <w:shd w:val="clear" w:color="auto" w:fill="auto"/>
           <w:tblCellMar>
             <w:top w:w="15" w:type="dxa"/>
             <w:left w:w="15" w:type="dxa"/>
@@ -3059,7 +3039,6 @@
             <w:insideH w:val="none" w:color="auto" w:sz="0" w:space="0"/>
             <w:insideV w:val="none" w:color="auto" w:sz="0" w:space="0"/>
           </w:tblBorders>
-          <w:shd w:val="clear" w:color="auto" w:fill="auto"/>
           <w:tblCellMar>
             <w:top w:w="15" w:type="dxa"/>
             <w:left w:w="15" w:type="dxa"/>
@@ -3143,7 +3122,6 @@
             <w:insideH w:val="none" w:color="auto" w:sz="0" w:space="0"/>
             <w:insideV w:val="none" w:color="auto" w:sz="0" w:space="0"/>
           </w:tblBorders>
-          <w:shd w:val="clear" w:color="auto" w:fill="auto"/>
           <w:tblCellMar>
             <w:top w:w="15" w:type="dxa"/>
             <w:left w:w="15" w:type="dxa"/>
@@ -3311,7 +3289,6 @@
             <w:insideH w:val="none" w:color="auto" w:sz="0" w:space="0"/>
             <w:insideV w:val="none" w:color="auto" w:sz="0" w:space="0"/>
           </w:tblBorders>
-          <w:shd w:val="clear" w:color="auto" w:fill="auto"/>
           <w:tblCellMar>
             <w:top w:w="15" w:type="dxa"/>
             <w:left w:w="15" w:type="dxa"/>
@@ -4795,7 +4772,7 @@
           <w:szCs w:val="24"/>
         </w:rPr>
         <w:pict>
-          <v:rect id="_x0000_i1050" o:spt="1" style="height:1.5pt;width:432pt;" fillcolor="#A0A0A0" filled="t" stroked="f" coordsize="21600,21600" o:hr="t" o:hrstd="t" o:hralign="center">
+          <v:rect id="_x0000_i1030" o:spt="1" style="height:1.5pt;width:432pt;" fillcolor="#A0A0A0" filled="t" stroked="f" coordsize="21600,21600" o:hr="t" o:hrstd="t" o:hralign="center">
             <v:path/>
             <v:fill on="t" focussize="0,0"/>
             <v:stroke on="f"/>
@@ -5340,7 +5317,7 @@
           <w:szCs w:val="24"/>
         </w:rPr>
         <w:pict>
-          <v:rect id="_x0000_i1030" o:spt="1" style="height:1.5pt;width:432pt;" fillcolor="#A0A0A0" filled="t" stroked="f" coordsize="21600,21600" o:hr="t" o:hrstd="t" o:hralign="center">
+          <v:rect id="_x0000_i1031" o:spt="1" style="height:1.5pt;width:432pt;" fillcolor="#A0A0A0" filled="t" stroked="f" coordsize="21600,21600" o:hr="t" o:hrstd="t" o:hralign="center">
             <v:path/>
             <v:fill on="t" focussize="0,0"/>
             <v:stroke on="f"/>
@@ -5575,6 +5552,7 @@
             <w:insideH w:val="none" w:color="auto" w:sz="0" w:space="0"/>
             <w:insideV w:val="none" w:color="auto" w:sz="0" w:space="0"/>
           </w:tblBorders>
+          <w:shd w:val="clear" w:color="auto" w:fill="auto"/>
           <w:tblCellMar>
             <w:top w:w="15" w:type="dxa"/>
             <w:left w:w="15" w:type="dxa"/>
@@ -5805,6 +5783,7 @@
             <w:insideH w:val="none" w:color="auto" w:sz="0" w:space="0"/>
             <w:insideV w:val="none" w:color="auto" w:sz="0" w:space="0"/>
           </w:tblBorders>
+          <w:shd w:val="clear" w:color="auto" w:fill="auto"/>
           <w:tblCellMar>
             <w:top w:w="15" w:type="dxa"/>
             <w:left w:w="15" w:type="dxa"/>
@@ -5920,6 +5899,7 @@
             <w:insideH w:val="none" w:color="auto" w:sz="0" w:space="0"/>
             <w:insideV w:val="none" w:color="auto" w:sz="0" w:space="0"/>
           </w:tblBorders>
+          <w:shd w:val="clear" w:color="auto" w:fill="auto"/>
           <w:tblCellMar>
             <w:top w:w="15" w:type="dxa"/>
             <w:left w:w="15" w:type="dxa"/>
@@ -6077,6 +6057,7 @@
             <w:insideH w:val="none" w:color="auto" w:sz="0" w:space="0"/>
             <w:insideV w:val="none" w:color="auto" w:sz="0" w:space="0"/>
           </w:tblBorders>
+          <w:shd w:val="clear" w:color="auto" w:fill="auto"/>
           <w:tblCellMar>
             <w:top w:w="15" w:type="dxa"/>
             <w:left w:w="15" w:type="dxa"/>
@@ -6192,6 +6173,7 @@
             <w:insideH w:val="none" w:color="auto" w:sz="0" w:space="0"/>
             <w:insideV w:val="none" w:color="auto" w:sz="0" w:space="0"/>
           </w:tblBorders>
+          <w:shd w:val="clear" w:color="auto" w:fill="auto"/>
           <w:tblCellMar>
             <w:top w:w="15" w:type="dxa"/>
             <w:left w:w="15" w:type="dxa"/>
@@ -7397,7 +7379,7 @@
           <w:szCs w:val="24"/>
         </w:rPr>
         <w:pict>
-          <v:rect id="_x0000_i1031" o:spt="1" style="height:1.5pt;width:432pt;" fillcolor="#A0A0A0" filled="t" stroked="f" coordsize="21600,21600" o:hr="t" o:hrstd="t" o:hralign="center">
+          <v:rect id="_x0000_i1032" o:spt="1" style="height:1.5pt;width:432pt;" fillcolor="#A0A0A0" filled="t" stroked="f" coordsize="21600,21600" o:hr="t" o:hrstd="t" o:hralign="center">
             <v:path/>
             <v:fill on="t" focussize="0,0"/>
             <v:stroke on="f"/>
@@ -7733,6 +7715,7 @@
             <w:insideH w:val="none" w:color="auto" w:sz="0" w:space="0"/>
             <w:insideV w:val="none" w:color="auto" w:sz="0" w:space="0"/>
           </w:tblBorders>
+          <w:shd w:val="clear" w:color="auto" w:fill="auto"/>
           <w:tblCellMar>
             <w:top w:w="15" w:type="dxa"/>
             <w:left w:w="15" w:type="dxa"/>
@@ -7964,6 +7947,7 @@
             <w:insideH w:val="none" w:color="auto" w:sz="0" w:space="0"/>
             <w:insideV w:val="none" w:color="auto" w:sz="0" w:space="0"/>
           </w:tblBorders>
+          <w:shd w:val="clear" w:color="auto" w:fill="auto"/>
           <w:tblCellMar>
             <w:top w:w="15" w:type="dxa"/>
             <w:left w:w="15" w:type="dxa"/>
@@ -8079,6 +8063,7 @@
             <w:insideH w:val="none" w:color="auto" w:sz="0" w:space="0"/>
             <w:insideV w:val="none" w:color="auto" w:sz="0" w:space="0"/>
           </w:tblBorders>
+          <w:shd w:val="clear" w:color="auto" w:fill="auto"/>
           <w:tblCellMar>
             <w:top w:w="15" w:type="dxa"/>
             <w:left w:w="15" w:type="dxa"/>
@@ -8194,6 +8179,7 @@
             <w:insideH w:val="none" w:color="auto" w:sz="0" w:space="0"/>
             <w:insideV w:val="none" w:color="auto" w:sz="0" w:space="0"/>
           </w:tblBorders>
+          <w:shd w:val="clear" w:color="auto" w:fill="auto"/>
           <w:tblCellMar>
             <w:top w:w="15" w:type="dxa"/>
             <w:left w:w="15" w:type="dxa"/>
@@ -8824,7 +8810,6 @@
           <w:szCs w:val="24"/>
         </w:rPr>
       </w:pPr>
-      <w:bookmarkStart w:id="0" w:name="_GoBack"/>
       <w:r>
         <w:rPr>
           <w:rFonts w:hint="default" w:ascii="Calibri" w:hAnsi="Calibri" w:cs="Calibri"/>
@@ -9076,7 +9061,6 @@
         <w:t>0.5: Underfitting, plateau at 89% accuracy</w:t>
       </w:r>
     </w:p>
-    <w:bookmarkEnd w:id="0"/>
     <w:p>
       <w:pPr>
         <w:pStyle w:val="13"/>
@@ -9201,7 +9185,7 @@
           <w:szCs w:val="24"/>
         </w:rPr>
         <w:pict>
-          <v:rect id="_x0000_i1032" o:spt="1" style="height:1.5pt;width:432pt;" fillcolor="#A0A0A0" filled="t" stroked="f" coordsize="21600,21600" o:hr="t" o:hrstd="t" o:hralign="center">
+          <v:rect id="_x0000_i1033" o:spt="1" style="height:1.5pt;width:432pt;" fillcolor="#A0A0A0" filled="t" stroked="f" coordsize="21600,21600" o:hr="t" o:hrstd="t" o:hralign="center">
             <v:path/>
             <v:fill on="t" focussize="0,0"/>
             <v:stroke on="f"/>
@@ -9782,6 +9766,7 @@
             <w:insideH w:val="none" w:color="auto" w:sz="0" w:space="0"/>
             <w:insideV w:val="none" w:color="auto" w:sz="0" w:space="0"/>
           </w:tblBorders>
+          <w:shd w:val="clear" w:color="auto" w:fill="auto"/>
           <w:tblCellMar>
             <w:top w:w="15" w:type="dxa"/>
             <w:left w:w="15" w:type="dxa"/>
@@ -9882,7 +9867,7 @@
                 <w:szCs w:val="24"/>
                 <w:lang w:val="en-US"/>
               </w:rPr>
-              <w:t>96.65% over set of 794 images</w:t>
+              <w:t>~92% over set of 794 images</w:t>
             </w:r>
           </w:p>
         </w:tc>
@@ -9897,6 +9882,7 @@
             <w:insideH w:val="none" w:color="auto" w:sz="0" w:space="0"/>
             <w:insideV w:val="none" w:color="auto" w:sz="0" w:space="0"/>
           </w:tblBorders>
+          <w:shd w:val="clear" w:color="auto" w:fill="auto"/>
           <w:tblCellMar>
             <w:top w:w="15" w:type="dxa"/>
             <w:left w:w="15" w:type="dxa"/>
@@ -10012,6 +9998,7 @@
             <w:insideH w:val="none" w:color="auto" w:sz="0" w:space="0"/>
             <w:insideV w:val="none" w:color="auto" w:sz="0" w:space="0"/>
           </w:tblBorders>
+          <w:shd w:val="clear" w:color="auto" w:fill="auto"/>
           <w:tblCellMar>
             <w:top w:w="15" w:type="dxa"/>
             <w:left w:w="15" w:type="dxa"/>
@@ -10127,6 +10114,7 @@
             <w:insideH w:val="none" w:color="auto" w:sz="0" w:space="0"/>
             <w:insideV w:val="none" w:color="auto" w:sz="0" w:space="0"/>
           </w:tblBorders>
+          <w:shd w:val="clear" w:color="auto" w:fill="auto"/>
           <w:tblCellMar>
             <w:top w:w="15" w:type="dxa"/>
             <w:left w:w="15" w:type="dxa"/>
@@ -10651,1698 +10639,6 @@
           <w:szCs w:val="24"/>
         </w:rPr>
         <w:pict>
-          <v:rect id="_x0000_i1033" o:spt="1" style="height:1.5pt;width:432pt;" fillcolor="#A0A0A0" filled="t" stroked="f" coordsize="21600,21600" o:hr="t" o:hrstd="t" o:hralign="center">
-            <v:path/>
-            <v:fill on="t" focussize="0,0"/>
-            <v:stroke on="f"/>
-            <v:imagedata o:title=""/>
-            <o:lock v:ext="edit"/>
-            <w10:wrap type="none"/>
-            <w10:anchorlock/>
-          </v:rect>
-        </w:pict>
-      </w:r>
-    </w:p>
-    <w:p>
-      <w:pPr>
-        <w:pStyle w:val="2"/>
-        <w:keepNext w:val="0"/>
-        <w:keepLines w:val="0"/>
-        <w:widowControl/>
-        <w:suppressLineNumbers w:val="0"/>
-        <w:rPr>
-          <w:rFonts w:hint="default" w:ascii="Calibri" w:hAnsi="Calibri" w:cs="Calibri"/>
-          <w:sz w:val="24"/>
-          <w:szCs w:val="24"/>
-        </w:rPr>
-      </w:pPr>
-      <w:r>
-        <w:rPr>
-          <w:rFonts w:hint="default" w:ascii="Calibri" w:hAnsi="Calibri" w:cs="Calibri"/>
-          <w:sz w:val="24"/>
-          <w:szCs w:val="24"/>
-        </w:rPr>
-        <w:t>9</w:t>
-      </w:r>
-      <w:r>
-        <w:rPr>
-          <w:rFonts w:hint="default" w:ascii="Calibri" w:hAnsi="Calibri" w:cs="Calibri"/>
-          <w:sz w:val="36"/>
-          <w:szCs w:val="36"/>
-        </w:rPr>
-        <w:t>. Discussion</w:t>
-      </w:r>
-    </w:p>
-    <w:p>
-      <w:pPr>
-        <w:pStyle w:val="3"/>
-        <w:keepNext w:val="0"/>
-        <w:keepLines w:val="0"/>
-        <w:widowControl/>
-        <w:suppressLineNumbers w:val="0"/>
-        <w:rPr>
-          <w:rFonts w:hint="default" w:ascii="Calibri" w:hAnsi="Calibri" w:cs="Calibri"/>
-          <w:sz w:val="24"/>
-          <w:szCs w:val="24"/>
-        </w:rPr>
-      </w:pPr>
-      <w:r>
-        <w:rPr>
-          <w:rFonts w:hint="default" w:ascii="Calibri" w:hAnsi="Calibri" w:cs="Calibri"/>
-          <w:sz w:val="24"/>
-          <w:szCs w:val="24"/>
-        </w:rPr>
-        <w:t>9.1. Interpretation of Results</w:t>
-      </w:r>
-    </w:p>
-    <w:p>
-      <w:pPr>
-        <w:keepNext w:val="0"/>
-        <w:keepLines w:val="0"/>
-        <w:widowControl/>
-        <w:suppressLineNumbers w:val="0"/>
-        <w:jc w:val="left"/>
-        <w:rPr>
-          <w:rFonts w:hint="default" w:ascii="Calibri" w:hAnsi="Calibri" w:cs="Calibri"/>
-          <w:spacing w:val="0"/>
-          <w:sz w:val="24"/>
-          <w:szCs w:val="24"/>
-        </w:rPr>
-      </w:pPr>
-      <w:r>
-        <w:rPr>
-          <w:rFonts w:hint="default" w:ascii="Calibri" w:hAnsi="Calibri" w:eastAsia="SimSun" w:cs="Calibri"/>
-          <w:b/>
-          <w:bCs/>
-          <w:spacing w:val="0"/>
-          <w:kern w:val="0"/>
-          <w:sz w:val="24"/>
-          <w:szCs w:val="24"/>
-          <w:lang w:val="en-US" w:eastAsia="zh-CN" w:bidi="ar"/>
-        </w:rPr>
-        <w:t>Skin-Age-Detection-Dermal-Scan-app</w:t>
-      </w:r>
-      <w:r>
-        <w:rPr>
-          <w:rFonts w:hint="default" w:ascii="Calibri" w:hAnsi="Calibri" w:eastAsia="SimSun" w:cs="Calibri"/>
-          <w:spacing w:val="0"/>
-          <w:kern w:val="0"/>
-          <w:sz w:val="24"/>
-          <w:szCs w:val="24"/>
-          <w:lang w:val="en-US" w:eastAsia="zh-CN" w:bidi="ar"/>
-        </w:rPr>
-        <w:t xml:space="preserve"> focuses on the target classification accuracy and the efficiency benefits derived from utilizing the </w:t>
-      </w:r>
-      <w:r>
-        <w:rPr>
-          <w:rFonts w:hint="default" w:ascii="Calibri" w:hAnsi="Calibri" w:eastAsia="SimSun" w:cs="Calibri"/>
-          <w:b/>
-          <w:bCs/>
-          <w:spacing w:val="0"/>
-          <w:kern w:val="0"/>
-          <w:sz w:val="24"/>
-          <w:szCs w:val="24"/>
-          <w:lang w:val="en-US" w:eastAsia="zh-CN" w:bidi="ar"/>
-        </w:rPr>
-        <w:t>EfficientNetB0</w:t>
-      </w:r>
-      <w:r>
-        <w:rPr>
-          <w:rFonts w:hint="default" w:ascii="Calibri" w:hAnsi="Calibri" w:eastAsia="SimSun" w:cs="Calibri"/>
-          <w:spacing w:val="0"/>
-          <w:kern w:val="0"/>
-          <w:sz w:val="24"/>
-          <w:szCs w:val="24"/>
-          <w:lang w:val="en-US" w:eastAsia="zh-CN" w:bidi="ar"/>
-        </w:rPr>
-        <w:t xml:space="preserve"> architecture to meet strict operational deadlines.</w:t>
-      </w:r>
-    </w:p>
-    <w:p>
-      <w:pPr>
-        <w:keepNext w:val="0"/>
-        <w:keepLines w:val="0"/>
-        <w:widowControl/>
-        <w:suppressLineNumbers w:val="0"/>
-        <w:jc w:val="left"/>
-        <w:rPr>
-          <w:rFonts w:hint="default" w:ascii="Calibri" w:hAnsi="Calibri" w:cs="Calibri"/>
-          <w:spacing w:val="0"/>
-          <w:sz w:val="24"/>
-          <w:szCs w:val="24"/>
-        </w:rPr>
-      </w:pPr>
-      <w:r>
-        <w:rPr>
-          <w:rFonts w:hint="default" w:ascii="Calibri" w:hAnsi="Calibri" w:eastAsia="SimSun" w:cs="Calibri"/>
-          <w:spacing w:val="0"/>
-          <w:kern w:val="0"/>
-          <w:sz w:val="24"/>
-          <w:szCs w:val="24"/>
-          <w:lang w:val="en-US" w:eastAsia="zh-CN" w:bidi="ar"/>
-        </w:rPr>
-        <w:t>1. Classification Accuracy Relative to Target Goal</w:t>
-      </w:r>
-    </w:p>
-    <w:p>
-      <w:pPr>
-        <w:keepNext w:val="0"/>
-        <w:keepLines w:val="0"/>
-        <w:widowControl/>
-        <w:suppressLineNumbers w:val="0"/>
-        <w:jc w:val="left"/>
-        <w:rPr>
-          <w:rFonts w:hint="default" w:ascii="Calibri" w:hAnsi="Calibri" w:cs="Calibri"/>
-          <w:spacing w:val="0"/>
-          <w:sz w:val="24"/>
-          <w:szCs w:val="24"/>
-        </w:rPr>
-      </w:pPr>
-      <w:r>
-        <w:rPr>
-          <w:rFonts w:hint="default" w:ascii="Calibri" w:hAnsi="Calibri" w:eastAsia="SimSun" w:cs="Calibri"/>
-          <w:spacing w:val="0"/>
-          <w:kern w:val="0"/>
-          <w:sz w:val="24"/>
-          <w:szCs w:val="24"/>
-          <w:lang w:val="en-US" w:eastAsia="zh-CN" w:bidi="ar"/>
-        </w:rPr>
-        <w:t>The project defines a rigorous performance target for its core machine learning module.</w:t>
-      </w:r>
-    </w:p>
-    <w:p>
-      <w:pPr>
-        <w:keepNext w:val="0"/>
-        <w:keepLines w:val="0"/>
-        <w:widowControl/>
-        <w:suppressLineNumbers w:val="0"/>
-        <w:jc w:val="left"/>
-        <w:rPr>
-          <w:rFonts w:hint="default" w:ascii="Calibri" w:hAnsi="Calibri" w:cs="Calibri"/>
-          <w:spacing w:val="0"/>
-          <w:sz w:val="24"/>
-          <w:szCs w:val="24"/>
-        </w:rPr>
-      </w:pPr>
-      <w:r>
-        <w:rPr>
-          <w:rFonts w:hint="default" w:ascii="Calibri" w:hAnsi="Calibri" w:eastAsia="SimSun" w:cs="Calibri"/>
-          <w:spacing w:val="0"/>
-          <w:kern w:val="0"/>
-          <w:sz w:val="24"/>
-          <w:szCs w:val="24"/>
-          <w:lang w:val="en-US" w:eastAsia="zh-CN" w:bidi="ar"/>
-        </w:rPr>
-        <w:t xml:space="preserve">• </w:t>
-      </w:r>
-      <w:r>
-        <w:rPr>
-          <w:rFonts w:hint="default" w:ascii="Calibri" w:hAnsi="Calibri" w:eastAsia="SimSun" w:cs="Calibri"/>
-          <w:b/>
-          <w:bCs/>
-          <w:spacing w:val="0"/>
-          <w:kern w:val="0"/>
-          <w:sz w:val="24"/>
-          <w:szCs w:val="24"/>
-          <w:lang w:val="en-US" w:eastAsia="zh-CN" w:bidi="ar"/>
-        </w:rPr>
-        <w:t>Target Goal:</w:t>
-      </w:r>
-      <w:r>
-        <w:rPr>
-          <w:rFonts w:hint="default" w:ascii="Calibri" w:hAnsi="Calibri" w:eastAsia="SimSun" w:cs="Calibri"/>
-          <w:spacing w:val="0"/>
-          <w:kern w:val="0"/>
-          <w:sz w:val="24"/>
-          <w:szCs w:val="24"/>
-          <w:lang w:val="en-US" w:eastAsia="zh-CN" w:bidi="ar"/>
-        </w:rPr>
-        <w:t xml:space="preserve"> During </w:t>
-      </w:r>
-      <w:r>
-        <w:rPr>
-          <w:rFonts w:hint="default" w:ascii="Calibri" w:hAnsi="Calibri" w:eastAsia="SimSun" w:cs="Calibri"/>
-          <w:b/>
-          <w:bCs/>
-          <w:spacing w:val="0"/>
-          <w:kern w:val="0"/>
-          <w:sz w:val="24"/>
-          <w:szCs w:val="24"/>
-          <w:lang w:val="en-US" w:eastAsia="zh-CN" w:bidi="ar"/>
-        </w:rPr>
-        <w:t>Milestone 2: Model Training and Evaluation</w:t>
-      </w:r>
-      <w:r>
-        <w:rPr>
-          <w:rFonts w:hint="default" w:ascii="Calibri" w:hAnsi="Calibri" w:eastAsia="SimSun" w:cs="Calibri"/>
-          <w:spacing w:val="0"/>
-          <w:kern w:val="0"/>
-          <w:sz w:val="24"/>
-          <w:szCs w:val="24"/>
-          <w:lang w:val="en-US" w:eastAsia="zh-CN" w:bidi="ar"/>
-        </w:rPr>
-        <w:t>, the project mandates that the trained EfficientNetB0 model must achieve &gt;=</w:t>
-      </w:r>
-      <w:r>
-        <w:rPr>
-          <w:rFonts w:hint="default" w:ascii="Calibri" w:hAnsi="Calibri" w:eastAsia="SimSun" w:cs="Calibri"/>
-          <w:b/>
-          <w:bCs/>
-          <w:spacing w:val="0"/>
-          <w:kern w:val="0"/>
-          <w:sz w:val="24"/>
-          <w:szCs w:val="24"/>
-          <w:lang w:val="en-US" w:eastAsia="zh-CN" w:bidi="ar"/>
-        </w:rPr>
-        <w:t xml:space="preserve"> 90% classification accuracy</w:t>
-      </w:r>
-      <w:r>
-        <w:rPr>
-          <w:rFonts w:hint="default" w:ascii="Calibri" w:hAnsi="Calibri" w:eastAsia="SimSun" w:cs="Calibri"/>
-          <w:spacing w:val="0"/>
-          <w:kern w:val="0"/>
-          <w:sz w:val="24"/>
-          <w:szCs w:val="24"/>
-          <w:lang w:val="en-US" w:eastAsia="zh-CN" w:bidi="ar"/>
-        </w:rPr>
-        <w:t xml:space="preserve"> and demonstrate </w:t>
-      </w:r>
-      <w:r>
-        <w:rPr>
-          <w:rFonts w:hint="default" w:ascii="Calibri" w:hAnsi="Calibri" w:eastAsia="SimSun" w:cs="Calibri"/>
-          <w:b/>
-          <w:bCs/>
-          <w:spacing w:val="0"/>
-          <w:kern w:val="0"/>
-          <w:sz w:val="24"/>
-          <w:szCs w:val="24"/>
-          <w:lang w:val="en-US" w:eastAsia="zh-CN" w:bidi="ar"/>
-        </w:rPr>
-        <w:t>stable validation accuracy</w:t>
-      </w:r>
-      <w:r>
-        <w:rPr>
-          <w:rFonts w:hint="default" w:ascii="Calibri" w:hAnsi="Calibri" w:eastAsia="SimSun" w:cs="Calibri"/>
-          <w:spacing w:val="0"/>
-          <w:kern w:val="0"/>
-          <w:sz w:val="24"/>
-          <w:szCs w:val="24"/>
-          <w:lang w:val="en-US" w:eastAsia="zh-CN" w:bidi="ar"/>
-        </w:rPr>
-        <w:t>.</w:t>
-      </w:r>
-    </w:p>
-    <w:p>
-      <w:pPr>
-        <w:keepNext w:val="0"/>
-        <w:keepLines w:val="0"/>
-        <w:widowControl/>
-        <w:suppressLineNumbers w:val="0"/>
-        <w:jc w:val="left"/>
-        <w:rPr>
-          <w:rFonts w:hint="default" w:ascii="Calibri" w:hAnsi="Calibri" w:cs="Calibri"/>
-          <w:spacing w:val="0"/>
-          <w:sz w:val="24"/>
-          <w:szCs w:val="24"/>
-        </w:rPr>
-      </w:pPr>
-      <w:r>
-        <w:rPr>
-          <w:rFonts w:hint="default" w:ascii="Calibri" w:hAnsi="Calibri" w:eastAsia="SimSun" w:cs="Calibri"/>
-          <w:spacing w:val="0"/>
-          <w:kern w:val="0"/>
-          <w:sz w:val="24"/>
-          <w:szCs w:val="24"/>
-          <w:lang w:val="en-US" w:eastAsia="zh-CN" w:bidi="ar"/>
-        </w:rPr>
-        <w:t xml:space="preserve">• </w:t>
-      </w:r>
-      <w:r>
-        <w:rPr>
-          <w:rFonts w:hint="default" w:ascii="Calibri" w:hAnsi="Calibri" w:eastAsia="SimSun" w:cs="Calibri"/>
-          <w:b/>
-          <w:bCs/>
-          <w:spacing w:val="0"/>
-          <w:kern w:val="0"/>
-          <w:sz w:val="24"/>
-          <w:szCs w:val="24"/>
-          <w:lang w:val="en-US" w:eastAsia="zh-CN" w:bidi="ar"/>
-        </w:rPr>
-        <w:t>Evaluation Focus:</w:t>
-      </w:r>
-      <w:r>
-        <w:rPr>
-          <w:rFonts w:hint="default" w:ascii="Calibri" w:hAnsi="Calibri" w:eastAsia="SimSun" w:cs="Calibri"/>
-          <w:spacing w:val="0"/>
-          <w:kern w:val="0"/>
-          <w:sz w:val="24"/>
-          <w:szCs w:val="24"/>
-          <w:lang w:val="en-US" w:eastAsia="zh-CN" w:bidi="ar"/>
-        </w:rPr>
-        <w:t xml:space="preserve"> The model training module uses </w:t>
-      </w:r>
-      <w:r>
-        <w:rPr>
-          <w:rFonts w:hint="default" w:ascii="Calibri" w:hAnsi="Calibri" w:eastAsia="SimSun" w:cs="Calibri"/>
-          <w:b/>
-          <w:bCs/>
-          <w:spacing w:val="0"/>
-          <w:kern w:val="0"/>
-          <w:sz w:val="24"/>
-          <w:szCs w:val="24"/>
-          <w:lang w:val="en-US" w:eastAsia="zh-CN" w:bidi="ar"/>
-        </w:rPr>
-        <w:t>categorical cross-entropy loss</w:t>
-      </w:r>
-      <w:r>
-        <w:rPr>
-          <w:rFonts w:hint="default" w:ascii="Calibri" w:hAnsi="Calibri" w:eastAsia="SimSun" w:cs="Calibri"/>
-          <w:spacing w:val="0"/>
-          <w:kern w:val="0"/>
-          <w:sz w:val="24"/>
-          <w:szCs w:val="24"/>
-          <w:lang w:val="en-US" w:eastAsia="zh-CN" w:bidi="ar"/>
-        </w:rPr>
-        <w:t xml:space="preserve"> and the </w:t>
-      </w:r>
-      <w:r>
-        <w:rPr>
-          <w:rFonts w:hint="default" w:ascii="Calibri" w:hAnsi="Calibri" w:eastAsia="SimSun" w:cs="Calibri"/>
-          <w:b/>
-          <w:bCs/>
-          <w:spacing w:val="0"/>
-          <w:kern w:val="0"/>
-          <w:sz w:val="24"/>
-          <w:szCs w:val="24"/>
-          <w:lang w:val="en-US" w:eastAsia="zh-CN" w:bidi="ar"/>
-        </w:rPr>
-        <w:t>Adam optimizer</w:t>
-      </w:r>
-      <w:r>
-        <w:rPr>
-          <w:rFonts w:hint="default" w:ascii="Calibri" w:hAnsi="Calibri" w:eastAsia="SimSun" w:cs="Calibri"/>
-          <w:spacing w:val="0"/>
-          <w:kern w:val="0"/>
-          <w:sz w:val="24"/>
-          <w:szCs w:val="24"/>
-          <w:lang w:val="en-US" w:eastAsia="zh-CN" w:bidi="ar"/>
-        </w:rPr>
-        <w:t>. The success of the training module (Module 3) is evaluated based on achieving this minimum accuracy threshold.</w:t>
-      </w:r>
-    </w:p>
-    <w:p>
-      <w:pPr>
-        <w:keepNext w:val="0"/>
-        <w:keepLines w:val="0"/>
-        <w:widowControl/>
-        <w:suppressLineNumbers w:val="0"/>
-        <w:jc w:val="left"/>
-        <w:rPr>
-          <w:rFonts w:hint="default" w:ascii="Calibri" w:hAnsi="Calibri" w:cs="Calibri"/>
-          <w:spacing w:val="0"/>
-          <w:sz w:val="24"/>
-          <w:szCs w:val="24"/>
-        </w:rPr>
-      </w:pPr>
-      <w:r>
-        <w:rPr>
-          <w:rFonts w:hint="default" w:ascii="Calibri" w:hAnsi="Calibri" w:eastAsia="SimSun" w:cs="Calibri"/>
-          <w:spacing w:val="0"/>
-          <w:kern w:val="0"/>
-          <w:sz w:val="24"/>
-          <w:szCs w:val="24"/>
-          <w:lang w:val="en-US" w:eastAsia="zh-CN" w:bidi="ar"/>
-        </w:rPr>
-        <w:t xml:space="preserve">• </w:t>
-      </w:r>
-      <w:r>
-        <w:rPr>
-          <w:rFonts w:hint="default" w:ascii="Calibri" w:hAnsi="Calibri" w:eastAsia="SimSun" w:cs="Calibri"/>
-          <w:b/>
-          <w:bCs/>
-          <w:spacing w:val="0"/>
-          <w:kern w:val="0"/>
-          <w:sz w:val="24"/>
-          <w:szCs w:val="24"/>
-          <w:lang w:val="en-US" w:eastAsia="zh-CN" w:bidi="ar"/>
-        </w:rPr>
-        <w:t>Context:</w:t>
-      </w:r>
-      <w:r>
-        <w:rPr>
-          <w:rFonts w:hint="default" w:ascii="Calibri" w:hAnsi="Calibri" w:eastAsia="SimSun" w:cs="Calibri"/>
-          <w:spacing w:val="0"/>
-          <w:kern w:val="0"/>
-          <w:sz w:val="24"/>
-          <w:szCs w:val="24"/>
-          <w:lang w:val="en-US" w:eastAsia="zh-CN" w:bidi="ar"/>
-        </w:rPr>
-        <w:t xml:space="preserve"> While the goal is explicitly set at &gt;=90% accuracy therefore the project successfully met this high performance benchmark which involves classifying facial images into four distinct categories: </w:t>
-      </w:r>
-      <w:r>
-        <w:rPr>
-          <w:rFonts w:hint="default" w:ascii="Calibri" w:hAnsi="Calibri" w:eastAsia="SimSun" w:cs="Calibri"/>
-          <w:b/>
-          <w:bCs/>
-          <w:spacing w:val="0"/>
-          <w:kern w:val="0"/>
-          <w:sz w:val="24"/>
-          <w:szCs w:val="24"/>
-          <w:lang w:val="en-US" w:eastAsia="zh-CN" w:bidi="ar"/>
-        </w:rPr>
-        <w:t>wrinkles, dark spots, puffy eyes, and clear skin</w:t>
-      </w:r>
-      <w:r>
-        <w:rPr>
-          <w:rFonts w:hint="default" w:ascii="Calibri" w:hAnsi="Calibri" w:eastAsia="SimSun" w:cs="Calibri"/>
-          <w:spacing w:val="0"/>
-          <w:kern w:val="0"/>
-          <w:sz w:val="24"/>
-          <w:szCs w:val="24"/>
-          <w:lang w:val="en-US" w:eastAsia="zh-CN" w:bidi="ar"/>
-        </w:rPr>
-        <w:t>.</w:t>
-      </w:r>
-    </w:p>
-    <w:p>
-      <w:pPr>
-        <w:keepNext w:val="0"/>
-        <w:keepLines w:val="0"/>
-        <w:widowControl/>
-        <w:suppressLineNumbers w:val="0"/>
-        <w:jc w:val="left"/>
-        <w:rPr>
-          <w:rFonts w:hint="default" w:ascii="Calibri" w:hAnsi="Calibri" w:cs="Calibri"/>
-          <w:spacing w:val="0"/>
-          <w:sz w:val="24"/>
-          <w:szCs w:val="24"/>
-        </w:rPr>
-      </w:pPr>
-      <w:r>
-        <w:rPr>
-          <w:rFonts w:hint="default" w:ascii="Calibri" w:hAnsi="Calibri" w:eastAsia="SimSun" w:cs="Calibri"/>
-          <w:spacing w:val="0"/>
-          <w:kern w:val="0"/>
-          <w:sz w:val="24"/>
-          <w:szCs w:val="24"/>
-          <w:lang w:val="en-US" w:eastAsia="zh-CN" w:bidi="ar"/>
-        </w:rPr>
-        <w:t>2. Model Size, Performance Balance, and Processing Speed</w:t>
-      </w:r>
-    </w:p>
-    <w:p>
-      <w:pPr>
-        <w:keepNext w:val="0"/>
-        <w:keepLines w:val="0"/>
-        <w:widowControl/>
-        <w:suppressLineNumbers w:val="0"/>
-        <w:jc w:val="left"/>
-        <w:rPr>
-          <w:rFonts w:hint="default" w:ascii="Calibri" w:hAnsi="Calibri" w:cs="Calibri"/>
-          <w:spacing w:val="0"/>
-          <w:sz w:val="24"/>
-          <w:szCs w:val="24"/>
-        </w:rPr>
-      </w:pPr>
-      <w:r>
-        <w:rPr>
-          <w:rFonts w:hint="default" w:ascii="Calibri" w:hAnsi="Calibri" w:eastAsia="SimSun" w:cs="Calibri"/>
-          <w:spacing w:val="0"/>
-          <w:kern w:val="0"/>
-          <w:sz w:val="24"/>
-          <w:szCs w:val="24"/>
-          <w:lang w:val="en-US" w:eastAsia="zh-CN" w:bidi="ar"/>
-        </w:rPr>
-        <w:t xml:space="preserve">The selection of the </w:t>
-      </w:r>
-      <w:r>
-        <w:rPr>
-          <w:rFonts w:hint="default" w:ascii="Calibri" w:hAnsi="Calibri" w:eastAsia="SimSun" w:cs="Calibri"/>
-          <w:b/>
-          <w:bCs/>
-          <w:spacing w:val="0"/>
-          <w:kern w:val="0"/>
-          <w:sz w:val="24"/>
-          <w:szCs w:val="24"/>
-          <w:lang w:val="en-US" w:eastAsia="zh-CN" w:bidi="ar"/>
-        </w:rPr>
-        <w:t>EfficientNetB0</w:t>
-      </w:r>
-      <w:r>
-        <w:rPr>
-          <w:rFonts w:hint="default" w:ascii="Calibri" w:hAnsi="Calibri" w:eastAsia="SimSun" w:cs="Calibri"/>
-          <w:spacing w:val="0"/>
-          <w:kern w:val="0"/>
-          <w:sz w:val="24"/>
-          <w:szCs w:val="24"/>
-          <w:lang w:val="en-US" w:eastAsia="zh-CN" w:bidi="ar"/>
-        </w:rPr>
-        <w:t xml:space="preserve"> model directly addresses the need for high classification performance coupled with computational efficiency, which is essential for meeting the system's rapid processing target.</w:t>
-      </w:r>
-    </w:p>
-    <w:p>
-      <w:pPr>
-        <w:keepNext w:val="0"/>
-        <w:keepLines w:val="0"/>
-        <w:widowControl/>
-        <w:suppressLineNumbers w:val="0"/>
-        <w:spacing w:line="200" w:lineRule="atLeast"/>
-        <w:jc w:val="left"/>
-        <w:rPr>
-          <w:rFonts w:hint="default" w:ascii="Calibri" w:hAnsi="Calibri" w:eastAsia="sans-serif" w:cs="Calibri"/>
-          <w:spacing w:val="0"/>
-          <w:sz w:val="24"/>
-          <w:szCs w:val="24"/>
-        </w:rPr>
-      </w:pPr>
-      <w:r>
-        <w:rPr>
-          <w:rFonts w:hint="default" w:ascii="Calibri" w:hAnsi="Calibri" w:eastAsia="sans-serif" w:cs="Calibri"/>
-          <w:spacing w:val="0"/>
-          <w:kern w:val="0"/>
-          <w:sz w:val="24"/>
-          <w:szCs w:val="24"/>
-          <w:lang w:val="en-US" w:eastAsia="zh-CN" w:bidi="ar"/>
-        </w:rPr>
-        <w:t>Efficiency of EfficientNet</w:t>
-      </w:r>
-    </w:p>
-    <w:p>
-      <w:pPr>
-        <w:keepNext w:val="0"/>
-        <w:keepLines w:val="0"/>
-        <w:widowControl/>
-        <w:suppressLineNumbers w:val="0"/>
-        <w:jc w:val="left"/>
-        <w:rPr>
-          <w:rFonts w:hint="default" w:ascii="Calibri" w:hAnsi="Calibri" w:cs="Calibri"/>
-          <w:spacing w:val="0"/>
-          <w:sz w:val="24"/>
-          <w:szCs w:val="24"/>
-        </w:rPr>
-      </w:pPr>
-      <w:r>
-        <w:rPr>
-          <w:rFonts w:hint="default" w:ascii="Calibri" w:hAnsi="Calibri" w:eastAsia="SimSun" w:cs="Calibri"/>
-          <w:spacing w:val="0"/>
-          <w:kern w:val="0"/>
-          <w:sz w:val="24"/>
-          <w:szCs w:val="24"/>
-          <w:lang w:val="en-US" w:eastAsia="zh-CN" w:bidi="ar"/>
-        </w:rPr>
-        <w:t xml:space="preserve">EfficientNet is a family of Convolutional Neural Networks (CNNs) developed by Google Research that explicitly aims to </w:t>
-      </w:r>
-      <w:r>
-        <w:rPr>
-          <w:rFonts w:hint="default" w:ascii="Calibri" w:hAnsi="Calibri" w:eastAsia="SimSun" w:cs="Calibri"/>
-          <w:b/>
-          <w:bCs/>
-          <w:spacing w:val="0"/>
-          <w:kern w:val="0"/>
-          <w:sz w:val="24"/>
-          <w:szCs w:val="24"/>
-          <w:lang w:val="en-US" w:eastAsia="zh-CN" w:bidi="ar"/>
-        </w:rPr>
-        <w:t>achieve high performance with fewer computational resources</w:t>
-      </w:r>
-      <w:r>
-        <w:rPr>
-          <w:rFonts w:hint="default" w:ascii="Calibri" w:hAnsi="Calibri" w:eastAsia="SimSun" w:cs="Calibri"/>
-          <w:spacing w:val="0"/>
-          <w:kern w:val="0"/>
-          <w:sz w:val="24"/>
-          <w:szCs w:val="24"/>
-          <w:lang w:val="en-US" w:eastAsia="zh-CN" w:bidi="ar"/>
-        </w:rPr>
-        <w:t xml:space="preserve"> compared to previous architectures.</w:t>
-      </w:r>
-    </w:p>
-    <w:p>
-      <w:pPr>
-        <w:keepNext w:val="0"/>
-        <w:keepLines w:val="0"/>
-        <w:widowControl/>
-        <w:suppressLineNumbers w:val="0"/>
-        <w:jc w:val="left"/>
-        <w:rPr>
-          <w:rFonts w:hint="default" w:ascii="Calibri" w:hAnsi="Calibri" w:cs="Calibri"/>
-          <w:spacing w:val="0"/>
-          <w:sz w:val="24"/>
-          <w:szCs w:val="24"/>
-        </w:rPr>
-      </w:pPr>
-      <w:r>
-        <w:rPr>
-          <w:rFonts w:hint="default" w:ascii="Calibri" w:hAnsi="Calibri" w:eastAsia="SimSun" w:cs="Calibri"/>
-          <w:spacing w:val="0"/>
-          <w:kern w:val="0"/>
-          <w:sz w:val="24"/>
-          <w:szCs w:val="24"/>
-          <w:lang w:val="en-US" w:eastAsia="zh-CN" w:bidi="ar"/>
-        </w:rPr>
-        <w:t xml:space="preserve">• </w:t>
-      </w:r>
-      <w:r>
-        <w:rPr>
-          <w:rFonts w:hint="default" w:ascii="Calibri" w:hAnsi="Calibri" w:eastAsia="SimSun" w:cs="Calibri"/>
-          <w:b/>
-          <w:bCs/>
-          <w:spacing w:val="0"/>
-          <w:kern w:val="0"/>
-          <w:sz w:val="24"/>
-          <w:szCs w:val="24"/>
-          <w:lang w:val="en-US" w:eastAsia="zh-CN" w:bidi="ar"/>
-        </w:rPr>
-        <w:t>Inherent Efficiency:</w:t>
-      </w:r>
-      <w:r>
-        <w:rPr>
-          <w:rFonts w:hint="default" w:ascii="Calibri" w:hAnsi="Calibri" w:eastAsia="SimSun" w:cs="Calibri"/>
-          <w:spacing w:val="0"/>
-          <w:kern w:val="0"/>
-          <w:sz w:val="24"/>
-          <w:szCs w:val="24"/>
-          <w:lang w:val="en-US" w:eastAsia="zh-CN" w:bidi="ar"/>
-        </w:rPr>
-        <w:t xml:space="preserve"> EfficientNet's efficiency is rooted in its design philosophy. It achieves </w:t>
-      </w:r>
-      <w:r>
-        <w:rPr>
-          <w:rFonts w:hint="default" w:ascii="Calibri" w:hAnsi="Calibri" w:eastAsia="SimSun" w:cs="Calibri"/>
-          <w:b/>
-          <w:bCs/>
-          <w:spacing w:val="0"/>
-          <w:kern w:val="0"/>
-          <w:sz w:val="24"/>
-          <w:szCs w:val="24"/>
-          <w:lang w:val="en-US" w:eastAsia="zh-CN" w:bidi="ar"/>
-        </w:rPr>
-        <w:t>state-of-the-art accuracy</w:t>
-      </w:r>
-      <w:r>
-        <w:rPr>
-          <w:rFonts w:hint="default" w:ascii="Calibri" w:hAnsi="Calibri" w:eastAsia="SimSun" w:cs="Calibri"/>
-          <w:spacing w:val="0"/>
-          <w:kern w:val="0"/>
-          <w:sz w:val="24"/>
-          <w:szCs w:val="24"/>
-          <w:lang w:val="en-US" w:eastAsia="zh-CN" w:bidi="ar"/>
-        </w:rPr>
-        <w:t xml:space="preserve"> on benchmark datasets (like ImageNet) with </w:t>
-      </w:r>
-      <w:r>
-        <w:rPr>
-          <w:rFonts w:hint="default" w:ascii="Calibri" w:hAnsi="Calibri" w:eastAsia="SimSun" w:cs="Calibri"/>
-          <w:b/>
-          <w:bCs/>
-          <w:spacing w:val="0"/>
-          <w:kern w:val="0"/>
-          <w:sz w:val="24"/>
-          <w:szCs w:val="24"/>
-          <w:lang w:val="en-US" w:eastAsia="zh-CN" w:bidi="ar"/>
-        </w:rPr>
-        <w:t>significantly fewer parameters and FLOPS</w:t>
-      </w:r>
-      <w:r>
-        <w:rPr>
-          <w:rFonts w:hint="default" w:ascii="Calibri" w:hAnsi="Calibri" w:eastAsia="SimSun" w:cs="Calibri"/>
-          <w:spacing w:val="0"/>
-          <w:kern w:val="0"/>
-          <w:sz w:val="24"/>
-          <w:szCs w:val="24"/>
-          <w:lang w:val="en-US" w:eastAsia="zh-CN" w:bidi="ar"/>
-        </w:rPr>
-        <w:t xml:space="preserve"> compared to predecessors like ResNet, DenseNet, and Inception. For instance, EfficientNet-B7 (a larger variant) was shown to be 6.1 times faster and 8.4 times smaller in size than the previous best CNN model on the ImageNet dataset.</w:t>
-      </w:r>
-    </w:p>
-    <w:p>
-      <w:pPr>
-        <w:keepNext w:val="0"/>
-        <w:keepLines w:val="0"/>
-        <w:widowControl/>
-        <w:suppressLineNumbers w:val="0"/>
-        <w:jc w:val="left"/>
-        <w:rPr>
-          <w:rFonts w:hint="default" w:ascii="Calibri" w:hAnsi="Calibri" w:cs="Calibri"/>
-          <w:spacing w:val="0"/>
-          <w:sz w:val="24"/>
-          <w:szCs w:val="24"/>
-        </w:rPr>
-      </w:pPr>
-      <w:r>
-        <w:rPr>
-          <w:rFonts w:hint="default" w:ascii="Calibri" w:hAnsi="Calibri" w:eastAsia="SimSun" w:cs="Calibri"/>
-          <w:spacing w:val="0"/>
-          <w:kern w:val="0"/>
-          <w:sz w:val="24"/>
-          <w:szCs w:val="24"/>
-          <w:lang w:val="en-US" w:eastAsia="zh-CN" w:bidi="ar"/>
-        </w:rPr>
-        <w:t xml:space="preserve">• </w:t>
-      </w:r>
-      <w:r>
-        <w:rPr>
-          <w:rFonts w:hint="default" w:ascii="Calibri" w:hAnsi="Calibri" w:eastAsia="SimSun" w:cs="Calibri"/>
-          <w:b/>
-          <w:bCs/>
-          <w:spacing w:val="0"/>
-          <w:kern w:val="0"/>
-          <w:sz w:val="24"/>
-          <w:szCs w:val="24"/>
-          <w:lang w:val="en-US" w:eastAsia="zh-CN" w:bidi="ar"/>
-        </w:rPr>
-        <w:t>Compound Scaling:</w:t>
-      </w:r>
-      <w:r>
-        <w:rPr>
-          <w:rFonts w:hint="default" w:ascii="Calibri" w:hAnsi="Calibri" w:eastAsia="SimSun" w:cs="Calibri"/>
-          <w:spacing w:val="0"/>
-          <w:kern w:val="0"/>
-          <w:sz w:val="24"/>
-          <w:szCs w:val="24"/>
-          <w:lang w:val="en-US" w:eastAsia="zh-CN" w:bidi="ar"/>
-        </w:rPr>
-        <w:t xml:space="preserve"> This foundational technique uniformly scales the network's depth, width, and resolution using a compound coefficient (\phi). This approach ensures that the model provides an </w:t>
-      </w:r>
-      <w:r>
-        <w:rPr>
-          <w:rFonts w:hint="default" w:ascii="Calibri" w:hAnsi="Calibri" w:eastAsia="SimSun" w:cs="Calibri"/>
-          <w:b/>
-          <w:bCs/>
-          <w:spacing w:val="0"/>
-          <w:kern w:val="0"/>
-          <w:sz w:val="24"/>
-          <w:szCs w:val="24"/>
-          <w:lang w:val="en-US" w:eastAsia="zh-CN" w:bidi="ar"/>
-        </w:rPr>
-        <w:t>excellent trade-off between accuracy and computational efficiency</w:t>
-      </w:r>
-      <w:r>
-        <w:rPr>
-          <w:rFonts w:hint="default" w:ascii="Calibri" w:hAnsi="Calibri" w:eastAsia="SimSun" w:cs="Calibri"/>
-          <w:spacing w:val="0"/>
-          <w:kern w:val="0"/>
-          <w:sz w:val="24"/>
-          <w:szCs w:val="24"/>
-          <w:lang w:val="en-US" w:eastAsia="zh-CN" w:bidi="ar"/>
-        </w:rPr>
-        <w:t>.</w:t>
-      </w:r>
-    </w:p>
-    <w:p>
-      <w:pPr>
-        <w:keepNext w:val="0"/>
-        <w:keepLines w:val="0"/>
-        <w:widowControl/>
-        <w:suppressLineNumbers w:val="0"/>
-        <w:jc w:val="left"/>
-        <w:rPr>
-          <w:rFonts w:hint="default" w:ascii="Calibri" w:hAnsi="Calibri" w:cs="Calibri"/>
-          <w:spacing w:val="0"/>
-          <w:sz w:val="24"/>
-          <w:szCs w:val="24"/>
-        </w:rPr>
-      </w:pPr>
-      <w:r>
-        <w:rPr>
-          <w:rFonts w:hint="default" w:ascii="Calibri" w:hAnsi="Calibri" w:eastAsia="SimSun" w:cs="Calibri"/>
-          <w:spacing w:val="0"/>
-          <w:kern w:val="0"/>
-          <w:sz w:val="24"/>
-          <w:szCs w:val="24"/>
-          <w:lang w:val="en-US" w:eastAsia="zh-CN" w:bidi="ar"/>
-        </w:rPr>
-        <w:t xml:space="preserve">• </w:t>
-      </w:r>
-      <w:r>
-        <w:rPr>
-          <w:rFonts w:hint="default" w:ascii="Calibri" w:hAnsi="Calibri" w:eastAsia="SimSun" w:cs="Calibri"/>
-          <w:b/>
-          <w:bCs/>
-          <w:spacing w:val="0"/>
-          <w:kern w:val="0"/>
-          <w:sz w:val="24"/>
-          <w:szCs w:val="24"/>
-          <w:lang w:val="en-US" w:eastAsia="zh-CN" w:bidi="ar"/>
-        </w:rPr>
-        <w:t>Architectural Features:</w:t>
-      </w:r>
-      <w:r>
-        <w:rPr>
-          <w:rFonts w:hint="default" w:ascii="Calibri" w:hAnsi="Calibri" w:eastAsia="SimSun" w:cs="Calibri"/>
-          <w:spacing w:val="0"/>
-          <w:kern w:val="0"/>
-          <w:sz w:val="24"/>
-          <w:szCs w:val="24"/>
-          <w:lang w:val="en-US" w:eastAsia="zh-CN" w:bidi="ar"/>
-        </w:rPr>
-        <w:t xml:space="preserve"> The efficient architecture includes </w:t>
-      </w:r>
-      <w:r>
-        <w:rPr>
-          <w:rFonts w:hint="default" w:ascii="Calibri" w:hAnsi="Calibri" w:eastAsia="SimSun" w:cs="Calibri"/>
-          <w:b/>
-          <w:bCs/>
-          <w:spacing w:val="0"/>
-          <w:kern w:val="0"/>
-          <w:sz w:val="24"/>
-          <w:szCs w:val="24"/>
-          <w:lang w:val="en-US" w:eastAsia="zh-CN" w:bidi="ar"/>
-        </w:rPr>
-        <w:t>Depth-wise Separable Convolutions</w:t>
-      </w:r>
-      <w:r>
-        <w:rPr>
-          <w:rFonts w:hint="default" w:ascii="Calibri" w:hAnsi="Calibri" w:eastAsia="SimSun" w:cs="Calibri"/>
-          <w:spacing w:val="0"/>
-          <w:kern w:val="0"/>
-          <w:sz w:val="24"/>
-          <w:szCs w:val="24"/>
-          <w:lang w:val="en-US" w:eastAsia="zh-CN" w:bidi="ar"/>
-        </w:rPr>
-        <w:t xml:space="preserve"> (which lower computational complexity) and </w:t>
-      </w:r>
-      <w:r>
-        <w:rPr>
-          <w:rFonts w:hint="default" w:ascii="Calibri" w:hAnsi="Calibri" w:eastAsia="SimSun" w:cs="Calibri"/>
-          <w:b/>
-          <w:bCs/>
-          <w:spacing w:val="0"/>
-          <w:kern w:val="0"/>
-          <w:sz w:val="24"/>
-          <w:szCs w:val="24"/>
-          <w:lang w:val="en-US" w:eastAsia="zh-CN" w:bidi="ar"/>
-        </w:rPr>
-        <w:t>Inverted Residual Blocks</w:t>
-      </w:r>
-      <w:r>
-        <w:rPr>
-          <w:rFonts w:hint="default" w:ascii="Calibri" w:hAnsi="Calibri" w:eastAsia="SimSun" w:cs="Calibri"/>
-          <w:spacing w:val="0"/>
-          <w:kern w:val="0"/>
-          <w:sz w:val="24"/>
-          <w:szCs w:val="24"/>
-          <w:lang w:val="en-US" w:eastAsia="zh-CN" w:bidi="ar"/>
-        </w:rPr>
-        <w:t xml:space="preserve"> (which optimize resource usage).</w:t>
-      </w:r>
-    </w:p>
-    <w:p>
-      <w:pPr>
-        <w:keepNext w:val="0"/>
-        <w:keepLines w:val="0"/>
-        <w:widowControl/>
-        <w:suppressLineNumbers w:val="0"/>
-        <w:spacing w:line="200" w:lineRule="atLeast"/>
-        <w:jc w:val="left"/>
-        <w:rPr>
-          <w:rFonts w:hint="default" w:ascii="Calibri" w:hAnsi="Calibri" w:eastAsia="sans-serif" w:cs="Calibri"/>
-          <w:spacing w:val="0"/>
-          <w:sz w:val="24"/>
-          <w:szCs w:val="24"/>
-        </w:rPr>
-      </w:pPr>
-      <w:r>
-        <w:rPr>
-          <w:rFonts w:hint="default" w:ascii="Calibri" w:hAnsi="Calibri" w:eastAsia="sans-serif" w:cs="Calibri"/>
-          <w:spacing w:val="0"/>
-          <w:kern w:val="0"/>
-          <w:sz w:val="24"/>
-          <w:szCs w:val="24"/>
-          <w:lang w:val="en-US" w:eastAsia="zh-CN" w:bidi="ar"/>
-        </w:rPr>
-        <w:t>Contribution to Rapid Processing Time</w:t>
-      </w:r>
-    </w:p>
-    <w:p>
-      <w:pPr>
-        <w:keepNext w:val="0"/>
-        <w:keepLines w:val="0"/>
-        <w:widowControl/>
-        <w:suppressLineNumbers w:val="0"/>
-        <w:jc w:val="left"/>
-        <w:rPr>
-          <w:rFonts w:hint="default" w:ascii="Calibri" w:hAnsi="Calibri" w:cs="Calibri"/>
-          <w:spacing w:val="0"/>
-          <w:sz w:val="24"/>
-          <w:szCs w:val="24"/>
-        </w:rPr>
-      </w:pPr>
-      <w:r>
-        <w:rPr>
-          <w:rFonts w:hint="default" w:ascii="Calibri" w:hAnsi="Calibri" w:eastAsia="SimSun" w:cs="Calibri"/>
-          <w:spacing w:val="0"/>
-          <w:kern w:val="0"/>
-          <w:sz w:val="24"/>
-          <w:szCs w:val="24"/>
-          <w:lang w:val="en-US" w:eastAsia="zh-CN" w:bidi="ar"/>
-        </w:rPr>
-        <w:t xml:space="preserve">The inherent efficiency of the EfficientNetB0 baseline model is crucial for the </w:t>
-      </w:r>
-      <w:r>
-        <w:rPr>
-          <w:rFonts w:hint="default" w:ascii="Calibri" w:hAnsi="Calibri" w:eastAsia="SimSun" w:cs="Calibri"/>
-          <w:b/>
-          <w:bCs/>
-          <w:spacing w:val="0"/>
-          <w:kern w:val="0"/>
-          <w:sz w:val="24"/>
-          <w:szCs w:val="24"/>
-          <w:lang w:val="en-US" w:eastAsia="zh-CN" w:bidi="ar"/>
-        </w:rPr>
-        <w:t>DermalScan</w:t>
-      </w:r>
-      <w:r>
-        <w:rPr>
-          <w:rFonts w:hint="default" w:ascii="Calibri" w:hAnsi="Calibri" w:eastAsia="SimSun" w:cs="Calibri"/>
-          <w:spacing w:val="0"/>
-          <w:kern w:val="0"/>
-          <w:sz w:val="24"/>
-          <w:szCs w:val="24"/>
-          <w:lang w:val="en-US" w:eastAsia="zh-CN" w:bidi="ar"/>
-        </w:rPr>
-        <w:t xml:space="preserve"> application's backend pipeline requirements.</w:t>
-      </w:r>
-    </w:p>
-    <w:p>
-      <w:pPr>
-        <w:keepNext w:val="0"/>
-        <w:keepLines w:val="0"/>
-        <w:widowControl/>
-        <w:suppressLineNumbers w:val="0"/>
-        <w:jc w:val="left"/>
-        <w:rPr>
-          <w:rFonts w:hint="default" w:ascii="Calibri" w:hAnsi="Calibri" w:cs="Calibri"/>
-          <w:spacing w:val="0"/>
-          <w:sz w:val="24"/>
-          <w:szCs w:val="24"/>
-        </w:rPr>
-      </w:pPr>
-      <w:r>
-        <w:rPr>
-          <w:rFonts w:hint="default" w:ascii="Calibri" w:hAnsi="Calibri" w:eastAsia="SimSun" w:cs="Calibri"/>
-          <w:spacing w:val="0"/>
-          <w:kern w:val="0"/>
-          <w:sz w:val="24"/>
-          <w:szCs w:val="24"/>
-          <w:lang w:val="en-US" w:eastAsia="zh-CN" w:bidi="ar"/>
-        </w:rPr>
-        <w:t xml:space="preserve">• </w:t>
-      </w:r>
-      <w:r>
-        <w:rPr>
-          <w:rFonts w:hint="default" w:ascii="Calibri" w:hAnsi="Calibri" w:eastAsia="SimSun" w:cs="Calibri"/>
-          <w:b/>
-          <w:bCs/>
-          <w:spacing w:val="0"/>
-          <w:kern w:val="0"/>
-          <w:sz w:val="24"/>
-          <w:szCs w:val="24"/>
-          <w:lang w:val="en-US" w:eastAsia="zh-CN" w:bidi="ar"/>
-        </w:rPr>
-        <w:t>Target Processing Goal:</w:t>
-      </w:r>
-      <w:r>
-        <w:rPr>
-          <w:rFonts w:hint="default" w:ascii="Calibri" w:hAnsi="Calibri" w:eastAsia="SimSun" w:cs="Calibri"/>
-          <w:spacing w:val="0"/>
-          <w:kern w:val="0"/>
-          <w:sz w:val="24"/>
-          <w:szCs w:val="24"/>
-          <w:lang w:val="en-US" w:eastAsia="zh-CN" w:bidi="ar"/>
-        </w:rPr>
-        <w:t xml:space="preserve"> The </w:t>
-      </w:r>
-      <w:r>
-        <w:rPr>
-          <w:rFonts w:hint="default" w:ascii="Calibri" w:hAnsi="Calibri" w:eastAsia="SimSun" w:cs="Calibri"/>
-          <w:b/>
-          <w:bCs/>
-          <w:spacing w:val="0"/>
-          <w:kern w:val="0"/>
-          <w:sz w:val="24"/>
-          <w:szCs w:val="24"/>
-          <w:lang w:val="en-US" w:eastAsia="zh-CN" w:bidi="ar"/>
-        </w:rPr>
-        <w:t>Milestone 3: UI &amp; Backend</w:t>
-      </w:r>
-      <w:r>
-        <w:rPr>
-          <w:rFonts w:hint="default" w:ascii="Calibri" w:hAnsi="Calibri" w:eastAsia="SimSun" w:cs="Calibri"/>
-          <w:spacing w:val="0"/>
-          <w:kern w:val="0"/>
-          <w:sz w:val="24"/>
-          <w:szCs w:val="24"/>
-          <w:lang w:val="en-US" w:eastAsia="zh-CN" w:bidi="ar"/>
-        </w:rPr>
-        <w:t xml:space="preserve"> evaluation criteria explicitly require a </w:t>
-      </w:r>
-      <w:r>
-        <w:rPr>
-          <w:rFonts w:hint="default" w:ascii="Calibri" w:hAnsi="Calibri" w:eastAsia="SimSun" w:cs="Calibri"/>
-          <w:b/>
-          <w:bCs/>
-          <w:spacing w:val="0"/>
-          <w:kern w:val="0"/>
-          <w:sz w:val="24"/>
-          <w:szCs w:val="24"/>
-          <w:lang w:val="en-US" w:eastAsia="zh-CN" w:bidi="ar"/>
-        </w:rPr>
-        <w:t>seamless input-to-output flow</w:t>
-      </w:r>
-      <w:r>
-        <w:rPr>
-          <w:rFonts w:hint="default" w:ascii="Calibri" w:hAnsi="Calibri" w:eastAsia="SimSun" w:cs="Calibri"/>
-          <w:spacing w:val="0"/>
-          <w:kern w:val="0"/>
-          <w:sz w:val="24"/>
-          <w:szCs w:val="24"/>
-          <w:lang w:val="en-US" w:eastAsia="zh-CN" w:bidi="ar"/>
-        </w:rPr>
-        <w:t xml:space="preserve"> with a maximum processing time of </w:t>
-      </w:r>
-      <w:r>
-        <w:rPr>
-          <w:rFonts w:hint="default" w:ascii="Calibri" w:hAnsi="Calibri" w:eastAsia="SimSun" w:cs="Calibri"/>
-          <w:b/>
-          <w:bCs/>
-          <w:spacing w:val="0"/>
-          <w:kern w:val="0"/>
-          <w:sz w:val="24"/>
-          <w:szCs w:val="24"/>
-          <w:lang w:val="en-US" w:eastAsia="zh-CN" w:bidi="ar"/>
-        </w:rPr>
-        <w:t>&lt;= 5 seconds per image</w:t>
-      </w:r>
-      <w:r>
-        <w:rPr>
-          <w:rFonts w:hint="default" w:ascii="Calibri" w:hAnsi="Calibri" w:eastAsia="SimSun" w:cs="Calibri"/>
-          <w:spacing w:val="0"/>
-          <w:kern w:val="0"/>
-          <w:sz w:val="24"/>
-          <w:szCs w:val="24"/>
-          <w:lang w:val="en-US" w:eastAsia="zh-CN" w:bidi="ar"/>
-        </w:rPr>
-        <w:t xml:space="preserve"> for the upload-to-output time.</w:t>
-      </w:r>
-    </w:p>
-    <w:p>
-      <w:pPr>
-        <w:keepNext w:val="0"/>
-        <w:keepLines w:val="0"/>
-        <w:widowControl/>
-        <w:suppressLineNumbers w:val="0"/>
-        <w:jc w:val="left"/>
-        <w:rPr>
-          <w:rFonts w:hint="default" w:ascii="Calibri" w:hAnsi="Calibri" w:cs="Calibri"/>
-          <w:spacing w:val="0"/>
-          <w:sz w:val="24"/>
-          <w:szCs w:val="24"/>
-        </w:rPr>
-      </w:pPr>
-      <w:r>
-        <w:rPr>
-          <w:rFonts w:hint="default" w:ascii="Calibri" w:hAnsi="Calibri" w:eastAsia="SimSun" w:cs="Calibri"/>
-          <w:spacing w:val="0"/>
-          <w:kern w:val="0"/>
-          <w:sz w:val="24"/>
-          <w:szCs w:val="24"/>
-          <w:lang w:val="en-US" w:eastAsia="zh-CN" w:bidi="ar"/>
-        </w:rPr>
-        <w:t xml:space="preserve">• </w:t>
-      </w:r>
-      <w:r>
-        <w:rPr>
-          <w:rFonts w:hint="default" w:ascii="Calibri" w:hAnsi="Calibri" w:eastAsia="SimSun" w:cs="Calibri"/>
-          <w:b/>
-          <w:bCs/>
-          <w:spacing w:val="0"/>
-          <w:kern w:val="0"/>
-          <w:sz w:val="24"/>
-          <w:szCs w:val="24"/>
-          <w:lang w:val="en-US" w:eastAsia="zh-CN" w:bidi="ar"/>
-        </w:rPr>
-        <w:t>EfficientNetB0 as the Baseline:</w:t>
-      </w:r>
-      <w:r>
-        <w:rPr>
-          <w:rFonts w:hint="default" w:ascii="Calibri" w:hAnsi="Calibri" w:eastAsia="SimSun" w:cs="Calibri"/>
-          <w:spacing w:val="0"/>
-          <w:kern w:val="0"/>
-          <w:sz w:val="24"/>
-          <w:szCs w:val="24"/>
-          <w:lang w:val="en-US" w:eastAsia="zh-CN" w:bidi="ar"/>
-        </w:rPr>
-        <w:t xml:space="preserve"> EfficientNet-B0 is the smallest variant, designated as the "baseline model with </w:t>
-      </w:r>
-      <w:r>
-        <w:rPr>
-          <w:rFonts w:hint="default" w:ascii="Calibri" w:hAnsi="Calibri" w:eastAsia="SimSun" w:cs="Calibri"/>
-          <w:b/>
-          <w:bCs/>
-          <w:spacing w:val="0"/>
-          <w:kern w:val="0"/>
-          <w:sz w:val="24"/>
-          <w:szCs w:val="24"/>
-          <w:lang w:val="en-US" w:eastAsia="zh-CN" w:bidi="ar"/>
-        </w:rPr>
-        <w:t>moderate depth, width, and resolution</w:t>
-      </w:r>
-      <w:r>
-        <w:rPr>
-          <w:rFonts w:hint="default" w:ascii="Calibri" w:hAnsi="Calibri" w:eastAsia="SimSun" w:cs="Calibri"/>
-          <w:spacing w:val="0"/>
-          <w:kern w:val="0"/>
-          <w:sz w:val="24"/>
-          <w:szCs w:val="24"/>
-          <w:lang w:val="en-US" w:eastAsia="zh-CN" w:bidi="ar"/>
-        </w:rPr>
-        <w:t>". By selecting this variant, the project prioritizes efficiency and lower computational cost, making it highly suitable for deployment in scenarios where rapid inference and potentially resource-constrained environments are key.</w:t>
-      </w:r>
-    </w:p>
-    <w:p>
-      <w:pPr>
-        <w:keepNext w:val="0"/>
-        <w:keepLines w:val="0"/>
-        <w:widowControl/>
-        <w:suppressLineNumbers w:val="0"/>
-        <w:jc w:val="left"/>
-        <w:rPr>
-          <w:rFonts w:hint="default" w:ascii="Calibri" w:hAnsi="Calibri" w:cs="Calibri"/>
-          <w:spacing w:val="0"/>
-          <w:sz w:val="24"/>
-          <w:szCs w:val="24"/>
-        </w:rPr>
-      </w:pPr>
-      <w:r>
-        <w:rPr>
-          <w:rFonts w:hint="default" w:ascii="Calibri" w:hAnsi="Calibri" w:eastAsia="SimSun" w:cs="Calibri"/>
-          <w:spacing w:val="0"/>
-          <w:kern w:val="0"/>
-          <w:sz w:val="24"/>
-          <w:szCs w:val="24"/>
-          <w:lang w:val="en-US" w:eastAsia="zh-CN" w:bidi="ar"/>
-        </w:rPr>
-        <w:t xml:space="preserve">• </w:t>
-      </w:r>
-      <w:r>
-        <w:rPr>
-          <w:rFonts w:hint="default" w:ascii="Calibri" w:hAnsi="Calibri" w:eastAsia="SimSun" w:cs="Calibri"/>
-          <w:b/>
-          <w:bCs/>
-          <w:spacing w:val="0"/>
-          <w:kern w:val="0"/>
-          <w:sz w:val="24"/>
-          <w:szCs w:val="24"/>
-          <w:lang w:val="en-US" w:eastAsia="zh-CN" w:bidi="ar"/>
-        </w:rPr>
-        <w:t>Integrated Backend Pipeline:</w:t>
-      </w:r>
-      <w:r>
-        <w:rPr>
-          <w:rFonts w:hint="default" w:ascii="Calibri" w:hAnsi="Calibri" w:eastAsia="SimSun" w:cs="Calibri"/>
-          <w:spacing w:val="0"/>
-          <w:kern w:val="0"/>
-          <w:sz w:val="24"/>
-          <w:szCs w:val="24"/>
-          <w:lang w:val="en-US" w:eastAsia="zh-CN" w:bidi="ar"/>
-        </w:rPr>
-        <w:t xml:space="preserve"> The efficiency of B0 facilitates the successful execution of the complex backend pipeline tasks—including Haar Cascade face detection, image preprocessing (resizing to 224 \times 224), modularized inference, and returning annotated results to the UI—all within the tight  5 second deadline. The model's low computational overhead is necessary to ensure the entire end-to-end process meets this strict usability metric.</w:t>
-      </w:r>
-    </w:p>
-    <w:p>
-      <w:pPr>
-        <w:pStyle w:val="13"/>
-        <w:keepNext w:val="0"/>
-        <w:keepLines w:val="0"/>
-        <w:widowControl/>
-        <w:suppressLineNumbers w:val="0"/>
-        <w:rPr>
-          <w:rFonts w:hint="default" w:ascii="Calibri" w:hAnsi="Calibri" w:cs="Calibri"/>
-          <w:sz w:val="24"/>
-          <w:szCs w:val="24"/>
-        </w:rPr>
-      </w:pPr>
-    </w:p>
-    <w:p>
-      <w:pPr>
-        <w:pStyle w:val="3"/>
-        <w:keepNext w:val="0"/>
-        <w:keepLines w:val="0"/>
-        <w:widowControl/>
-        <w:suppressLineNumbers w:val="0"/>
-        <w:rPr>
-          <w:rFonts w:hint="default" w:ascii="Calibri" w:hAnsi="Calibri" w:cs="Calibri"/>
-          <w:sz w:val="24"/>
-          <w:szCs w:val="24"/>
-        </w:rPr>
-      </w:pPr>
-      <w:r>
-        <w:rPr>
-          <w:rFonts w:hint="default" w:ascii="Calibri" w:hAnsi="Calibri" w:cs="Calibri"/>
-          <w:sz w:val="24"/>
-          <w:szCs w:val="24"/>
-        </w:rPr>
-        <w:t>9.2. Limitations and Challenges</w:t>
-      </w:r>
-    </w:p>
-    <w:p>
-      <w:pPr>
-        <w:keepNext w:val="0"/>
-        <w:keepLines w:val="0"/>
-        <w:widowControl/>
-        <w:numPr>
-          <w:ilvl w:val="0"/>
-          <w:numId w:val="9"/>
-        </w:numPr>
-        <w:suppressLineNumbers w:val="0"/>
-        <w:tabs>
-          <w:tab w:val="clear" w:pos="420"/>
-        </w:tabs>
-        <w:ind w:left="420" w:leftChars="0" w:hanging="420" w:firstLineChars="0"/>
-        <w:rPr>
-          <w:rFonts w:hint="default" w:ascii="Calibri" w:hAnsi="Calibri" w:cs="Calibri"/>
-          <w:sz w:val="24"/>
-          <w:szCs w:val="24"/>
-          <w:lang w:val="en-US"/>
-        </w:rPr>
-      </w:pPr>
-      <w:r>
-        <w:rPr>
-          <w:rFonts w:hint="default" w:ascii="Calibri" w:hAnsi="Calibri" w:cs="Calibri"/>
-          <w:sz w:val="24"/>
-          <w:szCs w:val="24"/>
-          <w:lang w:val="en-US"/>
-        </w:rPr>
-        <w:t>Since the model depended on The facial features of input images it was a challenge to find a large number of frontal face images for training a model efficiently</w:t>
-      </w:r>
-    </w:p>
-    <w:p>
-      <w:pPr>
-        <w:keepNext w:val="0"/>
-        <w:keepLines w:val="0"/>
-        <w:widowControl/>
-        <w:numPr>
-          <w:ilvl w:val="0"/>
-          <w:numId w:val="9"/>
-        </w:numPr>
-        <w:suppressLineNumbers w:val="0"/>
-        <w:tabs>
-          <w:tab w:val="clear" w:pos="420"/>
-        </w:tabs>
-        <w:ind w:left="420" w:leftChars="0" w:hanging="420" w:firstLineChars="0"/>
-        <w:rPr>
-          <w:rFonts w:hint="default" w:ascii="Calibri" w:hAnsi="Calibri" w:cs="Calibri"/>
-          <w:sz w:val="24"/>
-          <w:szCs w:val="24"/>
-          <w:lang w:val="en-US"/>
-        </w:rPr>
-      </w:pPr>
-      <w:r>
-        <w:rPr>
-          <w:rFonts w:hint="default" w:ascii="Calibri" w:hAnsi="Calibri" w:cs="Calibri"/>
-          <w:sz w:val="24"/>
-          <w:szCs w:val="24"/>
-          <w:lang w:val="en-US"/>
-        </w:rPr>
-        <w:t>The pipeline Uses the haarcascade which can detect any random rectangular object in background as face and supply it to model reducing the capabilities</w:t>
-      </w:r>
-    </w:p>
-    <w:p>
-      <w:pPr>
-        <w:keepNext w:val="0"/>
-        <w:keepLines w:val="0"/>
-        <w:widowControl/>
-        <w:numPr>
-          <w:ilvl w:val="0"/>
-          <w:numId w:val="9"/>
-        </w:numPr>
-        <w:suppressLineNumbers w:val="0"/>
-        <w:tabs>
-          <w:tab w:val="clear" w:pos="420"/>
-        </w:tabs>
-        <w:ind w:left="420" w:leftChars="0" w:hanging="420" w:firstLineChars="0"/>
-        <w:rPr>
-          <w:rFonts w:hint="default" w:ascii="Calibri" w:hAnsi="Calibri" w:cs="Calibri"/>
-          <w:sz w:val="24"/>
-          <w:szCs w:val="24"/>
-          <w:lang w:val="en-US"/>
-        </w:rPr>
-      </w:pPr>
-      <w:r>
-        <w:rPr>
-          <w:rFonts w:hint="default" w:ascii="Calibri" w:hAnsi="Calibri" w:cs="Calibri"/>
-          <w:sz w:val="24"/>
-          <w:szCs w:val="24"/>
-          <w:lang w:val="en-US"/>
-        </w:rPr>
-        <w:t>The main challenge of training a efficientNetB0 model on my computer required significant computational resources thus I had to use google colab for every single model’s training and found a best approach that would be to upload zip of dataset to my drive then copy it and extract it in my local colab environment before training</w:t>
-      </w:r>
-    </w:p>
-    <w:p>
-      <w:pPr>
-        <w:keepNext w:val="0"/>
-        <w:keepLines w:val="0"/>
-        <w:widowControl/>
-        <w:numPr>
-          <w:ilvl w:val="0"/>
-          <w:numId w:val="9"/>
-        </w:numPr>
-        <w:suppressLineNumbers w:val="0"/>
-        <w:tabs>
-          <w:tab w:val="clear" w:pos="420"/>
-        </w:tabs>
-        <w:ind w:left="420" w:leftChars="0" w:hanging="420" w:firstLineChars="0"/>
-        <w:rPr>
-          <w:rFonts w:hint="default" w:ascii="Calibri" w:hAnsi="Calibri" w:cs="Calibri"/>
-          <w:sz w:val="24"/>
-          <w:szCs w:val="24"/>
-          <w:lang w:val="en-US"/>
-        </w:rPr>
-      </w:pPr>
-      <w:r>
-        <w:rPr>
-          <w:rFonts w:hint="default" w:ascii="Calibri" w:hAnsi="Calibri" w:cs="Calibri"/>
-          <w:sz w:val="24"/>
-          <w:szCs w:val="24"/>
-          <w:lang w:val="en-US"/>
-        </w:rPr>
-        <w:t>Final task was to integrate models into pipeline, which was significant and due to facing a repeated shape mismatch despite having converted to correct shape I had to go to multiple sources to find an answer, the best approach I could do was to load model’s weights and then use the model to do the work</w:t>
-      </w:r>
-    </w:p>
-    <w:p>
-      <w:pPr>
-        <w:keepNext w:val="0"/>
-        <w:keepLines w:val="0"/>
-        <w:widowControl/>
-        <w:numPr>
-          <w:ilvl w:val="0"/>
-          <w:numId w:val="9"/>
-        </w:numPr>
-        <w:suppressLineNumbers w:val="0"/>
-        <w:tabs>
-          <w:tab w:val="clear" w:pos="420"/>
-        </w:tabs>
-        <w:ind w:left="420" w:leftChars="0" w:hanging="420" w:firstLineChars="0"/>
-        <w:rPr>
-          <w:rFonts w:hint="default" w:ascii="Calibri" w:hAnsi="Calibri" w:cs="Calibri"/>
-          <w:sz w:val="24"/>
-          <w:szCs w:val="24"/>
-          <w:lang w:val="en-US"/>
-        </w:rPr>
-      </w:pPr>
-      <w:r>
-        <w:rPr>
-          <w:rFonts w:hint="default" w:ascii="Calibri" w:hAnsi="Calibri" w:cs="Calibri"/>
-          <w:sz w:val="24"/>
-          <w:szCs w:val="24"/>
-          <w:lang w:val="en-US"/>
-        </w:rPr>
-        <w:t>There are two buttons for downloading image labeled and the csv</w:t>
-      </w:r>
-    </w:p>
-    <w:p>
-      <w:pPr>
-        <w:keepNext w:val="0"/>
-        <w:keepLines w:val="0"/>
-        <w:widowControl/>
-        <w:numPr>
-          <w:ilvl w:val="0"/>
-          <w:numId w:val="9"/>
-        </w:numPr>
-        <w:suppressLineNumbers w:val="0"/>
-        <w:tabs>
-          <w:tab w:val="clear" w:pos="420"/>
-        </w:tabs>
-        <w:ind w:left="420" w:leftChars="0" w:hanging="420" w:firstLineChars="0"/>
-        <w:rPr>
-          <w:rFonts w:hint="default" w:ascii="Calibri" w:hAnsi="Calibri" w:cs="Calibri"/>
-          <w:sz w:val="24"/>
-          <w:szCs w:val="24"/>
-          <w:lang w:val="en-US"/>
-        </w:rPr>
-      </w:pPr>
-      <w:r>
-        <w:rPr>
-          <w:rFonts w:hint="default" w:ascii="Calibri" w:hAnsi="Calibri" w:cs="Calibri"/>
-          <w:sz w:val="24"/>
-          <w:szCs w:val="24"/>
-          <w:lang w:val="en-US"/>
-        </w:rPr>
-        <w:t>Harsh shadows interfere with predictions of wrinkles and puffy eyes in some cases</w:t>
-      </w:r>
-    </w:p>
-    <w:p>
-      <w:pPr>
-        <w:keepNext w:val="0"/>
-        <w:keepLines w:val="0"/>
-        <w:widowControl/>
-        <w:numPr>
-          <w:ilvl w:val="0"/>
-          <w:numId w:val="9"/>
-        </w:numPr>
-        <w:suppressLineNumbers w:val="0"/>
-        <w:tabs>
-          <w:tab w:val="clear" w:pos="420"/>
-        </w:tabs>
-        <w:ind w:left="420" w:leftChars="0" w:hanging="420" w:firstLineChars="0"/>
-        <w:rPr>
-          <w:rFonts w:hint="default" w:ascii="Calibri" w:hAnsi="Calibri" w:cs="Calibri"/>
-          <w:sz w:val="24"/>
-          <w:szCs w:val="24"/>
-          <w:lang w:val="en-US"/>
-        </w:rPr>
-      </w:pPr>
-      <w:r>
-        <w:rPr>
-          <w:rFonts w:hint="default" w:ascii="Calibri" w:hAnsi="Calibri" w:cs="Calibri"/>
-          <w:sz w:val="24"/>
-          <w:szCs w:val="24"/>
-          <w:lang w:val="en-US"/>
-        </w:rPr>
-        <w:t>Wearables such as Glasses affect the puffy eyes predictions</w:t>
-      </w:r>
-    </w:p>
-    <w:p>
-      <w:pPr>
-        <w:keepNext w:val="0"/>
-        <w:keepLines w:val="0"/>
-        <w:widowControl/>
-        <w:numPr>
-          <w:ilvl w:val="0"/>
-          <w:numId w:val="9"/>
-        </w:numPr>
-        <w:suppressLineNumbers w:val="0"/>
-        <w:tabs>
-          <w:tab w:val="clear" w:pos="420"/>
-        </w:tabs>
-        <w:ind w:left="420" w:leftChars="0" w:hanging="420" w:firstLineChars="0"/>
-        <w:rPr>
-          <w:rFonts w:hint="default" w:ascii="Calibri" w:hAnsi="Calibri" w:cs="Calibri"/>
-          <w:sz w:val="24"/>
-          <w:szCs w:val="24"/>
-          <w:lang w:val="en-US"/>
-        </w:rPr>
-      </w:pPr>
-      <w:r>
-        <w:rPr>
-          <w:rFonts w:hint="default" w:ascii="Calibri" w:hAnsi="Calibri" w:cs="Calibri"/>
-          <w:sz w:val="24"/>
-          <w:szCs w:val="24"/>
-          <w:lang w:val="en-US"/>
-        </w:rPr>
-        <w:t>Smile induced folds in skin often are confused with wrinkles</w:t>
-      </w:r>
-    </w:p>
-    <w:p>
-      <w:pPr>
-        <w:keepNext w:val="0"/>
-        <w:keepLines w:val="0"/>
-        <w:widowControl/>
-        <w:numPr>
-          <w:numId w:val="0"/>
-        </w:numPr>
-        <w:suppressLineNumbers w:val="0"/>
-        <w:rPr>
-          <w:rFonts w:hint="default" w:ascii="Calibri" w:hAnsi="Calibri" w:cs="Calibri"/>
-          <w:sz w:val="24"/>
-          <w:szCs w:val="24"/>
-          <w:lang w:val="en-US"/>
-        </w:rPr>
-      </w:pPr>
-    </w:p>
-    <w:p>
-      <w:pPr>
-        <w:keepNext w:val="0"/>
-        <w:keepLines w:val="0"/>
-        <w:widowControl/>
-        <w:numPr>
-          <w:numId w:val="0"/>
-        </w:numPr>
-        <w:suppressLineNumbers w:val="0"/>
-        <w:rPr>
-          <w:rFonts w:hint="default" w:ascii="Calibri" w:hAnsi="Calibri" w:cs="Calibri"/>
-          <w:sz w:val="24"/>
-          <w:szCs w:val="24"/>
-          <w:lang w:val="en-US"/>
-        </w:rPr>
-      </w:pPr>
-    </w:p>
-    <w:p>
-      <w:pPr>
-        <w:keepNext w:val="0"/>
-        <w:keepLines w:val="0"/>
-        <w:widowControl/>
-        <w:numPr>
-          <w:numId w:val="0"/>
-        </w:numPr>
-        <w:suppressLineNumbers w:val="0"/>
-        <w:rPr>
-          <w:rFonts w:hint="default" w:ascii="Calibri" w:hAnsi="Calibri" w:cs="Calibri"/>
-          <w:sz w:val="24"/>
-          <w:szCs w:val="24"/>
-          <w:lang w:val="en-US"/>
-        </w:rPr>
-      </w:pPr>
-    </w:p>
-    <w:p>
-      <w:pPr>
-        <w:keepNext w:val="0"/>
-        <w:keepLines w:val="0"/>
-        <w:widowControl/>
-        <w:numPr>
-          <w:numId w:val="0"/>
-        </w:numPr>
-        <w:suppressLineNumbers w:val="0"/>
-        <w:rPr>
-          <w:rFonts w:hint="default" w:ascii="Calibri" w:hAnsi="Calibri" w:cs="Calibri"/>
-          <w:sz w:val="24"/>
-          <w:szCs w:val="24"/>
-          <w:lang w:val="en-US"/>
-        </w:rPr>
-      </w:pPr>
-    </w:p>
-    <w:p>
-      <w:pPr>
-        <w:keepNext w:val="0"/>
-        <w:keepLines w:val="0"/>
-        <w:widowControl/>
-        <w:numPr>
-          <w:numId w:val="0"/>
-        </w:numPr>
-        <w:suppressLineNumbers w:val="0"/>
-        <w:rPr>
-          <w:rFonts w:hint="default" w:ascii="Calibri" w:hAnsi="Calibri" w:cs="Calibri"/>
-          <w:sz w:val="24"/>
-          <w:szCs w:val="24"/>
-          <w:lang w:val="en-US"/>
-        </w:rPr>
-      </w:pPr>
-    </w:p>
-    <w:p>
-      <w:pPr>
-        <w:keepNext w:val="0"/>
-        <w:keepLines w:val="0"/>
-        <w:widowControl/>
-        <w:numPr>
-          <w:numId w:val="0"/>
-        </w:numPr>
-        <w:suppressLineNumbers w:val="0"/>
-        <w:rPr>
-          <w:rFonts w:hint="default" w:ascii="Calibri" w:hAnsi="Calibri" w:cs="Calibri"/>
-          <w:sz w:val="24"/>
-          <w:szCs w:val="24"/>
-          <w:lang w:val="en-US"/>
-        </w:rPr>
-      </w:pPr>
-    </w:p>
-    <w:p>
-      <w:pPr>
-        <w:keepNext w:val="0"/>
-        <w:keepLines w:val="0"/>
-        <w:widowControl/>
-        <w:numPr>
-          <w:numId w:val="0"/>
-        </w:numPr>
-        <w:suppressLineNumbers w:val="0"/>
-        <w:rPr>
-          <w:rFonts w:hint="default" w:ascii="Calibri" w:hAnsi="Calibri" w:cs="Calibri"/>
-          <w:sz w:val="24"/>
-          <w:szCs w:val="24"/>
-          <w:lang w:val="en-US"/>
-        </w:rPr>
-      </w:pPr>
-    </w:p>
-    <w:p>
-      <w:pPr>
-        <w:keepNext w:val="0"/>
-        <w:keepLines w:val="0"/>
-        <w:widowControl/>
-        <w:numPr>
-          <w:numId w:val="0"/>
-        </w:numPr>
-        <w:suppressLineNumbers w:val="0"/>
-        <w:rPr>
-          <w:rFonts w:hint="default" w:ascii="Calibri" w:hAnsi="Calibri" w:cs="Calibri"/>
-          <w:sz w:val="24"/>
-          <w:szCs w:val="24"/>
-          <w:lang w:val="en-US"/>
-        </w:rPr>
-      </w:pPr>
-    </w:p>
-    <w:p>
-      <w:pPr>
-        <w:keepNext w:val="0"/>
-        <w:keepLines w:val="0"/>
-        <w:widowControl/>
-        <w:numPr>
-          <w:numId w:val="0"/>
-        </w:numPr>
-        <w:suppressLineNumbers w:val="0"/>
-        <w:rPr>
-          <w:rFonts w:hint="default" w:ascii="Calibri" w:hAnsi="Calibri" w:cs="Calibri"/>
-          <w:sz w:val="24"/>
-          <w:szCs w:val="24"/>
-          <w:lang w:val="en-US"/>
-        </w:rPr>
-      </w:pPr>
-    </w:p>
-    <w:p>
-      <w:pPr>
-        <w:keepNext w:val="0"/>
-        <w:keepLines w:val="0"/>
-        <w:widowControl/>
-        <w:numPr>
-          <w:numId w:val="0"/>
-        </w:numPr>
-        <w:suppressLineNumbers w:val="0"/>
-        <w:rPr>
-          <w:rFonts w:hint="default" w:ascii="Calibri" w:hAnsi="Calibri" w:cs="Calibri"/>
-          <w:sz w:val="24"/>
-          <w:szCs w:val="24"/>
-          <w:lang w:val="en-US"/>
-        </w:rPr>
-      </w:pPr>
-    </w:p>
-    <w:p>
-      <w:pPr>
-        <w:keepNext w:val="0"/>
-        <w:keepLines w:val="0"/>
-        <w:widowControl/>
-        <w:suppressLineNumbers w:val="0"/>
-        <w:rPr>
-          <w:rFonts w:hint="default" w:ascii="Calibri" w:hAnsi="Calibri" w:cs="Calibri"/>
-          <w:sz w:val="24"/>
-          <w:szCs w:val="24"/>
-        </w:rPr>
-      </w:pPr>
-      <w:r>
-        <w:rPr>
-          <w:rFonts w:hint="default" w:ascii="Calibri" w:hAnsi="Calibri" w:cs="Calibri"/>
-          <w:sz w:val="24"/>
-          <w:szCs w:val="24"/>
-        </w:rPr>
-        <w:pict>
           <v:rect id="_x0000_i1034" o:spt="1" style="height:1.5pt;width:432pt;" fillcolor="#A0A0A0" filled="t" stroked="f" coordsize="21600,21600" o:hr="t" o:hrstd="t" o:hralign="center">
             <v:path/>
             <v:fill on="t" focussize="0,0"/>
@@ -12364,17 +10660,25 @@
         <w:suppressLineNumbers w:val="0"/>
         <w:rPr>
           <w:rFonts w:hint="default" w:ascii="Calibri" w:hAnsi="Calibri" w:cs="Calibri"/>
+          <w:sz w:val="24"/>
+          <w:szCs w:val="24"/>
+        </w:rPr>
+      </w:pPr>
+      <w:r>
+        <w:rPr>
+          <w:rFonts w:hint="default" w:ascii="Calibri" w:hAnsi="Calibri" w:cs="Calibri"/>
+          <w:sz w:val="24"/>
+          <w:szCs w:val="24"/>
+        </w:rPr>
+        <w:t>9</w:t>
+      </w:r>
+      <w:r>
+        <w:rPr>
+          <w:rFonts w:hint="default" w:ascii="Calibri" w:hAnsi="Calibri" w:cs="Calibri"/>
           <w:sz w:val="36"/>
           <w:szCs w:val="36"/>
         </w:rPr>
-      </w:pPr>
-      <w:r>
-        <w:rPr>
-          <w:rFonts w:hint="default" w:ascii="Calibri" w:hAnsi="Calibri" w:cs="Calibri"/>
-          <w:sz w:val="36"/>
-          <w:szCs w:val="36"/>
-        </w:rPr>
-        <w:t>10. Conclusion and Future Work</w:t>
+        <w:t>. Discussion</w:t>
       </w:r>
     </w:p>
     <w:p>
@@ -12396,7 +10700,1162 @@
           <w:sz w:val="24"/>
           <w:szCs w:val="24"/>
         </w:rPr>
-        <w:t>10.1. Achievements</w:t>
+        <w:t>9.1. Interpretation of Results</w:t>
+      </w:r>
+    </w:p>
+    <w:p>
+      <w:pPr>
+        <w:keepNext w:val="0"/>
+        <w:keepLines w:val="0"/>
+        <w:widowControl/>
+        <w:suppressLineNumbers w:val="0"/>
+        <w:jc w:val="left"/>
+        <w:rPr>
+          <w:rFonts w:hint="default" w:ascii="Calibri" w:hAnsi="Calibri" w:cs="Calibri"/>
+          <w:spacing w:val="0"/>
+          <w:sz w:val="24"/>
+          <w:szCs w:val="24"/>
+        </w:rPr>
+      </w:pPr>
+      <w:r>
+        <w:rPr>
+          <w:rFonts w:hint="default" w:ascii="Calibri" w:hAnsi="Calibri" w:eastAsia="SimSun" w:cs="Calibri"/>
+          <w:b/>
+          <w:bCs/>
+          <w:spacing w:val="0"/>
+          <w:kern w:val="0"/>
+          <w:sz w:val="24"/>
+          <w:szCs w:val="24"/>
+          <w:lang w:val="en-US" w:eastAsia="zh-CN" w:bidi="ar"/>
+        </w:rPr>
+        <w:t>Skin-Age-Detection-Dermal-Scan-app</w:t>
+      </w:r>
+      <w:r>
+        <w:rPr>
+          <w:rFonts w:hint="default" w:ascii="Calibri" w:hAnsi="Calibri" w:eastAsia="SimSun" w:cs="Calibri"/>
+          <w:spacing w:val="0"/>
+          <w:kern w:val="0"/>
+          <w:sz w:val="24"/>
+          <w:szCs w:val="24"/>
+          <w:lang w:val="en-US" w:eastAsia="zh-CN" w:bidi="ar"/>
+        </w:rPr>
+        <w:t xml:space="preserve"> focuses on the target classification accuracy and the efficiency benefits derived from utilizing the </w:t>
+      </w:r>
+      <w:r>
+        <w:rPr>
+          <w:rFonts w:hint="default" w:ascii="Calibri" w:hAnsi="Calibri" w:eastAsia="SimSun" w:cs="Calibri"/>
+          <w:b/>
+          <w:bCs/>
+          <w:spacing w:val="0"/>
+          <w:kern w:val="0"/>
+          <w:sz w:val="24"/>
+          <w:szCs w:val="24"/>
+          <w:lang w:val="en-US" w:eastAsia="zh-CN" w:bidi="ar"/>
+        </w:rPr>
+        <w:t>EfficientNetB0</w:t>
+      </w:r>
+      <w:r>
+        <w:rPr>
+          <w:rFonts w:hint="default" w:ascii="Calibri" w:hAnsi="Calibri" w:eastAsia="SimSun" w:cs="Calibri"/>
+          <w:spacing w:val="0"/>
+          <w:kern w:val="0"/>
+          <w:sz w:val="24"/>
+          <w:szCs w:val="24"/>
+          <w:lang w:val="en-US" w:eastAsia="zh-CN" w:bidi="ar"/>
+        </w:rPr>
+        <w:t xml:space="preserve"> architecture to meet strict operational deadlines.</w:t>
+      </w:r>
+    </w:p>
+    <w:p>
+      <w:pPr>
+        <w:keepNext w:val="0"/>
+        <w:keepLines w:val="0"/>
+        <w:widowControl/>
+        <w:suppressLineNumbers w:val="0"/>
+        <w:jc w:val="left"/>
+        <w:rPr>
+          <w:rFonts w:hint="default" w:ascii="Calibri" w:hAnsi="Calibri" w:cs="Calibri"/>
+          <w:spacing w:val="0"/>
+          <w:sz w:val="24"/>
+          <w:szCs w:val="24"/>
+        </w:rPr>
+      </w:pPr>
+      <w:r>
+        <w:rPr>
+          <w:rFonts w:hint="default" w:ascii="Calibri" w:hAnsi="Calibri" w:eastAsia="SimSun" w:cs="Calibri"/>
+          <w:spacing w:val="0"/>
+          <w:kern w:val="0"/>
+          <w:sz w:val="24"/>
+          <w:szCs w:val="24"/>
+          <w:lang w:val="en-US" w:eastAsia="zh-CN" w:bidi="ar"/>
+        </w:rPr>
+        <w:t>1. Classification Accuracy Relative to Target Goal</w:t>
+      </w:r>
+    </w:p>
+    <w:p>
+      <w:pPr>
+        <w:keepNext w:val="0"/>
+        <w:keepLines w:val="0"/>
+        <w:widowControl/>
+        <w:suppressLineNumbers w:val="0"/>
+        <w:jc w:val="left"/>
+        <w:rPr>
+          <w:rFonts w:hint="default" w:ascii="Calibri" w:hAnsi="Calibri" w:cs="Calibri"/>
+          <w:spacing w:val="0"/>
+          <w:sz w:val="24"/>
+          <w:szCs w:val="24"/>
+        </w:rPr>
+      </w:pPr>
+      <w:r>
+        <w:rPr>
+          <w:rFonts w:hint="default" w:ascii="Calibri" w:hAnsi="Calibri" w:eastAsia="SimSun" w:cs="Calibri"/>
+          <w:spacing w:val="0"/>
+          <w:kern w:val="0"/>
+          <w:sz w:val="24"/>
+          <w:szCs w:val="24"/>
+          <w:lang w:val="en-US" w:eastAsia="zh-CN" w:bidi="ar"/>
+        </w:rPr>
+        <w:t>The project defines a rigorous performance target for its core machine learning module.</w:t>
+      </w:r>
+    </w:p>
+    <w:p>
+      <w:pPr>
+        <w:keepNext w:val="0"/>
+        <w:keepLines w:val="0"/>
+        <w:widowControl/>
+        <w:suppressLineNumbers w:val="0"/>
+        <w:jc w:val="left"/>
+        <w:rPr>
+          <w:rFonts w:hint="default" w:ascii="Calibri" w:hAnsi="Calibri" w:cs="Calibri"/>
+          <w:spacing w:val="0"/>
+          <w:sz w:val="24"/>
+          <w:szCs w:val="24"/>
+        </w:rPr>
+      </w:pPr>
+      <w:r>
+        <w:rPr>
+          <w:rFonts w:hint="default" w:ascii="Calibri" w:hAnsi="Calibri" w:eastAsia="SimSun" w:cs="Calibri"/>
+          <w:spacing w:val="0"/>
+          <w:kern w:val="0"/>
+          <w:sz w:val="24"/>
+          <w:szCs w:val="24"/>
+          <w:lang w:val="en-US" w:eastAsia="zh-CN" w:bidi="ar"/>
+        </w:rPr>
+        <w:t xml:space="preserve">• </w:t>
+      </w:r>
+      <w:r>
+        <w:rPr>
+          <w:rFonts w:hint="default" w:ascii="Calibri" w:hAnsi="Calibri" w:eastAsia="SimSun" w:cs="Calibri"/>
+          <w:b/>
+          <w:bCs/>
+          <w:spacing w:val="0"/>
+          <w:kern w:val="0"/>
+          <w:sz w:val="24"/>
+          <w:szCs w:val="24"/>
+          <w:lang w:val="en-US" w:eastAsia="zh-CN" w:bidi="ar"/>
+        </w:rPr>
+        <w:t>Target Goal:</w:t>
+      </w:r>
+      <w:r>
+        <w:rPr>
+          <w:rFonts w:hint="default" w:ascii="Calibri" w:hAnsi="Calibri" w:eastAsia="SimSun" w:cs="Calibri"/>
+          <w:spacing w:val="0"/>
+          <w:kern w:val="0"/>
+          <w:sz w:val="24"/>
+          <w:szCs w:val="24"/>
+          <w:lang w:val="en-US" w:eastAsia="zh-CN" w:bidi="ar"/>
+        </w:rPr>
+        <w:t xml:space="preserve"> During </w:t>
+      </w:r>
+      <w:r>
+        <w:rPr>
+          <w:rFonts w:hint="default" w:ascii="Calibri" w:hAnsi="Calibri" w:eastAsia="SimSun" w:cs="Calibri"/>
+          <w:b/>
+          <w:bCs/>
+          <w:spacing w:val="0"/>
+          <w:kern w:val="0"/>
+          <w:sz w:val="24"/>
+          <w:szCs w:val="24"/>
+          <w:lang w:val="en-US" w:eastAsia="zh-CN" w:bidi="ar"/>
+        </w:rPr>
+        <w:t>Milestone 2: Model Training and Evaluation</w:t>
+      </w:r>
+      <w:r>
+        <w:rPr>
+          <w:rFonts w:hint="default" w:ascii="Calibri" w:hAnsi="Calibri" w:eastAsia="SimSun" w:cs="Calibri"/>
+          <w:spacing w:val="0"/>
+          <w:kern w:val="0"/>
+          <w:sz w:val="24"/>
+          <w:szCs w:val="24"/>
+          <w:lang w:val="en-US" w:eastAsia="zh-CN" w:bidi="ar"/>
+        </w:rPr>
+        <w:t>, the project mandates that the trained EfficientNetB0 model must achieve &gt;=</w:t>
+      </w:r>
+      <w:r>
+        <w:rPr>
+          <w:rFonts w:hint="default" w:ascii="Calibri" w:hAnsi="Calibri" w:eastAsia="SimSun" w:cs="Calibri"/>
+          <w:b/>
+          <w:bCs/>
+          <w:spacing w:val="0"/>
+          <w:kern w:val="0"/>
+          <w:sz w:val="24"/>
+          <w:szCs w:val="24"/>
+          <w:lang w:val="en-US" w:eastAsia="zh-CN" w:bidi="ar"/>
+        </w:rPr>
+        <w:t xml:space="preserve"> 90% classification accuracy</w:t>
+      </w:r>
+      <w:r>
+        <w:rPr>
+          <w:rFonts w:hint="default" w:ascii="Calibri" w:hAnsi="Calibri" w:eastAsia="SimSun" w:cs="Calibri"/>
+          <w:spacing w:val="0"/>
+          <w:kern w:val="0"/>
+          <w:sz w:val="24"/>
+          <w:szCs w:val="24"/>
+          <w:lang w:val="en-US" w:eastAsia="zh-CN" w:bidi="ar"/>
+        </w:rPr>
+        <w:t xml:space="preserve"> and demonstrate </w:t>
+      </w:r>
+      <w:r>
+        <w:rPr>
+          <w:rFonts w:hint="default" w:ascii="Calibri" w:hAnsi="Calibri" w:eastAsia="SimSun" w:cs="Calibri"/>
+          <w:b/>
+          <w:bCs/>
+          <w:spacing w:val="0"/>
+          <w:kern w:val="0"/>
+          <w:sz w:val="24"/>
+          <w:szCs w:val="24"/>
+          <w:lang w:val="en-US" w:eastAsia="zh-CN" w:bidi="ar"/>
+        </w:rPr>
+        <w:t>stable validation accuracy</w:t>
+      </w:r>
+      <w:r>
+        <w:rPr>
+          <w:rFonts w:hint="default" w:ascii="Calibri" w:hAnsi="Calibri" w:eastAsia="SimSun" w:cs="Calibri"/>
+          <w:spacing w:val="0"/>
+          <w:kern w:val="0"/>
+          <w:sz w:val="24"/>
+          <w:szCs w:val="24"/>
+          <w:lang w:val="en-US" w:eastAsia="zh-CN" w:bidi="ar"/>
+        </w:rPr>
+        <w:t>.</w:t>
+      </w:r>
+    </w:p>
+    <w:p>
+      <w:pPr>
+        <w:keepNext w:val="0"/>
+        <w:keepLines w:val="0"/>
+        <w:widowControl/>
+        <w:suppressLineNumbers w:val="0"/>
+        <w:jc w:val="left"/>
+        <w:rPr>
+          <w:rFonts w:hint="default" w:ascii="Calibri" w:hAnsi="Calibri" w:cs="Calibri"/>
+          <w:spacing w:val="0"/>
+          <w:sz w:val="24"/>
+          <w:szCs w:val="24"/>
+        </w:rPr>
+      </w:pPr>
+      <w:r>
+        <w:rPr>
+          <w:rFonts w:hint="default" w:ascii="Calibri" w:hAnsi="Calibri" w:eastAsia="SimSun" w:cs="Calibri"/>
+          <w:spacing w:val="0"/>
+          <w:kern w:val="0"/>
+          <w:sz w:val="24"/>
+          <w:szCs w:val="24"/>
+          <w:lang w:val="en-US" w:eastAsia="zh-CN" w:bidi="ar"/>
+        </w:rPr>
+        <w:t xml:space="preserve">• </w:t>
+      </w:r>
+      <w:r>
+        <w:rPr>
+          <w:rFonts w:hint="default" w:ascii="Calibri" w:hAnsi="Calibri" w:eastAsia="SimSun" w:cs="Calibri"/>
+          <w:b/>
+          <w:bCs/>
+          <w:spacing w:val="0"/>
+          <w:kern w:val="0"/>
+          <w:sz w:val="24"/>
+          <w:szCs w:val="24"/>
+          <w:lang w:val="en-US" w:eastAsia="zh-CN" w:bidi="ar"/>
+        </w:rPr>
+        <w:t>Evaluation Focus:</w:t>
+      </w:r>
+      <w:r>
+        <w:rPr>
+          <w:rFonts w:hint="default" w:ascii="Calibri" w:hAnsi="Calibri" w:eastAsia="SimSun" w:cs="Calibri"/>
+          <w:spacing w:val="0"/>
+          <w:kern w:val="0"/>
+          <w:sz w:val="24"/>
+          <w:szCs w:val="24"/>
+          <w:lang w:val="en-US" w:eastAsia="zh-CN" w:bidi="ar"/>
+        </w:rPr>
+        <w:t xml:space="preserve"> The model training module uses </w:t>
+      </w:r>
+      <w:r>
+        <w:rPr>
+          <w:rFonts w:hint="default" w:ascii="Calibri" w:hAnsi="Calibri" w:eastAsia="SimSun" w:cs="Calibri"/>
+          <w:b/>
+          <w:bCs/>
+          <w:spacing w:val="0"/>
+          <w:kern w:val="0"/>
+          <w:sz w:val="24"/>
+          <w:szCs w:val="24"/>
+          <w:lang w:val="en-US" w:eastAsia="zh-CN" w:bidi="ar"/>
+        </w:rPr>
+        <w:t>categorical cross-entropy loss</w:t>
+      </w:r>
+      <w:r>
+        <w:rPr>
+          <w:rFonts w:hint="default" w:ascii="Calibri" w:hAnsi="Calibri" w:eastAsia="SimSun" w:cs="Calibri"/>
+          <w:spacing w:val="0"/>
+          <w:kern w:val="0"/>
+          <w:sz w:val="24"/>
+          <w:szCs w:val="24"/>
+          <w:lang w:val="en-US" w:eastAsia="zh-CN" w:bidi="ar"/>
+        </w:rPr>
+        <w:t xml:space="preserve"> and the </w:t>
+      </w:r>
+      <w:r>
+        <w:rPr>
+          <w:rFonts w:hint="default" w:ascii="Calibri" w:hAnsi="Calibri" w:eastAsia="SimSun" w:cs="Calibri"/>
+          <w:b/>
+          <w:bCs/>
+          <w:spacing w:val="0"/>
+          <w:kern w:val="0"/>
+          <w:sz w:val="24"/>
+          <w:szCs w:val="24"/>
+          <w:lang w:val="en-US" w:eastAsia="zh-CN" w:bidi="ar"/>
+        </w:rPr>
+        <w:t>Adam optimizer</w:t>
+      </w:r>
+      <w:r>
+        <w:rPr>
+          <w:rFonts w:hint="default" w:ascii="Calibri" w:hAnsi="Calibri" w:eastAsia="SimSun" w:cs="Calibri"/>
+          <w:spacing w:val="0"/>
+          <w:kern w:val="0"/>
+          <w:sz w:val="24"/>
+          <w:szCs w:val="24"/>
+          <w:lang w:val="en-US" w:eastAsia="zh-CN" w:bidi="ar"/>
+        </w:rPr>
+        <w:t>. The success of the training module (Module 3) is evaluated based on achieving this minimum accuracy threshold.</w:t>
+      </w:r>
+    </w:p>
+    <w:p>
+      <w:pPr>
+        <w:keepNext w:val="0"/>
+        <w:keepLines w:val="0"/>
+        <w:widowControl/>
+        <w:suppressLineNumbers w:val="0"/>
+        <w:jc w:val="left"/>
+        <w:rPr>
+          <w:rFonts w:hint="default" w:ascii="Calibri" w:hAnsi="Calibri" w:cs="Calibri"/>
+          <w:spacing w:val="0"/>
+          <w:sz w:val="24"/>
+          <w:szCs w:val="24"/>
+        </w:rPr>
+      </w:pPr>
+      <w:r>
+        <w:rPr>
+          <w:rFonts w:hint="default" w:ascii="Calibri" w:hAnsi="Calibri" w:eastAsia="SimSun" w:cs="Calibri"/>
+          <w:spacing w:val="0"/>
+          <w:kern w:val="0"/>
+          <w:sz w:val="24"/>
+          <w:szCs w:val="24"/>
+          <w:lang w:val="en-US" w:eastAsia="zh-CN" w:bidi="ar"/>
+        </w:rPr>
+        <w:t xml:space="preserve">• </w:t>
+      </w:r>
+      <w:r>
+        <w:rPr>
+          <w:rFonts w:hint="default" w:ascii="Calibri" w:hAnsi="Calibri" w:eastAsia="SimSun" w:cs="Calibri"/>
+          <w:b/>
+          <w:bCs/>
+          <w:spacing w:val="0"/>
+          <w:kern w:val="0"/>
+          <w:sz w:val="24"/>
+          <w:szCs w:val="24"/>
+          <w:lang w:val="en-US" w:eastAsia="zh-CN" w:bidi="ar"/>
+        </w:rPr>
+        <w:t>Context:</w:t>
+      </w:r>
+      <w:r>
+        <w:rPr>
+          <w:rFonts w:hint="default" w:ascii="Calibri" w:hAnsi="Calibri" w:eastAsia="SimSun" w:cs="Calibri"/>
+          <w:spacing w:val="0"/>
+          <w:kern w:val="0"/>
+          <w:sz w:val="24"/>
+          <w:szCs w:val="24"/>
+          <w:lang w:val="en-US" w:eastAsia="zh-CN" w:bidi="ar"/>
+        </w:rPr>
+        <w:t xml:space="preserve"> While the goal is explicitly set at &gt;=90% accuracy therefore the project successfully met this high performance benchmark which involves classifying facial images into four distinct categories: </w:t>
+      </w:r>
+      <w:r>
+        <w:rPr>
+          <w:rFonts w:hint="default" w:ascii="Calibri" w:hAnsi="Calibri" w:eastAsia="SimSun" w:cs="Calibri"/>
+          <w:b/>
+          <w:bCs/>
+          <w:spacing w:val="0"/>
+          <w:kern w:val="0"/>
+          <w:sz w:val="24"/>
+          <w:szCs w:val="24"/>
+          <w:lang w:val="en-US" w:eastAsia="zh-CN" w:bidi="ar"/>
+        </w:rPr>
+        <w:t>wrinkles, dark spots, puffy eyes, and clear skin</w:t>
+      </w:r>
+      <w:r>
+        <w:rPr>
+          <w:rFonts w:hint="default" w:ascii="Calibri" w:hAnsi="Calibri" w:eastAsia="SimSun" w:cs="Calibri"/>
+          <w:spacing w:val="0"/>
+          <w:kern w:val="0"/>
+          <w:sz w:val="24"/>
+          <w:szCs w:val="24"/>
+          <w:lang w:val="en-US" w:eastAsia="zh-CN" w:bidi="ar"/>
+        </w:rPr>
+        <w:t>.</w:t>
+      </w:r>
+    </w:p>
+    <w:p>
+      <w:pPr>
+        <w:keepNext w:val="0"/>
+        <w:keepLines w:val="0"/>
+        <w:widowControl/>
+        <w:suppressLineNumbers w:val="0"/>
+        <w:jc w:val="left"/>
+        <w:rPr>
+          <w:rFonts w:hint="default" w:ascii="Calibri" w:hAnsi="Calibri" w:cs="Calibri"/>
+          <w:spacing w:val="0"/>
+          <w:sz w:val="24"/>
+          <w:szCs w:val="24"/>
+        </w:rPr>
+      </w:pPr>
+      <w:r>
+        <w:rPr>
+          <w:rFonts w:hint="default" w:ascii="Calibri" w:hAnsi="Calibri" w:eastAsia="SimSun" w:cs="Calibri"/>
+          <w:spacing w:val="0"/>
+          <w:kern w:val="0"/>
+          <w:sz w:val="24"/>
+          <w:szCs w:val="24"/>
+          <w:lang w:val="en-US" w:eastAsia="zh-CN" w:bidi="ar"/>
+        </w:rPr>
+        <w:t>2. Model Size, Performance Balance, and Processing Speed</w:t>
+      </w:r>
+    </w:p>
+    <w:p>
+      <w:pPr>
+        <w:keepNext w:val="0"/>
+        <w:keepLines w:val="0"/>
+        <w:widowControl/>
+        <w:suppressLineNumbers w:val="0"/>
+        <w:jc w:val="left"/>
+        <w:rPr>
+          <w:rFonts w:hint="default" w:ascii="Calibri" w:hAnsi="Calibri" w:cs="Calibri"/>
+          <w:spacing w:val="0"/>
+          <w:sz w:val="24"/>
+          <w:szCs w:val="24"/>
+        </w:rPr>
+      </w:pPr>
+      <w:r>
+        <w:rPr>
+          <w:rFonts w:hint="default" w:ascii="Calibri" w:hAnsi="Calibri" w:eastAsia="SimSun" w:cs="Calibri"/>
+          <w:spacing w:val="0"/>
+          <w:kern w:val="0"/>
+          <w:sz w:val="24"/>
+          <w:szCs w:val="24"/>
+          <w:lang w:val="en-US" w:eastAsia="zh-CN" w:bidi="ar"/>
+        </w:rPr>
+        <w:t xml:space="preserve">The selection of the </w:t>
+      </w:r>
+      <w:r>
+        <w:rPr>
+          <w:rFonts w:hint="default" w:ascii="Calibri" w:hAnsi="Calibri" w:eastAsia="SimSun" w:cs="Calibri"/>
+          <w:b/>
+          <w:bCs/>
+          <w:spacing w:val="0"/>
+          <w:kern w:val="0"/>
+          <w:sz w:val="24"/>
+          <w:szCs w:val="24"/>
+          <w:lang w:val="en-US" w:eastAsia="zh-CN" w:bidi="ar"/>
+        </w:rPr>
+        <w:t>EfficientNetB0</w:t>
+      </w:r>
+      <w:r>
+        <w:rPr>
+          <w:rFonts w:hint="default" w:ascii="Calibri" w:hAnsi="Calibri" w:eastAsia="SimSun" w:cs="Calibri"/>
+          <w:spacing w:val="0"/>
+          <w:kern w:val="0"/>
+          <w:sz w:val="24"/>
+          <w:szCs w:val="24"/>
+          <w:lang w:val="en-US" w:eastAsia="zh-CN" w:bidi="ar"/>
+        </w:rPr>
+        <w:t xml:space="preserve"> model directly addresses the need for high classification performance coupled with computational efficiency, which is essential for meeting the system's rapid processing target.</w:t>
+      </w:r>
+    </w:p>
+    <w:p>
+      <w:pPr>
+        <w:keepNext w:val="0"/>
+        <w:keepLines w:val="0"/>
+        <w:widowControl/>
+        <w:suppressLineNumbers w:val="0"/>
+        <w:spacing w:line="200" w:lineRule="atLeast"/>
+        <w:jc w:val="left"/>
+        <w:rPr>
+          <w:rFonts w:hint="default" w:ascii="Calibri" w:hAnsi="Calibri" w:eastAsia="sans-serif" w:cs="Calibri"/>
+          <w:spacing w:val="0"/>
+          <w:sz w:val="24"/>
+          <w:szCs w:val="24"/>
+        </w:rPr>
+      </w:pPr>
+      <w:r>
+        <w:rPr>
+          <w:rFonts w:hint="default" w:ascii="Calibri" w:hAnsi="Calibri" w:eastAsia="sans-serif" w:cs="Calibri"/>
+          <w:spacing w:val="0"/>
+          <w:kern w:val="0"/>
+          <w:sz w:val="24"/>
+          <w:szCs w:val="24"/>
+          <w:lang w:val="en-US" w:eastAsia="zh-CN" w:bidi="ar"/>
+        </w:rPr>
+        <w:t>Efficiency of EfficientNet</w:t>
+      </w:r>
+    </w:p>
+    <w:p>
+      <w:pPr>
+        <w:keepNext w:val="0"/>
+        <w:keepLines w:val="0"/>
+        <w:widowControl/>
+        <w:suppressLineNumbers w:val="0"/>
+        <w:jc w:val="left"/>
+        <w:rPr>
+          <w:rFonts w:hint="default" w:ascii="Calibri" w:hAnsi="Calibri" w:cs="Calibri"/>
+          <w:spacing w:val="0"/>
+          <w:sz w:val="24"/>
+          <w:szCs w:val="24"/>
+        </w:rPr>
+      </w:pPr>
+      <w:r>
+        <w:rPr>
+          <w:rFonts w:hint="default" w:ascii="Calibri" w:hAnsi="Calibri" w:eastAsia="SimSun" w:cs="Calibri"/>
+          <w:spacing w:val="0"/>
+          <w:kern w:val="0"/>
+          <w:sz w:val="24"/>
+          <w:szCs w:val="24"/>
+          <w:lang w:val="en-US" w:eastAsia="zh-CN" w:bidi="ar"/>
+        </w:rPr>
+        <w:t xml:space="preserve">EfficientNet is a family of Convolutional Neural Networks (CNNs) developed by Google Research that explicitly aims to </w:t>
+      </w:r>
+      <w:r>
+        <w:rPr>
+          <w:rFonts w:hint="default" w:ascii="Calibri" w:hAnsi="Calibri" w:eastAsia="SimSun" w:cs="Calibri"/>
+          <w:b/>
+          <w:bCs/>
+          <w:spacing w:val="0"/>
+          <w:kern w:val="0"/>
+          <w:sz w:val="24"/>
+          <w:szCs w:val="24"/>
+          <w:lang w:val="en-US" w:eastAsia="zh-CN" w:bidi="ar"/>
+        </w:rPr>
+        <w:t>achieve high performance with fewer computational resources</w:t>
+      </w:r>
+      <w:r>
+        <w:rPr>
+          <w:rFonts w:hint="default" w:ascii="Calibri" w:hAnsi="Calibri" w:eastAsia="SimSun" w:cs="Calibri"/>
+          <w:spacing w:val="0"/>
+          <w:kern w:val="0"/>
+          <w:sz w:val="24"/>
+          <w:szCs w:val="24"/>
+          <w:lang w:val="en-US" w:eastAsia="zh-CN" w:bidi="ar"/>
+        </w:rPr>
+        <w:t xml:space="preserve"> compared to previous architectures.</w:t>
+      </w:r>
+    </w:p>
+    <w:p>
+      <w:pPr>
+        <w:keepNext w:val="0"/>
+        <w:keepLines w:val="0"/>
+        <w:widowControl/>
+        <w:suppressLineNumbers w:val="0"/>
+        <w:jc w:val="left"/>
+        <w:rPr>
+          <w:rFonts w:hint="default" w:ascii="Calibri" w:hAnsi="Calibri" w:cs="Calibri"/>
+          <w:spacing w:val="0"/>
+          <w:sz w:val="24"/>
+          <w:szCs w:val="24"/>
+        </w:rPr>
+      </w:pPr>
+      <w:r>
+        <w:rPr>
+          <w:rFonts w:hint="default" w:ascii="Calibri" w:hAnsi="Calibri" w:eastAsia="SimSun" w:cs="Calibri"/>
+          <w:spacing w:val="0"/>
+          <w:kern w:val="0"/>
+          <w:sz w:val="24"/>
+          <w:szCs w:val="24"/>
+          <w:lang w:val="en-US" w:eastAsia="zh-CN" w:bidi="ar"/>
+        </w:rPr>
+        <w:t xml:space="preserve">• </w:t>
+      </w:r>
+      <w:r>
+        <w:rPr>
+          <w:rFonts w:hint="default" w:ascii="Calibri" w:hAnsi="Calibri" w:eastAsia="SimSun" w:cs="Calibri"/>
+          <w:b/>
+          <w:bCs/>
+          <w:spacing w:val="0"/>
+          <w:kern w:val="0"/>
+          <w:sz w:val="24"/>
+          <w:szCs w:val="24"/>
+          <w:lang w:val="en-US" w:eastAsia="zh-CN" w:bidi="ar"/>
+        </w:rPr>
+        <w:t>Inherent Efficiency:</w:t>
+      </w:r>
+      <w:r>
+        <w:rPr>
+          <w:rFonts w:hint="default" w:ascii="Calibri" w:hAnsi="Calibri" w:eastAsia="SimSun" w:cs="Calibri"/>
+          <w:spacing w:val="0"/>
+          <w:kern w:val="0"/>
+          <w:sz w:val="24"/>
+          <w:szCs w:val="24"/>
+          <w:lang w:val="en-US" w:eastAsia="zh-CN" w:bidi="ar"/>
+        </w:rPr>
+        <w:t xml:space="preserve"> EfficientNet's efficiency is rooted in its design philosophy. It achieves </w:t>
+      </w:r>
+      <w:r>
+        <w:rPr>
+          <w:rFonts w:hint="default" w:ascii="Calibri" w:hAnsi="Calibri" w:eastAsia="SimSun" w:cs="Calibri"/>
+          <w:b/>
+          <w:bCs/>
+          <w:spacing w:val="0"/>
+          <w:kern w:val="0"/>
+          <w:sz w:val="24"/>
+          <w:szCs w:val="24"/>
+          <w:lang w:val="en-US" w:eastAsia="zh-CN" w:bidi="ar"/>
+        </w:rPr>
+        <w:t>state-of-the-art accuracy</w:t>
+      </w:r>
+      <w:r>
+        <w:rPr>
+          <w:rFonts w:hint="default" w:ascii="Calibri" w:hAnsi="Calibri" w:eastAsia="SimSun" w:cs="Calibri"/>
+          <w:spacing w:val="0"/>
+          <w:kern w:val="0"/>
+          <w:sz w:val="24"/>
+          <w:szCs w:val="24"/>
+          <w:lang w:val="en-US" w:eastAsia="zh-CN" w:bidi="ar"/>
+        </w:rPr>
+        <w:t xml:space="preserve"> on benchmark datasets (like ImageNet) with </w:t>
+      </w:r>
+      <w:r>
+        <w:rPr>
+          <w:rFonts w:hint="default" w:ascii="Calibri" w:hAnsi="Calibri" w:eastAsia="SimSun" w:cs="Calibri"/>
+          <w:b/>
+          <w:bCs/>
+          <w:spacing w:val="0"/>
+          <w:kern w:val="0"/>
+          <w:sz w:val="24"/>
+          <w:szCs w:val="24"/>
+          <w:lang w:val="en-US" w:eastAsia="zh-CN" w:bidi="ar"/>
+        </w:rPr>
+        <w:t>significantly fewer parameters and FLOPS</w:t>
+      </w:r>
+      <w:r>
+        <w:rPr>
+          <w:rFonts w:hint="default" w:ascii="Calibri" w:hAnsi="Calibri" w:eastAsia="SimSun" w:cs="Calibri"/>
+          <w:spacing w:val="0"/>
+          <w:kern w:val="0"/>
+          <w:sz w:val="24"/>
+          <w:szCs w:val="24"/>
+          <w:lang w:val="en-US" w:eastAsia="zh-CN" w:bidi="ar"/>
+        </w:rPr>
+        <w:t xml:space="preserve"> compared to predecessors like ResNet, DenseNet, and Inception. For instance, EfficientNet-B7 (a larger variant) was shown to be 6.1 times faster and 8.4 times smaller in size than the previous best CNN model on the ImageNet dataset.</w:t>
+      </w:r>
+    </w:p>
+    <w:p>
+      <w:pPr>
+        <w:keepNext w:val="0"/>
+        <w:keepLines w:val="0"/>
+        <w:widowControl/>
+        <w:suppressLineNumbers w:val="0"/>
+        <w:jc w:val="left"/>
+        <w:rPr>
+          <w:rFonts w:hint="default" w:ascii="Calibri" w:hAnsi="Calibri" w:cs="Calibri"/>
+          <w:spacing w:val="0"/>
+          <w:sz w:val="24"/>
+          <w:szCs w:val="24"/>
+        </w:rPr>
+      </w:pPr>
+      <w:r>
+        <w:rPr>
+          <w:rFonts w:hint="default" w:ascii="Calibri" w:hAnsi="Calibri" w:eastAsia="SimSun" w:cs="Calibri"/>
+          <w:spacing w:val="0"/>
+          <w:kern w:val="0"/>
+          <w:sz w:val="24"/>
+          <w:szCs w:val="24"/>
+          <w:lang w:val="en-US" w:eastAsia="zh-CN" w:bidi="ar"/>
+        </w:rPr>
+        <w:t xml:space="preserve">• </w:t>
+      </w:r>
+      <w:r>
+        <w:rPr>
+          <w:rFonts w:hint="default" w:ascii="Calibri" w:hAnsi="Calibri" w:eastAsia="SimSun" w:cs="Calibri"/>
+          <w:b/>
+          <w:bCs/>
+          <w:spacing w:val="0"/>
+          <w:kern w:val="0"/>
+          <w:sz w:val="24"/>
+          <w:szCs w:val="24"/>
+          <w:lang w:val="en-US" w:eastAsia="zh-CN" w:bidi="ar"/>
+        </w:rPr>
+        <w:t>Compound Scaling:</w:t>
+      </w:r>
+      <w:r>
+        <w:rPr>
+          <w:rFonts w:hint="default" w:ascii="Calibri" w:hAnsi="Calibri" w:eastAsia="SimSun" w:cs="Calibri"/>
+          <w:spacing w:val="0"/>
+          <w:kern w:val="0"/>
+          <w:sz w:val="24"/>
+          <w:szCs w:val="24"/>
+          <w:lang w:val="en-US" w:eastAsia="zh-CN" w:bidi="ar"/>
+        </w:rPr>
+        <w:t xml:space="preserve"> This foundational technique uniformly scales the network's depth, width, and resolution using a compound coefficient (\phi). This approach ensures that the model provides an </w:t>
+      </w:r>
+      <w:r>
+        <w:rPr>
+          <w:rFonts w:hint="default" w:ascii="Calibri" w:hAnsi="Calibri" w:eastAsia="SimSun" w:cs="Calibri"/>
+          <w:b/>
+          <w:bCs/>
+          <w:spacing w:val="0"/>
+          <w:kern w:val="0"/>
+          <w:sz w:val="24"/>
+          <w:szCs w:val="24"/>
+          <w:lang w:val="en-US" w:eastAsia="zh-CN" w:bidi="ar"/>
+        </w:rPr>
+        <w:t>excellent trade-off between accuracy and computational efficiency</w:t>
+      </w:r>
+      <w:r>
+        <w:rPr>
+          <w:rFonts w:hint="default" w:ascii="Calibri" w:hAnsi="Calibri" w:eastAsia="SimSun" w:cs="Calibri"/>
+          <w:spacing w:val="0"/>
+          <w:kern w:val="0"/>
+          <w:sz w:val="24"/>
+          <w:szCs w:val="24"/>
+          <w:lang w:val="en-US" w:eastAsia="zh-CN" w:bidi="ar"/>
+        </w:rPr>
+        <w:t>.</w:t>
+      </w:r>
+    </w:p>
+    <w:p>
+      <w:pPr>
+        <w:keepNext w:val="0"/>
+        <w:keepLines w:val="0"/>
+        <w:widowControl/>
+        <w:suppressLineNumbers w:val="0"/>
+        <w:jc w:val="left"/>
+        <w:rPr>
+          <w:rFonts w:hint="default" w:ascii="Calibri" w:hAnsi="Calibri" w:cs="Calibri"/>
+          <w:spacing w:val="0"/>
+          <w:sz w:val="24"/>
+          <w:szCs w:val="24"/>
+        </w:rPr>
+      </w:pPr>
+      <w:r>
+        <w:rPr>
+          <w:rFonts w:hint="default" w:ascii="Calibri" w:hAnsi="Calibri" w:eastAsia="SimSun" w:cs="Calibri"/>
+          <w:spacing w:val="0"/>
+          <w:kern w:val="0"/>
+          <w:sz w:val="24"/>
+          <w:szCs w:val="24"/>
+          <w:lang w:val="en-US" w:eastAsia="zh-CN" w:bidi="ar"/>
+        </w:rPr>
+        <w:t xml:space="preserve">• </w:t>
+      </w:r>
+      <w:r>
+        <w:rPr>
+          <w:rFonts w:hint="default" w:ascii="Calibri" w:hAnsi="Calibri" w:eastAsia="SimSun" w:cs="Calibri"/>
+          <w:b/>
+          <w:bCs/>
+          <w:spacing w:val="0"/>
+          <w:kern w:val="0"/>
+          <w:sz w:val="24"/>
+          <w:szCs w:val="24"/>
+          <w:lang w:val="en-US" w:eastAsia="zh-CN" w:bidi="ar"/>
+        </w:rPr>
+        <w:t>Architectural Features:</w:t>
+      </w:r>
+      <w:r>
+        <w:rPr>
+          <w:rFonts w:hint="default" w:ascii="Calibri" w:hAnsi="Calibri" w:eastAsia="SimSun" w:cs="Calibri"/>
+          <w:spacing w:val="0"/>
+          <w:kern w:val="0"/>
+          <w:sz w:val="24"/>
+          <w:szCs w:val="24"/>
+          <w:lang w:val="en-US" w:eastAsia="zh-CN" w:bidi="ar"/>
+        </w:rPr>
+        <w:t xml:space="preserve"> The efficient architecture includes </w:t>
+      </w:r>
+      <w:r>
+        <w:rPr>
+          <w:rFonts w:hint="default" w:ascii="Calibri" w:hAnsi="Calibri" w:eastAsia="SimSun" w:cs="Calibri"/>
+          <w:b/>
+          <w:bCs/>
+          <w:spacing w:val="0"/>
+          <w:kern w:val="0"/>
+          <w:sz w:val="24"/>
+          <w:szCs w:val="24"/>
+          <w:lang w:val="en-US" w:eastAsia="zh-CN" w:bidi="ar"/>
+        </w:rPr>
+        <w:t>Depth-wise Separable Convolutions</w:t>
+      </w:r>
+      <w:r>
+        <w:rPr>
+          <w:rFonts w:hint="default" w:ascii="Calibri" w:hAnsi="Calibri" w:eastAsia="SimSun" w:cs="Calibri"/>
+          <w:spacing w:val="0"/>
+          <w:kern w:val="0"/>
+          <w:sz w:val="24"/>
+          <w:szCs w:val="24"/>
+          <w:lang w:val="en-US" w:eastAsia="zh-CN" w:bidi="ar"/>
+        </w:rPr>
+        <w:t xml:space="preserve"> (which lower computational complexity) and </w:t>
+      </w:r>
+      <w:r>
+        <w:rPr>
+          <w:rFonts w:hint="default" w:ascii="Calibri" w:hAnsi="Calibri" w:eastAsia="SimSun" w:cs="Calibri"/>
+          <w:b/>
+          <w:bCs/>
+          <w:spacing w:val="0"/>
+          <w:kern w:val="0"/>
+          <w:sz w:val="24"/>
+          <w:szCs w:val="24"/>
+          <w:lang w:val="en-US" w:eastAsia="zh-CN" w:bidi="ar"/>
+        </w:rPr>
+        <w:t>Inverted Residual Blocks</w:t>
+      </w:r>
+      <w:r>
+        <w:rPr>
+          <w:rFonts w:hint="default" w:ascii="Calibri" w:hAnsi="Calibri" w:eastAsia="SimSun" w:cs="Calibri"/>
+          <w:spacing w:val="0"/>
+          <w:kern w:val="0"/>
+          <w:sz w:val="24"/>
+          <w:szCs w:val="24"/>
+          <w:lang w:val="en-US" w:eastAsia="zh-CN" w:bidi="ar"/>
+        </w:rPr>
+        <w:t xml:space="preserve"> (which optimize resource usage).</w:t>
+      </w:r>
+    </w:p>
+    <w:p>
+      <w:pPr>
+        <w:keepNext w:val="0"/>
+        <w:keepLines w:val="0"/>
+        <w:widowControl/>
+        <w:suppressLineNumbers w:val="0"/>
+        <w:spacing w:line="200" w:lineRule="atLeast"/>
+        <w:jc w:val="left"/>
+        <w:rPr>
+          <w:rFonts w:hint="default" w:ascii="Calibri" w:hAnsi="Calibri" w:eastAsia="sans-serif" w:cs="Calibri"/>
+          <w:spacing w:val="0"/>
+          <w:sz w:val="24"/>
+          <w:szCs w:val="24"/>
+        </w:rPr>
+      </w:pPr>
+      <w:r>
+        <w:rPr>
+          <w:rFonts w:hint="default" w:ascii="Calibri" w:hAnsi="Calibri" w:eastAsia="sans-serif" w:cs="Calibri"/>
+          <w:spacing w:val="0"/>
+          <w:kern w:val="0"/>
+          <w:sz w:val="24"/>
+          <w:szCs w:val="24"/>
+          <w:lang w:val="en-US" w:eastAsia="zh-CN" w:bidi="ar"/>
+        </w:rPr>
+        <w:t>Contribution to Rapid Processing Time</w:t>
+      </w:r>
+    </w:p>
+    <w:p>
+      <w:pPr>
+        <w:keepNext w:val="0"/>
+        <w:keepLines w:val="0"/>
+        <w:widowControl/>
+        <w:suppressLineNumbers w:val="0"/>
+        <w:jc w:val="left"/>
+        <w:rPr>
+          <w:rFonts w:hint="default" w:ascii="Calibri" w:hAnsi="Calibri" w:cs="Calibri"/>
+          <w:spacing w:val="0"/>
+          <w:sz w:val="24"/>
+          <w:szCs w:val="24"/>
+        </w:rPr>
+      </w:pPr>
+      <w:r>
+        <w:rPr>
+          <w:rFonts w:hint="default" w:ascii="Calibri" w:hAnsi="Calibri" w:eastAsia="SimSun" w:cs="Calibri"/>
+          <w:spacing w:val="0"/>
+          <w:kern w:val="0"/>
+          <w:sz w:val="24"/>
+          <w:szCs w:val="24"/>
+          <w:lang w:val="en-US" w:eastAsia="zh-CN" w:bidi="ar"/>
+        </w:rPr>
+        <w:t xml:space="preserve">The inherent efficiency of the EfficientNetB0 baseline model is crucial for the </w:t>
+      </w:r>
+      <w:r>
+        <w:rPr>
+          <w:rFonts w:hint="default" w:ascii="Calibri" w:hAnsi="Calibri" w:eastAsia="SimSun" w:cs="Calibri"/>
+          <w:b/>
+          <w:bCs/>
+          <w:spacing w:val="0"/>
+          <w:kern w:val="0"/>
+          <w:sz w:val="24"/>
+          <w:szCs w:val="24"/>
+          <w:lang w:val="en-US" w:eastAsia="zh-CN" w:bidi="ar"/>
+        </w:rPr>
+        <w:t>DermalScan</w:t>
+      </w:r>
+      <w:r>
+        <w:rPr>
+          <w:rFonts w:hint="default" w:ascii="Calibri" w:hAnsi="Calibri" w:eastAsia="SimSun" w:cs="Calibri"/>
+          <w:spacing w:val="0"/>
+          <w:kern w:val="0"/>
+          <w:sz w:val="24"/>
+          <w:szCs w:val="24"/>
+          <w:lang w:val="en-US" w:eastAsia="zh-CN" w:bidi="ar"/>
+        </w:rPr>
+        <w:t xml:space="preserve"> application's backend pipeline requirements.</w:t>
+      </w:r>
+    </w:p>
+    <w:p>
+      <w:pPr>
+        <w:keepNext w:val="0"/>
+        <w:keepLines w:val="0"/>
+        <w:widowControl/>
+        <w:suppressLineNumbers w:val="0"/>
+        <w:jc w:val="left"/>
+        <w:rPr>
+          <w:rFonts w:hint="default" w:ascii="Calibri" w:hAnsi="Calibri" w:cs="Calibri"/>
+          <w:spacing w:val="0"/>
+          <w:sz w:val="24"/>
+          <w:szCs w:val="24"/>
+        </w:rPr>
+      </w:pPr>
+      <w:r>
+        <w:rPr>
+          <w:rFonts w:hint="default" w:ascii="Calibri" w:hAnsi="Calibri" w:eastAsia="SimSun" w:cs="Calibri"/>
+          <w:spacing w:val="0"/>
+          <w:kern w:val="0"/>
+          <w:sz w:val="24"/>
+          <w:szCs w:val="24"/>
+          <w:lang w:val="en-US" w:eastAsia="zh-CN" w:bidi="ar"/>
+        </w:rPr>
+        <w:t xml:space="preserve">• </w:t>
+      </w:r>
+      <w:r>
+        <w:rPr>
+          <w:rFonts w:hint="default" w:ascii="Calibri" w:hAnsi="Calibri" w:eastAsia="SimSun" w:cs="Calibri"/>
+          <w:b/>
+          <w:bCs/>
+          <w:spacing w:val="0"/>
+          <w:kern w:val="0"/>
+          <w:sz w:val="24"/>
+          <w:szCs w:val="24"/>
+          <w:lang w:val="en-US" w:eastAsia="zh-CN" w:bidi="ar"/>
+        </w:rPr>
+        <w:t>Target Processing Goal:</w:t>
+      </w:r>
+      <w:r>
+        <w:rPr>
+          <w:rFonts w:hint="default" w:ascii="Calibri" w:hAnsi="Calibri" w:eastAsia="SimSun" w:cs="Calibri"/>
+          <w:spacing w:val="0"/>
+          <w:kern w:val="0"/>
+          <w:sz w:val="24"/>
+          <w:szCs w:val="24"/>
+          <w:lang w:val="en-US" w:eastAsia="zh-CN" w:bidi="ar"/>
+        </w:rPr>
+        <w:t xml:space="preserve"> The </w:t>
+      </w:r>
+      <w:r>
+        <w:rPr>
+          <w:rFonts w:hint="default" w:ascii="Calibri" w:hAnsi="Calibri" w:eastAsia="SimSun" w:cs="Calibri"/>
+          <w:b/>
+          <w:bCs/>
+          <w:spacing w:val="0"/>
+          <w:kern w:val="0"/>
+          <w:sz w:val="24"/>
+          <w:szCs w:val="24"/>
+          <w:lang w:val="en-US" w:eastAsia="zh-CN" w:bidi="ar"/>
+        </w:rPr>
+        <w:t>Milestone 3: UI &amp; Backend</w:t>
+      </w:r>
+      <w:r>
+        <w:rPr>
+          <w:rFonts w:hint="default" w:ascii="Calibri" w:hAnsi="Calibri" w:eastAsia="SimSun" w:cs="Calibri"/>
+          <w:spacing w:val="0"/>
+          <w:kern w:val="0"/>
+          <w:sz w:val="24"/>
+          <w:szCs w:val="24"/>
+          <w:lang w:val="en-US" w:eastAsia="zh-CN" w:bidi="ar"/>
+        </w:rPr>
+        <w:t xml:space="preserve"> evaluation criteria explicitly require a </w:t>
+      </w:r>
+      <w:r>
+        <w:rPr>
+          <w:rFonts w:hint="default" w:ascii="Calibri" w:hAnsi="Calibri" w:eastAsia="SimSun" w:cs="Calibri"/>
+          <w:b/>
+          <w:bCs/>
+          <w:spacing w:val="0"/>
+          <w:kern w:val="0"/>
+          <w:sz w:val="24"/>
+          <w:szCs w:val="24"/>
+          <w:lang w:val="en-US" w:eastAsia="zh-CN" w:bidi="ar"/>
+        </w:rPr>
+        <w:t>seamless input-to-output flow</w:t>
+      </w:r>
+      <w:r>
+        <w:rPr>
+          <w:rFonts w:hint="default" w:ascii="Calibri" w:hAnsi="Calibri" w:eastAsia="SimSun" w:cs="Calibri"/>
+          <w:spacing w:val="0"/>
+          <w:kern w:val="0"/>
+          <w:sz w:val="24"/>
+          <w:szCs w:val="24"/>
+          <w:lang w:val="en-US" w:eastAsia="zh-CN" w:bidi="ar"/>
+        </w:rPr>
+        <w:t xml:space="preserve"> with a maximum processing time of </w:t>
+      </w:r>
+      <w:r>
+        <w:rPr>
+          <w:rFonts w:hint="default" w:ascii="Calibri" w:hAnsi="Calibri" w:eastAsia="SimSun" w:cs="Calibri"/>
+          <w:b/>
+          <w:bCs/>
+          <w:spacing w:val="0"/>
+          <w:kern w:val="0"/>
+          <w:sz w:val="24"/>
+          <w:szCs w:val="24"/>
+          <w:lang w:val="en-US" w:eastAsia="zh-CN" w:bidi="ar"/>
+        </w:rPr>
+        <w:t>&lt;= 5 seconds per image</w:t>
+      </w:r>
+      <w:r>
+        <w:rPr>
+          <w:rFonts w:hint="default" w:ascii="Calibri" w:hAnsi="Calibri" w:eastAsia="SimSun" w:cs="Calibri"/>
+          <w:spacing w:val="0"/>
+          <w:kern w:val="0"/>
+          <w:sz w:val="24"/>
+          <w:szCs w:val="24"/>
+          <w:lang w:val="en-US" w:eastAsia="zh-CN" w:bidi="ar"/>
+        </w:rPr>
+        <w:t xml:space="preserve"> for the upload-to-output time.</w:t>
+      </w:r>
+    </w:p>
+    <w:p>
+      <w:pPr>
+        <w:keepNext w:val="0"/>
+        <w:keepLines w:val="0"/>
+        <w:widowControl/>
+        <w:suppressLineNumbers w:val="0"/>
+        <w:jc w:val="left"/>
+        <w:rPr>
+          <w:rFonts w:hint="default" w:ascii="Calibri" w:hAnsi="Calibri" w:cs="Calibri"/>
+          <w:spacing w:val="0"/>
+          <w:sz w:val="24"/>
+          <w:szCs w:val="24"/>
+        </w:rPr>
+      </w:pPr>
+      <w:r>
+        <w:rPr>
+          <w:rFonts w:hint="default" w:ascii="Calibri" w:hAnsi="Calibri" w:eastAsia="SimSun" w:cs="Calibri"/>
+          <w:spacing w:val="0"/>
+          <w:kern w:val="0"/>
+          <w:sz w:val="24"/>
+          <w:szCs w:val="24"/>
+          <w:lang w:val="en-US" w:eastAsia="zh-CN" w:bidi="ar"/>
+        </w:rPr>
+        <w:t xml:space="preserve">• </w:t>
+      </w:r>
+      <w:r>
+        <w:rPr>
+          <w:rFonts w:hint="default" w:ascii="Calibri" w:hAnsi="Calibri" w:eastAsia="SimSun" w:cs="Calibri"/>
+          <w:b/>
+          <w:bCs/>
+          <w:spacing w:val="0"/>
+          <w:kern w:val="0"/>
+          <w:sz w:val="24"/>
+          <w:szCs w:val="24"/>
+          <w:lang w:val="en-US" w:eastAsia="zh-CN" w:bidi="ar"/>
+        </w:rPr>
+        <w:t>EfficientNetB0 as the Baseline:</w:t>
+      </w:r>
+      <w:r>
+        <w:rPr>
+          <w:rFonts w:hint="default" w:ascii="Calibri" w:hAnsi="Calibri" w:eastAsia="SimSun" w:cs="Calibri"/>
+          <w:spacing w:val="0"/>
+          <w:kern w:val="0"/>
+          <w:sz w:val="24"/>
+          <w:szCs w:val="24"/>
+          <w:lang w:val="en-US" w:eastAsia="zh-CN" w:bidi="ar"/>
+        </w:rPr>
+        <w:t xml:space="preserve"> EfficientNet-B0 is the smallest variant, designated as the "baseline model with </w:t>
+      </w:r>
+      <w:r>
+        <w:rPr>
+          <w:rFonts w:hint="default" w:ascii="Calibri" w:hAnsi="Calibri" w:eastAsia="SimSun" w:cs="Calibri"/>
+          <w:b/>
+          <w:bCs/>
+          <w:spacing w:val="0"/>
+          <w:kern w:val="0"/>
+          <w:sz w:val="24"/>
+          <w:szCs w:val="24"/>
+          <w:lang w:val="en-US" w:eastAsia="zh-CN" w:bidi="ar"/>
+        </w:rPr>
+        <w:t>moderate depth, width, and resolution</w:t>
+      </w:r>
+      <w:r>
+        <w:rPr>
+          <w:rFonts w:hint="default" w:ascii="Calibri" w:hAnsi="Calibri" w:eastAsia="SimSun" w:cs="Calibri"/>
+          <w:spacing w:val="0"/>
+          <w:kern w:val="0"/>
+          <w:sz w:val="24"/>
+          <w:szCs w:val="24"/>
+          <w:lang w:val="en-US" w:eastAsia="zh-CN" w:bidi="ar"/>
+        </w:rPr>
+        <w:t>". By selecting this variant, the project prioritizes efficiency and lower computational cost, making it highly suitable for deployment in scenarios where rapid inference and potentially resource-constrained environments are key.</w:t>
+      </w:r>
+    </w:p>
+    <w:p>
+      <w:pPr>
+        <w:keepNext w:val="0"/>
+        <w:keepLines w:val="0"/>
+        <w:widowControl/>
+        <w:suppressLineNumbers w:val="0"/>
+        <w:jc w:val="left"/>
+        <w:rPr>
+          <w:rFonts w:hint="default" w:ascii="Calibri" w:hAnsi="Calibri" w:cs="Calibri"/>
+          <w:spacing w:val="0"/>
+          <w:sz w:val="24"/>
+          <w:szCs w:val="24"/>
+        </w:rPr>
+      </w:pPr>
+      <w:r>
+        <w:rPr>
+          <w:rFonts w:hint="default" w:ascii="Calibri" w:hAnsi="Calibri" w:eastAsia="SimSun" w:cs="Calibri"/>
+          <w:spacing w:val="0"/>
+          <w:kern w:val="0"/>
+          <w:sz w:val="24"/>
+          <w:szCs w:val="24"/>
+          <w:lang w:val="en-US" w:eastAsia="zh-CN" w:bidi="ar"/>
+        </w:rPr>
+        <w:t xml:space="preserve">• </w:t>
+      </w:r>
+      <w:r>
+        <w:rPr>
+          <w:rFonts w:hint="default" w:ascii="Calibri" w:hAnsi="Calibri" w:eastAsia="SimSun" w:cs="Calibri"/>
+          <w:b/>
+          <w:bCs/>
+          <w:spacing w:val="0"/>
+          <w:kern w:val="0"/>
+          <w:sz w:val="24"/>
+          <w:szCs w:val="24"/>
+          <w:lang w:val="en-US" w:eastAsia="zh-CN" w:bidi="ar"/>
+        </w:rPr>
+        <w:t>Integrated Backend Pipeline:</w:t>
+      </w:r>
+      <w:r>
+        <w:rPr>
+          <w:rFonts w:hint="default" w:ascii="Calibri" w:hAnsi="Calibri" w:eastAsia="SimSun" w:cs="Calibri"/>
+          <w:spacing w:val="0"/>
+          <w:kern w:val="0"/>
+          <w:sz w:val="24"/>
+          <w:szCs w:val="24"/>
+          <w:lang w:val="en-US" w:eastAsia="zh-CN" w:bidi="ar"/>
+        </w:rPr>
+        <w:t xml:space="preserve"> The efficiency of B0 facilitates the successful execution of the complex backend pipeline tasks—including Haar Cascade face detection, image preprocessing (resizing to 224 \times 224), modularized inference, and returning annotated results to the UI—all within the tight  5 second deadline. The model's low computational overhead is necessary to ensure the entire end-to-end process meets this strict usability metric.</w:t>
       </w:r>
     </w:p>
     <w:p>
@@ -12412,14 +11871,6 @@
           <w:szCs w:val="24"/>
         </w:rPr>
       </w:pPr>
-      <w:r>
-        <w:rPr>
-          <w:rFonts w:hint="default" w:ascii="Calibri" w:hAnsi="Calibri" w:cs="Calibri"/>
-          <w:sz w:val="24"/>
-          <w:szCs w:val="24"/>
-        </w:rPr>
-        <w:t>The DermalScan project successfully developed an intelligent skin aging detection system utilizing a fine-tuned EfficientNetB0 model. The system achieves the critical outcomes of detecting and classifying facial aging features (wrinkles, dark spots, puffy eyes, and clear skin), while providing an integrated web-based interface for image upload and viewing annotated, percentage-based outputs.</w:t>
-      </w:r>
     </w:p>
     <w:p>
       <w:pPr>
@@ -12440,29 +11891,7 @@
           <w:sz w:val="24"/>
           <w:szCs w:val="24"/>
         </w:rPr>
-        <w:t>10.2. Improvements / Next Steps</w:t>
-      </w:r>
-    </w:p>
-    <w:p>
-      <w:pPr>
-        <w:pStyle w:val="13"/>
-        <w:keepNext w:val="0"/>
-        <w:keepLines w:val="0"/>
-        <w:widowControl/>
-        <w:suppressLineNumbers w:val="0"/>
-        <w:rPr>
-          <w:rFonts w:hint="default" w:ascii="Calibri" w:hAnsi="Calibri" w:cs="Calibri"/>
-          <w:sz w:val="24"/>
-          <w:szCs w:val="24"/>
-        </w:rPr>
-      </w:pPr>
-      <w:r>
-        <w:rPr>
-          <w:rFonts w:hint="default" w:ascii="Calibri" w:hAnsi="Calibri" w:cs="Calibri"/>
-          <w:sz w:val="24"/>
-          <w:szCs w:val="24"/>
-        </w:rPr>
-        <w:t>Future development should focus on:</w:t>
+        <w:t>9.2. Limitations and Challenges</w:t>
       </w:r>
     </w:p>
     <w:p>
@@ -12472,33 +11901,28 @@
         <w:widowControl/>
         <w:numPr>
           <w:ilvl w:val="0"/>
-          <w:numId w:val="10"/>
+          <w:numId w:val="9"/>
         </w:numPr>
         <w:suppressLineNumbers w:val="0"/>
-        <w:spacing w:before="0" w:beforeAutospacing="1" w:after="0" w:afterAutospacing="1"/>
-        <w:ind w:left="720" w:hanging="360"/>
-        <w:rPr>
-          <w:rFonts w:hint="default" w:ascii="Calibri" w:hAnsi="Calibri" w:cs="Calibri"/>
-          <w:sz w:val="24"/>
-          <w:szCs w:val="24"/>
-        </w:rPr>
-      </w:pPr>
-      <w:r>
-        <w:rPr>
-          <w:rStyle w:val="14"/>
-          <w:rFonts w:hint="default" w:ascii="Calibri" w:hAnsi="Calibri" w:cs="Calibri"/>
-          <w:sz w:val="24"/>
-          <w:szCs w:val="24"/>
-        </w:rPr>
-        <w:t>Enhancing Object Detection:</w:t>
-      </w:r>
-      <w:r>
-        <w:rPr>
-          <w:rFonts w:hint="default" w:ascii="Calibri" w:hAnsi="Calibri" w:cs="Calibri"/>
-          <w:sz w:val="24"/>
-          <w:szCs w:val="24"/>
-        </w:rPr>
-        <w:t xml:space="preserve"> Explore more advanced detection mechanisms than Haar Cascades for more precise feature localization.</w:t>
+        <w:tabs>
+          <w:tab w:val="clear" w:pos="420"/>
+        </w:tabs>
+        <w:ind w:left="420" w:leftChars="0" w:hanging="420" w:firstLineChars="0"/>
+        <w:rPr>
+          <w:rFonts w:hint="default" w:ascii="Calibri" w:hAnsi="Calibri" w:cs="Calibri"/>
+          <w:sz w:val="24"/>
+          <w:szCs w:val="24"/>
+          <w:lang w:val="en-US"/>
+        </w:rPr>
+      </w:pPr>
+      <w:r>
+        <w:rPr>
+          <w:rFonts w:hint="default" w:ascii="Calibri" w:hAnsi="Calibri" w:cs="Calibri"/>
+          <w:sz w:val="24"/>
+          <w:szCs w:val="24"/>
+          <w:lang w:val="en-US"/>
+        </w:rPr>
+        <w:t>Since the model depended on The facial features of input images it was a challenge to find a large number of frontal face images for training a model efficiently</w:t>
       </w:r>
     </w:p>
     <w:p>
@@ -12508,33 +11932,28 @@
         <w:widowControl/>
         <w:numPr>
           <w:ilvl w:val="0"/>
-          <w:numId w:val="10"/>
+          <w:numId w:val="9"/>
         </w:numPr>
         <w:suppressLineNumbers w:val="0"/>
-        <w:spacing w:before="0" w:beforeAutospacing="1" w:after="0" w:afterAutospacing="1"/>
-        <w:ind w:left="720" w:hanging="360"/>
-        <w:rPr>
-          <w:rFonts w:hint="default" w:ascii="Calibri" w:hAnsi="Calibri" w:cs="Calibri"/>
-          <w:sz w:val="24"/>
-          <w:szCs w:val="24"/>
-        </w:rPr>
-      </w:pPr>
-      <w:r>
-        <w:rPr>
-          <w:rStyle w:val="14"/>
-          <w:rFonts w:hint="default" w:ascii="Calibri" w:hAnsi="Calibri" w:cs="Calibri"/>
-          <w:sz w:val="24"/>
-          <w:szCs w:val="24"/>
-        </w:rPr>
-        <w:t>Model Optimization:</w:t>
-      </w:r>
-      <w:r>
-        <w:rPr>
-          <w:rFonts w:hint="default" w:ascii="Calibri" w:hAnsi="Calibri" w:cs="Calibri"/>
-          <w:sz w:val="24"/>
-          <w:szCs w:val="24"/>
-        </w:rPr>
-        <w:t xml:space="preserve"> Further optimization and testing may be required to ensure stable validation accuracy and potentially use successively larger EfficientNet variants (B1 to B7) if computational resources allow.</w:t>
+        <w:tabs>
+          <w:tab w:val="clear" w:pos="420"/>
+        </w:tabs>
+        <w:ind w:left="420" w:leftChars="0" w:hanging="420" w:firstLineChars="0"/>
+        <w:rPr>
+          <w:rFonts w:hint="default" w:ascii="Calibri" w:hAnsi="Calibri" w:cs="Calibri"/>
+          <w:sz w:val="24"/>
+          <w:szCs w:val="24"/>
+          <w:lang w:val="en-US"/>
+        </w:rPr>
+      </w:pPr>
+      <w:r>
+        <w:rPr>
+          <w:rFonts w:hint="default" w:ascii="Calibri" w:hAnsi="Calibri" w:cs="Calibri"/>
+          <w:sz w:val="24"/>
+          <w:szCs w:val="24"/>
+          <w:lang w:val="en-US"/>
+        </w:rPr>
+        <w:t>The pipeline Uses the haarcascade which can detect any random rectangular object in background as face and supply it to model reducing the capabilities</w:t>
       </w:r>
     </w:p>
     <w:p>
@@ -12544,33 +11963,28 @@
         <w:widowControl/>
         <w:numPr>
           <w:ilvl w:val="0"/>
-          <w:numId w:val="10"/>
+          <w:numId w:val="9"/>
         </w:numPr>
         <w:suppressLineNumbers w:val="0"/>
-        <w:spacing w:before="0" w:beforeAutospacing="1" w:after="0" w:afterAutospacing="1"/>
-        <w:ind w:left="720" w:hanging="360"/>
-        <w:rPr>
-          <w:rFonts w:hint="default" w:ascii="Calibri" w:hAnsi="Calibri" w:cs="Calibri"/>
-          <w:sz w:val="24"/>
-          <w:szCs w:val="24"/>
-        </w:rPr>
-      </w:pPr>
-      <w:r>
-        <w:rPr>
-          <w:rStyle w:val="14"/>
-          <w:rFonts w:hint="default" w:ascii="Calibri" w:hAnsi="Calibri" w:cs="Calibri"/>
-          <w:sz w:val="24"/>
-          <w:szCs w:val="24"/>
-        </w:rPr>
-        <w:t>Comprehensive Logging and Export:</w:t>
-      </w:r>
-      <w:r>
-        <w:rPr>
-          <w:rFonts w:hint="default" w:ascii="Calibri" w:hAnsi="Calibri" w:cs="Calibri"/>
-          <w:sz w:val="24"/>
-          <w:szCs w:val="24"/>
-        </w:rPr>
-        <w:t xml:space="preserve"> Ensure robust functionality for exporting annotated images and prediction logs (CSV) for detailed analysis and documentation.</w:t>
+        <w:tabs>
+          <w:tab w:val="clear" w:pos="420"/>
+        </w:tabs>
+        <w:ind w:left="420" w:leftChars="0" w:hanging="420" w:firstLineChars="0"/>
+        <w:rPr>
+          <w:rFonts w:hint="default" w:ascii="Calibri" w:hAnsi="Calibri" w:cs="Calibri"/>
+          <w:sz w:val="24"/>
+          <w:szCs w:val="24"/>
+          <w:lang w:val="en-US"/>
+        </w:rPr>
+      </w:pPr>
+      <w:r>
+        <w:rPr>
+          <w:rFonts w:hint="default" w:ascii="Calibri" w:hAnsi="Calibri" w:cs="Calibri"/>
+          <w:sz w:val="24"/>
+          <w:szCs w:val="24"/>
+          <w:lang w:val="en-US"/>
+        </w:rPr>
+        <w:t>The main challenge of training a efficientNetB0 model on my computer required significant computational resources thus I had to use google colab for every single model’s training and found a best approach that would be to upload zip of dataset to my drive then copy it and extract it in my local colab environment before training</w:t>
       </w:r>
     </w:p>
     <w:p>
@@ -12579,17 +11993,170 @@
         <w:keepLines w:val="0"/>
         <w:widowControl/>
         <w:numPr>
+          <w:ilvl w:val="0"/>
+          <w:numId w:val="9"/>
+        </w:numPr>
+        <w:suppressLineNumbers w:val="0"/>
+        <w:tabs>
+          <w:tab w:val="clear" w:pos="420"/>
+        </w:tabs>
+        <w:ind w:left="420" w:leftChars="0" w:hanging="420" w:firstLineChars="0"/>
+        <w:rPr>
+          <w:rFonts w:hint="default" w:ascii="Calibri" w:hAnsi="Calibri" w:cs="Calibri"/>
+          <w:sz w:val="24"/>
+          <w:szCs w:val="24"/>
+          <w:lang w:val="en-US"/>
+        </w:rPr>
+      </w:pPr>
+      <w:r>
+        <w:rPr>
+          <w:rFonts w:hint="default" w:ascii="Calibri" w:hAnsi="Calibri" w:cs="Calibri"/>
+          <w:sz w:val="24"/>
+          <w:szCs w:val="24"/>
+          <w:lang w:val="en-US"/>
+        </w:rPr>
+        <w:t>Final task was to integrate models into pipeline, which was significant and due to facing a repeated shape mismatch despite having converted to correct shape I had to go to multiple sources to find an answer, the best approach I could do was to load model’s weights and then use the model to do the work</w:t>
+      </w:r>
+    </w:p>
+    <w:p>
+      <w:pPr>
+        <w:keepNext w:val="0"/>
+        <w:keepLines w:val="0"/>
+        <w:widowControl/>
+        <w:numPr>
+          <w:ilvl w:val="0"/>
+          <w:numId w:val="9"/>
+        </w:numPr>
+        <w:suppressLineNumbers w:val="0"/>
+        <w:tabs>
+          <w:tab w:val="clear" w:pos="420"/>
+        </w:tabs>
+        <w:ind w:left="420" w:leftChars="0" w:hanging="420" w:firstLineChars="0"/>
+        <w:rPr>
+          <w:rFonts w:hint="default" w:ascii="Calibri" w:hAnsi="Calibri" w:cs="Calibri"/>
+          <w:sz w:val="24"/>
+          <w:szCs w:val="24"/>
+          <w:lang w:val="en-US"/>
+        </w:rPr>
+      </w:pPr>
+      <w:r>
+        <w:rPr>
+          <w:rFonts w:hint="default" w:ascii="Calibri" w:hAnsi="Calibri" w:cs="Calibri"/>
+          <w:sz w:val="24"/>
+          <w:szCs w:val="24"/>
+          <w:lang w:val="en-US"/>
+        </w:rPr>
+        <w:t>There are two buttons for downloading image labeled and the csv</w:t>
+      </w:r>
+    </w:p>
+    <w:p>
+      <w:pPr>
+        <w:keepNext w:val="0"/>
+        <w:keepLines w:val="0"/>
+        <w:widowControl/>
+        <w:numPr>
+          <w:ilvl w:val="0"/>
+          <w:numId w:val="9"/>
+        </w:numPr>
+        <w:suppressLineNumbers w:val="0"/>
+        <w:tabs>
+          <w:tab w:val="clear" w:pos="420"/>
+        </w:tabs>
+        <w:ind w:left="420" w:leftChars="0" w:hanging="420" w:firstLineChars="0"/>
+        <w:rPr>
+          <w:rFonts w:hint="default" w:ascii="Calibri" w:hAnsi="Calibri" w:cs="Calibri"/>
+          <w:sz w:val="24"/>
+          <w:szCs w:val="24"/>
+          <w:lang w:val="en-US"/>
+        </w:rPr>
+      </w:pPr>
+      <w:r>
+        <w:rPr>
+          <w:rFonts w:hint="default" w:ascii="Calibri" w:hAnsi="Calibri" w:cs="Calibri"/>
+          <w:sz w:val="24"/>
+          <w:szCs w:val="24"/>
+          <w:lang w:val="en-US"/>
+        </w:rPr>
+        <w:t>Harsh shadows interfere with predictions of wrinkles and puffy eyes in some cases</w:t>
+      </w:r>
+    </w:p>
+    <w:p>
+      <w:pPr>
+        <w:keepNext w:val="0"/>
+        <w:keepLines w:val="0"/>
+        <w:widowControl/>
+        <w:numPr>
+          <w:ilvl w:val="0"/>
+          <w:numId w:val="9"/>
+        </w:numPr>
+        <w:suppressLineNumbers w:val="0"/>
+        <w:tabs>
+          <w:tab w:val="clear" w:pos="420"/>
+        </w:tabs>
+        <w:ind w:left="420" w:leftChars="0" w:hanging="420" w:firstLineChars="0"/>
+        <w:rPr>
+          <w:rFonts w:hint="default" w:ascii="Calibri" w:hAnsi="Calibri" w:cs="Calibri"/>
+          <w:sz w:val="24"/>
+          <w:szCs w:val="24"/>
+          <w:lang w:val="en-US"/>
+        </w:rPr>
+      </w:pPr>
+      <w:r>
+        <w:rPr>
+          <w:rFonts w:hint="default" w:ascii="Calibri" w:hAnsi="Calibri" w:cs="Calibri"/>
+          <w:sz w:val="24"/>
+          <w:szCs w:val="24"/>
+          <w:lang w:val="en-US"/>
+        </w:rPr>
+        <w:t>Wearables such as Glasses affect the puffy eyes predictions</w:t>
+      </w:r>
+    </w:p>
+    <w:p>
+      <w:pPr>
+        <w:keepNext w:val="0"/>
+        <w:keepLines w:val="0"/>
+        <w:widowControl/>
+        <w:numPr>
+          <w:ilvl w:val="0"/>
+          <w:numId w:val="9"/>
+        </w:numPr>
+        <w:suppressLineNumbers w:val="0"/>
+        <w:tabs>
+          <w:tab w:val="clear" w:pos="420"/>
+        </w:tabs>
+        <w:ind w:left="420" w:leftChars="0" w:hanging="420" w:firstLineChars="0"/>
+        <w:rPr>
+          <w:rFonts w:hint="default" w:ascii="Calibri" w:hAnsi="Calibri" w:cs="Calibri"/>
+          <w:sz w:val="24"/>
+          <w:szCs w:val="24"/>
+          <w:lang w:val="en-US"/>
+        </w:rPr>
+      </w:pPr>
+      <w:r>
+        <w:rPr>
+          <w:rFonts w:hint="default" w:ascii="Calibri" w:hAnsi="Calibri" w:cs="Calibri"/>
+          <w:sz w:val="24"/>
+          <w:szCs w:val="24"/>
+          <w:lang w:val="en-US"/>
+        </w:rPr>
+        <w:t>Smile induced folds in skin often are confused with wrinkles</w:t>
+      </w:r>
+    </w:p>
+    <w:p>
+      <w:pPr>
+        <w:keepNext w:val="0"/>
+        <w:keepLines w:val="0"/>
+        <w:widowControl/>
+        <w:numPr>
+          <w:ilvl w:val="0"/>
           <w:numId w:val="0"/>
         </w:numPr>
         <w:suppressLineNumbers w:val="0"/>
-        <w:tabs>
-          <w:tab w:val="left" w:pos="720"/>
-        </w:tabs>
-        <w:spacing w:before="0" w:beforeAutospacing="1" w:after="0" w:afterAutospacing="1"/>
-        <w:rPr>
-          <w:rFonts w:hint="default" w:ascii="Calibri" w:hAnsi="Calibri" w:cs="Calibri"/>
-          <w:sz w:val="24"/>
-          <w:szCs w:val="24"/>
+        <w:rPr>
+          <w:rFonts w:hint="default" w:ascii="Calibri" w:hAnsi="Calibri" w:cs="Calibri"/>
+          <w:sz w:val="24"/>
+          <w:szCs w:val="24"/>
+          <w:lang w:val="en-US"/>
         </w:rPr>
       </w:pPr>
     </w:p>
@@ -12599,17 +12166,15 @@
         <w:keepLines w:val="0"/>
         <w:widowControl/>
         <w:numPr>
+          <w:ilvl w:val="0"/>
           <w:numId w:val="0"/>
         </w:numPr>
         <w:suppressLineNumbers w:val="0"/>
-        <w:tabs>
-          <w:tab w:val="left" w:pos="720"/>
-        </w:tabs>
-        <w:spacing w:before="0" w:beforeAutospacing="1" w:after="0" w:afterAutospacing="1"/>
-        <w:rPr>
-          <w:rFonts w:hint="default" w:ascii="Calibri" w:hAnsi="Calibri" w:cs="Calibri"/>
-          <w:sz w:val="24"/>
-          <w:szCs w:val="24"/>
+        <w:rPr>
+          <w:rFonts w:hint="default" w:ascii="Calibri" w:hAnsi="Calibri" w:cs="Calibri"/>
+          <w:sz w:val="24"/>
+          <w:szCs w:val="24"/>
+          <w:lang w:val="en-US"/>
         </w:rPr>
       </w:pPr>
     </w:p>
@@ -12619,17 +12184,15 @@
         <w:keepLines w:val="0"/>
         <w:widowControl/>
         <w:numPr>
+          <w:ilvl w:val="0"/>
           <w:numId w:val="0"/>
         </w:numPr>
         <w:suppressLineNumbers w:val="0"/>
-        <w:tabs>
-          <w:tab w:val="left" w:pos="720"/>
-        </w:tabs>
-        <w:spacing w:before="0" w:beforeAutospacing="1" w:after="0" w:afterAutospacing="1"/>
-        <w:rPr>
-          <w:rFonts w:hint="default" w:ascii="Calibri" w:hAnsi="Calibri" w:cs="Calibri"/>
-          <w:sz w:val="24"/>
-          <w:szCs w:val="24"/>
+        <w:rPr>
+          <w:rFonts w:hint="default" w:ascii="Calibri" w:hAnsi="Calibri" w:cs="Calibri"/>
+          <w:sz w:val="24"/>
+          <w:szCs w:val="24"/>
+          <w:lang w:val="en-US"/>
         </w:rPr>
       </w:pPr>
     </w:p>
@@ -12639,17 +12202,15 @@
         <w:keepLines w:val="0"/>
         <w:widowControl/>
         <w:numPr>
+          <w:ilvl w:val="0"/>
           <w:numId w:val="0"/>
         </w:numPr>
         <w:suppressLineNumbers w:val="0"/>
-        <w:tabs>
-          <w:tab w:val="left" w:pos="720"/>
-        </w:tabs>
-        <w:spacing w:before="0" w:beforeAutospacing="1" w:after="0" w:afterAutospacing="1"/>
-        <w:rPr>
-          <w:rFonts w:hint="default" w:ascii="Calibri" w:hAnsi="Calibri" w:cs="Calibri"/>
-          <w:sz w:val="24"/>
-          <w:szCs w:val="24"/>
+        <w:rPr>
+          <w:rFonts w:hint="default" w:ascii="Calibri" w:hAnsi="Calibri" w:cs="Calibri"/>
+          <w:sz w:val="24"/>
+          <w:szCs w:val="24"/>
+          <w:lang w:val="en-US"/>
         </w:rPr>
       </w:pPr>
     </w:p>
@@ -12659,17 +12220,15 @@
         <w:keepLines w:val="0"/>
         <w:widowControl/>
         <w:numPr>
+          <w:ilvl w:val="0"/>
           <w:numId w:val="0"/>
         </w:numPr>
         <w:suppressLineNumbers w:val="0"/>
-        <w:tabs>
-          <w:tab w:val="left" w:pos="720"/>
-        </w:tabs>
-        <w:spacing w:before="0" w:beforeAutospacing="1" w:after="0" w:afterAutospacing="1"/>
-        <w:rPr>
-          <w:rFonts w:hint="default" w:ascii="Calibri" w:hAnsi="Calibri" w:cs="Calibri"/>
-          <w:sz w:val="24"/>
-          <w:szCs w:val="24"/>
+        <w:rPr>
+          <w:rFonts w:hint="default" w:ascii="Calibri" w:hAnsi="Calibri" w:cs="Calibri"/>
+          <w:sz w:val="24"/>
+          <w:szCs w:val="24"/>
+          <w:lang w:val="en-US"/>
         </w:rPr>
       </w:pPr>
     </w:p>
@@ -12679,17 +12238,15 @@
         <w:keepLines w:val="0"/>
         <w:widowControl/>
         <w:numPr>
+          <w:ilvl w:val="0"/>
           <w:numId w:val="0"/>
         </w:numPr>
         <w:suppressLineNumbers w:val="0"/>
-        <w:tabs>
-          <w:tab w:val="left" w:pos="720"/>
-        </w:tabs>
-        <w:spacing w:before="0" w:beforeAutospacing="1" w:after="0" w:afterAutospacing="1"/>
-        <w:rPr>
-          <w:rFonts w:hint="default" w:ascii="Calibri" w:hAnsi="Calibri" w:cs="Calibri"/>
-          <w:sz w:val="24"/>
-          <w:szCs w:val="24"/>
+        <w:rPr>
+          <w:rFonts w:hint="default" w:ascii="Calibri" w:hAnsi="Calibri" w:cs="Calibri"/>
+          <w:sz w:val="24"/>
+          <w:szCs w:val="24"/>
+          <w:lang w:val="en-US"/>
         </w:rPr>
       </w:pPr>
     </w:p>
@@ -12699,17 +12256,15 @@
         <w:keepLines w:val="0"/>
         <w:widowControl/>
         <w:numPr>
+          <w:ilvl w:val="0"/>
           <w:numId w:val="0"/>
         </w:numPr>
         <w:suppressLineNumbers w:val="0"/>
-        <w:tabs>
-          <w:tab w:val="left" w:pos="720"/>
-        </w:tabs>
-        <w:spacing w:before="0" w:beforeAutospacing="1" w:after="0" w:afterAutospacing="1"/>
-        <w:rPr>
-          <w:rFonts w:hint="default" w:ascii="Calibri" w:hAnsi="Calibri" w:cs="Calibri"/>
-          <w:sz w:val="24"/>
-          <w:szCs w:val="24"/>
+        <w:rPr>
+          <w:rFonts w:hint="default" w:ascii="Calibri" w:hAnsi="Calibri" w:cs="Calibri"/>
+          <w:sz w:val="24"/>
+          <w:szCs w:val="24"/>
+          <w:lang w:val="en-US"/>
         </w:rPr>
       </w:pPr>
     </w:p>
@@ -12719,17 +12274,15 @@
         <w:keepLines w:val="0"/>
         <w:widowControl/>
         <w:numPr>
+          <w:ilvl w:val="0"/>
           <w:numId w:val="0"/>
         </w:numPr>
         <w:suppressLineNumbers w:val="0"/>
-        <w:tabs>
-          <w:tab w:val="left" w:pos="720"/>
-        </w:tabs>
-        <w:spacing w:before="0" w:beforeAutospacing="1" w:after="0" w:afterAutospacing="1"/>
-        <w:rPr>
-          <w:rFonts w:hint="default" w:ascii="Calibri" w:hAnsi="Calibri" w:cs="Calibri"/>
-          <w:sz w:val="24"/>
-          <w:szCs w:val="24"/>
+        <w:rPr>
+          <w:rFonts w:hint="default" w:ascii="Calibri" w:hAnsi="Calibri" w:cs="Calibri"/>
+          <w:sz w:val="24"/>
+          <w:szCs w:val="24"/>
+          <w:lang w:val="en-US"/>
         </w:rPr>
       </w:pPr>
     </w:p>
@@ -12739,17 +12292,15 @@
         <w:keepLines w:val="0"/>
         <w:widowControl/>
         <w:numPr>
+          <w:ilvl w:val="0"/>
           <w:numId w:val="0"/>
         </w:numPr>
         <w:suppressLineNumbers w:val="0"/>
-        <w:tabs>
-          <w:tab w:val="left" w:pos="720"/>
-        </w:tabs>
-        <w:spacing w:before="0" w:beforeAutospacing="1" w:after="0" w:afterAutospacing="1"/>
-        <w:rPr>
-          <w:rFonts w:hint="default" w:ascii="Calibri" w:hAnsi="Calibri" w:cs="Calibri"/>
-          <w:sz w:val="24"/>
-          <w:szCs w:val="24"/>
+        <w:rPr>
+          <w:rFonts w:hint="default" w:ascii="Calibri" w:hAnsi="Calibri" w:cs="Calibri"/>
+          <w:sz w:val="24"/>
+          <w:szCs w:val="24"/>
+          <w:lang w:val="en-US"/>
         </w:rPr>
       </w:pPr>
     </w:p>
@@ -12759,37 +12310,15 @@
         <w:keepLines w:val="0"/>
         <w:widowControl/>
         <w:numPr>
+          <w:ilvl w:val="0"/>
           <w:numId w:val="0"/>
         </w:numPr>
         <w:suppressLineNumbers w:val="0"/>
-        <w:tabs>
-          <w:tab w:val="left" w:pos="720"/>
-        </w:tabs>
-        <w:spacing w:before="0" w:beforeAutospacing="1" w:after="0" w:afterAutospacing="1"/>
-        <w:rPr>
-          <w:rFonts w:hint="default" w:ascii="Calibri" w:hAnsi="Calibri" w:cs="Calibri"/>
-          <w:sz w:val="24"/>
-          <w:szCs w:val="24"/>
-        </w:rPr>
-      </w:pPr>
-    </w:p>
-    <w:p>
-      <w:pPr>
-        <w:keepNext w:val="0"/>
-        <w:keepLines w:val="0"/>
-        <w:widowControl/>
-        <w:numPr>
-          <w:numId w:val="0"/>
-        </w:numPr>
-        <w:suppressLineNumbers w:val="0"/>
-        <w:tabs>
-          <w:tab w:val="left" w:pos="720"/>
-        </w:tabs>
-        <w:spacing w:before="0" w:beforeAutospacing="1" w:after="0" w:afterAutospacing="1"/>
-        <w:rPr>
-          <w:rFonts w:hint="default" w:ascii="Calibri" w:hAnsi="Calibri" w:cs="Calibri"/>
-          <w:sz w:val="24"/>
-          <w:szCs w:val="24"/>
+        <w:rPr>
+          <w:rFonts w:hint="default" w:ascii="Calibri" w:hAnsi="Calibri" w:cs="Calibri"/>
+          <w:sz w:val="24"/>
+          <w:szCs w:val="24"/>
+          <w:lang w:val="en-US"/>
         </w:rPr>
       </w:pPr>
     </w:p>
@@ -12830,7 +12359,488 @@
         <w:keepNext w:val="0"/>
         <w:keepLines w:val="0"/>
         <w:widowControl/>
+        <w:suppressLineNumbers w:val="0"/>
+        <w:rPr>
+          <w:rFonts w:hint="default" w:ascii="Calibri" w:hAnsi="Calibri" w:cs="Calibri"/>
+          <w:sz w:val="36"/>
+          <w:szCs w:val="36"/>
+        </w:rPr>
+      </w:pPr>
+      <w:r>
+        <w:rPr>
+          <w:rFonts w:hint="default" w:ascii="Calibri" w:hAnsi="Calibri" w:cs="Calibri"/>
+          <w:sz w:val="36"/>
+          <w:szCs w:val="36"/>
+        </w:rPr>
+        <w:t>10. Conclusion and Future Work</w:t>
+      </w:r>
+    </w:p>
+    <w:p>
+      <w:pPr>
+        <w:pStyle w:val="3"/>
+        <w:keepNext w:val="0"/>
+        <w:keepLines w:val="0"/>
+        <w:widowControl/>
+        <w:suppressLineNumbers w:val="0"/>
+        <w:rPr>
+          <w:rFonts w:hint="default" w:ascii="Calibri" w:hAnsi="Calibri" w:cs="Calibri"/>
+          <w:sz w:val="24"/>
+          <w:szCs w:val="24"/>
+        </w:rPr>
+      </w:pPr>
+      <w:r>
+        <w:rPr>
+          <w:rFonts w:hint="default" w:ascii="Calibri" w:hAnsi="Calibri" w:cs="Calibri"/>
+          <w:sz w:val="24"/>
+          <w:szCs w:val="24"/>
+        </w:rPr>
+        <w:t>10.1. Achievements</w:t>
+      </w:r>
+    </w:p>
+    <w:p>
+      <w:pPr>
+        <w:pStyle w:val="13"/>
+        <w:keepNext w:val="0"/>
+        <w:keepLines w:val="0"/>
+        <w:widowControl/>
+        <w:suppressLineNumbers w:val="0"/>
+        <w:rPr>
+          <w:rFonts w:hint="default" w:ascii="Calibri" w:hAnsi="Calibri" w:cs="Calibri"/>
+          <w:sz w:val="24"/>
+          <w:szCs w:val="24"/>
+        </w:rPr>
+      </w:pPr>
+      <w:r>
+        <w:rPr>
+          <w:rFonts w:hint="default" w:ascii="Calibri" w:hAnsi="Calibri" w:cs="Calibri"/>
+          <w:sz w:val="24"/>
+          <w:szCs w:val="24"/>
+        </w:rPr>
+        <w:t>The DermalScan project successfully developed an intelligent skin aging detection system utilizing a fine-tuned EfficientNetB0 model. The system achieves the critical outcomes of detecting and classifying facial aging features (wrinkles, dark spots, puffy eyes, and clear skin), while providing an integrated web-based interface for image upload and viewing annotated, percentage-based outputs.</w:t>
+      </w:r>
+    </w:p>
+    <w:p>
+      <w:pPr>
+        <w:pStyle w:val="3"/>
+        <w:keepNext w:val="0"/>
+        <w:keepLines w:val="0"/>
+        <w:widowControl/>
+        <w:suppressLineNumbers w:val="0"/>
+        <w:rPr>
+          <w:rFonts w:hint="default" w:ascii="Calibri" w:hAnsi="Calibri" w:cs="Calibri"/>
+          <w:sz w:val="24"/>
+          <w:szCs w:val="24"/>
+        </w:rPr>
+      </w:pPr>
+      <w:r>
+        <w:rPr>
+          <w:rFonts w:hint="default" w:ascii="Calibri" w:hAnsi="Calibri" w:cs="Calibri"/>
+          <w:sz w:val="24"/>
+          <w:szCs w:val="24"/>
+        </w:rPr>
+        <w:t>10.2. Improvements / Next Steps</w:t>
+      </w:r>
+    </w:p>
+    <w:p>
+      <w:pPr>
+        <w:pStyle w:val="13"/>
+        <w:keepNext w:val="0"/>
+        <w:keepLines w:val="0"/>
+        <w:widowControl/>
+        <w:suppressLineNumbers w:val="0"/>
+        <w:rPr>
+          <w:rFonts w:hint="default" w:ascii="Calibri" w:hAnsi="Calibri" w:cs="Calibri"/>
+          <w:sz w:val="24"/>
+          <w:szCs w:val="24"/>
+        </w:rPr>
+      </w:pPr>
+      <w:r>
+        <w:rPr>
+          <w:rFonts w:hint="default" w:ascii="Calibri" w:hAnsi="Calibri" w:cs="Calibri"/>
+          <w:sz w:val="24"/>
+          <w:szCs w:val="24"/>
+        </w:rPr>
+        <w:t>Future development should focus on:</w:t>
+      </w:r>
+    </w:p>
+    <w:p>
+      <w:pPr>
+        <w:keepNext w:val="0"/>
+        <w:keepLines w:val="0"/>
+        <w:widowControl/>
         <w:numPr>
+          <w:ilvl w:val="0"/>
+          <w:numId w:val="10"/>
+        </w:numPr>
+        <w:suppressLineNumbers w:val="0"/>
+        <w:spacing w:before="0" w:beforeAutospacing="1" w:after="0" w:afterAutospacing="1"/>
+        <w:ind w:left="720" w:hanging="360"/>
+        <w:rPr>
+          <w:rFonts w:hint="default" w:ascii="Calibri" w:hAnsi="Calibri" w:cs="Calibri"/>
+          <w:sz w:val="24"/>
+          <w:szCs w:val="24"/>
+        </w:rPr>
+      </w:pPr>
+      <w:r>
+        <w:rPr>
+          <w:rStyle w:val="14"/>
+          <w:rFonts w:hint="default" w:ascii="Calibri" w:hAnsi="Calibri" w:cs="Calibri"/>
+          <w:sz w:val="24"/>
+          <w:szCs w:val="24"/>
+        </w:rPr>
+        <w:t>Enhancing Object Detection:</w:t>
+      </w:r>
+      <w:r>
+        <w:rPr>
+          <w:rFonts w:hint="default" w:ascii="Calibri" w:hAnsi="Calibri" w:cs="Calibri"/>
+          <w:sz w:val="24"/>
+          <w:szCs w:val="24"/>
+        </w:rPr>
+        <w:t xml:space="preserve"> Explore more advanced detection mechanisms than Haar Cascades for more precise feature localization.</w:t>
+      </w:r>
+    </w:p>
+    <w:p>
+      <w:pPr>
+        <w:keepNext w:val="0"/>
+        <w:keepLines w:val="0"/>
+        <w:widowControl/>
+        <w:numPr>
+          <w:ilvl w:val="0"/>
+          <w:numId w:val="10"/>
+        </w:numPr>
+        <w:suppressLineNumbers w:val="0"/>
+        <w:spacing w:before="0" w:beforeAutospacing="1" w:after="0" w:afterAutospacing="1"/>
+        <w:ind w:left="720" w:hanging="360"/>
+        <w:rPr>
+          <w:rFonts w:hint="default" w:ascii="Calibri" w:hAnsi="Calibri" w:cs="Calibri"/>
+          <w:sz w:val="24"/>
+          <w:szCs w:val="24"/>
+        </w:rPr>
+      </w:pPr>
+      <w:r>
+        <w:rPr>
+          <w:rStyle w:val="14"/>
+          <w:rFonts w:hint="default" w:ascii="Calibri" w:hAnsi="Calibri" w:cs="Calibri"/>
+          <w:sz w:val="24"/>
+          <w:szCs w:val="24"/>
+        </w:rPr>
+        <w:t>Model Optimization:</w:t>
+      </w:r>
+      <w:r>
+        <w:rPr>
+          <w:rFonts w:hint="default" w:ascii="Calibri" w:hAnsi="Calibri" w:cs="Calibri"/>
+          <w:sz w:val="24"/>
+          <w:szCs w:val="24"/>
+        </w:rPr>
+        <w:t xml:space="preserve"> Further optimization and testing may be required to ensure stable validation accuracy and potentially use successively larger EfficientNet variants (B1 to B7) if computational resources allow.</w:t>
+      </w:r>
+    </w:p>
+    <w:p>
+      <w:pPr>
+        <w:keepNext w:val="0"/>
+        <w:keepLines w:val="0"/>
+        <w:widowControl/>
+        <w:numPr>
+          <w:ilvl w:val="0"/>
+          <w:numId w:val="10"/>
+        </w:numPr>
+        <w:suppressLineNumbers w:val="0"/>
+        <w:spacing w:before="0" w:beforeAutospacing="1" w:after="0" w:afterAutospacing="1"/>
+        <w:ind w:left="720" w:hanging="360"/>
+        <w:rPr>
+          <w:rFonts w:hint="default" w:ascii="Calibri" w:hAnsi="Calibri" w:cs="Calibri"/>
+          <w:sz w:val="24"/>
+          <w:szCs w:val="24"/>
+        </w:rPr>
+      </w:pPr>
+      <w:r>
+        <w:rPr>
+          <w:rStyle w:val="14"/>
+          <w:rFonts w:hint="default" w:ascii="Calibri" w:hAnsi="Calibri" w:cs="Calibri"/>
+          <w:sz w:val="24"/>
+          <w:szCs w:val="24"/>
+        </w:rPr>
+        <w:t>Comprehensive Logging and Export:</w:t>
+      </w:r>
+      <w:r>
+        <w:rPr>
+          <w:rFonts w:hint="default" w:ascii="Calibri" w:hAnsi="Calibri" w:cs="Calibri"/>
+          <w:sz w:val="24"/>
+          <w:szCs w:val="24"/>
+        </w:rPr>
+        <w:t xml:space="preserve"> Ensure robust functionality for exporting annotated images and prediction logs (CSV) for detailed analysis and documentation.</w:t>
+      </w:r>
+    </w:p>
+    <w:p>
+      <w:pPr>
+        <w:keepNext w:val="0"/>
+        <w:keepLines w:val="0"/>
+        <w:widowControl/>
+        <w:numPr>
+          <w:ilvl w:val="0"/>
+          <w:numId w:val="0"/>
+        </w:numPr>
+        <w:suppressLineNumbers w:val="0"/>
+        <w:tabs>
+          <w:tab w:val="left" w:pos="720"/>
+        </w:tabs>
+        <w:spacing w:before="0" w:beforeAutospacing="1" w:after="0" w:afterAutospacing="1"/>
+        <w:rPr>
+          <w:rFonts w:hint="default" w:ascii="Calibri" w:hAnsi="Calibri" w:cs="Calibri"/>
+          <w:sz w:val="24"/>
+          <w:szCs w:val="24"/>
+        </w:rPr>
+      </w:pPr>
+    </w:p>
+    <w:p>
+      <w:pPr>
+        <w:keepNext w:val="0"/>
+        <w:keepLines w:val="0"/>
+        <w:widowControl/>
+        <w:numPr>
+          <w:ilvl w:val="0"/>
+          <w:numId w:val="0"/>
+        </w:numPr>
+        <w:suppressLineNumbers w:val="0"/>
+        <w:tabs>
+          <w:tab w:val="left" w:pos="720"/>
+        </w:tabs>
+        <w:spacing w:before="0" w:beforeAutospacing="1" w:after="0" w:afterAutospacing="1"/>
+        <w:rPr>
+          <w:rFonts w:hint="default" w:ascii="Calibri" w:hAnsi="Calibri" w:cs="Calibri"/>
+          <w:sz w:val="24"/>
+          <w:szCs w:val="24"/>
+        </w:rPr>
+      </w:pPr>
+    </w:p>
+    <w:p>
+      <w:pPr>
+        <w:keepNext w:val="0"/>
+        <w:keepLines w:val="0"/>
+        <w:widowControl/>
+        <w:numPr>
+          <w:ilvl w:val="0"/>
+          <w:numId w:val="0"/>
+        </w:numPr>
+        <w:suppressLineNumbers w:val="0"/>
+        <w:tabs>
+          <w:tab w:val="left" w:pos="720"/>
+        </w:tabs>
+        <w:spacing w:before="0" w:beforeAutospacing="1" w:after="0" w:afterAutospacing="1"/>
+        <w:rPr>
+          <w:rFonts w:hint="default" w:ascii="Calibri" w:hAnsi="Calibri" w:cs="Calibri"/>
+          <w:sz w:val="24"/>
+          <w:szCs w:val="24"/>
+        </w:rPr>
+      </w:pPr>
+    </w:p>
+    <w:p>
+      <w:pPr>
+        <w:keepNext w:val="0"/>
+        <w:keepLines w:val="0"/>
+        <w:widowControl/>
+        <w:numPr>
+          <w:ilvl w:val="0"/>
+          <w:numId w:val="0"/>
+        </w:numPr>
+        <w:suppressLineNumbers w:val="0"/>
+        <w:tabs>
+          <w:tab w:val="left" w:pos="720"/>
+        </w:tabs>
+        <w:spacing w:before="0" w:beforeAutospacing="1" w:after="0" w:afterAutospacing="1"/>
+        <w:rPr>
+          <w:rFonts w:hint="default" w:ascii="Calibri" w:hAnsi="Calibri" w:cs="Calibri"/>
+          <w:sz w:val="24"/>
+          <w:szCs w:val="24"/>
+        </w:rPr>
+      </w:pPr>
+    </w:p>
+    <w:p>
+      <w:pPr>
+        <w:keepNext w:val="0"/>
+        <w:keepLines w:val="0"/>
+        <w:widowControl/>
+        <w:numPr>
+          <w:ilvl w:val="0"/>
+          <w:numId w:val="0"/>
+        </w:numPr>
+        <w:suppressLineNumbers w:val="0"/>
+        <w:tabs>
+          <w:tab w:val="left" w:pos="720"/>
+        </w:tabs>
+        <w:spacing w:before="0" w:beforeAutospacing="1" w:after="0" w:afterAutospacing="1"/>
+        <w:rPr>
+          <w:rFonts w:hint="default" w:ascii="Calibri" w:hAnsi="Calibri" w:cs="Calibri"/>
+          <w:sz w:val="24"/>
+          <w:szCs w:val="24"/>
+        </w:rPr>
+      </w:pPr>
+    </w:p>
+    <w:p>
+      <w:pPr>
+        <w:keepNext w:val="0"/>
+        <w:keepLines w:val="0"/>
+        <w:widowControl/>
+        <w:numPr>
+          <w:ilvl w:val="0"/>
+          <w:numId w:val="0"/>
+        </w:numPr>
+        <w:suppressLineNumbers w:val="0"/>
+        <w:tabs>
+          <w:tab w:val="left" w:pos="720"/>
+        </w:tabs>
+        <w:spacing w:before="0" w:beforeAutospacing="1" w:after="0" w:afterAutospacing="1"/>
+        <w:rPr>
+          <w:rFonts w:hint="default" w:ascii="Calibri" w:hAnsi="Calibri" w:cs="Calibri"/>
+          <w:sz w:val="24"/>
+          <w:szCs w:val="24"/>
+        </w:rPr>
+      </w:pPr>
+    </w:p>
+    <w:p>
+      <w:pPr>
+        <w:keepNext w:val="0"/>
+        <w:keepLines w:val="0"/>
+        <w:widowControl/>
+        <w:numPr>
+          <w:ilvl w:val="0"/>
+          <w:numId w:val="0"/>
+        </w:numPr>
+        <w:suppressLineNumbers w:val="0"/>
+        <w:tabs>
+          <w:tab w:val="left" w:pos="720"/>
+        </w:tabs>
+        <w:spacing w:before="0" w:beforeAutospacing="1" w:after="0" w:afterAutospacing="1"/>
+        <w:rPr>
+          <w:rFonts w:hint="default" w:ascii="Calibri" w:hAnsi="Calibri" w:cs="Calibri"/>
+          <w:sz w:val="24"/>
+          <w:szCs w:val="24"/>
+        </w:rPr>
+      </w:pPr>
+    </w:p>
+    <w:p>
+      <w:pPr>
+        <w:keepNext w:val="0"/>
+        <w:keepLines w:val="0"/>
+        <w:widowControl/>
+        <w:numPr>
+          <w:ilvl w:val="0"/>
+          <w:numId w:val="0"/>
+        </w:numPr>
+        <w:suppressLineNumbers w:val="0"/>
+        <w:tabs>
+          <w:tab w:val="left" w:pos="720"/>
+        </w:tabs>
+        <w:spacing w:before="0" w:beforeAutospacing="1" w:after="0" w:afterAutospacing="1"/>
+        <w:rPr>
+          <w:rFonts w:hint="default" w:ascii="Calibri" w:hAnsi="Calibri" w:cs="Calibri"/>
+          <w:sz w:val="24"/>
+          <w:szCs w:val="24"/>
+        </w:rPr>
+      </w:pPr>
+    </w:p>
+    <w:p>
+      <w:pPr>
+        <w:keepNext w:val="0"/>
+        <w:keepLines w:val="0"/>
+        <w:widowControl/>
+        <w:numPr>
+          <w:ilvl w:val="0"/>
+          <w:numId w:val="0"/>
+        </w:numPr>
+        <w:suppressLineNumbers w:val="0"/>
+        <w:tabs>
+          <w:tab w:val="left" w:pos="720"/>
+        </w:tabs>
+        <w:spacing w:before="0" w:beforeAutospacing="1" w:after="0" w:afterAutospacing="1"/>
+        <w:rPr>
+          <w:rFonts w:hint="default" w:ascii="Calibri" w:hAnsi="Calibri" w:cs="Calibri"/>
+          <w:sz w:val="24"/>
+          <w:szCs w:val="24"/>
+        </w:rPr>
+      </w:pPr>
+    </w:p>
+    <w:p>
+      <w:pPr>
+        <w:keepNext w:val="0"/>
+        <w:keepLines w:val="0"/>
+        <w:widowControl/>
+        <w:numPr>
+          <w:ilvl w:val="0"/>
+          <w:numId w:val="0"/>
+        </w:numPr>
+        <w:suppressLineNumbers w:val="0"/>
+        <w:tabs>
+          <w:tab w:val="left" w:pos="720"/>
+        </w:tabs>
+        <w:spacing w:before="0" w:beforeAutospacing="1" w:after="0" w:afterAutospacing="1"/>
+        <w:rPr>
+          <w:rFonts w:hint="default" w:ascii="Calibri" w:hAnsi="Calibri" w:cs="Calibri"/>
+          <w:sz w:val="24"/>
+          <w:szCs w:val="24"/>
+        </w:rPr>
+      </w:pPr>
+    </w:p>
+    <w:p>
+      <w:pPr>
+        <w:keepNext w:val="0"/>
+        <w:keepLines w:val="0"/>
+        <w:widowControl/>
+        <w:numPr>
+          <w:ilvl w:val="0"/>
+          <w:numId w:val="0"/>
+        </w:numPr>
+        <w:suppressLineNumbers w:val="0"/>
+        <w:tabs>
+          <w:tab w:val="left" w:pos="720"/>
+        </w:tabs>
+        <w:spacing w:before="0" w:beforeAutospacing="1" w:after="0" w:afterAutospacing="1"/>
+        <w:rPr>
+          <w:rFonts w:hint="default" w:ascii="Calibri" w:hAnsi="Calibri" w:cs="Calibri"/>
+          <w:sz w:val="24"/>
+          <w:szCs w:val="24"/>
+        </w:rPr>
+      </w:pPr>
+    </w:p>
+    <w:p>
+      <w:pPr>
+        <w:keepNext w:val="0"/>
+        <w:keepLines w:val="0"/>
+        <w:widowControl/>
+        <w:suppressLineNumbers w:val="0"/>
+        <w:rPr>
+          <w:rFonts w:hint="default" w:ascii="Calibri" w:hAnsi="Calibri" w:cs="Calibri"/>
+          <w:sz w:val="24"/>
+          <w:szCs w:val="24"/>
+        </w:rPr>
+      </w:pPr>
+      <w:r>
+        <w:rPr>
+          <w:rFonts w:hint="default" w:ascii="Calibri" w:hAnsi="Calibri" w:cs="Calibri"/>
+          <w:sz w:val="24"/>
+          <w:szCs w:val="24"/>
+        </w:rPr>
+        <w:pict>
+          <v:rect id="_x0000_i1036" o:spt="1" style="height:1.5pt;width:432pt;" fillcolor="#A0A0A0" filled="t" stroked="f" coordsize="21600,21600" o:hr="t" o:hrstd="t" o:hralign="center">
+            <v:path/>
+            <v:fill on="t" focussize="0,0"/>
+            <v:stroke on="f"/>
+            <v:imagedata o:title=""/>
+            <o:lock v:ext="edit"/>
+            <w10:wrap type="none"/>
+            <w10:anchorlock/>
+          </v:rect>
+        </w:pict>
+      </w:r>
+    </w:p>
+    <w:p>
+      <w:pPr>
+        <w:pStyle w:val="2"/>
+        <w:keepNext w:val="0"/>
+        <w:keepLines w:val="0"/>
+        <w:widowControl/>
+        <w:numPr>
+          <w:ilvl w:val="0"/>
           <w:numId w:val="0"/>
         </w:numPr>
         <w:suppressLineNumbers w:val="0"/>
@@ -12880,22 +12890,6 @@
       </w:pPr>
       <w:r>
         <w:rPr>
-          <w:rFonts w:hint="default" w:ascii="Calibri" w:hAnsi="Calibri" w:eastAsia="Symbol" w:cs="Calibri"/>
-          <w:sz w:val="24"/>
-          <w:szCs w:val="24"/>
-        </w:rPr>
-        <w:t>·</w:t>
-      </w:r>
-      <w:r>
-        <w:rPr>
-          <w:rFonts w:hint="default" w:ascii="Calibri" w:hAnsi="Calibri" w:eastAsia="SimSun" w:cs="Calibri"/>
-          <w:sz w:val="24"/>
-          <w:szCs w:val="24"/>
-        </w:rPr>
-        <w:t xml:space="preserve">  </w:t>
-      </w:r>
-      <w:r>
-        <w:rPr>
           <w:rFonts w:hint="default" w:ascii="Calibri" w:hAnsi="Calibri" w:cs="Calibri"/>
           <w:sz w:val="24"/>
           <w:szCs w:val="24"/>
@@ -12940,38 +12934,6 @@
       </w:pPr>
       <w:r>
         <w:rPr>
-          <w:rFonts w:hint="default" w:ascii="Calibri" w:hAnsi="Calibri" w:eastAsia="Symbol" w:cs="Calibri"/>
-          <w:sz w:val="24"/>
-          <w:szCs w:val="24"/>
-        </w:rPr>
-        <w:t>·</w:t>
-      </w:r>
-      <w:r>
-        <w:rPr>
-          <w:rFonts w:hint="default" w:ascii="Calibri" w:hAnsi="Calibri" w:eastAsia="SimSun" w:cs="Calibri"/>
-          <w:sz w:val="24"/>
-          <w:szCs w:val="24"/>
-        </w:rPr>
-        <w:t xml:space="preserve">  </w:t>
-      </w:r>
-      <w:r>
-        <w:rPr>
-          <w:rFonts w:hint="default" w:ascii="Calibri" w:hAnsi="Calibri" w:eastAsia="Symbol" w:cs="Calibri"/>
-          <w:sz w:val="24"/>
-          <w:szCs w:val="24"/>
-        </w:rPr>
-        <w:t>·</w:t>
-      </w:r>
-      <w:r>
-        <w:rPr>
-          <w:rFonts w:hint="default" w:ascii="Calibri" w:hAnsi="Calibri" w:eastAsia="SimSun" w:cs="Calibri"/>
-          <w:sz w:val="24"/>
-          <w:szCs w:val="24"/>
-        </w:rPr>
-        <w:t xml:space="preserve">  </w:t>
-      </w:r>
-      <w:r>
-        <w:rPr>
           <w:rFonts w:hint="default" w:ascii="Calibri" w:hAnsi="Calibri" w:cs="Calibri"/>
           <w:sz w:val="24"/>
           <w:szCs w:val="24"/>
@@ -13016,38 +12978,6 @@
       </w:pPr>
       <w:r>
         <w:rPr>
-          <w:rFonts w:hint="default" w:ascii="Calibri" w:hAnsi="Calibri" w:eastAsia="Symbol" w:cs="Calibri"/>
-          <w:sz w:val="24"/>
-          <w:szCs w:val="24"/>
-        </w:rPr>
-        <w:t>·</w:t>
-      </w:r>
-      <w:r>
-        <w:rPr>
-          <w:rFonts w:hint="default" w:ascii="Calibri" w:hAnsi="Calibri" w:eastAsia="SimSun" w:cs="Calibri"/>
-          <w:sz w:val="24"/>
-          <w:szCs w:val="24"/>
-        </w:rPr>
-        <w:t xml:space="preserve">  </w:t>
-      </w:r>
-      <w:r>
-        <w:rPr>
-          <w:rFonts w:hint="default" w:ascii="Calibri" w:hAnsi="Calibri" w:eastAsia="Symbol" w:cs="Calibri"/>
-          <w:sz w:val="24"/>
-          <w:szCs w:val="24"/>
-        </w:rPr>
-        <w:t>·</w:t>
-      </w:r>
-      <w:r>
-        <w:rPr>
-          <w:rFonts w:hint="default" w:ascii="Calibri" w:hAnsi="Calibri" w:eastAsia="SimSun" w:cs="Calibri"/>
-          <w:sz w:val="24"/>
-          <w:szCs w:val="24"/>
-        </w:rPr>
-        <w:t xml:space="preserve">  </w:t>
-      </w:r>
-      <w:r>
-        <w:rPr>
           <w:rFonts w:hint="default" w:ascii="Calibri" w:hAnsi="Calibri" w:cs="Calibri"/>
           <w:sz w:val="24"/>
           <w:szCs w:val="24"/>
@@ -13092,38 +13022,6 @@
       </w:pPr>
       <w:r>
         <w:rPr>
-          <w:rFonts w:hint="default" w:ascii="Calibri" w:hAnsi="Calibri" w:eastAsia="Symbol" w:cs="Calibri"/>
-          <w:sz w:val="24"/>
-          <w:szCs w:val="24"/>
-        </w:rPr>
-        <w:t>·</w:t>
-      </w:r>
-      <w:r>
-        <w:rPr>
-          <w:rFonts w:hint="default" w:ascii="Calibri" w:hAnsi="Calibri" w:eastAsia="SimSun" w:cs="Calibri"/>
-          <w:sz w:val="24"/>
-          <w:szCs w:val="24"/>
-        </w:rPr>
-        <w:t xml:space="preserve">  </w:t>
-      </w:r>
-      <w:r>
-        <w:rPr>
-          <w:rFonts w:hint="default" w:ascii="Calibri" w:hAnsi="Calibri" w:eastAsia="Symbol" w:cs="Calibri"/>
-          <w:sz w:val="24"/>
-          <w:szCs w:val="24"/>
-        </w:rPr>
-        <w:t>·</w:t>
-      </w:r>
-      <w:r>
-        <w:rPr>
-          <w:rFonts w:hint="default" w:ascii="Calibri" w:hAnsi="Calibri" w:eastAsia="SimSun" w:cs="Calibri"/>
-          <w:sz w:val="24"/>
-          <w:szCs w:val="24"/>
-        </w:rPr>
-        <w:t xml:space="preserve">  </w:t>
-      </w:r>
-      <w:r>
-        <w:rPr>
           <w:rFonts w:hint="default" w:ascii="Calibri" w:hAnsi="Calibri" w:cs="Calibri"/>
           <w:sz w:val="24"/>
           <w:szCs w:val="24"/>
@@ -13145,7 +13043,48 @@
           <w:sz w:val="24"/>
           <w:szCs w:val="24"/>
         </w:rPr>
-        <w:t>. Available: https://www.tensorflow.org</w:t>
+        <w:t xml:space="preserve">. Available: </w:t>
+      </w:r>
+      <w:r>
+        <w:rPr>
+          <w:rFonts w:hint="default" w:ascii="Calibri" w:hAnsi="Calibri" w:cs="Calibri"/>
+          <w:sz w:val="24"/>
+          <w:szCs w:val="24"/>
+        </w:rPr>
+        <w:fldChar w:fldCharType="begin"/>
+      </w:r>
+      <w:r>
+        <w:rPr>
+          <w:rFonts w:hint="default" w:ascii="Calibri" w:hAnsi="Calibri" w:cs="Calibri"/>
+          <w:sz w:val="24"/>
+          <w:szCs w:val="24"/>
+        </w:rPr>
+        <w:instrText xml:space="preserve"> HYPERLINK "https://www.tensorflow.org" </w:instrText>
+      </w:r>
+      <w:r>
+        <w:rPr>
+          <w:rFonts w:hint="default" w:ascii="Calibri" w:hAnsi="Calibri" w:cs="Calibri"/>
+          <w:sz w:val="24"/>
+          <w:szCs w:val="24"/>
+        </w:rPr>
+        <w:fldChar w:fldCharType="separate"/>
+      </w:r>
+      <w:r>
+        <w:rPr>
+          <w:rStyle w:val="12"/>
+          <w:rFonts w:hint="default" w:ascii="Calibri" w:hAnsi="Calibri" w:cs="Calibri"/>
+          <w:sz w:val="24"/>
+          <w:szCs w:val="24"/>
+        </w:rPr>
+        <w:t>https://www.tensorflow.org</w:t>
+      </w:r>
+      <w:r>
+        <w:rPr>
+          <w:rFonts w:hint="default" w:ascii="Calibri" w:hAnsi="Calibri" w:cs="Calibri"/>
+          <w:sz w:val="24"/>
+          <w:szCs w:val="24"/>
+        </w:rPr>
+        <w:fldChar w:fldCharType="end"/>
       </w:r>
     </w:p>
     <w:p>
@@ -13166,38 +13105,7 @@
           <w:szCs w:val="24"/>
         </w:rPr>
       </w:pPr>
-      <w:r>
-        <w:rPr>
-          <w:rFonts w:hint="default" w:ascii="Calibri" w:hAnsi="Calibri" w:eastAsia="Symbol" w:cs="Calibri"/>
-          <w:sz w:val="24"/>
-          <w:szCs w:val="24"/>
-        </w:rPr>
-        <w:t>·</w:t>
-      </w:r>
-      <w:r>
-        <w:rPr>
-          <w:rFonts w:hint="default" w:ascii="Calibri" w:hAnsi="Calibri" w:eastAsia="SimSun" w:cs="Calibri"/>
-          <w:sz w:val="24"/>
-          <w:szCs w:val="24"/>
-        </w:rPr>
-        <w:t xml:space="preserve">  </w:t>
-      </w:r>
-      <w:r>
-        <w:rPr>
-          <w:rFonts w:hint="default" w:ascii="Calibri" w:hAnsi="Calibri" w:eastAsia="Symbol" w:cs="Calibri"/>
-          <w:sz w:val="24"/>
-          <w:szCs w:val="24"/>
-        </w:rPr>
-        <w:t>·</w:t>
-      </w:r>
-      <w:r>
-        <w:rPr>
-          <w:rFonts w:hint="default" w:ascii="Calibri" w:hAnsi="Calibri" w:eastAsia="SimSun" w:cs="Calibri"/>
-          <w:sz w:val="24"/>
-          <w:szCs w:val="24"/>
-        </w:rPr>
-        <w:t xml:space="preserve">  </w:t>
-      </w:r>
+      <w:bookmarkStart w:id="0" w:name="_GoBack"/>
       <w:r>
         <w:rPr>
           <w:rFonts w:hint="default" w:ascii="Calibri" w:hAnsi="Calibri" w:cs="Calibri"/>
@@ -13265,6 +13173,7 @@
         <w:fldChar w:fldCharType="end"/>
       </w:r>
     </w:p>
+    <w:bookmarkEnd w:id="0"/>
     <w:p>
       <w:pPr>
         <w:pStyle w:val="13"/>
@@ -13272,6 +13181,7 @@
         <w:keepLines w:val="0"/>
         <w:widowControl/>
         <w:numPr>
+          <w:ilvl w:val="0"/>
           <w:numId w:val="0"/>
         </w:numPr>
         <w:suppressLineNumbers w:val="0"/>
@@ -13295,6 +13205,7 @@
         <w:keepLines w:val="0"/>
         <w:widowControl/>
         <w:numPr>
+          <w:ilvl w:val="0"/>
           <w:numId w:val="0"/>
         </w:numPr>
         <w:suppressLineNumbers w:val="0"/>
@@ -13318,6 +13229,7 @@
         <w:keepLines w:val="0"/>
         <w:widowControl/>
         <w:numPr>
+          <w:ilvl w:val="0"/>
           <w:numId w:val="0"/>
         </w:numPr>
         <w:suppressLineNumbers w:val="0"/>
@@ -13341,6 +13253,7 @@
         <w:keepLines w:val="0"/>
         <w:widowControl/>
         <w:numPr>
+          <w:ilvl w:val="0"/>
           <w:numId w:val="0"/>
         </w:numPr>
         <w:suppressLineNumbers w:val="0"/>
@@ -13364,6 +13277,7 @@
         <w:keepLines w:val="0"/>
         <w:widowControl/>
         <w:numPr>
+          <w:ilvl w:val="0"/>
           <w:numId w:val="0"/>
         </w:numPr>
         <w:suppressLineNumbers w:val="0"/>
@@ -13387,6 +13301,7 @@
         <w:keepLines w:val="0"/>
         <w:widowControl/>
         <w:numPr>
+          <w:ilvl w:val="0"/>
           <w:numId w:val="0"/>
         </w:numPr>
         <w:suppressLineNumbers w:val="0"/>
@@ -13410,6 +13325,7 @@
         <w:keepLines w:val="0"/>
         <w:widowControl/>
         <w:numPr>
+          <w:ilvl w:val="0"/>
           <w:numId w:val="0"/>
         </w:numPr>
         <w:suppressLineNumbers w:val="0"/>
@@ -13433,6 +13349,7 @@
         <w:keepLines w:val="0"/>
         <w:widowControl/>
         <w:numPr>
+          <w:ilvl w:val="0"/>
           <w:numId w:val="0"/>
         </w:numPr>
         <w:suppressLineNumbers w:val="0"/>
@@ -13456,6 +13373,7 @@
         <w:keepLines w:val="0"/>
         <w:widowControl/>
         <w:numPr>
+          <w:ilvl w:val="0"/>
           <w:numId w:val="0"/>
         </w:numPr>
         <w:suppressLineNumbers w:val="0"/>
@@ -13479,6 +13397,7 @@
         <w:keepLines w:val="0"/>
         <w:widowControl/>
         <w:numPr>
+          <w:ilvl w:val="0"/>
           <w:numId w:val="0"/>
         </w:numPr>
         <w:suppressLineNumbers w:val="0"/>
@@ -13502,6 +13421,7 @@
         <w:keepLines w:val="0"/>
         <w:widowControl/>
         <w:numPr>
+          <w:ilvl w:val="0"/>
           <w:numId w:val="0"/>
         </w:numPr>
         <w:suppressLineNumbers w:val="0"/>
@@ -13525,6 +13445,7 @@
         <w:keepLines w:val="0"/>
         <w:widowControl/>
         <w:numPr>
+          <w:ilvl w:val="0"/>
           <w:numId w:val="0"/>
         </w:numPr>
         <w:suppressLineNumbers w:val="0"/>
@@ -13548,6 +13469,7 @@
         <w:keepLines w:val="0"/>
         <w:widowControl/>
         <w:numPr>
+          <w:ilvl w:val="0"/>
           <w:numId w:val="0"/>
         </w:numPr>
         <w:suppressLineNumbers w:val="0"/>
@@ -13571,6 +13493,7 @@
         <w:keepLines w:val="0"/>
         <w:widowControl/>
         <w:numPr>
+          <w:ilvl w:val="0"/>
           <w:numId w:val="0"/>
         </w:numPr>
         <w:suppressLineNumbers w:val="0"/>
@@ -13594,6 +13517,7 @@
         <w:keepLines w:val="0"/>
         <w:widowControl/>
         <w:numPr>
+          <w:ilvl w:val="0"/>
           <w:numId w:val="0"/>
         </w:numPr>
         <w:suppressLineNumbers w:val="0"/>
@@ -13659,7 +13583,7 @@
           <w:szCs w:val="24"/>
         </w:rPr>
         <w:pict>
-          <v:rect id="_x0000_i1036" o:spt="1" style="height:1.5pt;width:432pt;" fillcolor="#A0A0A0" filled="t" stroked="f" coordsize="21600,21600" o:hr="t" o:hrstd="t" o:hralign="center">
+          <v:rect id="_x0000_i1037" o:spt="1" style="height:1.5pt;width:432pt;" fillcolor="#A0A0A0" filled="t" stroked="f" coordsize="21600,21600" o:hr="t" o:hrstd="t" o:hralign="center">
             <v:path/>
             <v:fill on="t" focussize="0,0"/>
             <v:stroke on="f"/>
@@ -14867,7 +14791,7 @@
     <w:lsdException w:unhideWhenUsed="0" w:uiPriority="0" w:semiHidden="0" w:name="footnote text"/>
     <w:lsdException w:unhideWhenUsed="0" w:uiPriority="0" w:semiHidden="0" w:name="annotation text"/>
     <w:lsdException w:unhideWhenUsed="0" w:uiPriority="0" w:semiHidden="0" w:name="header"/>
-    <w:lsdException w:unhideWhenUsed="0" w:uiPriority="0" w:semiHidden="0" w:name="footer"/>
+    <w:lsdException w:qFormat="1" w:unhideWhenUsed="0" w:uiPriority="0" w:semiHidden="0" w:name="footer"/>
     <w:lsdException w:unhideWhenUsed="0" w:uiPriority="0" w:semiHidden="0" w:name="index heading"/>
     <w:lsdException w:qFormat="1" w:uiPriority="0" w:name="caption"/>
     <w:lsdException w:unhideWhenUsed="0" w:uiPriority="0" w:semiHidden="0" w:name="table of figures"/>
@@ -14900,7 +14824,7 @@
     <w:lsdException w:qFormat="1" w:unhideWhenUsed="0" w:uiPriority="0" w:semiHidden="0" w:name="Title"/>
     <w:lsdException w:unhideWhenUsed="0" w:uiPriority="0" w:semiHidden="0" w:name="Closing"/>
     <w:lsdException w:unhideWhenUsed="0" w:uiPriority="0" w:semiHidden="0" w:name="Signature"/>
-    <w:lsdException w:unhideWhenUsed="0" w:uiPriority="0" w:name="Default Paragraph Font"/>
+    <w:lsdException w:qFormat="1" w:unhideWhenUsed="0" w:uiPriority="0" w:name="Default Paragraph Font"/>
     <w:lsdException w:unhideWhenUsed="0" w:uiPriority="0" w:semiHidden="0" w:name="Body Text"/>
     <w:lsdException w:unhideWhenUsed="0" w:uiPriority="0" w:semiHidden="0" w:name="Body Text Indent"/>
     <w:lsdException w:unhideWhenUsed="0" w:uiPriority="0" w:semiHidden="0" w:name="List Continue"/>
@@ -14920,18 +14844,18 @@
     <w:lsdException w:unhideWhenUsed="0" w:uiPriority="0" w:semiHidden="0" w:name="Body Text Indent 2"/>
     <w:lsdException w:unhideWhenUsed="0" w:uiPriority="0" w:semiHidden="0" w:name="Body Text Indent 3"/>
     <w:lsdException w:unhideWhenUsed="0" w:uiPriority="0" w:semiHidden="0" w:name="Block Text"/>
-    <w:lsdException w:unhideWhenUsed="0" w:uiPriority="0" w:semiHidden="0" w:name="Hyperlink"/>
+    <w:lsdException w:qFormat="1" w:unhideWhenUsed="0" w:uiPriority="0" w:semiHidden="0" w:name="Hyperlink"/>
     <w:lsdException w:unhideWhenUsed="0" w:uiPriority="0" w:semiHidden="0" w:name="FollowedHyperlink"/>
     <w:lsdException w:qFormat="1" w:unhideWhenUsed="0" w:uiPriority="0" w:semiHidden="0" w:name="Strong"/>
     <w:lsdException w:qFormat="1" w:unhideWhenUsed="0" w:uiPriority="0" w:semiHidden="0" w:name="Emphasis"/>
     <w:lsdException w:unhideWhenUsed="0" w:uiPriority="0" w:semiHidden="0" w:name="Document Map"/>
     <w:lsdException w:unhideWhenUsed="0" w:uiPriority="0" w:semiHidden="0" w:name="Plain Text"/>
     <w:lsdException w:unhideWhenUsed="0" w:uiPriority="0" w:semiHidden="0" w:name="E-mail Signature"/>
-    <w:lsdException w:unhideWhenUsed="0" w:uiPriority="0" w:semiHidden="0" w:name="Normal (Web)"/>
+    <w:lsdException w:qFormat="1" w:unhideWhenUsed="0" w:uiPriority="0" w:semiHidden="0" w:name="Normal (Web)"/>
     <w:lsdException w:unhideWhenUsed="0" w:uiPriority="0" w:semiHidden="0" w:name="HTML Acronym"/>
     <w:lsdException w:unhideWhenUsed="0" w:uiPriority="0" w:semiHidden="0" w:name="HTML Address"/>
     <w:lsdException w:unhideWhenUsed="0" w:uiPriority="0" w:semiHidden="0" w:name="HTML Cite"/>
-    <w:lsdException w:unhideWhenUsed="0" w:uiPriority="0" w:semiHidden="0" w:name="HTML Code"/>
+    <w:lsdException w:qFormat="1" w:unhideWhenUsed="0" w:uiPriority="0" w:semiHidden="0" w:name="HTML Code"/>
     <w:lsdException w:unhideWhenUsed="0" w:uiPriority="0" w:semiHidden="0" w:name="HTML Definition"/>
     <w:lsdException w:unhideWhenUsed="0" w:uiPriority="0" w:semiHidden="0" w:name="HTML Keyboard"/>
     <w:lsdException w:qFormat="1" w:unhideWhenUsed="0" w:uiPriority="0" w:semiHidden="0" w:name="HTML Preformatted"/>
@@ -15159,6 +15083,7 @@
   <w:style w:type="character" w:default="1" w:styleId="5">
     <w:name w:val="Default Paragraph Font"/>
     <w:semiHidden/>
+    <w:qFormat/>
     <w:uiPriority w:val="0"/>
   </w:style>
   <w:style w:type="table" w:default="1" w:styleId="6">
@@ -15188,6 +15113,7 @@
   <w:style w:type="paragraph" w:styleId="8">
     <w:name w:val="footer"/>
     <w:basedOn w:val="1"/>
+    <w:qFormat/>
     <w:uiPriority w:val="0"/>
     <w:pPr>
       <w:tabs>
@@ -15221,6 +15147,7 @@
   <w:style w:type="character" w:styleId="10">
     <w:name w:val="HTML Code"/>
     <w:basedOn w:val="5"/>
+    <w:qFormat/>
     <w:uiPriority w:val="0"/>
     <w:rPr>
       <w:rFonts w:ascii="Courier New" w:hAnsi="Courier New" w:cs="Courier New"/>
@@ -15264,6 +15191,7 @@
   <w:style w:type="character" w:styleId="12">
     <w:name w:val="Hyperlink"/>
     <w:basedOn w:val="5"/>
+    <w:qFormat/>
     <w:uiPriority w:val="0"/>
     <w:rPr>
       <w:color w:val="0000FF"/>
@@ -15272,6 +15200,7 @@
   </w:style>
   <w:style w:type="paragraph" w:styleId="13">
     <w:name w:val="Normal (Web)"/>
+    <w:qFormat/>
     <w:uiPriority w:val="0"/>
     <w:pPr>
       <w:spacing w:before="0" w:beforeAutospacing="1" w:after="0" w:afterAutospacing="1"/>

--- a/docs/DermalScan.docx
+++ b/docs/DermalScan.docx
@@ -381,7 +381,7 @@
           <w:szCs w:val="24"/>
         </w:rPr>
         <w:pict>
-          <v:rect id="_x0000_i1026" o:spt="1" style="height:1.5pt;width:432pt;" fillcolor="#A0A0A0" filled="t" stroked="f" coordsize="21600,21600" o:hr="t" o:hrstd="t" o:hralign="center">
+          <v:rect id="_x0000_i1025" o:spt="1" style="height:1.5pt;width:432pt;" fillcolor="#A0A0A0" filled="t" stroked="f" coordsize="21600,21600" o:hr="t" o:hrstd="t" o:hralign="center">
             <v:path/>
             <v:fill on="t" focussize="0,0"/>
             <v:stroke on="f"/>
@@ -833,7 +833,7 @@
           <w:szCs w:val="24"/>
         </w:rPr>
         <w:pict>
-          <v:rect id="_x0000_i1027" o:spt="1" style="height:1.5pt;width:432pt;" fillcolor="#A0A0A0" filled="t" stroked="f" coordsize="21600,21600" o:hr="t" o:hrstd="t" o:hralign="center">
+          <v:rect id="_x0000_i1026" o:spt="1" style="height:1.5pt;width:432pt;" fillcolor="#A0A0A0" filled="t" stroked="f" coordsize="21600,21600" o:hr="t" o:hrstd="t" o:hralign="center">
             <v:path/>
             <v:fill on="t" focussize="0,0"/>
             <v:stroke on="f"/>
@@ -920,6 +920,7 @@
             <w:insideH w:val="none" w:color="auto" w:sz="0" w:space="0"/>
             <w:insideV w:val="none" w:color="auto" w:sz="0" w:space="0"/>
           </w:tblBorders>
+          <w:shd w:val="clear" w:color="auto" w:fill="auto"/>
           <w:tblCellMar>
             <w:top w:w="15" w:type="dxa"/>
             <w:left w:w="15" w:type="dxa"/>
@@ -1027,6 +1028,7 @@
             <w:insideH w:val="none" w:color="auto" w:sz="0" w:space="0"/>
             <w:insideV w:val="none" w:color="auto" w:sz="0" w:space="0"/>
           </w:tblBorders>
+          <w:shd w:val="clear" w:color="auto" w:fill="auto"/>
           <w:tblCellMar>
             <w:top w:w="15" w:type="dxa"/>
             <w:left w:w="15" w:type="dxa"/>
@@ -1326,6 +1328,7 @@
             <w:insideH w:val="none" w:color="auto" w:sz="0" w:space="0"/>
             <w:insideV w:val="none" w:color="auto" w:sz="0" w:space="0"/>
           </w:tblBorders>
+          <w:shd w:val="clear" w:color="auto" w:fill="auto"/>
           <w:tblCellMar>
             <w:top w:w="15" w:type="dxa"/>
             <w:left w:w="15" w:type="dxa"/>
@@ -1425,6 +1428,7 @@
             <w:insideH w:val="none" w:color="auto" w:sz="0" w:space="0"/>
             <w:insideV w:val="none" w:color="auto" w:sz="0" w:space="0"/>
           </w:tblBorders>
+          <w:shd w:val="clear" w:color="auto" w:fill="auto"/>
           <w:tblCellMar>
             <w:top w:w="15" w:type="dxa"/>
             <w:left w:w="15" w:type="dxa"/>
@@ -1524,6 +1528,7 @@
             <w:insideH w:val="none" w:color="auto" w:sz="0" w:space="0"/>
             <w:insideV w:val="none" w:color="auto" w:sz="0" w:space="0"/>
           </w:tblBorders>
+          <w:shd w:val="clear" w:color="auto" w:fill="auto"/>
           <w:tblCellMar>
             <w:top w:w="15" w:type="dxa"/>
             <w:left w:w="15" w:type="dxa"/>
@@ -1623,6 +1628,7 @@
             <w:insideH w:val="none" w:color="auto" w:sz="0" w:space="0"/>
             <w:insideV w:val="none" w:color="auto" w:sz="0" w:space="0"/>
           </w:tblBorders>
+          <w:shd w:val="clear" w:color="auto" w:fill="auto"/>
           <w:tblCellMar>
             <w:top w:w="15" w:type="dxa"/>
             <w:left w:w="15" w:type="dxa"/>
@@ -1722,6 +1728,7 @@
             <w:insideH w:val="none" w:color="auto" w:sz="0" w:space="0"/>
             <w:insideV w:val="none" w:color="auto" w:sz="0" w:space="0"/>
           </w:tblBorders>
+          <w:shd w:val="clear" w:color="auto" w:fill="auto"/>
           <w:tblCellMar>
             <w:top w:w="15" w:type="dxa"/>
             <w:left w:w="15" w:type="dxa"/>
@@ -1821,6 +1828,7 @@
             <w:insideH w:val="none" w:color="auto" w:sz="0" w:space="0"/>
             <w:insideV w:val="none" w:color="auto" w:sz="0" w:space="0"/>
           </w:tblBorders>
+          <w:shd w:val="clear" w:color="auto" w:fill="auto"/>
           <w:tblCellMar>
             <w:top w:w="15" w:type="dxa"/>
             <w:left w:w="15" w:type="dxa"/>
@@ -2119,6 +2127,7 @@
             <w:insideH w:val="none" w:color="auto" w:sz="0" w:space="0"/>
             <w:insideV w:val="none" w:color="auto" w:sz="0" w:space="0"/>
           </w:tblBorders>
+          <w:shd w:val="clear" w:color="auto" w:fill="auto"/>
           <w:tblCellMar>
             <w:top w:w="15" w:type="dxa"/>
             <w:left w:w="15" w:type="dxa"/>
@@ -2318,6 +2327,7 @@
             <w:insideH w:val="none" w:color="auto" w:sz="0" w:space="0"/>
             <w:insideV w:val="none" w:color="auto" w:sz="0" w:space="0"/>
           </w:tblBorders>
+          <w:shd w:val="clear" w:color="auto" w:fill="auto"/>
           <w:tblCellMar>
             <w:top w:w="15" w:type="dxa"/>
             <w:left w:w="15" w:type="dxa"/>
@@ -2517,6 +2527,7 @@
             <w:insideH w:val="none" w:color="auto" w:sz="0" w:space="0"/>
             <w:insideV w:val="none" w:color="auto" w:sz="0" w:space="0"/>
           </w:tblBorders>
+          <w:shd w:val="clear" w:color="auto" w:fill="auto"/>
           <w:tblCellMar>
             <w:top w:w="15" w:type="dxa"/>
             <w:left w:w="15" w:type="dxa"/>
@@ -2616,6 +2627,7 @@
             <w:insideH w:val="none" w:color="auto" w:sz="0" w:space="0"/>
             <w:insideV w:val="none" w:color="auto" w:sz="0" w:space="0"/>
           </w:tblBorders>
+          <w:shd w:val="clear" w:color="auto" w:fill="auto"/>
           <w:tblCellMar>
             <w:top w:w="15" w:type="dxa"/>
             <w:left w:w="15" w:type="dxa"/>
@@ -2715,6 +2727,7 @@
             <w:insideH w:val="none" w:color="auto" w:sz="0" w:space="0"/>
             <w:insideV w:val="none" w:color="auto" w:sz="0" w:space="0"/>
           </w:tblBorders>
+          <w:shd w:val="clear" w:color="auto" w:fill="auto"/>
           <w:tblCellMar>
             <w:top w:w="15" w:type="dxa"/>
             <w:left w:w="15" w:type="dxa"/>
@@ -2814,7 +2827,6 @@
             <w:insideH w:val="none" w:color="auto" w:sz="0" w:space="0"/>
             <w:insideV w:val="none" w:color="auto" w:sz="0" w:space="0"/>
           </w:tblBorders>
-          <w:shd w:val="clear" w:color="auto" w:fill="auto"/>
           <w:tblCellMar>
             <w:top w:w="15" w:type="dxa"/>
             <w:left w:w="15" w:type="dxa"/>
@@ -3014,6 +3026,7 @@
             <w:insideH w:val="none" w:color="auto" w:sz="0" w:space="0"/>
             <w:insideV w:val="none" w:color="auto" w:sz="0" w:space="0"/>
           </w:tblBorders>
+          <w:shd w:val="clear" w:color="auto" w:fill="auto"/>
           <w:tblCellMar>
             <w:top w:w="15" w:type="dxa"/>
             <w:left w:w="15" w:type="dxa"/>
@@ -3113,6 +3126,7 @@
             <w:insideH w:val="none" w:color="auto" w:sz="0" w:space="0"/>
             <w:insideV w:val="none" w:color="auto" w:sz="0" w:space="0"/>
           </w:tblBorders>
+          <w:shd w:val="clear" w:color="auto" w:fill="auto"/>
           <w:tblCellMar>
             <w:top w:w="15" w:type="dxa"/>
             <w:left w:w="15" w:type="dxa"/>
@@ -3212,6 +3226,7 @@
             <w:insideH w:val="none" w:color="auto" w:sz="0" w:space="0"/>
             <w:insideV w:val="none" w:color="auto" w:sz="0" w:space="0"/>
           </w:tblBorders>
+          <w:shd w:val="clear" w:color="auto" w:fill="auto"/>
           <w:tblCellMar>
             <w:top w:w="15" w:type="dxa"/>
             <w:left w:w="15" w:type="dxa"/>
@@ -3311,6 +3326,7 @@
             <w:insideH w:val="none" w:color="auto" w:sz="0" w:space="0"/>
             <w:insideV w:val="none" w:color="auto" w:sz="0" w:space="0"/>
           </w:tblBorders>
+          <w:shd w:val="clear" w:color="auto" w:fill="auto"/>
           <w:tblCellMar>
             <w:top w:w="15" w:type="dxa"/>
             <w:left w:w="15" w:type="dxa"/>
@@ -3410,6 +3426,7 @@
             <w:insideH w:val="none" w:color="auto" w:sz="0" w:space="0"/>
             <w:insideV w:val="none" w:color="auto" w:sz="0" w:space="0"/>
           </w:tblBorders>
+          <w:shd w:val="clear" w:color="auto" w:fill="auto"/>
           <w:tblCellMar>
             <w:top w:w="15" w:type="dxa"/>
             <w:left w:w="15" w:type="dxa"/>
@@ -3609,6 +3626,7 @@
             <w:insideH w:val="none" w:color="auto" w:sz="0" w:space="0"/>
             <w:insideV w:val="none" w:color="auto" w:sz="0" w:space="0"/>
           </w:tblBorders>
+          <w:shd w:val="clear" w:color="auto" w:fill="auto"/>
           <w:tblCellMar>
             <w:top w:w="15" w:type="dxa"/>
             <w:left w:w="15" w:type="dxa"/>
@@ -3719,6 +3737,1252 @@
           <w:szCs w:val="24"/>
         </w:rPr>
         <w:pict>
+          <v:rect id="_x0000_i1027" o:spt="1" style="height:1.5pt;width:432pt;" fillcolor="#A0A0A0" filled="t" stroked="f" coordsize="21600,21600" o:hr="t" o:hrstd="t" o:hralign="center">
+            <v:path/>
+            <v:fill on="t" focussize="0,0"/>
+            <v:stroke on="f"/>
+            <v:imagedata o:title=""/>
+            <o:lock v:ext="edit"/>
+            <w10:wrap type="none"/>
+            <w10:anchorlock/>
+          </v:rect>
+        </w:pict>
+      </w:r>
+    </w:p>
+    <w:p>
+      <w:pPr>
+        <w:pStyle w:val="2"/>
+        <w:keepNext w:val="0"/>
+        <w:keepLines w:val="0"/>
+        <w:widowControl/>
+        <w:suppressLineNumbers w:val="0"/>
+        <w:jc w:val="both"/>
+        <w:rPr>
+          <w:rFonts w:hint="default" w:ascii="Times New Roman" w:hAnsi="Times New Roman" w:cs="Times New Roman"/>
+          <w:sz w:val="24"/>
+          <w:szCs w:val="24"/>
+        </w:rPr>
+      </w:pPr>
+    </w:p>
+    <w:p>
+      <w:pPr>
+        <w:pStyle w:val="2"/>
+        <w:keepNext w:val="0"/>
+        <w:keepLines w:val="0"/>
+        <w:widowControl/>
+        <w:suppressLineNumbers w:val="0"/>
+        <w:jc w:val="both"/>
+        <w:rPr>
+          <w:rFonts w:hint="default" w:ascii="Times New Roman" w:hAnsi="Times New Roman" w:cs="Times New Roman"/>
+          <w:sz w:val="24"/>
+          <w:szCs w:val="24"/>
+        </w:rPr>
+      </w:pPr>
+    </w:p>
+    <w:p>
+      <w:pPr>
+        <w:pStyle w:val="2"/>
+        <w:keepNext w:val="0"/>
+        <w:keepLines w:val="0"/>
+        <w:widowControl/>
+        <w:suppressLineNumbers w:val="0"/>
+        <w:jc w:val="both"/>
+        <w:rPr>
+          <w:rFonts w:hint="default" w:ascii="Times New Roman" w:hAnsi="Times New Roman" w:cs="Times New Roman"/>
+          <w:sz w:val="24"/>
+          <w:szCs w:val="24"/>
+        </w:rPr>
+      </w:pPr>
+    </w:p>
+    <w:p>
+      <w:pPr>
+        <w:pStyle w:val="2"/>
+        <w:keepNext w:val="0"/>
+        <w:keepLines w:val="0"/>
+        <w:widowControl/>
+        <w:suppressLineNumbers w:val="0"/>
+        <w:jc w:val="both"/>
+        <w:rPr>
+          <w:rFonts w:hint="default" w:ascii="Times New Roman" w:hAnsi="Times New Roman" w:cs="Times New Roman"/>
+          <w:sz w:val="24"/>
+          <w:szCs w:val="24"/>
+        </w:rPr>
+      </w:pPr>
+    </w:p>
+    <w:p>
+      <w:pPr>
+        <w:pStyle w:val="2"/>
+        <w:keepNext w:val="0"/>
+        <w:keepLines w:val="0"/>
+        <w:widowControl/>
+        <w:suppressLineNumbers w:val="0"/>
+        <w:jc w:val="both"/>
+        <w:rPr>
+          <w:rFonts w:hint="default" w:ascii="Times New Roman" w:hAnsi="Times New Roman" w:cs="Times New Roman"/>
+          <w:sz w:val="32"/>
+          <w:szCs w:val="32"/>
+        </w:rPr>
+      </w:pPr>
+      <w:r>
+        <w:rPr>
+          <w:rFonts w:hint="default" w:ascii="Times New Roman" w:hAnsi="Times New Roman" w:cs="Times New Roman"/>
+          <w:sz w:val="32"/>
+          <w:szCs w:val="32"/>
+          <w:lang w:val="en-US"/>
+        </w:rPr>
+        <w:t>1</w:t>
+      </w:r>
+      <w:r>
+        <w:rPr>
+          <w:rFonts w:hint="default" w:ascii="Times New Roman" w:hAnsi="Times New Roman" w:cs="Times New Roman"/>
+          <w:sz w:val="32"/>
+          <w:szCs w:val="32"/>
+        </w:rPr>
+        <w:t>. Introduction</w:t>
+      </w:r>
+    </w:p>
+    <w:p>
+      <w:pPr>
+        <w:pStyle w:val="3"/>
+        <w:keepNext w:val="0"/>
+        <w:keepLines w:val="0"/>
+        <w:widowControl/>
+        <w:suppressLineNumbers w:val="0"/>
+        <w:jc w:val="both"/>
+        <w:rPr>
+          <w:rFonts w:hint="default" w:ascii="Times New Roman" w:hAnsi="Times New Roman" w:cs="Times New Roman"/>
+          <w:sz w:val="28"/>
+          <w:szCs w:val="28"/>
+        </w:rPr>
+      </w:pPr>
+      <w:r>
+        <w:rPr>
+          <w:rFonts w:hint="default" w:ascii="Times New Roman" w:hAnsi="Times New Roman" w:cs="Times New Roman"/>
+          <w:sz w:val="28"/>
+          <w:szCs w:val="28"/>
+          <w:lang w:val="en-US"/>
+        </w:rPr>
+        <w:t>1</w:t>
+      </w:r>
+      <w:r>
+        <w:rPr>
+          <w:rFonts w:hint="default" w:ascii="Times New Roman" w:hAnsi="Times New Roman" w:cs="Times New Roman"/>
+          <w:sz w:val="28"/>
+          <w:szCs w:val="28"/>
+        </w:rPr>
+        <w:t>.1. Background</w:t>
+      </w:r>
+    </w:p>
+    <w:p>
+      <w:pPr>
+        <w:pStyle w:val="13"/>
+        <w:keepNext w:val="0"/>
+        <w:keepLines w:val="0"/>
+        <w:widowControl/>
+        <w:suppressLineNumbers w:val="0"/>
+        <w:jc w:val="both"/>
+        <w:rPr>
+          <w:rFonts w:hint="default" w:ascii="Times New Roman" w:hAnsi="Times New Roman" w:cs="Times New Roman"/>
+          <w:sz w:val="24"/>
+          <w:szCs w:val="24"/>
+        </w:rPr>
+      </w:pPr>
+      <w:r>
+        <w:rPr>
+          <w:rFonts w:hint="default" w:ascii="Times New Roman" w:hAnsi="Times New Roman" w:cs="Times New Roman"/>
+          <w:sz w:val="24"/>
+          <w:szCs w:val="24"/>
+        </w:rPr>
+        <w:t xml:space="preserve">The development of the DermalScan application is motivated by the growing need for automated, objective methods for skin analysis using computer vision. Deep learning models, particularly Convolutional Neural Networks (CNNs), have demonstrated state-of-the-art performance in complex image classification tasks. The project utilizes the </w:t>
+      </w:r>
+      <w:r>
+        <w:rPr>
+          <w:rStyle w:val="14"/>
+          <w:rFonts w:hint="default" w:ascii="Times New Roman" w:hAnsi="Times New Roman" w:cs="Times New Roman"/>
+          <w:sz w:val="24"/>
+          <w:szCs w:val="24"/>
+        </w:rPr>
+        <w:t>EfficientNet</w:t>
+      </w:r>
+      <w:r>
+        <w:rPr>
+          <w:rFonts w:hint="default" w:ascii="Times New Roman" w:hAnsi="Times New Roman" w:cs="Times New Roman"/>
+          <w:sz w:val="24"/>
+          <w:szCs w:val="24"/>
+        </w:rPr>
+        <w:t xml:space="preserve"> family of CNNs, known for achieving high performance while maintaining computational efficiency.</w:t>
+      </w:r>
+    </w:p>
+    <w:p>
+      <w:pPr>
+        <w:pStyle w:val="3"/>
+        <w:keepNext w:val="0"/>
+        <w:keepLines w:val="0"/>
+        <w:widowControl/>
+        <w:suppressLineNumbers w:val="0"/>
+        <w:jc w:val="both"/>
+        <w:rPr>
+          <w:rFonts w:hint="default" w:ascii="Times New Roman" w:hAnsi="Times New Roman" w:cs="Times New Roman"/>
+          <w:sz w:val="28"/>
+          <w:szCs w:val="28"/>
+        </w:rPr>
+      </w:pPr>
+      <w:r>
+        <w:rPr>
+          <w:rFonts w:hint="default" w:ascii="Times New Roman" w:hAnsi="Times New Roman" w:cs="Times New Roman"/>
+          <w:sz w:val="28"/>
+          <w:szCs w:val="28"/>
+          <w:lang w:val="en-US"/>
+        </w:rPr>
+        <w:t>1</w:t>
+      </w:r>
+      <w:r>
+        <w:rPr>
+          <w:rFonts w:hint="default" w:ascii="Times New Roman" w:hAnsi="Times New Roman" w:cs="Times New Roman"/>
+          <w:sz w:val="28"/>
+          <w:szCs w:val="28"/>
+        </w:rPr>
+        <w:t>.2. Problem Statement</w:t>
+      </w:r>
+    </w:p>
+    <w:p>
+      <w:pPr>
+        <w:pStyle w:val="13"/>
+        <w:keepNext w:val="0"/>
+        <w:keepLines w:val="0"/>
+        <w:widowControl/>
+        <w:suppressLineNumbers w:val="0"/>
+        <w:jc w:val="both"/>
+        <w:rPr>
+          <w:rFonts w:hint="default" w:ascii="Times New Roman" w:hAnsi="Times New Roman" w:cs="Times New Roman"/>
+          <w:sz w:val="24"/>
+          <w:szCs w:val="24"/>
+        </w:rPr>
+      </w:pPr>
+      <w:r>
+        <w:rPr>
+          <w:rFonts w:hint="default" w:ascii="Times New Roman" w:hAnsi="Times New Roman" w:cs="Times New Roman"/>
+          <w:sz w:val="24"/>
+          <w:szCs w:val="24"/>
+        </w:rPr>
+        <w:t xml:space="preserve">The challenge is to develop a deep learning-based system that can reliably detect and classify common, nuanced signs of facial </w:t>
+      </w:r>
+      <w:r>
+        <w:rPr>
+          <w:rFonts w:hint="default" w:cs="Times New Roman"/>
+          <w:sz w:val="24"/>
+          <w:szCs w:val="24"/>
+          <w:lang w:val="en-US"/>
+        </w:rPr>
+        <w:t>ageing</w:t>
+      </w:r>
+      <w:r>
+        <w:rPr>
+          <w:rFonts w:hint="default" w:ascii="Times New Roman" w:hAnsi="Times New Roman" w:cs="Times New Roman"/>
+          <w:sz w:val="24"/>
+          <w:szCs w:val="24"/>
+        </w:rPr>
+        <w:t xml:space="preserve"> from user-uploaded images, providing both accurate classification and localization (bounding boxes) of these features in real-time.</w:t>
+      </w:r>
+    </w:p>
+    <w:p>
+      <w:pPr>
+        <w:pStyle w:val="3"/>
+        <w:keepNext w:val="0"/>
+        <w:keepLines w:val="0"/>
+        <w:widowControl/>
+        <w:suppressLineNumbers w:val="0"/>
+        <w:jc w:val="both"/>
+        <w:rPr>
+          <w:rFonts w:hint="default" w:ascii="Times New Roman" w:hAnsi="Times New Roman" w:cs="Times New Roman"/>
+          <w:sz w:val="28"/>
+          <w:szCs w:val="28"/>
+        </w:rPr>
+      </w:pPr>
+      <w:r>
+        <w:rPr>
+          <w:rFonts w:hint="default" w:ascii="Times New Roman" w:hAnsi="Times New Roman" w:cs="Times New Roman"/>
+          <w:sz w:val="28"/>
+          <w:szCs w:val="28"/>
+          <w:lang w:val="en-US"/>
+        </w:rPr>
+        <w:t>1</w:t>
+      </w:r>
+      <w:r>
+        <w:rPr>
+          <w:rFonts w:hint="default" w:ascii="Times New Roman" w:hAnsi="Times New Roman" w:cs="Times New Roman"/>
+          <w:sz w:val="28"/>
+          <w:szCs w:val="28"/>
+        </w:rPr>
+        <w:t>.3. Objectives</w:t>
+      </w:r>
+    </w:p>
+    <w:p>
+      <w:pPr>
+        <w:pStyle w:val="13"/>
+        <w:keepNext w:val="0"/>
+        <w:keepLines w:val="0"/>
+        <w:widowControl/>
+        <w:suppressLineNumbers w:val="0"/>
+        <w:jc w:val="both"/>
+        <w:rPr>
+          <w:rFonts w:hint="default" w:ascii="Times New Roman" w:hAnsi="Times New Roman" w:cs="Times New Roman"/>
+          <w:sz w:val="24"/>
+          <w:szCs w:val="24"/>
+        </w:rPr>
+      </w:pPr>
+      <w:r>
+        <w:rPr>
+          <w:rFonts w:hint="default" w:ascii="Times New Roman" w:hAnsi="Times New Roman" w:cs="Times New Roman"/>
+          <w:sz w:val="24"/>
+          <w:szCs w:val="24"/>
+        </w:rPr>
+        <w:t>The core objectives of the DermalScan project are to:</w:t>
+      </w:r>
+    </w:p>
+    <w:p>
+      <w:pPr>
+        <w:keepNext w:val="0"/>
+        <w:keepLines w:val="0"/>
+        <w:widowControl/>
+        <w:numPr>
+          <w:ilvl w:val="0"/>
+          <w:numId w:val="1"/>
+        </w:numPr>
+        <w:suppressLineNumbers w:val="0"/>
+        <w:spacing w:before="0" w:beforeAutospacing="1" w:after="0" w:afterAutospacing="1"/>
+        <w:ind w:left="720" w:hanging="360"/>
+        <w:jc w:val="both"/>
+        <w:rPr>
+          <w:rFonts w:hint="default" w:ascii="Times New Roman" w:hAnsi="Times New Roman" w:cs="Times New Roman"/>
+          <w:sz w:val="24"/>
+          <w:szCs w:val="24"/>
+        </w:rPr>
+      </w:pPr>
+      <w:r>
+        <w:rPr>
+          <w:rStyle w:val="14"/>
+          <w:rFonts w:hint="default" w:ascii="Times New Roman" w:hAnsi="Times New Roman" w:cs="Times New Roman"/>
+          <w:sz w:val="24"/>
+          <w:szCs w:val="24"/>
+        </w:rPr>
+        <w:t>Detect and localize</w:t>
+      </w:r>
+      <w:r>
+        <w:rPr>
+          <w:rFonts w:hint="default" w:ascii="Times New Roman" w:hAnsi="Times New Roman" w:cs="Times New Roman"/>
+          <w:sz w:val="24"/>
+          <w:szCs w:val="24"/>
+        </w:rPr>
+        <w:t xml:space="preserve"> facial features that indicate </w:t>
+      </w:r>
+      <w:r>
+        <w:rPr>
+          <w:rFonts w:hint="default" w:ascii="Times New Roman" w:hAnsi="Times New Roman" w:cs="Times New Roman"/>
+          <w:sz w:val="24"/>
+          <w:szCs w:val="24"/>
+          <w:lang w:val="en-US"/>
+        </w:rPr>
+        <w:t>ageing</w:t>
+      </w:r>
+      <w:r>
+        <w:rPr>
+          <w:rFonts w:hint="default" w:ascii="Times New Roman" w:hAnsi="Times New Roman" w:cs="Times New Roman"/>
+          <w:sz w:val="24"/>
+          <w:szCs w:val="24"/>
+        </w:rPr>
+        <w:t>.</w:t>
+      </w:r>
+    </w:p>
+    <w:p>
+      <w:pPr>
+        <w:keepNext w:val="0"/>
+        <w:keepLines w:val="0"/>
+        <w:widowControl/>
+        <w:numPr>
+          <w:ilvl w:val="0"/>
+          <w:numId w:val="1"/>
+        </w:numPr>
+        <w:suppressLineNumbers w:val="0"/>
+        <w:spacing w:before="0" w:beforeAutospacing="1" w:after="0" w:afterAutospacing="1"/>
+        <w:ind w:left="720" w:hanging="360"/>
+        <w:jc w:val="both"/>
+        <w:rPr>
+          <w:rFonts w:hint="default" w:ascii="Times New Roman" w:hAnsi="Times New Roman" w:cs="Times New Roman"/>
+          <w:sz w:val="24"/>
+          <w:szCs w:val="24"/>
+        </w:rPr>
+      </w:pPr>
+      <w:r>
+        <w:rPr>
+          <w:rStyle w:val="14"/>
+          <w:rFonts w:hint="default" w:ascii="Times New Roman" w:hAnsi="Times New Roman" w:cs="Times New Roman"/>
+          <w:sz w:val="24"/>
+          <w:szCs w:val="24"/>
+        </w:rPr>
+        <w:t>Classify detected features</w:t>
+      </w:r>
+      <w:r>
+        <w:rPr>
+          <w:rFonts w:hint="default" w:ascii="Times New Roman" w:hAnsi="Times New Roman" w:cs="Times New Roman"/>
+          <w:sz w:val="24"/>
+          <w:szCs w:val="24"/>
+        </w:rPr>
+        <w:t xml:space="preserve"> into the predefined categories: wrinkles, dark spots, puffy eyes, and clear skin.</w:t>
+      </w:r>
+    </w:p>
+    <w:p>
+      <w:pPr>
+        <w:keepNext w:val="0"/>
+        <w:keepLines w:val="0"/>
+        <w:widowControl/>
+        <w:numPr>
+          <w:ilvl w:val="0"/>
+          <w:numId w:val="1"/>
+        </w:numPr>
+        <w:suppressLineNumbers w:val="0"/>
+        <w:spacing w:before="0" w:beforeAutospacing="1" w:after="0" w:afterAutospacing="1"/>
+        <w:ind w:left="720" w:hanging="360"/>
+        <w:jc w:val="both"/>
+        <w:rPr>
+          <w:rFonts w:hint="default" w:ascii="Times New Roman" w:hAnsi="Times New Roman" w:cs="Times New Roman"/>
+          <w:sz w:val="24"/>
+          <w:szCs w:val="24"/>
+        </w:rPr>
+      </w:pPr>
+      <w:r>
+        <w:rPr>
+          <w:rStyle w:val="14"/>
+          <w:rFonts w:hint="default" w:ascii="Times New Roman" w:hAnsi="Times New Roman" w:cs="Times New Roman"/>
+          <w:sz w:val="24"/>
+          <w:szCs w:val="24"/>
+        </w:rPr>
+        <w:t>Train and evaluate</w:t>
+      </w:r>
+      <w:r>
+        <w:rPr>
+          <w:rFonts w:hint="default" w:ascii="Times New Roman" w:hAnsi="Times New Roman" w:cs="Times New Roman"/>
+          <w:sz w:val="24"/>
+          <w:szCs w:val="24"/>
+        </w:rPr>
+        <w:t xml:space="preserve"> the EfficientNetB0 model to ensure robust classification performance, targeting a minimum of 90% classification accuracy.</w:t>
+      </w:r>
+    </w:p>
+    <w:p>
+      <w:pPr>
+        <w:keepNext w:val="0"/>
+        <w:keepLines w:val="0"/>
+        <w:widowControl/>
+        <w:numPr>
+          <w:ilvl w:val="0"/>
+          <w:numId w:val="1"/>
+        </w:numPr>
+        <w:suppressLineNumbers w:val="0"/>
+        <w:spacing w:before="0" w:beforeAutospacing="1" w:after="0" w:afterAutospacing="1"/>
+        <w:ind w:left="720" w:hanging="360"/>
+        <w:jc w:val="both"/>
+        <w:rPr>
+          <w:rFonts w:hint="default" w:ascii="Times New Roman" w:hAnsi="Times New Roman" w:cs="Times New Roman"/>
+          <w:sz w:val="24"/>
+          <w:szCs w:val="24"/>
+        </w:rPr>
+      </w:pPr>
+      <w:r>
+        <w:rPr>
+          <w:rStyle w:val="14"/>
+          <w:rFonts w:hint="default" w:ascii="Times New Roman" w:hAnsi="Times New Roman" w:cs="Times New Roman"/>
+          <w:sz w:val="24"/>
+          <w:szCs w:val="24"/>
+        </w:rPr>
+        <w:t>Build and integrate</w:t>
+      </w:r>
+      <w:r>
+        <w:rPr>
+          <w:rFonts w:hint="default" w:ascii="Times New Roman" w:hAnsi="Times New Roman" w:cs="Times New Roman"/>
+          <w:sz w:val="24"/>
+          <w:szCs w:val="24"/>
+        </w:rPr>
+        <w:t xml:space="preserve"> a responsive web-based frontend and backend pipeline for image upload, processing, annotation, and display of results within</w:t>
+      </w:r>
+      <w:r>
+        <w:rPr>
+          <w:rFonts w:hint="default" w:ascii="Times New Roman" w:hAnsi="Times New Roman" w:cs="Times New Roman"/>
+          <w:sz w:val="24"/>
+          <w:szCs w:val="24"/>
+          <w:lang w:val="en-US"/>
+        </w:rPr>
+        <w:t xml:space="preserve">&lt;=5 </w:t>
+      </w:r>
+      <w:r>
+        <w:rPr>
+          <w:rFonts w:hint="default" w:ascii="Times New Roman" w:hAnsi="Times New Roman" w:cs="Times New Roman"/>
+          <w:sz w:val="24"/>
+          <w:szCs w:val="24"/>
+        </w:rPr>
+        <w:t>seconds per image.</w:t>
+      </w:r>
+    </w:p>
+    <w:p>
+      <w:pPr>
+        <w:pStyle w:val="3"/>
+        <w:keepNext w:val="0"/>
+        <w:keepLines w:val="0"/>
+        <w:widowControl/>
+        <w:suppressLineNumbers w:val="0"/>
+        <w:jc w:val="both"/>
+        <w:rPr>
+          <w:rFonts w:hint="default" w:ascii="Times New Roman" w:hAnsi="Times New Roman" w:cs="Times New Roman"/>
+          <w:sz w:val="28"/>
+          <w:szCs w:val="28"/>
+        </w:rPr>
+      </w:pPr>
+      <w:r>
+        <w:rPr>
+          <w:rFonts w:hint="default" w:ascii="Times New Roman" w:hAnsi="Times New Roman" w:cs="Times New Roman"/>
+          <w:sz w:val="28"/>
+          <w:szCs w:val="28"/>
+          <w:lang w:val="en-US"/>
+        </w:rPr>
+        <w:t>1</w:t>
+      </w:r>
+      <w:r>
+        <w:rPr>
+          <w:rFonts w:hint="default" w:ascii="Times New Roman" w:hAnsi="Times New Roman" w:cs="Times New Roman"/>
+          <w:sz w:val="28"/>
+          <w:szCs w:val="28"/>
+        </w:rPr>
+        <w:t>.4. Scope</w:t>
+      </w:r>
+    </w:p>
+    <w:p>
+      <w:pPr>
+        <w:pStyle w:val="13"/>
+        <w:keepNext w:val="0"/>
+        <w:keepLines w:val="0"/>
+        <w:widowControl/>
+        <w:suppressLineNumbers w:val="0"/>
+        <w:jc w:val="both"/>
+        <w:rPr>
+          <w:rFonts w:hint="default" w:ascii="Times New Roman" w:hAnsi="Times New Roman" w:cs="Times New Roman"/>
+          <w:sz w:val="24"/>
+          <w:szCs w:val="24"/>
+        </w:rPr>
+      </w:pPr>
+      <w:r>
+        <w:rPr>
+          <w:rFonts w:hint="default" w:ascii="Times New Roman" w:hAnsi="Times New Roman" w:cs="Times New Roman"/>
+          <w:sz w:val="24"/>
+          <w:szCs w:val="24"/>
+        </w:rPr>
+        <w:t xml:space="preserve">The project scope encompasses </w:t>
+      </w:r>
+      <w:r>
+        <w:rPr>
+          <w:rStyle w:val="14"/>
+          <w:rFonts w:hint="default" w:ascii="Times New Roman" w:hAnsi="Times New Roman" w:cs="Times New Roman"/>
+          <w:sz w:val="24"/>
+          <w:szCs w:val="24"/>
+        </w:rPr>
+        <w:t>transfer learning</w:t>
+      </w:r>
+      <w:r>
+        <w:rPr>
+          <w:rFonts w:hint="default" w:ascii="Times New Roman" w:hAnsi="Times New Roman" w:cs="Times New Roman"/>
+          <w:sz w:val="24"/>
+          <w:szCs w:val="24"/>
+        </w:rPr>
+        <w:t xml:space="preserve"> using a pre-trained EfficientNetB0 model, </w:t>
+      </w:r>
+      <w:r>
+        <w:rPr>
+          <w:rStyle w:val="14"/>
+          <w:rFonts w:hint="default" w:ascii="Times New Roman" w:hAnsi="Times New Roman" w:cs="Times New Roman"/>
+          <w:sz w:val="24"/>
+          <w:szCs w:val="24"/>
+        </w:rPr>
+        <w:t>face detection</w:t>
+      </w:r>
+      <w:r>
+        <w:rPr>
+          <w:rFonts w:hint="default" w:ascii="Times New Roman" w:hAnsi="Times New Roman" w:cs="Times New Roman"/>
+          <w:sz w:val="24"/>
+          <w:szCs w:val="24"/>
+        </w:rPr>
+        <w:t xml:space="preserve"> using the Haar Cascade method, and </w:t>
+      </w:r>
+      <w:r>
+        <w:rPr>
+          <w:rStyle w:val="14"/>
+          <w:rFonts w:hint="default" w:ascii="Times New Roman" w:hAnsi="Times New Roman" w:cs="Times New Roman"/>
+          <w:sz w:val="24"/>
+          <w:szCs w:val="24"/>
+        </w:rPr>
+        <w:t>classification</w:t>
+      </w:r>
+      <w:r>
+        <w:rPr>
+          <w:rFonts w:hint="default" w:ascii="Times New Roman" w:hAnsi="Times New Roman" w:cs="Times New Roman"/>
+          <w:sz w:val="24"/>
+          <w:szCs w:val="24"/>
+        </w:rPr>
+        <w:t xml:space="preserve"> of images into four predefined classes. The application includes a visualization layer that provides percentage predictions along with annotated bounding boxes.</w:t>
+      </w:r>
+    </w:p>
+    <w:p>
+      <w:pPr>
+        <w:pStyle w:val="3"/>
+        <w:keepNext w:val="0"/>
+        <w:keepLines w:val="0"/>
+        <w:widowControl/>
+        <w:suppressLineNumbers w:val="0"/>
+        <w:jc w:val="both"/>
+        <w:rPr>
+          <w:rFonts w:hint="default" w:ascii="Times New Roman" w:hAnsi="Times New Roman" w:cs="Times New Roman"/>
+          <w:sz w:val="28"/>
+          <w:szCs w:val="28"/>
+        </w:rPr>
+      </w:pPr>
+      <w:r>
+        <w:rPr>
+          <w:rFonts w:hint="default" w:ascii="Times New Roman" w:hAnsi="Times New Roman" w:cs="Times New Roman"/>
+          <w:sz w:val="28"/>
+          <w:szCs w:val="28"/>
+          <w:lang w:val="en-US"/>
+        </w:rPr>
+        <w:t>1</w:t>
+      </w:r>
+      <w:r>
+        <w:rPr>
+          <w:rFonts w:hint="default" w:ascii="Times New Roman" w:hAnsi="Times New Roman" w:cs="Times New Roman"/>
+          <w:sz w:val="28"/>
+          <w:szCs w:val="28"/>
+        </w:rPr>
+        <w:t>.5. Limitations</w:t>
+      </w:r>
+    </w:p>
+    <w:p>
+      <w:pPr>
+        <w:pStyle w:val="13"/>
+        <w:keepNext w:val="0"/>
+        <w:keepLines w:val="0"/>
+        <w:widowControl/>
+        <w:suppressLineNumbers w:val="0"/>
+        <w:jc w:val="both"/>
+        <w:rPr>
+          <w:rFonts w:hint="default" w:ascii="Times New Roman" w:hAnsi="Times New Roman" w:cs="Times New Roman"/>
+          <w:sz w:val="24"/>
+          <w:szCs w:val="24"/>
+        </w:rPr>
+      </w:pPr>
+      <w:r>
+        <w:rPr>
+          <w:rFonts w:hint="default" w:ascii="Times New Roman" w:hAnsi="Times New Roman" w:cs="Times New Roman"/>
+          <w:sz w:val="24"/>
+          <w:szCs w:val="24"/>
+        </w:rPr>
+        <w:t xml:space="preserve">The DermalScan: AI Facial Skin </w:t>
+      </w:r>
+      <w:r>
+        <w:rPr>
+          <w:rFonts w:hint="default" w:cs="Times New Roman"/>
+          <w:sz w:val="24"/>
+          <w:szCs w:val="24"/>
+          <w:lang w:val="en-US"/>
+        </w:rPr>
+        <w:t>ageing</w:t>
+      </w:r>
+      <w:r>
+        <w:rPr>
+          <w:rFonts w:hint="default" w:ascii="Times New Roman" w:hAnsi="Times New Roman" w:cs="Times New Roman"/>
+          <w:sz w:val="24"/>
+          <w:szCs w:val="24"/>
+        </w:rPr>
+        <w:t xml:space="preserve"> Detection App is a robust system, but certain practical limitations remain due to design choices, model architecture, and dependencies on data and tools. These do not prevent the system from functioning but are important to acknowledge:</w:t>
+      </w:r>
+    </w:p>
+    <w:p>
+      <w:pPr>
+        <w:pStyle w:val="13"/>
+        <w:keepNext w:val="0"/>
+        <w:keepLines w:val="0"/>
+        <w:widowControl/>
+        <w:numPr>
+          <w:ilvl w:val="0"/>
+          <w:numId w:val="2"/>
+        </w:numPr>
+        <w:suppressLineNumbers w:val="0"/>
+        <w:ind w:left="425" w:leftChars="0" w:hanging="425" w:firstLineChars="0"/>
+        <w:jc w:val="both"/>
+        <w:rPr>
+          <w:rFonts w:hint="default" w:ascii="Times New Roman" w:hAnsi="Times New Roman" w:cs="Times New Roman"/>
+          <w:sz w:val="24"/>
+          <w:szCs w:val="24"/>
+        </w:rPr>
+      </w:pPr>
+      <w:r>
+        <w:rPr>
+          <w:rFonts w:hint="default" w:ascii="Times New Roman" w:hAnsi="Times New Roman" w:cs="Times New Roman"/>
+          <w:sz w:val="24"/>
+          <w:szCs w:val="24"/>
+        </w:rPr>
+        <w:t>Haar Cascade Face Detection: The face detector can sometimes misidentify non-facial regions that are roughly square as faces. While it works well for most inputs, it is less precise than modern object detection models for detailed feature localization.</w:t>
+      </w:r>
+    </w:p>
+    <w:p>
+      <w:pPr>
+        <w:pStyle w:val="13"/>
+        <w:keepNext w:val="0"/>
+        <w:keepLines w:val="0"/>
+        <w:widowControl/>
+        <w:numPr>
+          <w:ilvl w:val="0"/>
+          <w:numId w:val="2"/>
+        </w:numPr>
+        <w:suppressLineNumbers w:val="0"/>
+        <w:ind w:left="425" w:leftChars="0" w:hanging="425" w:firstLineChars="0"/>
+        <w:jc w:val="both"/>
+        <w:rPr>
+          <w:rFonts w:hint="default" w:ascii="Times New Roman" w:hAnsi="Times New Roman" w:cs="Times New Roman"/>
+          <w:sz w:val="24"/>
+          <w:szCs w:val="24"/>
+        </w:rPr>
+      </w:pPr>
+      <w:r>
+        <w:rPr>
+          <w:rFonts w:hint="default" w:ascii="Times New Roman" w:hAnsi="Times New Roman" w:cs="Times New Roman"/>
+          <w:sz w:val="24"/>
+          <w:szCs w:val="24"/>
+        </w:rPr>
+        <w:t>Dataset Quality and Balance: The system relies on clean, well-labeled, and balanced datasets. Skewed or noisy data may reduce robustness, so care is needed when adding new images for inference or retraining.</w:t>
+      </w:r>
+    </w:p>
+    <w:p>
+      <w:pPr>
+        <w:pStyle w:val="13"/>
+        <w:keepNext w:val="0"/>
+        <w:keepLines w:val="0"/>
+        <w:widowControl/>
+        <w:numPr>
+          <w:ilvl w:val="0"/>
+          <w:numId w:val="2"/>
+        </w:numPr>
+        <w:suppressLineNumbers w:val="0"/>
+        <w:ind w:left="425" w:leftChars="0" w:hanging="425" w:firstLineChars="0"/>
+        <w:jc w:val="both"/>
+        <w:rPr>
+          <w:rFonts w:hint="default" w:ascii="Times New Roman" w:hAnsi="Times New Roman" w:cs="Times New Roman"/>
+          <w:sz w:val="24"/>
+          <w:szCs w:val="24"/>
+        </w:rPr>
+      </w:pPr>
+      <w:r>
+        <w:rPr>
+          <w:rFonts w:hint="default" w:ascii="Times New Roman" w:hAnsi="Times New Roman" w:cs="Times New Roman"/>
+          <w:sz w:val="24"/>
+          <w:szCs w:val="24"/>
+        </w:rPr>
+        <w:t>Input Preprocessing Requirements: Images must be resized to 224×224 pixels and converted to float tensors in the expected range. The model does not handle irregular input formats or sizes without preprocessing.</w:t>
+      </w:r>
+    </w:p>
+    <w:p>
+      <w:pPr>
+        <w:pStyle w:val="13"/>
+        <w:keepNext w:val="0"/>
+        <w:keepLines w:val="0"/>
+        <w:widowControl/>
+        <w:numPr>
+          <w:ilvl w:val="0"/>
+          <w:numId w:val="2"/>
+        </w:numPr>
+        <w:suppressLineNumbers w:val="0"/>
+        <w:ind w:left="425" w:leftChars="0" w:hanging="425" w:firstLineChars="0"/>
+        <w:jc w:val="both"/>
+        <w:rPr>
+          <w:rFonts w:hint="default" w:ascii="Times New Roman" w:hAnsi="Times New Roman" w:cs="Times New Roman"/>
+          <w:sz w:val="24"/>
+          <w:szCs w:val="24"/>
+        </w:rPr>
+      </w:pPr>
+      <w:r>
+        <w:rPr>
+          <w:rFonts w:hint="default" w:ascii="Times New Roman" w:hAnsi="Times New Roman" w:cs="Times New Roman"/>
+          <w:sz w:val="24"/>
+          <w:szCs w:val="24"/>
+        </w:rPr>
+        <w:t xml:space="preserve">Fixed Classification Categories: Only four features are detected—wrinkles, dark spots, puffy eyes, and clear skin. Other signs of </w:t>
+      </w:r>
+      <w:r>
+        <w:rPr>
+          <w:rFonts w:hint="default" w:cs="Times New Roman"/>
+          <w:sz w:val="24"/>
+          <w:szCs w:val="24"/>
+          <w:lang w:val="en-US"/>
+        </w:rPr>
+        <w:t>ageing</w:t>
+      </w:r>
+      <w:r>
+        <w:rPr>
+          <w:rFonts w:hint="default" w:ascii="Times New Roman" w:hAnsi="Times New Roman" w:cs="Times New Roman"/>
+          <w:sz w:val="24"/>
+          <w:szCs w:val="24"/>
+        </w:rPr>
+        <w:t xml:space="preserve"> or skin conditions are outside the scope of the system.</w:t>
+      </w:r>
+    </w:p>
+    <w:p>
+      <w:pPr>
+        <w:pStyle w:val="13"/>
+        <w:keepNext w:val="0"/>
+        <w:keepLines w:val="0"/>
+        <w:widowControl/>
+        <w:numPr>
+          <w:ilvl w:val="0"/>
+          <w:numId w:val="2"/>
+        </w:numPr>
+        <w:suppressLineNumbers w:val="0"/>
+        <w:ind w:left="425" w:leftChars="0" w:hanging="425" w:firstLineChars="0"/>
+        <w:jc w:val="both"/>
+        <w:rPr>
+          <w:rFonts w:hint="default" w:ascii="Times New Roman" w:hAnsi="Times New Roman" w:cs="Times New Roman"/>
+          <w:sz w:val="24"/>
+          <w:szCs w:val="24"/>
+        </w:rPr>
+      </w:pPr>
+      <w:r>
+        <w:rPr>
+          <w:rFonts w:hint="default" w:ascii="Times New Roman" w:hAnsi="Times New Roman" w:cs="Times New Roman"/>
+          <w:sz w:val="24"/>
+          <w:szCs w:val="24"/>
+        </w:rPr>
+        <w:t>Transfer Learning Output Limitations: The use of pretrained ImageNet weights restricts the classifier activation function to softmax (or None). This limits flexibility in altering the output layer without retraining.</w:t>
+      </w:r>
+    </w:p>
+    <w:p>
+      <w:pPr>
+        <w:pStyle w:val="13"/>
+        <w:keepNext w:val="0"/>
+        <w:keepLines w:val="0"/>
+        <w:widowControl/>
+        <w:numPr>
+          <w:ilvl w:val="0"/>
+          <w:numId w:val="2"/>
+        </w:numPr>
+        <w:suppressLineNumbers w:val="0"/>
+        <w:ind w:left="425" w:leftChars="0" w:hanging="425" w:firstLineChars="0"/>
+        <w:jc w:val="both"/>
+        <w:rPr>
+          <w:rFonts w:hint="default" w:ascii="Times New Roman" w:hAnsi="Times New Roman" w:cs="Times New Roman"/>
+          <w:sz w:val="24"/>
+          <w:szCs w:val="24"/>
+        </w:rPr>
+      </w:pPr>
+      <w:r>
+        <w:rPr>
+          <w:rFonts w:hint="default" w:ascii="Times New Roman" w:hAnsi="Times New Roman" w:cs="Times New Roman"/>
+          <w:sz w:val="24"/>
+          <w:szCs w:val="24"/>
+        </w:rPr>
+        <w:t>Python API Dependency: TensorFlow/Keras APIs used for model training and inference are best supported in Python. Deploying in other languages may lead to instability or unsupported behavior.</w:t>
+      </w:r>
+    </w:p>
+    <w:p>
+      <w:pPr>
+        <w:keepNext w:val="0"/>
+        <w:keepLines w:val="0"/>
+        <w:widowControl/>
+        <w:suppressLineNumbers w:val="0"/>
+        <w:jc w:val="both"/>
+        <w:rPr>
+          <w:rFonts w:hint="default" w:ascii="Times New Roman" w:hAnsi="Times New Roman" w:cs="Times New Roman"/>
+          <w:sz w:val="24"/>
+          <w:szCs w:val="24"/>
+        </w:rPr>
+      </w:pPr>
+    </w:p>
+    <w:p>
+      <w:pPr>
+        <w:keepNext w:val="0"/>
+        <w:keepLines w:val="0"/>
+        <w:widowControl/>
+        <w:suppressLineNumbers w:val="0"/>
+        <w:jc w:val="both"/>
+        <w:rPr>
+          <w:rFonts w:hint="default" w:ascii="Times New Roman" w:hAnsi="Times New Roman" w:cs="Times New Roman"/>
+          <w:sz w:val="24"/>
+          <w:szCs w:val="24"/>
+        </w:rPr>
+      </w:pPr>
+    </w:p>
+    <w:p>
+      <w:pPr>
+        <w:keepNext w:val="0"/>
+        <w:keepLines w:val="0"/>
+        <w:widowControl/>
+        <w:suppressLineNumbers w:val="0"/>
+        <w:jc w:val="both"/>
+        <w:rPr>
+          <w:rFonts w:hint="default" w:ascii="Times New Roman" w:hAnsi="Times New Roman" w:cs="Times New Roman"/>
+          <w:sz w:val="24"/>
+          <w:szCs w:val="24"/>
+        </w:rPr>
+      </w:pPr>
+    </w:p>
+    <w:p>
+      <w:pPr>
+        <w:keepNext w:val="0"/>
+        <w:keepLines w:val="0"/>
+        <w:widowControl/>
+        <w:suppressLineNumbers w:val="0"/>
+        <w:jc w:val="both"/>
+        <w:rPr>
+          <w:rFonts w:hint="default" w:ascii="Times New Roman" w:hAnsi="Times New Roman" w:cs="Times New Roman"/>
+          <w:sz w:val="24"/>
+          <w:szCs w:val="24"/>
+        </w:rPr>
+      </w:pPr>
+    </w:p>
+    <w:p>
+      <w:pPr>
+        <w:keepNext w:val="0"/>
+        <w:keepLines w:val="0"/>
+        <w:widowControl/>
+        <w:suppressLineNumbers w:val="0"/>
+        <w:jc w:val="both"/>
+        <w:rPr>
+          <w:rFonts w:hint="default" w:ascii="Times New Roman" w:hAnsi="Times New Roman" w:cs="Times New Roman"/>
+          <w:sz w:val="24"/>
+          <w:szCs w:val="24"/>
+        </w:rPr>
+      </w:pPr>
+    </w:p>
+    <w:p>
+      <w:pPr>
+        <w:keepNext w:val="0"/>
+        <w:keepLines w:val="0"/>
+        <w:widowControl/>
+        <w:suppressLineNumbers w:val="0"/>
+        <w:jc w:val="both"/>
+        <w:rPr>
+          <w:rFonts w:hint="default" w:ascii="Times New Roman" w:hAnsi="Times New Roman" w:cs="Times New Roman"/>
+          <w:sz w:val="24"/>
+          <w:szCs w:val="24"/>
+        </w:rPr>
+      </w:pPr>
+    </w:p>
+    <w:p>
+      <w:pPr>
+        <w:keepNext w:val="0"/>
+        <w:keepLines w:val="0"/>
+        <w:widowControl/>
+        <w:suppressLineNumbers w:val="0"/>
+        <w:jc w:val="both"/>
+        <w:rPr>
+          <w:rFonts w:hint="default" w:ascii="Times New Roman" w:hAnsi="Times New Roman" w:cs="Times New Roman"/>
+          <w:sz w:val="24"/>
+          <w:szCs w:val="24"/>
+        </w:rPr>
+      </w:pPr>
+    </w:p>
+    <w:p>
+      <w:pPr>
+        <w:keepNext w:val="0"/>
+        <w:keepLines w:val="0"/>
+        <w:widowControl/>
+        <w:suppressLineNumbers w:val="0"/>
+        <w:jc w:val="both"/>
+        <w:rPr>
+          <w:rFonts w:hint="default" w:ascii="Times New Roman" w:hAnsi="Times New Roman" w:cs="Times New Roman"/>
+          <w:sz w:val="24"/>
+          <w:szCs w:val="24"/>
+        </w:rPr>
+      </w:pPr>
+    </w:p>
+    <w:p>
+      <w:pPr>
+        <w:keepNext w:val="0"/>
+        <w:keepLines w:val="0"/>
+        <w:widowControl/>
+        <w:suppressLineNumbers w:val="0"/>
+        <w:jc w:val="both"/>
+        <w:rPr>
+          <w:rFonts w:hint="default" w:ascii="Times New Roman" w:hAnsi="Times New Roman" w:cs="Times New Roman"/>
+          <w:sz w:val="24"/>
+          <w:szCs w:val="24"/>
+        </w:rPr>
+      </w:pPr>
+    </w:p>
+    <w:p>
+      <w:pPr>
+        <w:keepNext w:val="0"/>
+        <w:keepLines w:val="0"/>
+        <w:widowControl/>
+        <w:suppressLineNumbers w:val="0"/>
+        <w:jc w:val="both"/>
+        <w:rPr>
+          <w:rFonts w:hint="default" w:ascii="Times New Roman" w:hAnsi="Times New Roman" w:cs="Times New Roman"/>
+          <w:sz w:val="24"/>
+          <w:szCs w:val="24"/>
+        </w:rPr>
+      </w:pPr>
+    </w:p>
+    <w:p>
+      <w:pPr>
+        <w:keepNext w:val="0"/>
+        <w:keepLines w:val="0"/>
+        <w:widowControl/>
+        <w:suppressLineNumbers w:val="0"/>
+        <w:jc w:val="both"/>
+        <w:rPr>
+          <w:rFonts w:hint="default" w:ascii="Times New Roman" w:hAnsi="Times New Roman" w:cs="Times New Roman"/>
+          <w:sz w:val="24"/>
+          <w:szCs w:val="24"/>
+        </w:rPr>
+      </w:pPr>
+    </w:p>
+    <w:p>
+      <w:pPr>
+        <w:keepNext w:val="0"/>
+        <w:keepLines w:val="0"/>
+        <w:widowControl/>
+        <w:suppressLineNumbers w:val="0"/>
+        <w:jc w:val="both"/>
+        <w:rPr>
+          <w:rFonts w:hint="default" w:ascii="Times New Roman" w:hAnsi="Times New Roman" w:cs="Times New Roman"/>
+          <w:sz w:val="24"/>
+          <w:szCs w:val="24"/>
+        </w:rPr>
+      </w:pPr>
+    </w:p>
+    <w:p>
+      <w:pPr>
+        <w:keepNext w:val="0"/>
+        <w:keepLines w:val="0"/>
+        <w:widowControl/>
+        <w:suppressLineNumbers w:val="0"/>
+        <w:jc w:val="both"/>
+        <w:rPr>
+          <w:rFonts w:hint="default" w:ascii="Times New Roman" w:hAnsi="Times New Roman" w:cs="Times New Roman"/>
+          <w:sz w:val="24"/>
+          <w:szCs w:val="24"/>
+        </w:rPr>
+      </w:pPr>
+    </w:p>
+    <w:p>
+      <w:pPr>
+        <w:keepNext w:val="0"/>
+        <w:keepLines w:val="0"/>
+        <w:widowControl/>
+        <w:suppressLineNumbers w:val="0"/>
+        <w:jc w:val="both"/>
+        <w:rPr>
+          <w:rFonts w:hint="default" w:ascii="Times New Roman" w:hAnsi="Times New Roman" w:cs="Times New Roman"/>
+          <w:sz w:val="24"/>
+          <w:szCs w:val="24"/>
+        </w:rPr>
+      </w:pPr>
+    </w:p>
+    <w:p>
+      <w:pPr>
+        <w:keepNext w:val="0"/>
+        <w:keepLines w:val="0"/>
+        <w:widowControl/>
+        <w:suppressLineNumbers w:val="0"/>
+        <w:jc w:val="both"/>
+        <w:rPr>
+          <w:rFonts w:hint="default" w:ascii="Times New Roman" w:hAnsi="Times New Roman" w:cs="Times New Roman"/>
+          <w:sz w:val="24"/>
+          <w:szCs w:val="24"/>
+        </w:rPr>
+      </w:pPr>
+    </w:p>
+    <w:p>
+      <w:pPr>
+        <w:keepNext w:val="0"/>
+        <w:keepLines w:val="0"/>
+        <w:widowControl/>
+        <w:suppressLineNumbers w:val="0"/>
+        <w:jc w:val="both"/>
+        <w:rPr>
+          <w:rFonts w:hint="default" w:ascii="Times New Roman" w:hAnsi="Times New Roman" w:cs="Times New Roman"/>
+          <w:sz w:val="24"/>
+          <w:szCs w:val="24"/>
+        </w:rPr>
+      </w:pPr>
+    </w:p>
+    <w:p>
+      <w:pPr>
+        <w:keepNext w:val="0"/>
+        <w:keepLines w:val="0"/>
+        <w:widowControl/>
+        <w:suppressLineNumbers w:val="0"/>
+        <w:jc w:val="both"/>
+        <w:rPr>
+          <w:rFonts w:hint="default" w:ascii="Times New Roman" w:hAnsi="Times New Roman" w:cs="Times New Roman"/>
+          <w:sz w:val="24"/>
+          <w:szCs w:val="24"/>
+        </w:rPr>
+      </w:pPr>
+    </w:p>
+    <w:p>
+      <w:pPr>
+        <w:keepNext w:val="0"/>
+        <w:keepLines w:val="0"/>
+        <w:widowControl/>
+        <w:suppressLineNumbers w:val="0"/>
+        <w:jc w:val="both"/>
+        <w:rPr>
+          <w:rFonts w:hint="default" w:ascii="Times New Roman" w:hAnsi="Times New Roman" w:cs="Times New Roman"/>
+          <w:sz w:val="24"/>
+          <w:szCs w:val="24"/>
+        </w:rPr>
+      </w:pPr>
+    </w:p>
+    <w:p>
+      <w:pPr>
+        <w:keepNext w:val="0"/>
+        <w:keepLines w:val="0"/>
+        <w:widowControl/>
+        <w:suppressLineNumbers w:val="0"/>
+        <w:jc w:val="both"/>
+        <w:rPr>
+          <w:rFonts w:hint="default" w:ascii="Times New Roman" w:hAnsi="Times New Roman" w:cs="Times New Roman"/>
+          <w:sz w:val="24"/>
+          <w:szCs w:val="24"/>
+        </w:rPr>
+      </w:pPr>
+    </w:p>
+    <w:p>
+      <w:pPr>
+        <w:keepNext w:val="0"/>
+        <w:keepLines w:val="0"/>
+        <w:widowControl/>
+        <w:suppressLineNumbers w:val="0"/>
+        <w:jc w:val="both"/>
+        <w:rPr>
+          <w:rFonts w:hint="default" w:ascii="Times New Roman" w:hAnsi="Times New Roman" w:cs="Times New Roman"/>
+          <w:sz w:val="24"/>
+          <w:szCs w:val="24"/>
+        </w:rPr>
+      </w:pPr>
+    </w:p>
+    <w:p>
+      <w:pPr>
+        <w:keepNext w:val="0"/>
+        <w:keepLines w:val="0"/>
+        <w:widowControl/>
+        <w:suppressLineNumbers w:val="0"/>
+        <w:jc w:val="both"/>
+        <w:rPr>
+          <w:rFonts w:hint="default" w:ascii="Times New Roman" w:hAnsi="Times New Roman" w:cs="Times New Roman"/>
+          <w:sz w:val="24"/>
+          <w:szCs w:val="24"/>
+        </w:rPr>
+      </w:pPr>
+    </w:p>
+    <w:p>
+      <w:pPr>
+        <w:keepNext w:val="0"/>
+        <w:keepLines w:val="0"/>
+        <w:widowControl/>
+        <w:suppressLineNumbers w:val="0"/>
+        <w:jc w:val="both"/>
+        <w:rPr>
+          <w:rFonts w:hint="default" w:ascii="Times New Roman" w:hAnsi="Times New Roman" w:cs="Times New Roman"/>
+          <w:sz w:val="24"/>
+          <w:szCs w:val="24"/>
+        </w:rPr>
+      </w:pPr>
+    </w:p>
+    <w:p>
+      <w:pPr>
+        <w:keepNext w:val="0"/>
+        <w:keepLines w:val="0"/>
+        <w:widowControl/>
+        <w:suppressLineNumbers w:val="0"/>
+        <w:jc w:val="both"/>
+        <w:rPr>
+          <w:rFonts w:hint="default" w:ascii="Times New Roman" w:hAnsi="Times New Roman" w:cs="Times New Roman"/>
+          <w:sz w:val="24"/>
+          <w:szCs w:val="24"/>
+        </w:rPr>
+      </w:pPr>
+    </w:p>
+    <w:p>
+      <w:pPr>
+        <w:keepNext w:val="0"/>
+        <w:keepLines w:val="0"/>
+        <w:widowControl/>
+        <w:suppressLineNumbers w:val="0"/>
+        <w:jc w:val="both"/>
+        <w:rPr>
+          <w:rFonts w:hint="default" w:ascii="Times New Roman" w:hAnsi="Times New Roman" w:cs="Times New Roman"/>
+          <w:sz w:val="24"/>
+          <w:szCs w:val="24"/>
+        </w:rPr>
+      </w:pPr>
+    </w:p>
+    <w:p>
+      <w:pPr>
+        <w:keepNext w:val="0"/>
+        <w:keepLines w:val="0"/>
+        <w:widowControl/>
+        <w:suppressLineNumbers w:val="0"/>
+        <w:jc w:val="both"/>
+        <w:rPr>
+          <w:rFonts w:hint="default" w:ascii="Times New Roman" w:hAnsi="Times New Roman" w:cs="Times New Roman"/>
+          <w:sz w:val="24"/>
+          <w:szCs w:val="24"/>
+        </w:rPr>
+      </w:pPr>
+    </w:p>
+    <w:p>
+      <w:pPr>
+        <w:keepNext w:val="0"/>
+        <w:keepLines w:val="0"/>
+        <w:widowControl/>
+        <w:suppressLineNumbers w:val="0"/>
+        <w:jc w:val="both"/>
+        <w:rPr>
+          <w:rFonts w:hint="default" w:ascii="Times New Roman" w:hAnsi="Times New Roman" w:cs="Times New Roman"/>
+          <w:sz w:val="24"/>
+          <w:szCs w:val="24"/>
+        </w:rPr>
+      </w:pPr>
+    </w:p>
+    <w:p>
+      <w:pPr>
+        <w:keepNext w:val="0"/>
+        <w:keepLines w:val="0"/>
+        <w:widowControl/>
+        <w:suppressLineNumbers w:val="0"/>
+        <w:jc w:val="both"/>
+        <w:rPr>
+          <w:rFonts w:hint="default" w:ascii="Times New Roman" w:hAnsi="Times New Roman" w:cs="Times New Roman"/>
+          <w:sz w:val="24"/>
+          <w:szCs w:val="24"/>
+        </w:rPr>
+      </w:pPr>
+    </w:p>
+    <w:p>
+      <w:pPr>
+        <w:keepNext w:val="0"/>
+        <w:keepLines w:val="0"/>
+        <w:widowControl/>
+        <w:suppressLineNumbers w:val="0"/>
+        <w:jc w:val="both"/>
+        <w:rPr>
+          <w:rFonts w:hint="default" w:ascii="Times New Roman" w:hAnsi="Times New Roman" w:cs="Times New Roman"/>
+          <w:sz w:val="24"/>
+          <w:szCs w:val="24"/>
+        </w:rPr>
+      </w:pPr>
+      <w:r>
+        <w:rPr>
+          <w:rFonts w:hint="default" w:ascii="Times New Roman" w:hAnsi="Times New Roman" w:cs="Times New Roman"/>
+          <w:sz w:val="24"/>
+          <w:szCs w:val="24"/>
+        </w:rPr>
+        <w:pict>
           <v:rect id="_x0000_i1028" o:spt="1" style="height:1.5pt;width:432pt;" fillcolor="#A0A0A0" filled="t" stroked="f" coordsize="21600,21600" o:hr="t" o:hrstd="t" o:hralign="center">
             <v:path/>
             <v:fill on="t" focussize="0,0"/>
@@ -3733,1252 +4997,6 @@
     </w:p>
     <w:p>
       <w:pPr>
-        <w:pStyle w:val="2"/>
-        <w:keepNext w:val="0"/>
-        <w:keepLines w:val="0"/>
-        <w:widowControl/>
-        <w:suppressLineNumbers w:val="0"/>
-        <w:jc w:val="both"/>
-        <w:rPr>
-          <w:rFonts w:hint="default" w:ascii="Times New Roman" w:hAnsi="Times New Roman" w:cs="Times New Roman"/>
-          <w:sz w:val="24"/>
-          <w:szCs w:val="24"/>
-        </w:rPr>
-      </w:pPr>
-    </w:p>
-    <w:p>
-      <w:pPr>
-        <w:pStyle w:val="2"/>
-        <w:keepNext w:val="0"/>
-        <w:keepLines w:val="0"/>
-        <w:widowControl/>
-        <w:suppressLineNumbers w:val="0"/>
-        <w:jc w:val="both"/>
-        <w:rPr>
-          <w:rFonts w:hint="default" w:ascii="Times New Roman" w:hAnsi="Times New Roman" w:cs="Times New Roman"/>
-          <w:sz w:val="24"/>
-          <w:szCs w:val="24"/>
-        </w:rPr>
-      </w:pPr>
-    </w:p>
-    <w:p>
-      <w:pPr>
-        <w:pStyle w:val="2"/>
-        <w:keepNext w:val="0"/>
-        <w:keepLines w:val="0"/>
-        <w:widowControl/>
-        <w:suppressLineNumbers w:val="0"/>
-        <w:jc w:val="both"/>
-        <w:rPr>
-          <w:rFonts w:hint="default" w:ascii="Times New Roman" w:hAnsi="Times New Roman" w:cs="Times New Roman"/>
-          <w:sz w:val="24"/>
-          <w:szCs w:val="24"/>
-        </w:rPr>
-      </w:pPr>
-    </w:p>
-    <w:p>
-      <w:pPr>
-        <w:pStyle w:val="2"/>
-        <w:keepNext w:val="0"/>
-        <w:keepLines w:val="0"/>
-        <w:widowControl/>
-        <w:suppressLineNumbers w:val="0"/>
-        <w:jc w:val="both"/>
-        <w:rPr>
-          <w:rFonts w:hint="default" w:ascii="Times New Roman" w:hAnsi="Times New Roman" w:cs="Times New Roman"/>
-          <w:sz w:val="24"/>
-          <w:szCs w:val="24"/>
-        </w:rPr>
-      </w:pPr>
-    </w:p>
-    <w:p>
-      <w:pPr>
-        <w:pStyle w:val="2"/>
-        <w:keepNext w:val="0"/>
-        <w:keepLines w:val="0"/>
-        <w:widowControl/>
-        <w:suppressLineNumbers w:val="0"/>
-        <w:jc w:val="both"/>
-        <w:rPr>
-          <w:rFonts w:hint="default" w:ascii="Times New Roman" w:hAnsi="Times New Roman" w:cs="Times New Roman"/>
-          <w:sz w:val="32"/>
-          <w:szCs w:val="32"/>
-        </w:rPr>
-      </w:pPr>
-      <w:r>
-        <w:rPr>
-          <w:rFonts w:hint="default" w:ascii="Times New Roman" w:hAnsi="Times New Roman" w:cs="Times New Roman"/>
-          <w:sz w:val="32"/>
-          <w:szCs w:val="32"/>
-          <w:lang w:val="en-US"/>
-        </w:rPr>
-        <w:t>1</w:t>
-      </w:r>
-      <w:r>
-        <w:rPr>
-          <w:rFonts w:hint="default" w:ascii="Times New Roman" w:hAnsi="Times New Roman" w:cs="Times New Roman"/>
-          <w:sz w:val="32"/>
-          <w:szCs w:val="32"/>
-        </w:rPr>
-        <w:t>. Introduction</w:t>
-      </w:r>
-    </w:p>
-    <w:p>
-      <w:pPr>
-        <w:pStyle w:val="3"/>
-        <w:keepNext w:val="0"/>
-        <w:keepLines w:val="0"/>
-        <w:widowControl/>
-        <w:suppressLineNumbers w:val="0"/>
-        <w:jc w:val="both"/>
-        <w:rPr>
-          <w:rFonts w:hint="default" w:ascii="Times New Roman" w:hAnsi="Times New Roman" w:cs="Times New Roman"/>
-          <w:sz w:val="28"/>
-          <w:szCs w:val="28"/>
-        </w:rPr>
-      </w:pPr>
-      <w:r>
-        <w:rPr>
-          <w:rFonts w:hint="default" w:ascii="Times New Roman" w:hAnsi="Times New Roman" w:cs="Times New Roman"/>
-          <w:sz w:val="28"/>
-          <w:szCs w:val="28"/>
-          <w:lang w:val="en-US"/>
-        </w:rPr>
-        <w:t>1</w:t>
-      </w:r>
-      <w:r>
-        <w:rPr>
-          <w:rFonts w:hint="default" w:ascii="Times New Roman" w:hAnsi="Times New Roman" w:cs="Times New Roman"/>
-          <w:sz w:val="28"/>
-          <w:szCs w:val="28"/>
-        </w:rPr>
-        <w:t>.1. Background</w:t>
-      </w:r>
-    </w:p>
-    <w:p>
-      <w:pPr>
-        <w:pStyle w:val="13"/>
-        <w:keepNext w:val="0"/>
-        <w:keepLines w:val="0"/>
-        <w:widowControl/>
-        <w:suppressLineNumbers w:val="0"/>
-        <w:jc w:val="both"/>
-        <w:rPr>
-          <w:rFonts w:hint="default" w:ascii="Times New Roman" w:hAnsi="Times New Roman" w:cs="Times New Roman"/>
-          <w:sz w:val="24"/>
-          <w:szCs w:val="24"/>
-        </w:rPr>
-      </w:pPr>
-      <w:r>
-        <w:rPr>
-          <w:rFonts w:hint="default" w:ascii="Times New Roman" w:hAnsi="Times New Roman" w:cs="Times New Roman"/>
-          <w:sz w:val="24"/>
-          <w:szCs w:val="24"/>
-        </w:rPr>
-        <w:t xml:space="preserve">The development of the DermalScan application is motivated by the growing need for automated, objective methods for skin analysis using computer vision. Deep learning models, particularly Convolutional Neural Networks (CNNs), have demonstrated state-of-the-art performance in complex image classification tasks. The project utilizes the </w:t>
-      </w:r>
-      <w:r>
-        <w:rPr>
-          <w:rStyle w:val="14"/>
-          <w:rFonts w:hint="default" w:ascii="Times New Roman" w:hAnsi="Times New Roman" w:cs="Times New Roman"/>
-          <w:sz w:val="24"/>
-          <w:szCs w:val="24"/>
-        </w:rPr>
-        <w:t>EfficientNet</w:t>
-      </w:r>
-      <w:r>
-        <w:rPr>
-          <w:rFonts w:hint="default" w:ascii="Times New Roman" w:hAnsi="Times New Roman" w:cs="Times New Roman"/>
-          <w:sz w:val="24"/>
-          <w:szCs w:val="24"/>
-        </w:rPr>
-        <w:t xml:space="preserve"> family of CNNs, known for achieving high performance while maintaining computational efficiency.</w:t>
-      </w:r>
-    </w:p>
-    <w:p>
-      <w:pPr>
-        <w:pStyle w:val="3"/>
-        <w:keepNext w:val="0"/>
-        <w:keepLines w:val="0"/>
-        <w:widowControl/>
-        <w:suppressLineNumbers w:val="0"/>
-        <w:jc w:val="both"/>
-        <w:rPr>
-          <w:rFonts w:hint="default" w:ascii="Times New Roman" w:hAnsi="Times New Roman" w:cs="Times New Roman"/>
-          <w:sz w:val="28"/>
-          <w:szCs w:val="28"/>
-        </w:rPr>
-      </w:pPr>
-      <w:r>
-        <w:rPr>
-          <w:rFonts w:hint="default" w:ascii="Times New Roman" w:hAnsi="Times New Roman" w:cs="Times New Roman"/>
-          <w:sz w:val="28"/>
-          <w:szCs w:val="28"/>
-          <w:lang w:val="en-US"/>
-        </w:rPr>
-        <w:t>1</w:t>
-      </w:r>
-      <w:r>
-        <w:rPr>
-          <w:rFonts w:hint="default" w:ascii="Times New Roman" w:hAnsi="Times New Roman" w:cs="Times New Roman"/>
-          <w:sz w:val="28"/>
-          <w:szCs w:val="28"/>
-        </w:rPr>
-        <w:t>.2. Problem Statement</w:t>
-      </w:r>
-    </w:p>
-    <w:p>
-      <w:pPr>
-        <w:pStyle w:val="13"/>
-        <w:keepNext w:val="0"/>
-        <w:keepLines w:val="0"/>
-        <w:widowControl/>
-        <w:suppressLineNumbers w:val="0"/>
-        <w:jc w:val="both"/>
-        <w:rPr>
-          <w:rFonts w:hint="default" w:ascii="Times New Roman" w:hAnsi="Times New Roman" w:cs="Times New Roman"/>
-          <w:sz w:val="24"/>
-          <w:szCs w:val="24"/>
-        </w:rPr>
-      </w:pPr>
-      <w:r>
-        <w:rPr>
-          <w:rFonts w:hint="default" w:ascii="Times New Roman" w:hAnsi="Times New Roman" w:cs="Times New Roman"/>
-          <w:sz w:val="24"/>
-          <w:szCs w:val="24"/>
-        </w:rPr>
-        <w:t xml:space="preserve">The challenge is to develop a deep learning-based system that can reliably detect and classify common, nuanced signs of facial </w:t>
-      </w:r>
-      <w:r>
-        <w:rPr>
-          <w:rFonts w:hint="default" w:cs="Times New Roman"/>
-          <w:sz w:val="24"/>
-          <w:szCs w:val="24"/>
-          <w:lang w:val="en-US"/>
-        </w:rPr>
-        <w:t>ageing</w:t>
-      </w:r>
-      <w:r>
-        <w:rPr>
-          <w:rFonts w:hint="default" w:ascii="Times New Roman" w:hAnsi="Times New Roman" w:cs="Times New Roman"/>
-          <w:sz w:val="24"/>
-          <w:szCs w:val="24"/>
-        </w:rPr>
-        <w:t xml:space="preserve"> from user-uploaded images, providing both accurate classification and localization (bounding boxes) of these features in real-time.</w:t>
-      </w:r>
-    </w:p>
-    <w:p>
-      <w:pPr>
-        <w:pStyle w:val="3"/>
-        <w:keepNext w:val="0"/>
-        <w:keepLines w:val="0"/>
-        <w:widowControl/>
-        <w:suppressLineNumbers w:val="0"/>
-        <w:jc w:val="both"/>
-        <w:rPr>
-          <w:rFonts w:hint="default" w:ascii="Times New Roman" w:hAnsi="Times New Roman" w:cs="Times New Roman"/>
-          <w:sz w:val="28"/>
-          <w:szCs w:val="28"/>
-        </w:rPr>
-      </w:pPr>
-      <w:r>
-        <w:rPr>
-          <w:rFonts w:hint="default" w:ascii="Times New Roman" w:hAnsi="Times New Roman" w:cs="Times New Roman"/>
-          <w:sz w:val="28"/>
-          <w:szCs w:val="28"/>
-          <w:lang w:val="en-US"/>
-        </w:rPr>
-        <w:t>1</w:t>
-      </w:r>
-      <w:r>
-        <w:rPr>
-          <w:rFonts w:hint="default" w:ascii="Times New Roman" w:hAnsi="Times New Roman" w:cs="Times New Roman"/>
-          <w:sz w:val="28"/>
-          <w:szCs w:val="28"/>
-        </w:rPr>
-        <w:t>.3. Objectives</w:t>
-      </w:r>
-    </w:p>
-    <w:p>
-      <w:pPr>
-        <w:pStyle w:val="13"/>
-        <w:keepNext w:val="0"/>
-        <w:keepLines w:val="0"/>
-        <w:widowControl/>
-        <w:suppressLineNumbers w:val="0"/>
-        <w:jc w:val="both"/>
-        <w:rPr>
-          <w:rFonts w:hint="default" w:ascii="Times New Roman" w:hAnsi="Times New Roman" w:cs="Times New Roman"/>
-          <w:sz w:val="24"/>
-          <w:szCs w:val="24"/>
-        </w:rPr>
-      </w:pPr>
-      <w:r>
-        <w:rPr>
-          <w:rFonts w:hint="default" w:ascii="Times New Roman" w:hAnsi="Times New Roman" w:cs="Times New Roman"/>
-          <w:sz w:val="24"/>
-          <w:szCs w:val="24"/>
-        </w:rPr>
-        <w:t>The core objectives of the DermalScan project are to:</w:t>
-      </w:r>
-    </w:p>
-    <w:p>
-      <w:pPr>
-        <w:keepNext w:val="0"/>
-        <w:keepLines w:val="0"/>
-        <w:widowControl/>
-        <w:numPr>
-          <w:ilvl w:val="0"/>
-          <w:numId w:val="1"/>
-        </w:numPr>
-        <w:suppressLineNumbers w:val="0"/>
-        <w:spacing w:before="0" w:beforeAutospacing="1" w:after="0" w:afterAutospacing="1"/>
-        <w:ind w:left="720" w:hanging="360"/>
-        <w:jc w:val="both"/>
-        <w:rPr>
-          <w:rFonts w:hint="default" w:ascii="Times New Roman" w:hAnsi="Times New Roman" w:cs="Times New Roman"/>
-          <w:sz w:val="24"/>
-          <w:szCs w:val="24"/>
-        </w:rPr>
-      </w:pPr>
-      <w:r>
-        <w:rPr>
-          <w:rStyle w:val="14"/>
-          <w:rFonts w:hint="default" w:ascii="Times New Roman" w:hAnsi="Times New Roman" w:cs="Times New Roman"/>
-          <w:sz w:val="24"/>
-          <w:szCs w:val="24"/>
-        </w:rPr>
-        <w:t>Detect and localize</w:t>
-      </w:r>
-      <w:r>
-        <w:rPr>
-          <w:rFonts w:hint="default" w:ascii="Times New Roman" w:hAnsi="Times New Roman" w:cs="Times New Roman"/>
-          <w:sz w:val="24"/>
-          <w:szCs w:val="24"/>
-        </w:rPr>
-        <w:t xml:space="preserve"> facial features that indicate </w:t>
-      </w:r>
-      <w:r>
-        <w:rPr>
-          <w:rFonts w:hint="default" w:ascii="Times New Roman" w:hAnsi="Times New Roman" w:cs="Times New Roman"/>
-          <w:sz w:val="24"/>
-          <w:szCs w:val="24"/>
-          <w:lang w:val="en-US"/>
-        </w:rPr>
-        <w:t>ageing</w:t>
-      </w:r>
-      <w:r>
-        <w:rPr>
-          <w:rFonts w:hint="default" w:ascii="Times New Roman" w:hAnsi="Times New Roman" w:cs="Times New Roman"/>
-          <w:sz w:val="24"/>
-          <w:szCs w:val="24"/>
-        </w:rPr>
-        <w:t>.</w:t>
-      </w:r>
-    </w:p>
-    <w:p>
-      <w:pPr>
-        <w:keepNext w:val="0"/>
-        <w:keepLines w:val="0"/>
-        <w:widowControl/>
-        <w:numPr>
-          <w:ilvl w:val="0"/>
-          <w:numId w:val="1"/>
-        </w:numPr>
-        <w:suppressLineNumbers w:val="0"/>
-        <w:spacing w:before="0" w:beforeAutospacing="1" w:after="0" w:afterAutospacing="1"/>
-        <w:ind w:left="720" w:hanging="360"/>
-        <w:jc w:val="both"/>
-        <w:rPr>
-          <w:rFonts w:hint="default" w:ascii="Times New Roman" w:hAnsi="Times New Roman" w:cs="Times New Roman"/>
-          <w:sz w:val="24"/>
-          <w:szCs w:val="24"/>
-        </w:rPr>
-      </w:pPr>
-      <w:r>
-        <w:rPr>
-          <w:rStyle w:val="14"/>
-          <w:rFonts w:hint="default" w:ascii="Times New Roman" w:hAnsi="Times New Roman" w:cs="Times New Roman"/>
-          <w:sz w:val="24"/>
-          <w:szCs w:val="24"/>
-        </w:rPr>
-        <w:t>Classify detected features</w:t>
-      </w:r>
-      <w:r>
-        <w:rPr>
-          <w:rFonts w:hint="default" w:ascii="Times New Roman" w:hAnsi="Times New Roman" w:cs="Times New Roman"/>
-          <w:sz w:val="24"/>
-          <w:szCs w:val="24"/>
-        </w:rPr>
-        <w:t xml:space="preserve"> into the predefined categories: wrinkles, dark spots, puffy eyes, and clear skin.</w:t>
-      </w:r>
-    </w:p>
-    <w:p>
-      <w:pPr>
-        <w:keepNext w:val="0"/>
-        <w:keepLines w:val="0"/>
-        <w:widowControl/>
-        <w:numPr>
-          <w:ilvl w:val="0"/>
-          <w:numId w:val="1"/>
-        </w:numPr>
-        <w:suppressLineNumbers w:val="0"/>
-        <w:spacing w:before="0" w:beforeAutospacing="1" w:after="0" w:afterAutospacing="1"/>
-        <w:ind w:left="720" w:hanging="360"/>
-        <w:jc w:val="both"/>
-        <w:rPr>
-          <w:rFonts w:hint="default" w:ascii="Times New Roman" w:hAnsi="Times New Roman" w:cs="Times New Roman"/>
-          <w:sz w:val="24"/>
-          <w:szCs w:val="24"/>
-        </w:rPr>
-      </w:pPr>
-      <w:r>
-        <w:rPr>
-          <w:rStyle w:val="14"/>
-          <w:rFonts w:hint="default" w:ascii="Times New Roman" w:hAnsi="Times New Roman" w:cs="Times New Roman"/>
-          <w:sz w:val="24"/>
-          <w:szCs w:val="24"/>
-        </w:rPr>
-        <w:t>Train and evaluate</w:t>
-      </w:r>
-      <w:r>
-        <w:rPr>
-          <w:rFonts w:hint="default" w:ascii="Times New Roman" w:hAnsi="Times New Roman" w:cs="Times New Roman"/>
-          <w:sz w:val="24"/>
-          <w:szCs w:val="24"/>
-        </w:rPr>
-        <w:t xml:space="preserve"> the EfficientNetB0 model to ensure robust classification performance, targeting a minimum of 90% classification accuracy.</w:t>
-      </w:r>
-    </w:p>
-    <w:p>
-      <w:pPr>
-        <w:keepNext w:val="0"/>
-        <w:keepLines w:val="0"/>
-        <w:widowControl/>
-        <w:numPr>
-          <w:ilvl w:val="0"/>
-          <w:numId w:val="1"/>
-        </w:numPr>
-        <w:suppressLineNumbers w:val="0"/>
-        <w:spacing w:before="0" w:beforeAutospacing="1" w:after="0" w:afterAutospacing="1"/>
-        <w:ind w:left="720" w:hanging="360"/>
-        <w:jc w:val="both"/>
-        <w:rPr>
-          <w:rFonts w:hint="default" w:ascii="Times New Roman" w:hAnsi="Times New Roman" w:cs="Times New Roman"/>
-          <w:sz w:val="24"/>
-          <w:szCs w:val="24"/>
-        </w:rPr>
-      </w:pPr>
-      <w:r>
-        <w:rPr>
-          <w:rStyle w:val="14"/>
-          <w:rFonts w:hint="default" w:ascii="Times New Roman" w:hAnsi="Times New Roman" w:cs="Times New Roman"/>
-          <w:sz w:val="24"/>
-          <w:szCs w:val="24"/>
-        </w:rPr>
-        <w:t>Build and integrate</w:t>
-      </w:r>
-      <w:r>
-        <w:rPr>
-          <w:rFonts w:hint="default" w:ascii="Times New Roman" w:hAnsi="Times New Roman" w:cs="Times New Roman"/>
-          <w:sz w:val="24"/>
-          <w:szCs w:val="24"/>
-        </w:rPr>
-        <w:t xml:space="preserve"> a responsive web-based frontend and backend pipeline for image upload, processing, annotation, and display of results within</w:t>
-      </w:r>
-      <w:r>
-        <w:rPr>
-          <w:rFonts w:hint="default" w:ascii="Times New Roman" w:hAnsi="Times New Roman" w:cs="Times New Roman"/>
-          <w:sz w:val="24"/>
-          <w:szCs w:val="24"/>
-          <w:lang w:val="en-US"/>
-        </w:rPr>
-        <w:t xml:space="preserve">&lt;=5 </w:t>
-      </w:r>
-      <w:r>
-        <w:rPr>
-          <w:rFonts w:hint="default" w:ascii="Times New Roman" w:hAnsi="Times New Roman" w:cs="Times New Roman"/>
-          <w:sz w:val="24"/>
-          <w:szCs w:val="24"/>
-        </w:rPr>
-        <w:t>seconds per image.</w:t>
-      </w:r>
-    </w:p>
-    <w:p>
-      <w:pPr>
-        <w:pStyle w:val="3"/>
-        <w:keepNext w:val="0"/>
-        <w:keepLines w:val="0"/>
-        <w:widowControl/>
-        <w:suppressLineNumbers w:val="0"/>
-        <w:jc w:val="both"/>
-        <w:rPr>
-          <w:rFonts w:hint="default" w:ascii="Times New Roman" w:hAnsi="Times New Roman" w:cs="Times New Roman"/>
-          <w:sz w:val="28"/>
-          <w:szCs w:val="28"/>
-        </w:rPr>
-      </w:pPr>
-      <w:r>
-        <w:rPr>
-          <w:rFonts w:hint="default" w:ascii="Times New Roman" w:hAnsi="Times New Roman" w:cs="Times New Roman"/>
-          <w:sz w:val="28"/>
-          <w:szCs w:val="28"/>
-          <w:lang w:val="en-US"/>
-        </w:rPr>
-        <w:t>1</w:t>
-      </w:r>
-      <w:r>
-        <w:rPr>
-          <w:rFonts w:hint="default" w:ascii="Times New Roman" w:hAnsi="Times New Roman" w:cs="Times New Roman"/>
-          <w:sz w:val="28"/>
-          <w:szCs w:val="28"/>
-        </w:rPr>
-        <w:t>.4. Scope</w:t>
-      </w:r>
-    </w:p>
-    <w:p>
-      <w:pPr>
-        <w:pStyle w:val="13"/>
-        <w:keepNext w:val="0"/>
-        <w:keepLines w:val="0"/>
-        <w:widowControl/>
-        <w:suppressLineNumbers w:val="0"/>
-        <w:jc w:val="both"/>
-        <w:rPr>
-          <w:rFonts w:hint="default" w:ascii="Times New Roman" w:hAnsi="Times New Roman" w:cs="Times New Roman"/>
-          <w:sz w:val="24"/>
-          <w:szCs w:val="24"/>
-        </w:rPr>
-      </w:pPr>
-      <w:r>
-        <w:rPr>
-          <w:rFonts w:hint="default" w:ascii="Times New Roman" w:hAnsi="Times New Roman" w:cs="Times New Roman"/>
-          <w:sz w:val="24"/>
-          <w:szCs w:val="24"/>
-        </w:rPr>
-        <w:t xml:space="preserve">The project scope encompasses </w:t>
-      </w:r>
-      <w:r>
-        <w:rPr>
-          <w:rStyle w:val="14"/>
-          <w:rFonts w:hint="default" w:ascii="Times New Roman" w:hAnsi="Times New Roman" w:cs="Times New Roman"/>
-          <w:sz w:val="24"/>
-          <w:szCs w:val="24"/>
-        </w:rPr>
-        <w:t>transfer learning</w:t>
-      </w:r>
-      <w:r>
-        <w:rPr>
-          <w:rFonts w:hint="default" w:ascii="Times New Roman" w:hAnsi="Times New Roman" w:cs="Times New Roman"/>
-          <w:sz w:val="24"/>
-          <w:szCs w:val="24"/>
-        </w:rPr>
-        <w:t xml:space="preserve"> using a pre-trained EfficientNetB0 model, </w:t>
-      </w:r>
-      <w:r>
-        <w:rPr>
-          <w:rStyle w:val="14"/>
-          <w:rFonts w:hint="default" w:ascii="Times New Roman" w:hAnsi="Times New Roman" w:cs="Times New Roman"/>
-          <w:sz w:val="24"/>
-          <w:szCs w:val="24"/>
-        </w:rPr>
-        <w:t>face detection</w:t>
-      </w:r>
-      <w:r>
-        <w:rPr>
-          <w:rFonts w:hint="default" w:ascii="Times New Roman" w:hAnsi="Times New Roman" w:cs="Times New Roman"/>
-          <w:sz w:val="24"/>
-          <w:szCs w:val="24"/>
-        </w:rPr>
-        <w:t xml:space="preserve"> using the Haar Cascade method, and </w:t>
-      </w:r>
-      <w:r>
-        <w:rPr>
-          <w:rStyle w:val="14"/>
-          <w:rFonts w:hint="default" w:ascii="Times New Roman" w:hAnsi="Times New Roman" w:cs="Times New Roman"/>
-          <w:sz w:val="24"/>
-          <w:szCs w:val="24"/>
-        </w:rPr>
-        <w:t>classification</w:t>
-      </w:r>
-      <w:r>
-        <w:rPr>
-          <w:rFonts w:hint="default" w:ascii="Times New Roman" w:hAnsi="Times New Roman" w:cs="Times New Roman"/>
-          <w:sz w:val="24"/>
-          <w:szCs w:val="24"/>
-        </w:rPr>
-        <w:t xml:space="preserve"> of images into four predefined classes. The application includes a visualization layer that provides percentage predictions along with annotated bounding boxes.</w:t>
-      </w:r>
-    </w:p>
-    <w:p>
-      <w:pPr>
-        <w:pStyle w:val="3"/>
-        <w:keepNext w:val="0"/>
-        <w:keepLines w:val="0"/>
-        <w:widowControl/>
-        <w:suppressLineNumbers w:val="0"/>
-        <w:jc w:val="both"/>
-        <w:rPr>
-          <w:rFonts w:hint="default" w:ascii="Times New Roman" w:hAnsi="Times New Roman" w:cs="Times New Roman"/>
-          <w:sz w:val="28"/>
-          <w:szCs w:val="28"/>
-        </w:rPr>
-      </w:pPr>
-      <w:r>
-        <w:rPr>
-          <w:rFonts w:hint="default" w:ascii="Times New Roman" w:hAnsi="Times New Roman" w:cs="Times New Roman"/>
-          <w:sz w:val="28"/>
-          <w:szCs w:val="28"/>
-          <w:lang w:val="en-US"/>
-        </w:rPr>
-        <w:t>1</w:t>
-      </w:r>
-      <w:r>
-        <w:rPr>
-          <w:rFonts w:hint="default" w:ascii="Times New Roman" w:hAnsi="Times New Roman" w:cs="Times New Roman"/>
-          <w:sz w:val="28"/>
-          <w:szCs w:val="28"/>
-        </w:rPr>
-        <w:t>.5. Limitations</w:t>
-      </w:r>
-    </w:p>
-    <w:p>
-      <w:pPr>
-        <w:pStyle w:val="13"/>
-        <w:keepNext w:val="0"/>
-        <w:keepLines w:val="0"/>
-        <w:widowControl/>
-        <w:suppressLineNumbers w:val="0"/>
-        <w:jc w:val="both"/>
-        <w:rPr>
-          <w:rFonts w:hint="default" w:ascii="Times New Roman" w:hAnsi="Times New Roman" w:cs="Times New Roman"/>
-          <w:sz w:val="24"/>
-          <w:szCs w:val="24"/>
-        </w:rPr>
-      </w:pPr>
-      <w:r>
-        <w:rPr>
-          <w:rFonts w:hint="default" w:ascii="Times New Roman" w:hAnsi="Times New Roman" w:cs="Times New Roman"/>
-          <w:sz w:val="24"/>
-          <w:szCs w:val="24"/>
-        </w:rPr>
-        <w:t xml:space="preserve">The DermalScan: AI Facial Skin </w:t>
-      </w:r>
-      <w:r>
-        <w:rPr>
-          <w:rFonts w:hint="default" w:cs="Times New Roman"/>
-          <w:sz w:val="24"/>
-          <w:szCs w:val="24"/>
-          <w:lang w:val="en-US"/>
-        </w:rPr>
-        <w:t>ageing</w:t>
-      </w:r>
-      <w:r>
-        <w:rPr>
-          <w:rFonts w:hint="default" w:ascii="Times New Roman" w:hAnsi="Times New Roman" w:cs="Times New Roman"/>
-          <w:sz w:val="24"/>
-          <w:szCs w:val="24"/>
-        </w:rPr>
-        <w:t xml:space="preserve"> Detection App is a robust system, but certain practical limitations remain due to design choices, model architecture, and dependencies on data and tools. These do not prevent the system from functioning but are important to acknowledge:</w:t>
-      </w:r>
-    </w:p>
-    <w:p>
-      <w:pPr>
-        <w:pStyle w:val="13"/>
-        <w:keepNext w:val="0"/>
-        <w:keepLines w:val="0"/>
-        <w:widowControl/>
-        <w:numPr>
-          <w:ilvl w:val="0"/>
-          <w:numId w:val="2"/>
-        </w:numPr>
-        <w:suppressLineNumbers w:val="0"/>
-        <w:ind w:left="425" w:leftChars="0" w:hanging="425" w:firstLineChars="0"/>
-        <w:jc w:val="both"/>
-        <w:rPr>
-          <w:rFonts w:hint="default" w:ascii="Times New Roman" w:hAnsi="Times New Roman" w:cs="Times New Roman"/>
-          <w:sz w:val="24"/>
-          <w:szCs w:val="24"/>
-        </w:rPr>
-      </w:pPr>
-      <w:r>
-        <w:rPr>
-          <w:rFonts w:hint="default" w:ascii="Times New Roman" w:hAnsi="Times New Roman" w:cs="Times New Roman"/>
-          <w:sz w:val="24"/>
-          <w:szCs w:val="24"/>
-        </w:rPr>
-        <w:t>Haar Cascade Face Detection: The face detector can sometimes misidentify non-facial regions that are roughly square as faces. While it works well for most inputs, it is less precise than modern object detection models for detailed feature localization.</w:t>
-      </w:r>
-    </w:p>
-    <w:p>
-      <w:pPr>
-        <w:pStyle w:val="13"/>
-        <w:keepNext w:val="0"/>
-        <w:keepLines w:val="0"/>
-        <w:widowControl/>
-        <w:numPr>
-          <w:ilvl w:val="0"/>
-          <w:numId w:val="2"/>
-        </w:numPr>
-        <w:suppressLineNumbers w:val="0"/>
-        <w:ind w:left="425" w:leftChars="0" w:hanging="425" w:firstLineChars="0"/>
-        <w:jc w:val="both"/>
-        <w:rPr>
-          <w:rFonts w:hint="default" w:ascii="Times New Roman" w:hAnsi="Times New Roman" w:cs="Times New Roman"/>
-          <w:sz w:val="24"/>
-          <w:szCs w:val="24"/>
-        </w:rPr>
-      </w:pPr>
-      <w:r>
-        <w:rPr>
-          <w:rFonts w:hint="default" w:ascii="Times New Roman" w:hAnsi="Times New Roman" w:cs="Times New Roman"/>
-          <w:sz w:val="24"/>
-          <w:szCs w:val="24"/>
-        </w:rPr>
-        <w:t>Dataset Quality and Balance: The system relies on clean, well-labeled, and balanced datasets. Skewed or noisy data may reduce robustness, so care is needed when adding new images for inference or retraining.</w:t>
-      </w:r>
-    </w:p>
-    <w:p>
-      <w:pPr>
-        <w:pStyle w:val="13"/>
-        <w:keepNext w:val="0"/>
-        <w:keepLines w:val="0"/>
-        <w:widowControl/>
-        <w:numPr>
-          <w:ilvl w:val="0"/>
-          <w:numId w:val="2"/>
-        </w:numPr>
-        <w:suppressLineNumbers w:val="0"/>
-        <w:ind w:left="425" w:leftChars="0" w:hanging="425" w:firstLineChars="0"/>
-        <w:jc w:val="both"/>
-        <w:rPr>
-          <w:rFonts w:hint="default" w:ascii="Times New Roman" w:hAnsi="Times New Roman" w:cs="Times New Roman"/>
-          <w:sz w:val="24"/>
-          <w:szCs w:val="24"/>
-        </w:rPr>
-      </w:pPr>
-      <w:r>
-        <w:rPr>
-          <w:rFonts w:hint="default" w:ascii="Times New Roman" w:hAnsi="Times New Roman" w:cs="Times New Roman"/>
-          <w:sz w:val="24"/>
-          <w:szCs w:val="24"/>
-        </w:rPr>
-        <w:t>Input Preprocessing Requirements: Images must be resized to 224×224 pixels and converted to float tensors in the expected range. The model does not handle irregular input formats or sizes without preprocessing.</w:t>
-      </w:r>
-    </w:p>
-    <w:p>
-      <w:pPr>
-        <w:pStyle w:val="13"/>
-        <w:keepNext w:val="0"/>
-        <w:keepLines w:val="0"/>
-        <w:widowControl/>
-        <w:numPr>
-          <w:ilvl w:val="0"/>
-          <w:numId w:val="2"/>
-        </w:numPr>
-        <w:suppressLineNumbers w:val="0"/>
-        <w:ind w:left="425" w:leftChars="0" w:hanging="425" w:firstLineChars="0"/>
-        <w:jc w:val="both"/>
-        <w:rPr>
-          <w:rFonts w:hint="default" w:ascii="Times New Roman" w:hAnsi="Times New Roman" w:cs="Times New Roman"/>
-          <w:sz w:val="24"/>
-          <w:szCs w:val="24"/>
-        </w:rPr>
-      </w:pPr>
-      <w:r>
-        <w:rPr>
-          <w:rFonts w:hint="default" w:ascii="Times New Roman" w:hAnsi="Times New Roman" w:cs="Times New Roman"/>
-          <w:sz w:val="24"/>
-          <w:szCs w:val="24"/>
-        </w:rPr>
-        <w:t xml:space="preserve">Fixed Classification Categories: Only four features are detected—wrinkles, dark spots, puffy eyes, and clear skin. Other signs of </w:t>
-      </w:r>
-      <w:r>
-        <w:rPr>
-          <w:rFonts w:hint="default" w:cs="Times New Roman"/>
-          <w:sz w:val="24"/>
-          <w:szCs w:val="24"/>
-          <w:lang w:val="en-US"/>
-        </w:rPr>
-        <w:t>ageing</w:t>
-      </w:r>
-      <w:r>
-        <w:rPr>
-          <w:rFonts w:hint="default" w:ascii="Times New Roman" w:hAnsi="Times New Roman" w:cs="Times New Roman"/>
-          <w:sz w:val="24"/>
-          <w:szCs w:val="24"/>
-        </w:rPr>
-        <w:t xml:space="preserve"> or skin conditions are outside the scope of the system.</w:t>
-      </w:r>
-    </w:p>
-    <w:p>
-      <w:pPr>
-        <w:pStyle w:val="13"/>
-        <w:keepNext w:val="0"/>
-        <w:keepLines w:val="0"/>
-        <w:widowControl/>
-        <w:numPr>
-          <w:ilvl w:val="0"/>
-          <w:numId w:val="2"/>
-        </w:numPr>
-        <w:suppressLineNumbers w:val="0"/>
-        <w:ind w:left="425" w:leftChars="0" w:hanging="425" w:firstLineChars="0"/>
-        <w:jc w:val="both"/>
-        <w:rPr>
-          <w:rFonts w:hint="default" w:ascii="Times New Roman" w:hAnsi="Times New Roman" w:cs="Times New Roman"/>
-          <w:sz w:val="24"/>
-          <w:szCs w:val="24"/>
-        </w:rPr>
-      </w:pPr>
-      <w:r>
-        <w:rPr>
-          <w:rFonts w:hint="default" w:ascii="Times New Roman" w:hAnsi="Times New Roman" w:cs="Times New Roman"/>
-          <w:sz w:val="24"/>
-          <w:szCs w:val="24"/>
-        </w:rPr>
-        <w:t>Transfer Learning Output Limitations: The use of pretrained ImageNet weights restricts the classifier activation function to softmax (or None). This limits flexibility in altering the output layer without retraining.</w:t>
-      </w:r>
-    </w:p>
-    <w:p>
-      <w:pPr>
-        <w:pStyle w:val="13"/>
-        <w:keepNext w:val="0"/>
-        <w:keepLines w:val="0"/>
-        <w:widowControl/>
-        <w:numPr>
-          <w:ilvl w:val="0"/>
-          <w:numId w:val="2"/>
-        </w:numPr>
-        <w:suppressLineNumbers w:val="0"/>
-        <w:ind w:left="425" w:leftChars="0" w:hanging="425" w:firstLineChars="0"/>
-        <w:jc w:val="both"/>
-        <w:rPr>
-          <w:rFonts w:hint="default" w:ascii="Times New Roman" w:hAnsi="Times New Roman" w:cs="Times New Roman"/>
-          <w:sz w:val="24"/>
-          <w:szCs w:val="24"/>
-        </w:rPr>
-      </w:pPr>
-      <w:r>
-        <w:rPr>
-          <w:rFonts w:hint="default" w:ascii="Times New Roman" w:hAnsi="Times New Roman" w:cs="Times New Roman"/>
-          <w:sz w:val="24"/>
-          <w:szCs w:val="24"/>
-        </w:rPr>
-        <w:t>Python API Dependency: TensorFlow/Keras APIs used for model training and inference are best supported in Python. Deploying in other languages may lead to instability or unsupported behavior.</w:t>
-      </w:r>
-    </w:p>
-    <w:p>
-      <w:pPr>
-        <w:keepNext w:val="0"/>
-        <w:keepLines w:val="0"/>
-        <w:widowControl/>
-        <w:suppressLineNumbers w:val="0"/>
-        <w:jc w:val="both"/>
-        <w:rPr>
-          <w:rFonts w:hint="default" w:ascii="Times New Roman" w:hAnsi="Times New Roman" w:cs="Times New Roman"/>
-          <w:sz w:val="24"/>
-          <w:szCs w:val="24"/>
-        </w:rPr>
-      </w:pPr>
-    </w:p>
-    <w:p>
-      <w:pPr>
-        <w:keepNext w:val="0"/>
-        <w:keepLines w:val="0"/>
-        <w:widowControl/>
-        <w:suppressLineNumbers w:val="0"/>
-        <w:jc w:val="both"/>
-        <w:rPr>
-          <w:rFonts w:hint="default" w:ascii="Times New Roman" w:hAnsi="Times New Roman" w:cs="Times New Roman"/>
-          <w:sz w:val="24"/>
-          <w:szCs w:val="24"/>
-        </w:rPr>
-      </w:pPr>
-    </w:p>
-    <w:p>
-      <w:pPr>
-        <w:keepNext w:val="0"/>
-        <w:keepLines w:val="0"/>
-        <w:widowControl/>
-        <w:suppressLineNumbers w:val="0"/>
-        <w:jc w:val="both"/>
-        <w:rPr>
-          <w:rFonts w:hint="default" w:ascii="Times New Roman" w:hAnsi="Times New Roman" w:cs="Times New Roman"/>
-          <w:sz w:val="24"/>
-          <w:szCs w:val="24"/>
-        </w:rPr>
-      </w:pPr>
-    </w:p>
-    <w:p>
-      <w:pPr>
-        <w:keepNext w:val="0"/>
-        <w:keepLines w:val="0"/>
-        <w:widowControl/>
-        <w:suppressLineNumbers w:val="0"/>
-        <w:jc w:val="both"/>
-        <w:rPr>
-          <w:rFonts w:hint="default" w:ascii="Times New Roman" w:hAnsi="Times New Roman" w:cs="Times New Roman"/>
-          <w:sz w:val="24"/>
-          <w:szCs w:val="24"/>
-        </w:rPr>
-      </w:pPr>
-    </w:p>
-    <w:p>
-      <w:pPr>
-        <w:keepNext w:val="0"/>
-        <w:keepLines w:val="0"/>
-        <w:widowControl/>
-        <w:suppressLineNumbers w:val="0"/>
-        <w:jc w:val="both"/>
-        <w:rPr>
-          <w:rFonts w:hint="default" w:ascii="Times New Roman" w:hAnsi="Times New Roman" w:cs="Times New Roman"/>
-          <w:sz w:val="24"/>
-          <w:szCs w:val="24"/>
-        </w:rPr>
-      </w:pPr>
-    </w:p>
-    <w:p>
-      <w:pPr>
-        <w:keepNext w:val="0"/>
-        <w:keepLines w:val="0"/>
-        <w:widowControl/>
-        <w:suppressLineNumbers w:val="0"/>
-        <w:jc w:val="both"/>
-        <w:rPr>
-          <w:rFonts w:hint="default" w:ascii="Times New Roman" w:hAnsi="Times New Roman" w:cs="Times New Roman"/>
-          <w:sz w:val="24"/>
-          <w:szCs w:val="24"/>
-        </w:rPr>
-      </w:pPr>
-    </w:p>
-    <w:p>
-      <w:pPr>
-        <w:keepNext w:val="0"/>
-        <w:keepLines w:val="0"/>
-        <w:widowControl/>
-        <w:suppressLineNumbers w:val="0"/>
-        <w:jc w:val="both"/>
-        <w:rPr>
-          <w:rFonts w:hint="default" w:ascii="Times New Roman" w:hAnsi="Times New Roman" w:cs="Times New Roman"/>
-          <w:sz w:val="24"/>
-          <w:szCs w:val="24"/>
-        </w:rPr>
-      </w:pPr>
-    </w:p>
-    <w:p>
-      <w:pPr>
-        <w:keepNext w:val="0"/>
-        <w:keepLines w:val="0"/>
-        <w:widowControl/>
-        <w:suppressLineNumbers w:val="0"/>
-        <w:jc w:val="both"/>
-        <w:rPr>
-          <w:rFonts w:hint="default" w:ascii="Times New Roman" w:hAnsi="Times New Roman" w:cs="Times New Roman"/>
-          <w:sz w:val="24"/>
-          <w:szCs w:val="24"/>
-        </w:rPr>
-      </w:pPr>
-    </w:p>
-    <w:p>
-      <w:pPr>
-        <w:keepNext w:val="0"/>
-        <w:keepLines w:val="0"/>
-        <w:widowControl/>
-        <w:suppressLineNumbers w:val="0"/>
-        <w:jc w:val="both"/>
-        <w:rPr>
-          <w:rFonts w:hint="default" w:ascii="Times New Roman" w:hAnsi="Times New Roman" w:cs="Times New Roman"/>
-          <w:sz w:val="24"/>
-          <w:szCs w:val="24"/>
-        </w:rPr>
-      </w:pPr>
-    </w:p>
-    <w:p>
-      <w:pPr>
-        <w:keepNext w:val="0"/>
-        <w:keepLines w:val="0"/>
-        <w:widowControl/>
-        <w:suppressLineNumbers w:val="0"/>
-        <w:jc w:val="both"/>
-        <w:rPr>
-          <w:rFonts w:hint="default" w:ascii="Times New Roman" w:hAnsi="Times New Roman" w:cs="Times New Roman"/>
-          <w:sz w:val="24"/>
-          <w:szCs w:val="24"/>
-        </w:rPr>
-      </w:pPr>
-    </w:p>
-    <w:p>
-      <w:pPr>
-        <w:keepNext w:val="0"/>
-        <w:keepLines w:val="0"/>
-        <w:widowControl/>
-        <w:suppressLineNumbers w:val="0"/>
-        <w:jc w:val="both"/>
-        <w:rPr>
-          <w:rFonts w:hint="default" w:ascii="Times New Roman" w:hAnsi="Times New Roman" w:cs="Times New Roman"/>
-          <w:sz w:val="24"/>
-          <w:szCs w:val="24"/>
-        </w:rPr>
-      </w:pPr>
-    </w:p>
-    <w:p>
-      <w:pPr>
-        <w:keepNext w:val="0"/>
-        <w:keepLines w:val="0"/>
-        <w:widowControl/>
-        <w:suppressLineNumbers w:val="0"/>
-        <w:jc w:val="both"/>
-        <w:rPr>
-          <w:rFonts w:hint="default" w:ascii="Times New Roman" w:hAnsi="Times New Roman" w:cs="Times New Roman"/>
-          <w:sz w:val="24"/>
-          <w:szCs w:val="24"/>
-        </w:rPr>
-      </w:pPr>
-    </w:p>
-    <w:p>
-      <w:pPr>
-        <w:keepNext w:val="0"/>
-        <w:keepLines w:val="0"/>
-        <w:widowControl/>
-        <w:suppressLineNumbers w:val="0"/>
-        <w:jc w:val="both"/>
-        <w:rPr>
-          <w:rFonts w:hint="default" w:ascii="Times New Roman" w:hAnsi="Times New Roman" w:cs="Times New Roman"/>
-          <w:sz w:val="24"/>
-          <w:szCs w:val="24"/>
-        </w:rPr>
-      </w:pPr>
-    </w:p>
-    <w:p>
-      <w:pPr>
-        <w:keepNext w:val="0"/>
-        <w:keepLines w:val="0"/>
-        <w:widowControl/>
-        <w:suppressLineNumbers w:val="0"/>
-        <w:jc w:val="both"/>
-        <w:rPr>
-          <w:rFonts w:hint="default" w:ascii="Times New Roman" w:hAnsi="Times New Roman" w:cs="Times New Roman"/>
-          <w:sz w:val="24"/>
-          <w:szCs w:val="24"/>
-        </w:rPr>
-      </w:pPr>
-    </w:p>
-    <w:p>
-      <w:pPr>
-        <w:keepNext w:val="0"/>
-        <w:keepLines w:val="0"/>
-        <w:widowControl/>
-        <w:suppressLineNumbers w:val="0"/>
-        <w:jc w:val="both"/>
-        <w:rPr>
-          <w:rFonts w:hint="default" w:ascii="Times New Roman" w:hAnsi="Times New Roman" w:cs="Times New Roman"/>
-          <w:sz w:val="24"/>
-          <w:szCs w:val="24"/>
-        </w:rPr>
-      </w:pPr>
-    </w:p>
-    <w:p>
-      <w:pPr>
-        <w:keepNext w:val="0"/>
-        <w:keepLines w:val="0"/>
-        <w:widowControl/>
-        <w:suppressLineNumbers w:val="0"/>
-        <w:jc w:val="both"/>
-        <w:rPr>
-          <w:rFonts w:hint="default" w:ascii="Times New Roman" w:hAnsi="Times New Roman" w:cs="Times New Roman"/>
-          <w:sz w:val="24"/>
-          <w:szCs w:val="24"/>
-        </w:rPr>
-      </w:pPr>
-    </w:p>
-    <w:p>
-      <w:pPr>
-        <w:keepNext w:val="0"/>
-        <w:keepLines w:val="0"/>
-        <w:widowControl/>
-        <w:suppressLineNumbers w:val="0"/>
-        <w:jc w:val="both"/>
-        <w:rPr>
-          <w:rFonts w:hint="default" w:ascii="Times New Roman" w:hAnsi="Times New Roman" w:cs="Times New Roman"/>
-          <w:sz w:val="24"/>
-          <w:szCs w:val="24"/>
-        </w:rPr>
-      </w:pPr>
-    </w:p>
-    <w:p>
-      <w:pPr>
-        <w:keepNext w:val="0"/>
-        <w:keepLines w:val="0"/>
-        <w:widowControl/>
-        <w:suppressLineNumbers w:val="0"/>
-        <w:jc w:val="both"/>
-        <w:rPr>
-          <w:rFonts w:hint="default" w:ascii="Times New Roman" w:hAnsi="Times New Roman" w:cs="Times New Roman"/>
-          <w:sz w:val="24"/>
-          <w:szCs w:val="24"/>
-        </w:rPr>
-      </w:pPr>
-    </w:p>
-    <w:p>
-      <w:pPr>
-        <w:keepNext w:val="0"/>
-        <w:keepLines w:val="0"/>
-        <w:widowControl/>
-        <w:suppressLineNumbers w:val="0"/>
-        <w:jc w:val="both"/>
-        <w:rPr>
-          <w:rFonts w:hint="default" w:ascii="Times New Roman" w:hAnsi="Times New Roman" w:cs="Times New Roman"/>
-          <w:sz w:val="24"/>
-          <w:szCs w:val="24"/>
-        </w:rPr>
-      </w:pPr>
-    </w:p>
-    <w:p>
-      <w:pPr>
-        <w:keepNext w:val="0"/>
-        <w:keepLines w:val="0"/>
-        <w:widowControl/>
-        <w:suppressLineNumbers w:val="0"/>
-        <w:jc w:val="both"/>
-        <w:rPr>
-          <w:rFonts w:hint="default" w:ascii="Times New Roman" w:hAnsi="Times New Roman" w:cs="Times New Roman"/>
-          <w:sz w:val="24"/>
-          <w:szCs w:val="24"/>
-        </w:rPr>
-      </w:pPr>
-    </w:p>
-    <w:p>
-      <w:pPr>
-        <w:keepNext w:val="0"/>
-        <w:keepLines w:val="0"/>
-        <w:widowControl/>
-        <w:suppressLineNumbers w:val="0"/>
-        <w:jc w:val="both"/>
-        <w:rPr>
-          <w:rFonts w:hint="default" w:ascii="Times New Roman" w:hAnsi="Times New Roman" w:cs="Times New Roman"/>
-          <w:sz w:val="24"/>
-          <w:szCs w:val="24"/>
-        </w:rPr>
-      </w:pPr>
-    </w:p>
-    <w:p>
-      <w:pPr>
-        <w:keepNext w:val="0"/>
-        <w:keepLines w:val="0"/>
-        <w:widowControl/>
-        <w:suppressLineNumbers w:val="0"/>
-        <w:jc w:val="both"/>
-        <w:rPr>
-          <w:rFonts w:hint="default" w:ascii="Times New Roman" w:hAnsi="Times New Roman" w:cs="Times New Roman"/>
-          <w:sz w:val="24"/>
-          <w:szCs w:val="24"/>
-        </w:rPr>
-      </w:pPr>
-    </w:p>
-    <w:p>
-      <w:pPr>
-        <w:keepNext w:val="0"/>
-        <w:keepLines w:val="0"/>
-        <w:widowControl/>
-        <w:suppressLineNumbers w:val="0"/>
-        <w:jc w:val="both"/>
-        <w:rPr>
-          <w:rFonts w:hint="default" w:ascii="Times New Roman" w:hAnsi="Times New Roman" w:cs="Times New Roman"/>
-          <w:sz w:val="24"/>
-          <w:szCs w:val="24"/>
-        </w:rPr>
-      </w:pPr>
-    </w:p>
-    <w:p>
-      <w:pPr>
-        <w:keepNext w:val="0"/>
-        <w:keepLines w:val="0"/>
-        <w:widowControl/>
-        <w:suppressLineNumbers w:val="0"/>
-        <w:jc w:val="both"/>
-        <w:rPr>
-          <w:rFonts w:hint="default" w:ascii="Times New Roman" w:hAnsi="Times New Roman" w:cs="Times New Roman"/>
-          <w:sz w:val="24"/>
-          <w:szCs w:val="24"/>
-        </w:rPr>
-      </w:pPr>
-    </w:p>
-    <w:p>
-      <w:pPr>
-        <w:keepNext w:val="0"/>
-        <w:keepLines w:val="0"/>
-        <w:widowControl/>
-        <w:suppressLineNumbers w:val="0"/>
-        <w:jc w:val="both"/>
-        <w:rPr>
-          <w:rFonts w:hint="default" w:ascii="Times New Roman" w:hAnsi="Times New Roman" w:cs="Times New Roman"/>
-          <w:sz w:val="24"/>
-          <w:szCs w:val="24"/>
-        </w:rPr>
-      </w:pPr>
-    </w:p>
-    <w:p>
-      <w:pPr>
-        <w:keepNext w:val="0"/>
-        <w:keepLines w:val="0"/>
-        <w:widowControl/>
-        <w:suppressLineNumbers w:val="0"/>
-        <w:jc w:val="both"/>
-        <w:rPr>
-          <w:rFonts w:hint="default" w:ascii="Times New Roman" w:hAnsi="Times New Roman" w:cs="Times New Roman"/>
-          <w:sz w:val="24"/>
-          <w:szCs w:val="24"/>
-        </w:rPr>
-      </w:pPr>
-    </w:p>
-    <w:p>
-      <w:pPr>
-        <w:keepNext w:val="0"/>
-        <w:keepLines w:val="0"/>
-        <w:widowControl/>
-        <w:suppressLineNumbers w:val="0"/>
-        <w:jc w:val="both"/>
-        <w:rPr>
-          <w:rFonts w:hint="default" w:ascii="Times New Roman" w:hAnsi="Times New Roman" w:cs="Times New Roman"/>
-          <w:sz w:val="24"/>
-          <w:szCs w:val="24"/>
-        </w:rPr>
-      </w:pPr>
-    </w:p>
-    <w:p>
-      <w:pPr>
-        <w:keepNext w:val="0"/>
-        <w:keepLines w:val="0"/>
-        <w:widowControl/>
-        <w:suppressLineNumbers w:val="0"/>
-        <w:jc w:val="both"/>
-        <w:rPr>
-          <w:rFonts w:hint="default" w:ascii="Times New Roman" w:hAnsi="Times New Roman" w:cs="Times New Roman"/>
-          <w:sz w:val="24"/>
-          <w:szCs w:val="24"/>
-        </w:rPr>
-      </w:pPr>
-      <w:r>
-        <w:rPr>
-          <w:rFonts w:hint="default" w:ascii="Times New Roman" w:hAnsi="Times New Roman" w:cs="Times New Roman"/>
-          <w:sz w:val="24"/>
-          <w:szCs w:val="24"/>
-        </w:rPr>
-        <w:pict>
-          <v:rect id="_x0000_i1029" o:spt="1" style="height:1.5pt;width:432pt;" fillcolor="#A0A0A0" filled="t" stroked="f" coordsize="21600,21600" o:hr="t" o:hrstd="t" o:hralign="center">
-            <v:path/>
-            <v:fill on="t" focussize="0,0"/>
-            <v:stroke on="f"/>
-            <v:imagedata o:title=""/>
-            <o:lock v:ext="edit"/>
-            <w10:wrap type="none"/>
-            <w10:anchorlock/>
-          </v:rect>
-        </w:pict>
-      </w:r>
-    </w:p>
-    <w:p>
-      <w:pPr>
         <w:keepNext w:val="0"/>
         <w:keepLines w:val="0"/>
         <w:widowControl/>
@@ -6060,7 +6078,7 @@
           <w:szCs w:val="24"/>
         </w:rPr>
         <w:pict>
-          <v:rect id="_x0000_i1031" o:spt="1" style="height:1.5pt;width:432pt;" fillcolor="#A0A0A0" filled="t" stroked="f" coordsize="21600,21600" o:hr="t" o:hrstd="t" o:hralign="center">
+          <v:rect id="_x0000_i1029" o:spt="1" style="height:1.5pt;width:432pt;" fillcolor="#A0A0A0" filled="t" stroked="f" coordsize="21600,21600" o:hr="t" o:hrstd="t" o:hralign="center">
             <v:path/>
             <v:fill on="t" focussize="0,0"/>
             <v:stroke on="f"/>
@@ -6232,7 +6250,6 @@
             <w:insideH w:val="none" w:color="auto" w:sz="0" w:space="0"/>
             <w:insideV w:val="none" w:color="auto" w:sz="0" w:space="0"/>
           </w:tblBorders>
-          <w:shd w:val="clear" w:color="auto" w:fill="auto"/>
           <w:tblCellMar>
             <w:top w:w="15" w:type="dxa"/>
             <w:left w:w="15" w:type="dxa"/>
@@ -6522,7 +6539,6 @@
             <w:insideH w:val="none" w:color="auto" w:sz="0" w:space="0"/>
             <w:insideV w:val="none" w:color="auto" w:sz="0" w:space="0"/>
           </w:tblBorders>
-          <w:shd w:val="clear" w:color="auto" w:fill="auto"/>
           <w:tblCellMar>
             <w:top w:w="15" w:type="dxa"/>
             <w:left w:w="15" w:type="dxa"/>
@@ -6662,7 +6678,6 @@
             <w:insideH w:val="none" w:color="auto" w:sz="0" w:space="0"/>
             <w:insideV w:val="none" w:color="auto" w:sz="0" w:space="0"/>
           </w:tblBorders>
-          <w:shd w:val="clear" w:color="auto" w:fill="auto"/>
           <w:tblCellMar>
             <w:top w:w="15" w:type="dxa"/>
             <w:left w:w="15" w:type="dxa"/>
@@ -6802,7 +6817,6 @@
             <w:insideH w:val="none" w:color="auto" w:sz="0" w:space="0"/>
             <w:insideV w:val="none" w:color="auto" w:sz="0" w:space="0"/>
           </w:tblBorders>
-          <w:shd w:val="clear" w:color="auto" w:fill="auto"/>
           <w:tblCellMar>
             <w:top w:w="15" w:type="dxa"/>
             <w:left w:w="15" w:type="dxa"/>
@@ -6988,7 +7002,6 @@
             <w:insideH w:val="none" w:color="auto" w:sz="0" w:space="0"/>
             <w:insideV w:val="none" w:color="auto" w:sz="0" w:space="0"/>
           </w:tblBorders>
-          <w:shd w:val="clear" w:color="auto" w:fill="auto"/>
           <w:tblCellMar>
             <w:top w:w="15" w:type="dxa"/>
             <w:left w:w="15" w:type="dxa"/>
@@ -8500,6 +8513,7 @@
         <w:keepLines w:val="0"/>
         <w:widowControl/>
         <w:numPr>
+          <w:ilvl w:val="0"/>
           <w:numId w:val="0"/>
         </w:numPr>
         <w:suppressLineNumbers w:val="0"/>
@@ -8521,6 +8535,7 @@
         <w:keepLines w:val="0"/>
         <w:widowControl/>
         <w:numPr>
+          <w:ilvl w:val="0"/>
           <w:numId w:val="0"/>
         </w:numPr>
         <w:suppressLineNumbers w:val="0"/>
@@ -8542,6 +8557,7 @@
         <w:keepLines w:val="0"/>
         <w:widowControl/>
         <w:numPr>
+          <w:ilvl w:val="0"/>
           <w:numId w:val="0"/>
         </w:numPr>
         <w:suppressLineNumbers w:val="0"/>
@@ -8563,6 +8579,7 @@
         <w:keepLines w:val="0"/>
         <w:widowControl/>
         <w:numPr>
+          <w:ilvl w:val="0"/>
           <w:numId w:val="0"/>
         </w:numPr>
         <w:suppressLineNumbers w:val="0"/>
@@ -8584,6 +8601,7 @@
         <w:keepLines w:val="0"/>
         <w:widowControl/>
         <w:numPr>
+          <w:ilvl w:val="0"/>
           <w:numId w:val="0"/>
         </w:numPr>
         <w:suppressLineNumbers w:val="0"/>
@@ -8605,6 +8623,7 @@
         <w:keepLines w:val="0"/>
         <w:widowControl/>
         <w:numPr>
+          <w:ilvl w:val="0"/>
           <w:numId w:val="0"/>
         </w:numPr>
         <w:suppressLineNumbers w:val="0"/>
@@ -8626,6 +8645,7 @@
         <w:keepLines w:val="0"/>
         <w:widowControl/>
         <w:numPr>
+          <w:ilvl w:val="0"/>
           <w:numId w:val="0"/>
         </w:numPr>
         <w:suppressLineNumbers w:val="0"/>
@@ -8647,6 +8667,7 @@
         <w:keepLines w:val="0"/>
         <w:widowControl/>
         <w:numPr>
+          <w:ilvl w:val="0"/>
           <w:numId w:val="0"/>
         </w:numPr>
         <w:suppressLineNumbers w:val="0"/>
@@ -8668,6 +8689,7 @@
         <w:keepLines w:val="0"/>
         <w:widowControl/>
         <w:numPr>
+          <w:ilvl w:val="0"/>
           <w:numId w:val="0"/>
         </w:numPr>
         <w:suppressLineNumbers w:val="0"/>
@@ -8689,6 +8711,7 @@
         <w:keepLines w:val="0"/>
         <w:widowControl/>
         <w:numPr>
+          <w:ilvl w:val="0"/>
           <w:numId w:val="0"/>
         </w:numPr>
         <w:suppressLineNumbers w:val="0"/>
@@ -8710,6 +8733,7 @@
         <w:keepLines w:val="0"/>
         <w:widowControl/>
         <w:numPr>
+          <w:ilvl w:val="0"/>
           <w:numId w:val="0"/>
         </w:numPr>
         <w:suppressLineNumbers w:val="0"/>
@@ -8731,6 +8755,7 @@
         <w:keepLines w:val="0"/>
         <w:widowControl/>
         <w:numPr>
+          <w:ilvl w:val="0"/>
           <w:numId w:val="0"/>
         </w:numPr>
         <w:suppressLineNumbers w:val="0"/>
@@ -8752,6 +8777,7 @@
         <w:keepLines w:val="0"/>
         <w:widowControl/>
         <w:numPr>
+          <w:ilvl w:val="0"/>
           <w:numId w:val="0"/>
         </w:numPr>
         <w:suppressLineNumbers w:val="0"/>
@@ -8773,6 +8799,7 @@
         <w:keepLines w:val="0"/>
         <w:widowControl/>
         <w:numPr>
+          <w:ilvl w:val="0"/>
           <w:numId w:val="0"/>
         </w:numPr>
         <w:suppressLineNumbers w:val="0"/>
@@ -8794,6 +8821,7 @@
         <w:keepLines w:val="0"/>
         <w:widowControl/>
         <w:numPr>
+          <w:ilvl w:val="0"/>
           <w:numId w:val="0"/>
         </w:numPr>
         <w:suppressLineNumbers w:val="0"/>
@@ -8815,6 +8843,7 @@
         <w:keepLines w:val="0"/>
         <w:widowControl/>
         <w:numPr>
+          <w:ilvl w:val="0"/>
           <w:numId w:val="0"/>
         </w:numPr>
         <w:suppressLineNumbers w:val="0"/>
@@ -8836,6 +8865,7 @@
         <w:keepLines w:val="0"/>
         <w:widowControl/>
         <w:numPr>
+          <w:ilvl w:val="0"/>
           <w:numId w:val="0"/>
         </w:numPr>
         <w:suppressLineNumbers w:val="0"/>
@@ -8857,6 +8887,7 @@
         <w:keepLines w:val="0"/>
         <w:widowControl/>
         <w:numPr>
+          <w:ilvl w:val="0"/>
           <w:numId w:val="0"/>
         </w:numPr>
         <w:suppressLineNumbers w:val="0"/>
@@ -8878,6 +8909,7 @@
         <w:keepLines w:val="0"/>
         <w:widowControl/>
         <w:numPr>
+          <w:ilvl w:val="0"/>
           <w:numId w:val="0"/>
         </w:numPr>
         <w:suppressLineNumbers w:val="0"/>
@@ -8927,7 +8959,7 @@
           <w:szCs w:val="24"/>
         </w:rPr>
         <w:pict>
-          <v:rect id="_x0000_i1032" o:spt="1" style="height:1.5pt;width:432pt;" fillcolor="#A0A0A0" filled="t" stroked="f" coordsize="21600,21600" o:hr="t" o:hrstd="t" o:hralign="center">
+          <v:rect id="_x0000_i1030" o:spt="1" style="height:1.5pt;width:432pt;" fillcolor="#A0A0A0" filled="t" stroked="f" coordsize="21600,21600" o:hr="t" o:hrstd="t" o:hralign="center">
             <v:path/>
             <v:fill on="t" focussize="0,0"/>
             <v:stroke on="f"/>
@@ -8959,6 +8991,7 @@
         <w:keepLines w:val="0"/>
         <w:widowControl/>
         <w:numPr>
+          <w:ilvl w:val="0"/>
           <w:numId w:val="0"/>
         </w:numPr>
         <w:suppressLineNumbers w:val="0"/>
@@ -9184,7 +9217,7 @@
       <w:tblGrid>
         <w:gridCol w:w="2822"/>
         <w:gridCol w:w="1124"/>
-        <w:gridCol w:w="4490"/>
+        <w:gridCol w:w="4470"/>
       </w:tblGrid>
       <w:tr>
         <w:tblPrEx>
@@ -9347,7 +9380,6 @@
             <w:insideH w:val="none" w:color="auto" w:sz="0" w:space="0"/>
             <w:insideV w:val="none" w:color="auto" w:sz="0" w:space="0"/>
           </w:tblBorders>
-          <w:shd w:val="clear" w:color="auto" w:fill="auto"/>
           <w:tblCellMar>
             <w:top w:w="15" w:type="dxa"/>
             <w:left w:w="15" w:type="dxa"/>
@@ -9506,7 +9538,6 @@
             <w:insideH w:val="none" w:color="auto" w:sz="0" w:space="0"/>
             <w:insideV w:val="none" w:color="auto" w:sz="0" w:space="0"/>
           </w:tblBorders>
-          <w:shd w:val="clear" w:color="auto" w:fill="auto"/>
           <w:tblCellMar>
             <w:top w:w="15" w:type="dxa"/>
             <w:left w:w="15" w:type="dxa"/>
@@ -9645,6 +9676,7 @@
             <w:insideH w:val="none" w:color="auto" w:sz="0" w:space="0"/>
             <w:insideV w:val="none" w:color="auto" w:sz="0" w:space="0"/>
           </w:tblBorders>
+          <w:shd w:val="clear" w:color="auto" w:fill="auto"/>
           <w:tblCellMar>
             <w:top w:w="15" w:type="dxa"/>
             <w:left w:w="15" w:type="dxa"/>
@@ -10823,7 +10855,7 @@
           <w:szCs w:val="24"/>
         </w:rPr>
         <w:pict>
-          <v:rect id="_x0000_i1033" o:spt="1" style="height:1.5pt;width:432pt;" fillcolor="#A0A0A0" filled="t" stroked="f" coordsize="21600,21600" o:hr="t" o:hrstd="t" o:hralign="center">
+          <v:rect id="_x0000_i1031" o:spt="1" style="height:1.5pt;width:432pt;" fillcolor="#A0A0A0" filled="t" stroked="f" coordsize="21600,21600" o:hr="t" o:hrstd="t" o:hralign="center">
             <v:path/>
             <v:fill on="t" focussize="0,0"/>
             <v:stroke on="f"/>
@@ -11310,6 +11342,7 @@
             <w:insideH w:val="none" w:color="auto" w:sz="0" w:space="0"/>
             <w:insideV w:val="none" w:color="auto" w:sz="0" w:space="0"/>
           </w:tblBorders>
+          <w:shd w:val="clear" w:color="auto" w:fill="auto"/>
           <w:tblCellMar>
             <w:top w:w="15" w:type="dxa"/>
             <w:left w:w="15" w:type="dxa"/>
@@ -11460,7 +11493,6 @@
             <w:insideH w:val="none" w:color="auto" w:sz="0" w:space="0"/>
             <w:insideV w:val="none" w:color="auto" w:sz="0" w:space="0"/>
           </w:tblBorders>
-          <w:shd w:val="clear" w:color="auto" w:fill="auto"/>
           <w:tblCellMar>
             <w:top w:w="15" w:type="dxa"/>
             <w:left w:w="15" w:type="dxa"/>
@@ -12497,6 +12529,2356 @@
           <w:szCs w:val="24"/>
         </w:rPr>
         <w:pict>
+          <v:rect id="_x0000_i1032" o:spt="1" style="height:1.5pt;width:432pt;" fillcolor="#A0A0A0" filled="t" stroked="f" coordsize="21600,21600" o:hr="t" o:hrstd="t" o:hralign="center">
+            <v:path/>
+            <v:fill on="t" focussize="0,0"/>
+            <v:stroke on="f"/>
+            <v:imagedata o:title=""/>
+            <o:lock v:ext="edit"/>
+            <w10:wrap type="none"/>
+            <w10:anchorlock/>
+          </v:rect>
+        </w:pict>
+      </w:r>
+    </w:p>
+    <w:p>
+      <w:pPr>
+        <w:pStyle w:val="2"/>
+        <w:keepNext w:val="0"/>
+        <w:keepLines w:val="0"/>
+        <w:widowControl/>
+        <w:suppressLineNumbers w:val="0"/>
+        <w:jc w:val="both"/>
+        <w:rPr>
+          <w:rFonts w:hint="default" w:ascii="Times New Roman" w:hAnsi="Times New Roman" w:cs="Times New Roman"/>
+          <w:sz w:val="32"/>
+          <w:szCs w:val="32"/>
+        </w:rPr>
+      </w:pPr>
+      <w:r>
+        <w:rPr>
+          <w:rFonts w:hint="default" w:ascii="Times New Roman" w:hAnsi="Times New Roman" w:cs="Times New Roman"/>
+          <w:sz w:val="32"/>
+          <w:szCs w:val="32"/>
+          <w:lang w:val="en-US"/>
+        </w:rPr>
+        <w:t>6</w:t>
+      </w:r>
+      <w:r>
+        <w:rPr>
+          <w:rFonts w:hint="default" w:ascii="Times New Roman" w:hAnsi="Times New Roman" w:cs="Times New Roman"/>
+          <w:sz w:val="32"/>
+          <w:szCs w:val="32"/>
+        </w:rPr>
+        <w:t>. Discussion</w:t>
+      </w:r>
+    </w:p>
+    <w:p>
+      <w:pPr>
+        <w:pStyle w:val="3"/>
+        <w:keepNext w:val="0"/>
+        <w:keepLines w:val="0"/>
+        <w:widowControl/>
+        <w:suppressLineNumbers w:val="0"/>
+        <w:jc w:val="both"/>
+        <w:rPr>
+          <w:rFonts w:hint="default" w:ascii="Times New Roman" w:hAnsi="Times New Roman" w:cs="Times New Roman"/>
+          <w:sz w:val="28"/>
+          <w:szCs w:val="28"/>
+        </w:rPr>
+      </w:pPr>
+      <w:r>
+        <w:rPr>
+          <w:rFonts w:hint="default" w:ascii="Times New Roman" w:hAnsi="Times New Roman" w:cs="Times New Roman"/>
+          <w:sz w:val="28"/>
+          <w:szCs w:val="28"/>
+          <w:lang w:val="en-US"/>
+        </w:rPr>
+        <w:t>6</w:t>
+      </w:r>
+      <w:r>
+        <w:rPr>
+          <w:rFonts w:hint="default" w:ascii="Times New Roman" w:hAnsi="Times New Roman" w:cs="Times New Roman"/>
+          <w:sz w:val="28"/>
+          <w:szCs w:val="28"/>
+        </w:rPr>
+        <w:t>.1. Interpretation of Results</w:t>
+      </w:r>
+    </w:p>
+    <w:p>
+      <w:pPr>
+        <w:keepNext w:val="0"/>
+        <w:keepLines w:val="0"/>
+        <w:widowControl/>
+        <w:suppressLineNumbers w:val="0"/>
+        <w:jc w:val="both"/>
+        <w:rPr>
+          <w:rFonts w:hint="default" w:ascii="Times New Roman" w:hAnsi="Times New Roman" w:cs="Times New Roman"/>
+          <w:spacing w:val="0"/>
+          <w:sz w:val="24"/>
+          <w:szCs w:val="24"/>
+        </w:rPr>
+      </w:pPr>
+      <w:r>
+        <w:rPr>
+          <w:rFonts w:hint="default" w:ascii="Times New Roman" w:hAnsi="Times New Roman" w:eastAsia="SimSun" w:cs="Times New Roman"/>
+          <w:b/>
+          <w:bCs/>
+          <w:spacing w:val="0"/>
+          <w:kern w:val="0"/>
+          <w:sz w:val="24"/>
+          <w:szCs w:val="24"/>
+          <w:lang w:val="en-US" w:eastAsia="zh-CN" w:bidi="ar"/>
+        </w:rPr>
+        <w:t>Skin-Age-Detection-Dermal-Scan-app</w:t>
+      </w:r>
+      <w:r>
+        <w:rPr>
+          <w:rFonts w:hint="default" w:ascii="Times New Roman" w:hAnsi="Times New Roman" w:eastAsia="SimSun" w:cs="Times New Roman"/>
+          <w:spacing w:val="0"/>
+          <w:kern w:val="0"/>
+          <w:sz w:val="24"/>
+          <w:szCs w:val="24"/>
+          <w:lang w:val="en-US" w:eastAsia="zh-CN" w:bidi="ar"/>
+        </w:rPr>
+        <w:t xml:space="preserve"> focuses on the target classification accuracy and the efficiency benefits derived from utilizing the </w:t>
+      </w:r>
+      <w:r>
+        <w:rPr>
+          <w:rFonts w:hint="default" w:ascii="Times New Roman" w:hAnsi="Times New Roman" w:eastAsia="SimSun" w:cs="Times New Roman"/>
+          <w:b/>
+          <w:bCs/>
+          <w:spacing w:val="0"/>
+          <w:kern w:val="0"/>
+          <w:sz w:val="24"/>
+          <w:szCs w:val="24"/>
+          <w:lang w:val="en-US" w:eastAsia="zh-CN" w:bidi="ar"/>
+        </w:rPr>
+        <w:t>EfficientNetB0</w:t>
+      </w:r>
+      <w:r>
+        <w:rPr>
+          <w:rFonts w:hint="default" w:ascii="Times New Roman" w:hAnsi="Times New Roman" w:eastAsia="SimSun" w:cs="Times New Roman"/>
+          <w:spacing w:val="0"/>
+          <w:kern w:val="0"/>
+          <w:sz w:val="24"/>
+          <w:szCs w:val="24"/>
+          <w:lang w:val="en-US" w:eastAsia="zh-CN" w:bidi="ar"/>
+        </w:rPr>
+        <w:t xml:space="preserve"> architecture to meet strict operational deadlines.</w:t>
+      </w:r>
+    </w:p>
+    <w:p>
+      <w:pPr>
+        <w:keepNext w:val="0"/>
+        <w:keepLines w:val="0"/>
+        <w:widowControl/>
+        <w:suppressLineNumbers w:val="0"/>
+        <w:jc w:val="both"/>
+        <w:rPr>
+          <w:rFonts w:hint="default" w:ascii="Times New Roman" w:hAnsi="Times New Roman" w:cs="Times New Roman"/>
+          <w:spacing w:val="0"/>
+          <w:sz w:val="24"/>
+          <w:szCs w:val="24"/>
+        </w:rPr>
+      </w:pPr>
+      <w:r>
+        <w:rPr>
+          <w:rFonts w:hint="default" w:ascii="Times New Roman" w:hAnsi="Times New Roman" w:eastAsia="SimSun" w:cs="Times New Roman"/>
+          <w:spacing w:val="0"/>
+          <w:kern w:val="0"/>
+          <w:sz w:val="24"/>
+          <w:szCs w:val="24"/>
+          <w:lang w:val="en-US" w:eastAsia="zh-CN" w:bidi="ar"/>
+        </w:rPr>
+        <w:t>1. Classification Accuracy Relative to Target Goal</w:t>
+      </w:r>
+    </w:p>
+    <w:p>
+      <w:pPr>
+        <w:keepNext w:val="0"/>
+        <w:keepLines w:val="0"/>
+        <w:widowControl/>
+        <w:suppressLineNumbers w:val="0"/>
+        <w:jc w:val="both"/>
+        <w:rPr>
+          <w:rFonts w:hint="default" w:ascii="Times New Roman" w:hAnsi="Times New Roman" w:cs="Times New Roman"/>
+          <w:spacing w:val="0"/>
+          <w:sz w:val="24"/>
+          <w:szCs w:val="24"/>
+        </w:rPr>
+      </w:pPr>
+      <w:r>
+        <w:rPr>
+          <w:rFonts w:hint="default" w:ascii="Times New Roman" w:hAnsi="Times New Roman" w:eastAsia="SimSun" w:cs="Times New Roman"/>
+          <w:spacing w:val="0"/>
+          <w:kern w:val="0"/>
+          <w:sz w:val="24"/>
+          <w:szCs w:val="24"/>
+          <w:lang w:val="en-US" w:eastAsia="zh-CN" w:bidi="ar"/>
+        </w:rPr>
+        <w:t>The project defines a rigorous performance target for its core machine learning module.</w:t>
+      </w:r>
+    </w:p>
+    <w:p>
+      <w:pPr>
+        <w:keepNext w:val="0"/>
+        <w:keepLines w:val="0"/>
+        <w:widowControl/>
+        <w:suppressLineNumbers w:val="0"/>
+        <w:jc w:val="both"/>
+        <w:rPr>
+          <w:rFonts w:hint="default" w:ascii="Times New Roman" w:hAnsi="Times New Roman" w:cs="Times New Roman"/>
+          <w:spacing w:val="0"/>
+          <w:sz w:val="24"/>
+          <w:szCs w:val="24"/>
+        </w:rPr>
+      </w:pPr>
+      <w:r>
+        <w:rPr>
+          <w:rFonts w:hint="default" w:ascii="Times New Roman" w:hAnsi="Times New Roman" w:eastAsia="SimSun" w:cs="Times New Roman"/>
+          <w:spacing w:val="0"/>
+          <w:kern w:val="0"/>
+          <w:sz w:val="24"/>
+          <w:szCs w:val="24"/>
+          <w:lang w:val="en-US" w:eastAsia="zh-CN" w:bidi="ar"/>
+        </w:rPr>
+        <w:t xml:space="preserve">• </w:t>
+      </w:r>
+      <w:r>
+        <w:rPr>
+          <w:rFonts w:hint="default" w:ascii="Times New Roman" w:hAnsi="Times New Roman" w:eastAsia="SimSun" w:cs="Times New Roman"/>
+          <w:b/>
+          <w:bCs/>
+          <w:spacing w:val="0"/>
+          <w:kern w:val="0"/>
+          <w:sz w:val="24"/>
+          <w:szCs w:val="24"/>
+          <w:lang w:val="en-US" w:eastAsia="zh-CN" w:bidi="ar"/>
+        </w:rPr>
+        <w:t>Target Goal:</w:t>
+      </w:r>
+      <w:r>
+        <w:rPr>
+          <w:rFonts w:hint="default" w:ascii="Times New Roman" w:hAnsi="Times New Roman" w:eastAsia="SimSun" w:cs="Times New Roman"/>
+          <w:spacing w:val="0"/>
+          <w:kern w:val="0"/>
+          <w:sz w:val="24"/>
+          <w:szCs w:val="24"/>
+          <w:lang w:val="en-US" w:eastAsia="zh-CN" w:bidi="ar"/>
+        </w:rPr>
+        <w:t xml:space="preserve"> During </w:t>
+      </w:r>
+      <w:r>
+        <w:rPr>
+          <w:rFonts w:hint="default" w:ascii="Times New Roman" w:hAnsi="Times New Roman" w:eastAsia="SimSun" w:cs="Times New Roman"/>
+          <w:b/>
+          <w:bCs/>
+          <w:spacing w:val="0"/>
+          <w:kern w:val="0"/>
+          <w:sz w:val="24"/>
+          <w:szCs w:val="24"/>
+          <w:lang w:val="en-US" w:eastAsia="zh-CN" w:bidi="ar"/>
+        </w:rPr>
+        <w:t>Milestone 2: Model Training and Evaluation</w:t>
+      </w:r>
+      <w:r>
+        <w:rPr>
+          <w:rFonts w:hint="default" w:ascii="Times New Roman" w:hAnsi="Times New Roman" w:eastAsia="SimSun" w:cs="Times New Roman"/>
+          <w:spacing w:val="0"/>
+          <w:kern w:val="0"/>
+          <w:sz w:val="24"/>
+          <w:szCs w:val="24"/>
+          <w:lang w:val="en-US" w:eastAsia="zh-CN" w:bidi="ar"/>
+        </w:rPr>
+        <w:t>, the project mandates that the trained EfficientNetB0 model must achieve &gt;=</w:t>
+      </w:r>
+      <w:r>
+        <w:rPr>
+          <w:rFonts w:hint="default" w:ascii="Times New Roman" w:hAnsi="Times New Roman" w:eastAsia="SimSun" w:cs="Times New Roman"/>
+          <w:b/>
+          <w:bCs/>
+          <w:spacing w:val="0"/>
+          <w:kern w:val="0"/>
+          <w:sz w:val="24"/>
+          <w:szCs w:val="24"/>
+          <w:lang w:val="en-US" w:eastAsia="zh-CN" w:bidi="ar"/>
+        </w:rPr>
+        <w:t xml:space="preserve"> 60% classification accuracy</w:t>
+      </w:r>
+      <w:r>
+        <w:rPr>
+          <w:rFonts w:hint="default" w:ascii="Times New Roman" w:hAnsi="Times New Roman" w:eastAsia="SimSun" w:cs="Times New Roman"/>
+          <w:spacing w:val="0"/>
+          <w:kern w:val="0"/>
+          <w:sz w:val="24"/>
+          <w:szCs w:val="24"/>
+          <w:lang w:val="en-US" w:eastAsia="zh-CN" w:bidi="ar"/>
+        </w:rPr>
+        <w:t xml:space="preserve"> and demonstrate </w:t>
+      </w:r>
+      <w:r>
+        <w:rPr>
+          <w:rFonts w:hint="default" w:ascii="Times New Roman" w:hAnsi="Times New Roman" w:eastAsia="SimSun" w:cs="Times New Roman"/>
+          <w:b/>
+          <w:bCs/>
+          <w:spacing w:val="0"/>
+          <w:kern w:val="0"/>
+          <w:sz w:val="24"/>
+          <w:szCs w:val="24"/>
+          <w:lang w:val="en-US" w:eastAsia="zh-CN" w:bidi="ar"/>
+        </w:rPr>
+        <w:t>stable validation accuracy</w:t>
+      </w:r>
+      <w:r>
+        <w:rPr>
+          <w:rFonts w:hint="default" w:ascii="Times New Roman" w:hAnsi="Times New Roman" w:eastAsia="SimSun" w:cs="Times New Roman"/>
+          <w:spacing w:val="0"/>
+          <w:kern w:val="0"/>
+          <w:sz w:val="24"/>
+          <w:szCs w:val="24"/>
+          <w:lang w:val="en-US" w:eastAsia="zh-CN" w:bidi="ar"/>
+        </w:rPr>
+        <w:t>.</w:t>
+      </w:r>
+    </w:p>
+    <w:p>
+      <w:pPr>
+        <w:keepNext w:val="0"/>
+        <w:keepLines w:val="0"/>
+        <w:widowControl/>
+        <w:suppressLineNumbers w:val="0"/>
+        <w:jc w:val="both"/>
+        <w:rPr>
+          <w:rFonts w:hint="default" w:ascii="Times New Roman" w:hAnsi="Times New Roman" w:cs="Times New Roman"/>
+          <w:spacing w:val="0"/>
+          <w:sz w:val="24"/>
+          <w:szCs w:val="24"/>
+        </w:rPr>
+      </w:pPr>
+      <w:r>
+        <w:rPr>
+          <w:rFonts w:hint="default" w:ascii="Times New Roman" w:hAnsi="Times New Roman" w:eastAsia="SimSun" w:cs="Times New Roman"/>
+          <w:spacing w:val="0"/>
+          <w:kern w:val="0"/>
+          <w:sz w:val="24"/>
+          <w:szCs w:val="24"/>
+          <w:lang w:val="en-US" w:eastAsia="zh-CN" w:bidi="ar"/>
+        </w:rPr>
+        <w:t xml:space="preserve">• </w:t>
+      </w:r>
+      <w:r>
+        <w:rPr>
+          <w:rFonts w:hint="default" w:ascii="Times New Roman" w:hAnsi="Times New Roman" w:eastAsia="SimSun" w:cs="Times New Roman"/>
+          <w:b/>
+          <w:bCs/>
+          <w:spacing w:val="0"/>
+          <w:kern w:val="0"/>
+          <w:sz w:val="24"/>
+          <w:szCs w:val="24"/>
+          <w:lang w:val="en-US" w:eastAsia="zh-CN" w:bidi="ar"/>
+        </w:rPr>
+        <w:t>Evaluation Focus:</w:t>
+      </w:r>
+      <w:r>
+        <w:rPr>
+          <w:rFonts w:hint="default" w:ascii="Times New Roman" w:hAnsi="Times New Roman" w:eastAsia="SimSun" w:cs="Times New Roman"/>
+          <w:spacing w:val="0"/>
+          <w:kern w:val="0"/>
+          <w:sz w:val="24"/>
+          <w:szCs w:val="24"/>
+          <w:lang w:val="en-US" w:eastAsia="zh-CN" w:bidi="ar"/>
+        </w:rPr>
+        <w:t xml:space="preserve"> The model training module uses </w:t>
+      </w:r>
+      <w:r>
+        <w:rPr>
+          <w:rFonts w:hint="default" w:ascii="Times New Roman" w:hAnsi="Times New Roman" w:eastAsia="SimSun" w:cs="Times New Roman"/>
+          <w:b/>
+          <w:bCs/>
+          <w:spacing w:val="0"/>
+          <w:kern w:val="0"/>
+          <w:sz w:val="24"/>
+          <w:szCs w:val="24"/>
+          <w:lang w:val="en-US" w:eastAsia="zh-CN" w:bidi="ar"/>
+        </w:rPr>
+        <w:t>categorical cross-entropy loss</w:t>
+      </w:r>
+      <w:r>
+        <w:rPr>
+          <w:rFonts w:hint="default" w:ascii="Times New Roman" w:hAnsi="Times New Roman" w:eastAsia="SimSun" w:cs="Times New Roman"/>
+          <w:spacing w:val="0"/>
+          <w:kern w:val="0"/>
+          <w:sz w:val="24"/>
+          <w:szCs w:val="24"/>
+          <w:lang w:val="en-US" w:eastAsia="zh-CN" w:bidi="ar"/>
+        </w:rPr>
+        <w:t xml:space="preserve"> and the </w:t>
+      </w:r>
+      <w:r>
+        <w:rPr>
+          <w:rFonts w:hint="default" w:ascii="Times New Roman" w:hAnsi="Times New Roman" w:eastAsia="SimSun" w:cs="Times New Roman"/>
+          <w:b/>
+          <w:bCs/>
+          <w:spacing w:val="0"/>
+          <w:kern w:val="0"/>
+          <w:sz w:val="24"/>
+          <w:szCs w:val="24"/>
+          <w:lang w:val="en-US" w:eastAsia="zh-CN" w:bidi="ar"/>
+        </w:rPr>
+        <w:t>Adam optimizer</w:t>
+      </w:r>
+      <w:r>
+        <w:rPr>
+          <w:rFonts w:hint="default" w:ascii="Times New Roman" w:hAnsi="Times New Roman" w:eastAsia="SimSun" w:cs="Times New Roman"/>
+          <w:spacing w:val="0"/>
+          <w:kern w:val="0"/>
+          <w:sz w:val="24"/>
+          <w:szCs w:val="24"/>
+          <w:lang w:val="en-US" w:eastAsia="zh-CN" w:bidi="ar"/>
+        </w:rPr>
+        <w:t>. The success of the training module (Module 3) is evaluated based on achieving this minimum accuracy threshold.</w:t>
+      </w:r>
+    </w:p>
+    <w:p>
+      <w:pPr>
+        <w:keepNext w:val="0"/>
+        <w:keepLines w:val="0"/>
+        <w:widowControl/>
+        <w:suppressLineNumbers w:val="0"/>
+        <w:jc w:val="both"/>
+        <w:rPr>
+          <w:rFonts w:hint="default" w:ascii="Times New Roman" w:hAnsi="Times New Roman" w:cs="Times New Roman"/>
+          <w:spacing w:val="0"/>
+          <w:sz w:val="24"/>
+          <w:szCs w:val="24"/>
+        </w:rPr>
+      </w:pPr>
+      <w:r>
+        <w:rPr>
+          <w:rFonts w:hint="default" w:ascii="Times New Roman" w:hAnsi="Times New Roman" w:eastAsia="SimSun" w:cs="Times New Roman"/>
+          <w:spacing w:val="0"/>
+          <w:kern w:val="0"/>
+          <w:sz w:val="24"/>
+          <w:szCs w:val="24"/>
+          <w:lang w:val="en-US" w:eastAsia="zh-CN" w:bidi="ar"/>
+        </w:rPr>
+        <w:t xml:space="preserve">• </w:t>
+      </w:r>
+      <w:r>
+        <w:rPr>
+          <w:rFonts w:hint="default" w:ascii="Times New Roman" w:hAnsi="Times New Roman" w:eastAsia="SimSun" w:cs="Times New Roman"/>
+          <w:b/>
+          <w:bCs/>
+          <w:spacing w:val="0"/>
+          <w:kern w:val="0"/>
+          <w:sz w:val="24"/>
+          <w:szCs w:val="24"/>
+          <w:lang w:val="en-US" w:eastAsia="zh-CN" w:bidi="ar"/>
+        </w:rPr>
+        <w:t>Context:</w:t>
+      </w:r>
+      <w:r>
+        <w:rPr>
+          <w:rFonts w:hint="default" w:ascii="Times New Roman" w:hAnsi="Times New Roman" w:eastAsia="SimSun" w:cs="Times New Roman"/>
+          <w:spacing w:val="0"/>
+          <w:kern w:val="0"/>
+          <w:sz w:val="24"/>
+          <w:szCs w:val="24"/>
+          <w:lang w:val="en-US" w:eastAsia="zh-CN" w:bidi="ar"/>
+        </w:rPr>
+        <w:t xml:space="preserve"> While the goal is explicitly set at &gt;=60% accuracy therefore the project successfully met this high performance benchmark which involves classifying facial images into four distinct categories: </w:t>
+      </w:r>
+      <w:r>
+        <w:rPr>
+          <w:rFonts w:hint="default" w:ascii="Times New Roman" w:hAnsi="Times New Roman" w:eastAsia="SimSun" w:cs="Times New Roman"/>
+          <w:b/>
+          <w:bCs/>
+          <w:spacing w:val="0"/>
+          <w:kern w:val="0"/>
+          <w:sz w:val="24"/>
+          <w:szCs w:val="24"/>
+          <w:lang w:val="en-US" w:eastAsia="zh-CN" w:bidi="ar"/>
+        </w:rPr>
+        <w:t>wrinkles, dark spots, puffy eyes, and clear skin</w:t>
+      </w:r>
+      <w:r>
+        <w:rPr>
+          <w:rFonts w:hint="default" w:ascii="Times New Roman" w:hAnsi="Times New Roman" w:eastAsia="SimSun" w:cs="Times New Roman"/>
+          <w:spacing w:val="0"/>
+          <w:kern w:val="0"/>
+          <w:sz w:val="24"/>
+          <w:szCs w:val="24"/>
+          <w:lang w:val="en-US" w:eastAsia="zh-CN" w:bidi="ar"/>
+        </w:rPr>
+        <w:t>.</w:t>
+      </w:r>
+    </w:p>
+    <w:p>
+      <w:pPr>
+        <w:keepNext w:val="0"/>
+        <w:keepLines w:val="0"/>
+        <w:widowControl/>
+        <w:suppressLineNumbers w:val="0"/>
+        <w:jc w:val="both"/>
+        <w:rPr>
+          <w:rFonts w:hint="default" w:ascii="Times New Roman" w:hAnsi="Times New Roman" w:cs="Times New Roman"/>
+          <w:spacing w:val="0"/>
+          <w:sz w:val="24"/>
+          <w:szCs w:val="24"/>
+        </w:rPr>
+      </w:pPr>
+      <w:r>
+        <w:rPr>
+          <w:rFonts w:hint="default" w:ascii="Times New Roman" w:hAnsi="Times New Roman" w:eastAsia="SimSun" w:cs="Times New Roman"/>
+          <w:spacing w:val="0"/>
+          <w:kern w:val="0"/>
+          <w:sz w:val="24"/>
+          <w:szCs w:val="24"/>
+          <w:lang w:val="en-US" w:eastAsia="zh-CN" w:bidi="ar"/>
+        </w:rPr>
+        <w:t>2. Model Size, Performance Balance, and Processing Speed</w:t>
+      </w:r>
+    </w:p>
+    <w:p>
+      <w:pPr>
+        <w:keepNext w:val="0"/>
+        <w:keepLines w:val="0"/>
+        <w:widowControl/>
+        <w:suppressLineNumbers w:val="0"/>
+        <w:jc w:val="both"/>
+        <w:rPr>
+          <w:rFonts w:hint="default" w:ascii="Times New Roman" w:hAnsi="Times New Roman" w:cs="Times New Roman"/>
+          <w:spacing w:val="0"/>
+          <w:sz w:val="24"/>
+          <w:szCs w:val="24"/>
+        </w:rPr>
+      </w:pPr>
+      <w:r>
+        <w:rPr>
+          <w:rFonts w:hint="default" w:ascii="Times New Roman" w:hAnsi="Times New Roman" w:eastAsia="SimSun" w:cs="Times New Roman"/>
+          <w:spacing w:val="0"/>
+          <w:kern w:val="0"/>
+          <w:sz w:val="24"/>
+          <w:szCs w:val="24"/>
+          <w:lang w:val="en-US" w:eastAsia="zh-CN" w:bidi="ar"/>
+        </w:rPr>
+        <w:t xml:space="preserve">The selection of the </w:t>
+      </w:r>
+      <w:r>
+        <w:rPr>
+          <w:rFonts w:hint="default" w:ascii="Times New Roman" w:hAnsi="Times New Roman" w:eastAsia="SimSun" w:cs="Times New Roman"/>
+          <w:b/>
+          <w:bCs/>
+          <w:spacing w:val="0"/>
+          <w:kern w:val="0"/>
+          <w:sz w:val="24"/>
+          <w:szCs w:val="24"/>
+          <w:lang w:val="en-US" w:eastAsia="zh-CN" w:bidi="ar"/>
+        </w:rPr>
+        <w:t>EfficientNetB0</w:t>
+      </w:r>
+      <w:r>
+        <w:rPr>
+          <w:rFonts w:hint="default" w:ascii="Times New Roman" w:hAnsi="Times New Roman" w:eastAsia="SimSun" w:cs="Times New Roman"/>
+          <w:spacing w:val="0"/>
+          <w:kern w:val="0"/>
+          <w:sz w:val="24"/>
+          <w:szCs w:val="24"/>
+          <w:lang w:val="en-US" w:eastAsia="zh-CN" w:bidi="ar"/>
+        </w:rPr>
+        <w:t xml:space="preserve"> model directly addresses the need for high classification performance coupled with computational efficiency, which is essential for meeting the system's rapid processing target.</w:t>
+      </w:r>
+    </w:p>
+    <w:p>
+      <w:pPr>
+        <w:keepNext w:val="0"/>
+        <w:keepLines w:val="0"/>
+        <w:widowControl/>
+        <w:suppressLineNumbers w:val="0"/>
+        <w:spacing w:line="200" w:lineRule="atLeast"/>
+        <w:jc w:val="both"/>
+        <w:rPr>
+          <w:rFonts w:hint="default" w:ascii="Times New Roman" w:hAnsi="Times New Roman" w:eastAsia="sans-serif" w:cs="Times New Roman"/>
+          <w:spacing w:val="0"/>
+          <w:sz w:val="24"/>
+          <w:szCs w:val="24"/>
+        </w:rPr>
+      </w:pPr>
+      <w:r>
+        <w:rPr>
+          <w:rFonts w:hint="default" w:ascii="Times New Roman" w:hAnsi="Times New Roman" w:eastAsia="sans-serif" w:cs="Times New Roman"/>
+          <w:spacing w:val="0"/>
+          <w:kern w:val="0"/>
+          <w:sz w:val="24"/>
+          <w:szCs w:val="24"/>
+          <w:lang w:val="en-US" w:eastAsia="zh-CN" w:bidi="ar"/>
+        </w:rPr>
+        <w:t>Efficiency of EfficientNet</w:t>
+      </w:r>
+    </w:p>
+    <w:p>
+      <w:pPr>
+        <w:keepNext w:val="0"/>
+        <w:keepLines w:val="0"/>
+        <w:widowControl/>
+        <w:suppressLineNumbers w:val="0"/>
+        <w:jc w:val="both"/>
+        <w:rPr>
+          <w:rFonts w:hint="default" w:ascii="Times New Roman" w:hAnsi="Times New Roman" w:cs="Times New Roman"/>
+          <w:spacing w:val="0"/>
+          <w:sz w:val="24"/>
+          <w:szCs w:val="24"/>
+        </w:rPr>
+      </w:pPr>
+      <w:r>
+        <w:rPr>
+          <w:rFonts w:hint="default" w:ascii="Times New Roman" w:hAnsi="Times New Roman" w:eastAsia="SimSun" w:cs="Times New Roman"/>
+          <w:spacing w:val="0"/>
+          <w:kern w:val="0"/>
+          <w:sz w:val="24"/>
+          <w:szCs w:val="24"/>
+          <w:lang w:val="en-US" w:eastAsia="zh-CN" w:bidi="ar"/>
+        </w:rPr>
+        <w:t xml:space="preserve">EfficientNet is a family of Convolutional Neural Networks (CNNs) developed by Google Research that explicitly aims to </w:t>
+      </w:r>
+      <w:r>
+        <w:rPr>
+          <w:rFonts w:hint="default" w:ascii="Times New Roman" w:hAnsi="Times New Roman" w:eastAsia="SimSun" w:cs="Times New Roman"/>
+          <w:b/>
+          <w:bCs/>
+          <w:spacing w:val="0"/>
+          <w:kern w:val="0"/>
+          <w:sz w:val="24"/>
+          <w:szCs w:val="24"/>
+          <w:lang w:val="en-US" w:eastAsia="zh-CN" w:bidi="ar"/>
+        </w:rPr>
+        <w:t>achieve high performance with fewer computational resources</w:t>
+      </w:r>
+      <w:r>
+        <w:rPr>
+          <w:rFonts w:hint="default" w:ascii="Times New Roman" w:hAnsi="Times New Roman" w:eastAsia="SimSun" w:cs="Times New Roman"/>
+          <w:spacing w:val="0"/>
+          <w:kern w:val="0"/>
+          <w:sz w:val="24"/>
+          <w:szCs w:val="24"/>
+          <w:lang w:val="en-US" w:eastAsia="zh-CN" w:bidi="ar"/>
+        </w:rPr>
+        <w:t xml:space="preserve"> compared to previous architectures.</w:t>
+      </w:r>
+    </w:p>
+    <w:p>
+      <w:pPr>
+        <w:keepNext w:val="0"/>
+        <w:keepLines w:val="0"/>
+        <w:widowControl/>
+        <w:suppressLineNumbers w:val="0"/>
+        <w:jc w:val="both"/>
+        <w:rPr>
+          <w:rFonts w:hint="default" w:ascii="Times New Roman" w:hAnsi="Times New Roman" w:cs="Times New Roman"/>
+          <w:spacing w:val="0"/>
+          <w:sz w:val="24"/>
+          <w:szCs w:val="24"/>
+        </w:rPr>
+      </w:pPr>
+      <w:r>
+        <w:rPr>
+          <w:rFonts w:hint="default" w:ascii="Times New Roman" w:hAnsi="Times New Roman" w:eastAsia="SimSun" w:cs="Times New Roman"/>
+          <w:spacing w:val="0"/>
+          <w:kern w:val="0"/>
+          <w:sz w:val="24"/>
+          <w:szCs w:val="24"/>
+          <w:lang w:val="en-US" w:eastAsia="zh-CN" w:bidi="ar"/>
+        </w:rPr>
+        <w:t xml:space="preserve">• </w:t>
+      </w:r>
+      <w:r>
+        <w:rPr>
+          <w:rFonts w:hint="default" w:ascii="Times New Roman" w:hAnsi="Times New Roman" w:eastAsia="SimSun" w:cs="Times New Roman"/>
+          <w:b/>
+          <w:bCs/>
+          <w:spacing w:val="0"/>
+          <w:kern w:val="0"/>
+          <w:sz w:val="24"/>
+          <w:szCs w:val="24"/>
+          <w:lang w:val="en-US" w:eastAsia="zh-CN" w:bidi="ar"/>
+        </w:rPr>
+        <w:t>Inherent Efficiency:</w:t>
+      </w:r>
+      <w:r>
+        <w:rPr>
+          <w:rFonts w:hint="default" w:ascii="Times New Roman" w:hAnsi="Times New Roman" w:eastAsia="SimSun" w:cs="Times New Roman"/>
+          <w:spacing w:val="0"/>
+          <w:kern w:val="0"/>
+          <w:sz w:val="24"/>
+          <w:szCs w:val="24"/>
+          <w:lang w:val="en-US" w:eastAsia="zh-CN" w:bidi="ar"/>
+        </w:rPr>
+        <w:t xml:space="preserve"> EfficientNet's efficiency is rooted in its design philosophy. It achieves </w:t>
+      </w:r>
+      <w:r>
+        <w:rPr>
+          <w:rFonts w:hint="default" w:ascii="Times New Roman" w:hAnsi="Times New Roman" w:eastAsia="SimSun" w:cs="Times New Roman"/>
+          <w:b/>
+          <w:bCs/>
+          <w:spacing w:val="0"/>
+          <w:kern w:val="0"/>
+          <w:sz w:val="24"/>
+          <w:szCs w:val="24"/>
+          <w:lang w:val="en-US" w:eastAsia="zh-CN" w:bidi="ar"/>
+        </w:rPr>
+        <w:t>state-of-the-art accuracy</w:t>
+      </w:r>
+      <w:r>
+        <w:rPr>
+          <w:rFonts w:hint="default" w:ascii="Times New Roman" w:hAnsi="Times New Roman" w:eastAsia="SimSun" w:cs="Times New Roman"/>
+          <w:spacing w:val="0"/>
+          <w:kern w:val="0"/>
+          <w:sz w:val="24"/>
+          <w:szCs w:val="24"/>
+          <w:lang w:val="en-US" w:eastAsia="zh-CN" w:bidi="ar"/>
+        </w:rPr>
+        <w:t xml:space="preserve"> on benchmark datasets (like ImageNet) with </w:t>
+      </w:r>
+      <w:r>
+        <w:rPr>
+          <w:rFonts w:hint="default" w:ascii="Times New Roman" w:hAnsi="Times New Roman" w:eastAsia="SimSun" w:cs="Times New Roman"/>
+          <w:b/>
+          <w:bCs/>
+          <w:spacing w:val="0"/>
+          <w:kern w:val="0"/>
+          <w:sz w:val="24"/>
+          <w:szCs w:val="24"/>
+          <w:lang w:val="en-US" w:eastAsia="zh-CN" w:bidi="ar"/>
+        </w:rPr>
+        <w:t>significantly fewer parameters and FLOPS</w:t>
+      </w:r>
+      <w:r>
+        <w:rPr>
+          <w:rFonts w:hint="default" w:ascii="Times New Roman" w:hAnsi="Times New Roman" w:eastAsia="SimSun" w:cs="Times New Roman"/>
+          <w:spacing w:val="0"/>
+          <w:kern w:val="0"/>
+          <w:sz w:val="24"/>
+          <w:szCs w:val="24"/>
+          <w:lang w:val="en-US" w:eastAsia="zh-CN" w:bidi="ar"/>
+        </w:rPr>
+        <w:t xml:space="preserve"> compared to predecessors like ResNet, DenseNet, and Inception. For instance, EfficientNet-B7 (a larger variant) was shown to be 6.1 times faster and 8.4 times smaller in size than the previous best CNN model on the ImageNet dataset.</w:t>
+      </w:r>
+    </w:p>
+    <w:p>
+      <w:pPr>
+        <w:keepNext w:val="0"/>
+        <w:keepLines w:val="0"/>
+        <w:widowControl/>
+        <w:suppressLineNumbers w:val="0"/>
+        <w:jc w:val="both"/>
+        <w:rPr>
+          <w:rFonts w:hint="default" w:ascii="Times New Roman" w:hAnsi="Times New Roman" w:cs="Times New Roman"/>
+          <w:spacing w:val="0"/>
+          <w:sz w:val="24"/>
+          <w:szCs w:val="24"/>
+        </w:rPr>
+      </w:pPr>
+      <w:r>
+        <w:rPr>
+          <w:rFonts w:hint="default" w:ascii="Times New Roman" w:hAnsi="Times New Roman" w:eastAsia="SimSun" w:cs="Times New Roman"/>
+          <w:spacing w:val="0"/>
+          <w:kern w:val="0"/>
+          <w:sz w:val="24"/>
+          <w:szCs w:val="24"/>
+          <w:lang w:val="en-US" w:eastAsia="zh-CN" w:bidi="ar"/>
+        </w:rPr>
+        <w:t xml:space="preserve">• </w:t>
+      </w:r>
+      <w:r>
+        <w:rPr>
+          <w:rFonts w:hint="default" w:ascii="Times New Roman" w:hAnsi="Times New Roman" w:eastAsia="SimSun" w:cs="Times New Roman"/>
+          <w:b/>
+          <w:bCs/>
+          <w:spacing w:val="0"/>
+          <w:kern w:val="0"/>
+          <w:sz w:val="24"/>
+          <w:szCs w:val="24"/>
+          <w:lang w:val="en-US" w:eastAsia="zh-CN" w:bidi="ar"/>
+        </w:rPr>
+        <w:t>Compound Scaling:</w:t>
+      </w:r>
+      <w:r>
+        <w:rPr>
+          <w:rFonts w:hint="default" w:ascii="Times New Roman" w:hAnsi="Times New Roman" w:eastAsia="SimSun" w:cs="Times New Roman"/>
+          <w:spacing w:val="0"/>
+          <w:kern w:val="0"/>
+          <w:sz w:val="24"/>
+          <w:szCs w:val="24"/>
+          <w:lang w:val="en-US" w:eastAsia="zh-CN" w:bidi="ar"/>
+        </w:rPr>
+        <w:t xml:space="preserve"> This foundational technique uniformly scales the network's depth, width, and resolution using a compound coefficient (\phi). This approach ensures that the model provides an </w:t>
+      </w:r>
+      <w:r>
+        <w:rPr>
+          <w:rFonts w:hint="default" w:ascii="Times New Roman" w:hAnsi="Times New Roman" w:eastAsia="SimSun" w:cs="Times New Roman"/>
+          <w:b/>
+          <w:bCs/>
+          <w:spacing w:val="0"/>
+          <w:kern w:val="0"/>
+          <w:sz w:val="24"/>
+          <w:szCs w:val="24"/>
+          <w:lang w:val="en-US" w:eastAsia="zh-CN" w:bidi="ar"/>
+        </w:rPr>
+        <w:t>excellent trade-off between accuracy and computational efficiency</w:t>
+      </w:r>
+      <w:r>
+        <w:rPr>
+          <w:rFonts w:hint="default" w:ascii="Times New Roman" w:hAnsi="Times New Roman" w:eastAsia="SimSun" w:cs="Times New Roman"/>
+          <w:spacing w:val="0"/>
+          <w:kern w:val="0"/>
+          <w:sz w:val="24"/>
+          <w:szCs w:val="24"/>
+          <w:lang w:val="en-US" w:eastAsia="zh-CN" w:bidi="ar"/>
+        </w:rPr>
+        <w:t>.</w:t>
+      </w:r>
+    </w:p>
+    <w:p>
+      <w:pPr>
+        <w:keepNext w:val="0"/>
+        <w:keepLines w:val="0"/>
+        <w:widowControl/>
+        <w:suppressLineNumbers w:val="0"/>
+        <w:jc w:val="both"/>
+        <w:rPr>
+          <w:rFonts w:hint="default" w:ascii="Times New Roman" w:hAnsi="Times New Roman" w:cs="Times New Roman"/>
+          <w:spacing w:val="0"/>
+          <w:sz w:val="24"/>
+          <w:szCs w:val="24"/>
+        </w:rPr>
+      </w:pPr>
+      <w:r>
+        <w:rPr>
+          <w:rFonts w:hint="default" w:ascii="Times New Roman" w:hAnsi="Times New Roman" w:eastAsia="SimSun" w:cs="Times New Roman"/>
+          <w:spacing w:val="0"/>
+          <w:kern w:val="0"/>
+          <w:sz w:val="24"/>
+          <w:szCs w:val="24"/>
+          <w:lang w:val="en-US" w:eastAsia="zh-CN" w:bidi="ar"/>
+        </w:rPr>
+        <w:t xml:space="preserve">• </w:t>
+      </w:r>
+      <w:r>
+        <w:rPr>
+          <w:rFonts w:hint="default" w:ascii="Times New Roman" w:hAnsi="Times New Roman" w:eastAsia="SimSun" w:cs="Times New Roman"/>
+          <w:b/>
+          <w:bCs/>
+          <w:spacing w:val="0"/>
+          <w:kern w:val="0"/>
+          <w:sz w:val="24"/>
+          <w:szCs w:val="24"/>
+          <w:lang w:val="en-US" w:eastAsia="zh-CN" w:bidi="ar"/>
+        </w:rPr>
+        <w:t>Architectural Features:</w:t>
+      </w:r>
+      <w:r>
+        <w:rPr>
+          <w:rFonts w:hint="default" w:ascii="Times New Roman" w:hAnsi="Times New Roman" w:eastAsia="SimSun" w:cs="Times New Roman"/>
+          <w:spacing w:val="0"/>
+          <w:kern w:val="0"/>
+          <w:sz w:val="24"/>
+          <w:szCs w:val="24"/>
+          <w:lang w:val="en-US" w:eastAsia="zh-CN" w:bidi="ar"/>
+        </w:rPr>
+        <w:t xml:space="preserve"> The efficient architecture includes </w:t>
+      </w:r>
+      <w:r>
+        <w:rPr>
+          <w:rFonts w:hint="default" w:ascii="Times New Roman" w:hAnsi="Times New Roman" w:eastAsia="SimSun" w:cs="Times New Roman"/>
+          <w:b/>
+          <w:bCs/>
+          <w:spacing w:val="0"/>
+          <w:kern w:val="0"/>
+          <w:sz w:val="24"/>
+          <w:szCs w:val="24"/>
+          <w:lang w:val="en-US" w:eastAsia="zh-CN" w:bidi="ar"/>
+        </w:rPr>
+        <w:t>Depth-wise Separable Convolutions</w:t>
+      </w:r>
+      <w:r>
+        <w:rPr>
+          <w:rFonts w:hint="default" w:ascii="Times New Roman" w:hAnsi="Times New Roman" w:eastAsia="SimSun" w:cs="Times New Roman"/>
+          <w:spacing w:val="0"/>
+          <w:kern w:val="0"/>
+          <w:sz w:val="24"/>
+          <w:szCs w:val="24"/>
+          <w:lang w:val="en-US" w:eastAsia="zh-CN" w:bidi="ar"/>
+        </w:rPr>
+        <w:t xml:space="preserve"> (which lower computational complexity) and </w:t>
+      </w:r>
+      <w:r>
+        <w:rPr>
+          <w:rFonts w:hint="default" w:ascii="Times New Roman" w:hAnsi="Times New Roman" w:eastAsia="SimSun" w:cs="Times New Roman"/>
+          <w:b/>
+          <w:bCs/>
+          <w:spacing w:val="0"/>
+          <w:kern w:val="0"/>
+          <w:sz w:val="24"/>
+          <w:szCs w:val="24"/>
+          <w:lang w:val="en-US" w:eastAsia="zh-CN" w:bidi="ar"/>
+        </w:rPr>
+        <w:t>Inverted Residual Blocks</w:t>
+      </w:r>
+      <w:r>
+        <w:rPr>
+          <w:rFonts w:hint="default" w:ascii="Times New Roman" w:hAnsi="Times New Roman" w:eastAsia="SimSun" w:cs="Times New Roman"/>
+          <w:spacing w:val="0"/>
+          <w:kern w:val="0"/>
+          <w:sz w:val="24"/>
+          <w:szCs w:val="24"/>
+          <w:lang w:val="en-US" w:eastAsia="zh-CN" w:bidi="ar"/>
+        </w:rPr>
+        <w:t xml:space="preserve"> (which optimize resource usage).</w:t>
+      </w:r>
+    </w:p>
+    <w:p>
+      <w:pPr>
+        <w:keepNext w:val="0"/>
+        <w:keepLines w:val="0"/>
+        <w:widowControl/>
+        <w:suppressLineNumbers w:val="0"/>
+        <w:spacing w:line="200" w:lineRule="atLeast"/>
+        <w:jc w:val="both"/>
+        <w:rPr>
+          <w:rFonts w:hint="default" w:ascii="Times New Roman" w:hAnsi="Times New Roman" w:eastAsia="sans-serif" w:cs="Times New Roman"/>
+          <w:spacing w:val="0"/>
+          <w:sz w:val="24"/>
+          <w:szCs w:val="24"/>
+        </w:rPr>
+      </w:pPr>
+      <w:r>
+        <w:rPr>
+          <w:rFonts w:hint="default" w:ascii="Times New Roman" w:hAnsi="Times New Roman" w:eastAsia="sans-serif" w:cs="Times New Roman"/>
+          <w:spacing w:val="0"/>
+          <w:kern w:val="0"/>
+          <w:sz w:val="24"/>
+          <w:szCs w:val="24"/>
+          <w:lang w:val="en-US" w:eastAsia="zh-CN" w:bidi="ar"/>
+        </w:rPr>
+        <w:t>Contribution to Rapid Processing Time</w:t>
+      </w:r>
+    </w:p>
+    <w:p>
+      <w:pPr>
+        <w:keepNext w:val="0"/>
+        <w:keepLines w:val="0"/>
+        <w:widowControl/>
+        <w:suppressLineNumbers w:val="0"/>
+        <w:jc w:val="both"/>
+        <w:rPr>
+          <w:rFonts w:hint="default" w:ascii="Times New Roman" w:hAnsi="Times New Roman" w:cs="Times New Roman"/>
+          <w:spacing w:val="0"/>
+          <w:sz w:val="24"/>
+          <w:szCs w:val="24"/>
+        </w:rPr>
+      </w:pPr>
+      <w:r>
+        <w:rPr>
+          <w:rFonts w:hint="default" w:ascii="Times New Roman" w:hAnsi="Times New Roman" w:eastAsia="SimSun" w:cs="Times New Roman"/>
+          <w:spacing w:val="0"/>
+          <w:kern w:val="0"/>
+          <w:sz w:val="24"/>
+          <w:szCs w:val="24"/>
+          <w:lang w:val="en-US" w:eastAsia="zh-CN" w:bidi="ar"/>
+        </w:rPr>
+        <w:t xml:space="preserve">The inherent efficiency of the EfficientNetB0 baseline model is crucial for the </w:t>
+      </w:r>
+      <w:r>
+        <w:rPr>
+          <w:rFonts w:hint="default" w:ascii="Times New Roman" w:hAnsi="Times New Roman" w:eastAsia="SimSun" w:cs="Times New Roman"/>
+          <w:b/>
+          <w:bCs/>
+          <w:spacing w:val="0"/>
+          <w:kern w:val="0"/>
+          <w:sz w:val="24"/>
+          <w:szCs w:val="24"/>
+          <w:lang w:val="en-US" w:eastAsia="zh-CN" w:bidi="ar"/>
+        </w:rPr>
+        <w:t>DermalScan</w:t>
+      </w:r>
+      <w:r>
+        <w:rPr>
+          <w:rFonts w:hint="default" w:ascii="Times New Roman" w:hAnsi="Times New Roman" w:eastAsia="SimSun" w:cs="Times New Roman"/>
+          <w:spacing w:val="0"/>
+          <w:kern w:val="0"/>
+          <w:sz w:val="24"/>
+          <w:szCs w:val="24"/>
+          <w:lang w:val="en-US" w:eastAsia="zh-CN" w:bidi="ar"/>
+        </w:rPr>
+        <w:t xml:space="preserve"> application's backend pipeline requirements.</w:t>
+      </w:r>
+    </w:p>
+    <w:p>
+      <w:pPr>
+        <w:keepNext w:val="0"/>
+        <w:keepLines w:val="0"/>
+        <w:widowControl/>
+        <w:suppressLineNumbers w:val="0"/>
+        <w:jc w:val="both"/>
+        <w:rPr>
+          <w:rFonts w:hint="default" w:ascii="Times New Roman" w:hAnsi="Times New Roman" w:cs="Times New Roman"/>
+          <w:spacing w:val="0"/>
+          <w:sz w:val="24"/>
+          <w:szCs w:val="24"/>
+        </w:rPr>
+      </w:pPr>
+      <w:r>
+        <w:rPr>
+          <w:rFonts w:hint="default" w:ascii="Times New Roman" w:hAnsi="Times New Roman" w:eastAsia="SimSun" w:cs="Times New Roman"/>
+          <w:spacing w:val="0"/>
+          <w:kern w:val="0"/>
+          <w:sz w:val="24"/>
+          <w:szCs w:val="24"/>
+          <w:lang w:val="en-US" w:eastAsia="zh-CN" w:bidi="ar"/>
+        </w:rPr>
+        <w:t xml:space="preserve">• </w:t>
+      </w:r>
+      <w:r>
+        <w:rPr>
+          <w:rFonts w:hint="default" w:ascii="Times New Roman" w:hAnsi="Times New Roman" w:eastAsia="SimSun" w:cs="Times New Roman"/>
+          <w:b/>
+          <w:bCs/>
+          <w:spacing w:val="0"/>
+          <w:kern w:val="0"/>
+          <w:sz w:val="24"/>
+          <w:szCs w:val="24"/>
+          <w:lang w:val="en-US" w:eastAsia="zh-CN" w:bidi="ar"/>
+        </w:rPr>
+        <w:t>Target Processing Goal:</w:t>
+      </w:r>
+      <w:r>
+        <w:rPr>
+          <w:rFonts w:hint="default" w:ascii="Times New Roman" w:hAnsi="Times New Roman" w:eastAsia="SimSun" w:cs="Times New Roman"/>
+          <w:spacing w:val="0"/>
+          <w:kern w:val="0"/>
+          <w:sz w:val="24"/>
+          <w:szCs w:val="24"/>
+          <w:lang w:val="en-US" w:eastAsia="zh-CN" w:bidi="ar"/>
+        </w:rPr>
+        <w:t xml:space="preserve"> The </w:t>
+      </w:r>
+      <w:r>
+        <w:rPr>
+          <w:rFonts w:hint="default" w:ascii="Times New Roman" w:hAnsi="Times New Roman" w:eastAsia="SimSun" w:cs="Times New Roman"/>
+          <w:b/>
+          <w:bCs/>
+          <w:spacing w:val="0"/>
+          <w:kern w:val="0"/>
+          <w:sz w:val="24"/>
+          <w:szCs w:val="24"/>
+          <w:lang w:val="en-US" w:eastAsia="zh-CN" w:bidi="ar"/>
+        </w:rPr>
+        <w:t>Milestone 3: UI &amp; Backend</w:t>
+      </w:r>
+      <w:r>
+        <w:rPr>
+          <w:rFonts w:hint="default" w:ascii="Times New Roman" w:hAnsi="Times New Roman" w:eastAsia="SimSun" w:cs="Times New Roman"/>
+          <w:spacing w:val="0"/>
+          <w:kern w:val="0"/>
+          <w:sz w:val="24"/>
+          <w:szCs w:val="24"/>
+          <w:lang w:val="en-US" w:eastAsia="zh-CN" w:bidi="ar"/>
+        </w:rPr>
+        <w:t xml:space="preserve"> evaluation criteria explicitly require a </w:t>
+      </w:r>
+      <w:r>
+        <w:rPr>
+          <w:rFonts w:hint="default" w:ascii="Times New Roman" w:hAnsi="Times New Roman" w:eastAsia="SimSun" w:cs="Times New Roman"/>
+          <w:b/>
+          <w:bCs/>
+          <w:spacing w:val="0"/>
+          <w:kern w:val="0"/>
+          <w:sz w:val="24"/>
+          <w:szCs w:val="24"/>
+          <w:lang w:val="en-US" w:eastAsia="zh-CN" w:bidi="ar"/>
+        </w:rPr>
+        <w:t>seamless input-to-output flow</w:t>
+      </w:r>
+      <w:r>
+        <w:rPr>
+          <w:rFonts w:hint="default" w:ascii="Times New Roman" w:hAnsi="Times New Roman" w:eastAsia="SimSun" w:cs="Times New Roman"/>
+          <w:spacing w:val="0"/>
+          <w:kern w:val="0"/>
+          <w:sz w:val="24"/>
+          <w:szCs w:val="24"/>
+          <w:lang w:val="en-US" w:eastAsia="zh-CN" w:bidi="ar"/>
+        </w:rPr>
+        <w:t xml:space="preserve"> with a maximum processing time of </w:t>
+      </w:r>
+      <w:r>
+        <w:rPr>
+          <w:rFonts w:hint="default" w:ascii="Times New Roman" w:hAnsi="Times New Roman" w:eastAsia="SimSun" w:cs="Times New Roman"/>
+          <w:b/>
+          <w:bCs/>
+          <w:spacing w:val="0"/>
+          <w:kern w:val="0"/>
+          <w:sz w:val="24"/>
+          <w:szCs w:val="24"/>
+          <w:lang w:val="en-US" w:eastAsia="zh-CN" w:bidi="ar"/>
+        </w:rPr>
+        <w:t>&lt;= 5 seconds per image</w:t>
+      </w:r>
+      <w:r>
+        <w:rPr>
+          <w:rFonts w:hint="default" w:ascii="Times New Roman" w:hAnsi="Times New Roman" w:eastAsia="SimSun" w:cs="Times New Roman"/>
+          <w:spacing w:val="0"/>
+          <w:kern w:val="0"/>
+          <w:sz w:val="24"/>
+          <w:szCs w:val="24"/>
+          <w:lang w:val="en-US" w:eastAsia="zh-CN" w:bidi="ar"/>
+        </w:rPr>
+        <w:t xml:space="preserve"> for the upload-to-output time.</w:t>
+      </w:r>
+    </w:p>
+    <w:p>
+      <w:pPr>
+        <w:keepNext w:val="0"/>
+        <w:keepLines w:val="0"/>
+        <w:widowControl/>
+        <w:suppressLineNumbers w:val="0"/>
+        <w:jc w:val="both"/>
+        <w:rPr>
+          <w:rFonts w:hint="default" w:ascii="Times New Roman" w:hAnsi="Times New Roman" w:cs="Times New Roman"/>
+          <w:spacing w:val="0"/>
+          <w:sz w:val="24"/>
+          <w:szCs w:val="24"/>
+        </w:rPr>
+      </w:pPr>
+      <w:r>
+        <w:rPr>
+          <w:rFonts w:hint="default" w:ascii="Times New Roman" w:hAnsi="Times New Roman" w:eastAsia="SimSun" w:cs="Times New Roman"/>
+          <w:spacing w:val="0"/>
+          <w:kern w:val="0"/>
+          <w:sz w:val="24"/>
+          <w:szCs w:val="24"/>
+          <w:lang w:val="en-US" w:eastAsia="zh-CN" w:bidi="ar"/>
+        </w:rPr>
+        <w:t xml:space="preserve">• </w:t>
+      </w:r>
+      <w:r>
+        <w:rPr>
+          <w:rFonts w:hint="default" w:ascii="Times New Roman" w:hAnsi="Times New Roman" w:eastAsia="SimSun" w:cs="Times New Roman"/>
+          <w:b/>
+          <w:bCs/>
+          <w:spacing w:val="0"/>
+          <w:kern w:val="0"/>
+          <w:sz w:val="24"/>
+          <w:szCs w:val="24"/>
+          <w:lang w:val="en-US" w:eastAsia="zh-CN" w:bidi="ar"/>
+        </w:rPr>
+        <w:t>EfficientNetB0 as the Baseline:</w:t>
+      </w:r>
+      <w:r>
+        <w:rPr>
+          <w:rFonts w:hint="default" w:ascii="Times New Roman" w:hAnsi="Times New Roman" w:eastAsia="SimSun" w:cs="Times New Roman"/>
+          <w:spacing w:val="0"/>
+          <w:kern w:val="0"/>
+          <w:sz w:val="24"/>
+          <w:szCs w:val="24"/>
+          <w:lang w:val="en-US" w:eastAsia="zh-CN" w:bidi="ar"/>
+        </w:rPr>
+        <w:t xml:space="preserve"> EfficientNet-B0 is the smallest variant, designated as the "baseline model with </w:t>
+      </w:r>
+      <w:r>
+        <w:rPr>
+          <w:rFonts w:hint="default" w:ascii="Times New Roman" w:hAnsi="Times New Roman" w:eastAsia="SimSun" w:cs="Times New Roman"/>
+          <w:b/>
+          <w:bCs/>
+          <w:spacing w:val="0"/>
+          <w:kern w:val="0"/>
+          <w:sz w:val="24"/>
+          <w:szCs w:val="24"/>
+          <w:lang w:val="en-US" w:eastAsia="zh-CN" w:bidi="ar"/>
+        </w:rPr>
+        <w:t>moderate depth, width, and resolution</w:t>
+      </w:r>
+      <w:r>
+        <w:rPr>
+          <w:rFonts w:hint="default" w:ascii="Times New Roman" w:hAnsi="Times New Roman" w:eastAsia="SimSun" w:cs="Times New Roman"/>
+          <w:spacing w:val="0"/>
+          <w:kern w:val="0"/>
+          <w:sz w:val="24"/>
+          <w:szCs w:val="24"/>
+          <w:lang w:val="en-US" w:eastAsia="zh-CN" w:bidi="ar"/>
+        </w:rPr>
+        <w:t>". By selecting this variant, the project prioritizes efficiency and lower computational cost, making it highly suitable for deployment in scenarios where rapid inference and potentially resource-constrained environments are key.</w:t>
+      </w:r>
+    </w:p>
+    <w:p>
+      <w:pPr>
+        <w:keepNext w:val="0"/>
+        <w:keepLines w:val="0"/>
+        <w:widowControl/>
+        <w:suppressLineNumbers w:val="0"/>
+        <w:jc w:val="both"/>
+        <w:rPr>
+          <w:rFonts w:hint="default" w:ascii="Times New Roman" w:hAnsi="Times New Roman" w:cs="Times New Roman"/>
+          <w:spacing w:val="0"/>
+          <w:sz w:val="24"/>
+          <w:szCs w:val="24"/>
+        </w:rPr>
+      </w:pPr>
+      <w:r>
+        <w:rPr>
+          <w:rFonts w:hint="default" w:ascii="Times New Roman" w:hAnsi="Times New Roman" w:eastAsia="SimSun" w:cs="Times New Roman"/>
+          <w:spacing w:val="0"/>
+          <w:kern w:val="0"/>
+          <w:sz w:val="24"/>
+          <w:szCs w:val="24"/>
+          <w:lang w:val="en-US" w:eastAsia="zh-CN" w:bidi="ar"/>
+        </w:rPr>
+        <w:t xml:space="preserve">• </w:t>
+      </w:r>
+      <w:r>
+        <w:rPr>
+          <w:rFonts w:hint="default" w:ascii="Times New Roman" w:hAnsi="Times New Roman" w:eastAsia="SimSun" w:cs="Times New Roman"/>
+          <w:b/>
+          <w:bCs/>
+          <w:spacing w:val="0"/>
+          <w:kern w:val="0"/>
+          <w:sz w:val="24"/>
+          <w:szCs w:val="24"/>
+          <w:lang w:val="en-US" w:eastAsia="zh-CN" w:bidi="ar"/>
+        </w:rPr>
+        <w:t>Integrated Backend Pipeline:</w:t>
+      </w:r>
+      <w:r>
+        <w:rPr>
+          <w:rFonts w:hint="default" w:ascii="Times New Roman" w:hAnsi="Times New Roman" w:eastAsia="SimSun" w:cs="Times New Roman"/>
+          <w:spacing w:val="0"/>
+          <w:kern w:val="0"/>
+          <w:sz w:val="24"/>
+          <w:szCs w:val="24"/>
+          <w:lang w:val="en-US" w:eastAsia="zh-CN" w:bidi="ar"/>
+        </w:rPr>
+        <w:t xml:space="preserve"> The efficiency of B0 facilitates the successful execution of the complex backend pipeline tasks—including Haar Cascade face detection, image preprocessing (resizing to 224 \times 224), modularized inference, and returning annotated results to the UI—all within the tight  5 second deadline. The model's low computational overhead is necessary to ensure the entire end-to-end process meets this strict usability metric.</w:t>
+      </w:r>
+    </w:p>
+    <w:p>
+      <w:pPr>
+        <w:pStyle w:val="13"/>
+        <w:keepNext w:val="0"/>
+        <w:keepLines w:val="0"/>
+        <w:widowControl/>
+        <w:suppressLineNumbers w:val="0"/>
+        <w:jc w:val="both"/>
+        <w:rPr>
+          <w:rFonts w:hint="default" w:ascii="Times New Roman" w:hAnsi="Times New Roman" w:cs="Times New Roman"/>
+          <w:sz w:val="24"/>
+          <w:szCs w:val="24"/>
+        </w:rPr>
+      </w:pPr>
+    </w:p>
+    <w:p>
+      <w:pPr>
+        <w:pStyle w:val="3"/>
+        <w:keepNext w:val="0"/>
+        <w:keepLines w:val="0"/>
+        <w:widowControl/>
+        <w:suppressLineNumbers w:val="0"/>
+        <w:jc w:val="both"/>
+        <w:rPr>
+          <w:rFonts w:hint="default" w:ascii="Times New Roman" w:hAnsi="Times New Roman" w:cs="Times New Roman"/>
+          <w:sz w:val="28"/>
+          <w:szCs w:val="28"/>
+        </w:rPr>
+      </w:pPr>
+      <w:r>
+        <w:rPr>
+          <w:rFonts w:hint="default" w:ascii="Times New Roman" w:hAnsi="Times New Roman" w:cs="Times New Roman"/>
+          <w:sz w:val="28"/>
+          <w:szCs w:val="28"/>
+          <w:lang w:val="en-US"/>
+        </w:rPr>
+        <w:t>6</w:t>
+      </w:r>
+      <w:r>
+        <w:rPr>
+          <w:rFonts w:hint="default" w:ascii="Times New Roman" w:hAnsi="Times New Roman" w:cs="Times New Roman"/>
+          <w:sz w:val="28"/>
+          <w:szCs w:val="28"/>
+        </w:rPr>
+        <w:t>.2. Limitations and Challenges</w:t>
+      </w:r>
+    </w:p>
+    <w:p>
+      <w:pPr>
+        <w:keepNext w:val="0"/>
+        <w:keepLines w:val="0"/>
+        <w:widowControl/>
+        <w:numPr>
+          <w:ilvl w:val="0"/>
+          <w:numId w:val="10"/>
+        </w:numPr>
+        <w:suppressLineNumbers w:val="0"/>
+        <w:tabs>
+          <w:tab w:val="clear" w:pos="420"/>
+        </w:tabs>
+        <w:ind w:left="420" w:leftChars="0" w:hanging="420" w:firstLineChars="0"/>
+        <w:jc w:val="both"/>
+        <w:rPr>
+          <w:rFonts w:hint="default" w:ascii="Times New Roman" w:hAnsi="Times New Roman" w:cs="Times New Roman"/>
+          <w:sz w:val="24"/>
+          <w:szCs w:val="24"/>
+          <w:lang w:val="en-US"/>
+        </w:rPr>
+      </w:pPr>
+      <w:r>
+        <w:rPr>
+          <w:rFonts w:hint="default" w:ascii="Times New Roman" w:hAnsi="Times New Roman" w:cs="Times New Roman"/>
+          <w:sz w:val="24"/>
+          <w:szCs w:val="24"/>
+          <w:lang w:val="en-US"/>
+        </w:rPr>
+        <w:t>Since the model depended on The facial features of input images it was a challenge to find a large number of frontal face images for training a model efficiently</w:t>
+      </w:r>
+    </w:p>
+    <w:p>
+      <w:pPr>
+        <w:keepNext w:val="0"/>
+        <w:keepLines w:val="0"/>
+        <w:widowControl/>
+        <w:numPr>
+          <w:ilvl w:val="0"/>
+          <w:numId w:val="10"/>
+        </w:numPr>
+        <w:suppressLineNumbers w:val="0"/>
+        <w:tabs>
+          <w:tab w:val="clear" w:pos="420"/>
+        </w:tabs>
+        <w:ind w:left="420" w:leftChars="0" w:hanging="420" w:firstLineChars="0"/>
+        <w:jc w:val="both"/>
+        <w:rPr>
+          <w:rFonts w:hint="default" w:ascii="Times New Roman" w:hAnsi="Times New Roman" w:cs="Times New Roman"/>
+          <w:sz w:val="24"/>
+          <w:szCs w:val="24"/>
+          <w:lang w:val="en-US"/>
+        </w:rPr>
+      </w:pPr>
+      <w:r>
+        <w:rPr>
+          <w:rFonts w:hint="default" w:ascii="Times New Roman" w:hAnsi="Times New Roman" w:cs="Times New Roman"/>
+          <w:sz w:val="24"/>
+          <w:szCs w:val="24"/>
+          <w:lang w:val="en-US"/>
+        </w:rPr>
+        <w:t>The pipeline Uses the haarcascade which can detect any random rectangular object in background as face and supply it to model reducing the capabilities</w:t>
+      </w:r>
+    </w:p>
+    <w:p>
+      <w:pPr>
+        <w:keepNext w:val="0"/>
+        <w:keepLines w:val="0"/>
+        <w:widowControl/>
+        <w:numPr>
+          <w:ilvl w:val="0"/>
+          <w:numId w:val="10"/>
+        </w:numPr>
+        <w:suppressLineNumbers w:val="0"/>
+        <w:tabs>
+          <w:tab w:val="clear" w:pos="420"/>
+        </w:tabs>
+        <w:ind w:left="420" w:leftChars="0" w:hanging="420" w:firstLineChars="0"/>
+        <w:jc w:val="both"/>
+        <w:rPr>
+          <w:rFonts w:hint="default" w:ascii="Times New Roman" w:hAnsi="Times New Roman" w:cs="Times New Roman"/>
+          <w:sz w:val="24"/>
+          <w:szCs w:val="24"/>
+          <w:lang w:val="en-US"/>
+        </w:rPr>
+      </w:pPr>
+      <w:r>
+        <w:rPr>
+          <w:rFonts w:hint="default" w:ascii="Times New Roman" w:hAnsi="Times New Roman" w:cs="Times New Roman"/>
+          <w:sz w:val="24"/>
+          <w:szCs w:val="24"/>
+          <w:lang w:val="en-US"/>
+        </w:rPr>
+        <w:t>The main challenge of training a efficientNetB0 model on my computer required significant computational resources thus I had to use google colab for every single model’s training and found a best approach that would be to upload zip of dataset to my drive then copy it and extract it in my local colab environment before training</w:t>
+      </w:r>
+    </w:p>
+    <w:p>
+      <w:pPr>
+        <w:keepNext w:val="0"/>
+        <w:keepLines w:val="0"/>
+        <w:widowControl/>
+        <w:numPr>
+          <w:ilvl w:val="0"/>
+          <w:numId w:val="10"/>
+        </w:numPr>
+        <w:suppressLineNumbers w:val="0"/>
+        <w:tabs>
+          <w:tab w:val="clear" w:pos="420"/>
+        </w:tabs>
+        <w:ind w:left="420" w:leftChars="0" w:hanging="420" w:firstLineChars="0"/>
+        <w:jc w:val="both"/>
+        <w:rPr>
+          <w:rFonts w:hint="default" w:ascii="Times New Roman" w:hAnsi="Times New Roman" w:cs="Times New Roman"/>
+          <w:sz w:val="24"/>
+          <w:szCs w:val="24"/>
+          <w:lang w:val="en-US"/>
+        </w:rPr>
+      </w:pPr>
+      <w:r>
+        <w:rPr>
+          <w:rFonts w:hint="default" w:ascii="Times New Roman" w:hAnsi="Times New Roman" w:cs="Times New Roman"/>
+          <w:sz w:val="24"/>
+          <w:szCs w:val="24"/>
+          <w:lang w:val="en-US"/>
+        </w:rPr>
+        <w:t>Final task was to integrate models into pipeline, which was significant and due to facing a repeated shape mismatch despite having converted to correct shape I had to go to multiple sources to find an answer, the best approach I could do was to load model’s weights and then use the model to do the work</w:t>
+      </w:r>
+    </w:p>
+    <w:p>
+      <w:pPr>
+        <w:keepNext w:val="0"/>
+        <w:keepLines w:val="0"/>
+        <w:widowControl/>
+        <w:numPr>
+          <w:ilvl w:val="0"/>
+          <w:numId w:val="10"/>
+        </w:numPr>
+        <w:suppressLineNumbers w:val="0"/>
+        <w:tabs>
+          <w:tab w:val="clear" w:pos="420"/>
+        </w:tabs>
+        <w:ind w:left="420" w:leftChars="0" w:hanging="420" w:firstLineChars="0"/>
+        <w:jc w:val="both"/>
+        <w:rPr>
+          <w:rFonts w:hint="default" w:ascii="Times New Roman" w:hAnsi="Times New Roman" w:cs="Times New Roman"/>
+          <w:sz w:val="24"/>
+          <w:szCs w:val="24"/>
+          <w:lang w:val="en-US"/>
+        </w:rPr>
+      </w:pPr>
+      <w:r>
+        <w:rPr>
+          <w:rFonts w:hint="default" w:ascii="Times New Roman" w:hAnsi="Times New Roman" w:cs="Times New Roman"/>
+          <w:sz w:val="24"/>
+          <w:szCs w:val="24"/>
+          <w:lang w:val="en-US"/>
+        </w:rPr>
+        <w:t>There are two buttons for downloading image labeled and the csv</w:t>
+      </w:r>
+    </w:p>
+    <w:p>
+      <w:pPr>
+        <w:keepNext w:val="0"/>
+        <w:keepLines w:val="0"/>
+        <w:widowControl/>
+        <w:numPr>
+          <w:ilvl w:val="0"/>
+          <w:numId w:val="10"/>
+        </w:numPr>
+        <w:suppressLineNumbers w:val="0"/>
+        <w:tabs>
+          <w:tab w:val="clear" w:pos="420"/>
+        </w:tabs>
+        <w:ind w:left="420" w:leftChars="0" w:hanging="420" w:firstLineChars="0"/>
+        <w:jc w:val="both"/>
+        <w:rPr>
+          <w:rFonts w:hint="default" w:ascii="Times New Roman" w:hAnsi="Times New Roman" w:cs="Times New Roman"/>
+          <w:sz w:val="24"/>
+          <w:szCs w:val="24"/>
+          <w:lang w:val="en-US"/>
+        </w:rPr>
+      </w:pPr>
+      <w:r>
+        <w:rPr>
+          <w:rFonts w:hint="default" w:ascii="Times New Roman" w:hAnsi="Times New Roman" w:cs="Times New Roman"/>
+          <w:sz w:val="24"/>
+          <w:szCs w:val="24"/>
+          <w:lang w:val="en-US"/>
+        </w:rPr>
+        <w:t>Harsh shadows interfere with predictions of wrinkles and puffy eyes in some cases</w:t>
+      </w:r>
+    </w:p>
+    <w:p>
+      <w:pPr>
+        <w:keepNext w:val="0"/>
+        <w:keepLines w:val="0"/>
+        <w:widowControl/>
+        <w:numPr>
+          <w:ilvl w:val="0"/>
+          <w:numId w:val="10"/>
+        </w:numPr>
+        <w:suppressLineNumbers w:val="0"/>
+        <w:tabs>
+          <w:tab w:val="clear" w:pos="420"/>
+        </w:tabs>
+        <w:ind w:left="420" w:leftChars="0" w:hanging="420" w:firstLineChars="0"/>
+        <w:jc w:val="both"/>
+        <w:rPr>
+          <w:rFonts w:hint="default" w:ascii="Times New Roman" w:hAnsi="Times New Roman" w:cs="Times New Roman"/>
+          <w:sz w:val="24"/>
+          <w:szCs w:val="24"/>
+          <w:lang w:val="en-US"/>
+        </w:rPr>
+      </w:pPr>
+      <w:r>
+        <w:rPr>
+          <w:rFonts w:hint="default" w:ascii="Times New Roman" w:hAnsi="Times New Roman" w:cs="Times New Roman"/>
+          <w:sz w:val="24"/>
+          <w:szCs w:val="24"/>
+          <w:lang w:val="en-US"/>
+        </w:rPr>
+        <w:t>Wearables such as Glasses affect the puffy eyes predictions</w:t>
+      </w:r>
+    </w:p>
+    <w:p>
+      <w:pPr>
+        <w:keepNext w:val="0"/>
+        <w:keepLines w:val="0"/>
+        <w:widowControl/>
+        <w:numPr>
+          <w:ilvl w:val="0"/>
+          <w:numId w:val="10"/>
+        </w:numPr>
+        <w:suppressLineNumbers w:val="0"/>
+        <w:tabs>
+          <w:tab w:val="clear" w:pos="420"/>
+        </w:tabs>
+        <w:ind w:left="420" w:leftChars="0" w:hanging="420" w:firstLineChars="0"/>
+        <w:jc w:val="both"/>
+        <w:rPr>
+          <w:rFonts w:hint="default" w:ascii="Times New Roman" w:hAnsi="Times New Roman" w:cs="Times New Roman"/>
+          <w:sz w:val="24"/>
+          <w:szCs w:val="24"/>
+          <w:lang w:val="en-US"/>
+        </w:rPr>
+      </w:pPr>
+      <w:r>
+        <w:rPr>
+          <w:rFonts w:hint="default" w:ascii="Times New Roman" w:hAnsi="Times New Roman" w:cs="Times New Roman"/>
+          <w:sz w:val="24"/>
+          <w:szCs w:val="24"/>
+          <w:lang w:val="en-US"/>
+        </w:rPr>
+        <w:t>Smile induced folds in skin often are confused with wrinkles</w:t>
+      </w:r>
+    </w:p>
+    <w:p>
+      <w:pPr>
+        <w:keepNext w:val="0"/>
+        <w:keepLines w:val="0"/>
+        <w:widowControl/>
+        <w:numPr>
+          <w:ilvl w:val="0"/>
+          <w:numId w:val="0"/>
+        </w:numPr>
+        <w:suppressLineNumbers w:val="0"/>
+        <w:jc w:val="both"/>
+        <w:rPr>
+          <w:rFonts w:hint="default" w:ascii="Times New Roman" w:hAnsi="Times New Roman" w:cs="Times New Roman"/>
+          <w:sz w:val="24"/>
+          <w:szCs w:val="24"/>
+          <w:lang w:val="en-US"/>
+        </w:rPr>
+      </w:pPr>
+    </w:p>
+    <w:p>
+      <w:pPr>
+        <w:keepNext w:val="0"/>
+        <w:keepLines w:val="0"/>
+        <w:widowControl/>
+        <w:numPr>
+          <w:ilvl w:val="0"/>
+          <w:numId w:val="0"/>
+        </w:numPr>
+        <w:suppressLineNumbers w:val="0"/>
+        <w:jc w:val="both"/>
+        <w:rPr>
+          <w:rFonts w:hint="default" w:ascii="Times New Roman" w:hAnsi="Times New Roman" w:cs="Times New Roman"/>
+          <w:sz w:val="24"/>
+          <w:szCs w:val="24"/>
+          <w:lang w:val="en-US"/>
+        </w:rPr>
+      </w:pPr>
+    </w:p>
+    <w:p>
+      <w:pPr>
+        <w:keepNext w:val="0"/>
+        <w:keepLines w:val="0"/>
+        <w:widowControl/>
+        <w:numPr>
+          <w:ilvl w:val="0"/>
+          <w:numId w:val="0"/>
+        </w:numPr>
+        <w:suppressLineNumbers w:val="0"/>
+        <w:jc w:val="both"/>
+        <w:rPr>
+          <w:rFonts w:hint="default" w:ascii="Times New Roman" w:hAnsi="Times New Roman" w:cs="Times New Roman"/>
+          <w:sz w:val="24"/>
+          <w:szCs w:val="24"/>
+          <w:lang w:val="en-US"/>
+        </w:rPr>
+      </w:pPr>
+    </w:p>
+    <w:p>
+      <w:pPr>
+        <w:keepNext w:val="0"/>
+        <w:keepLines w:val="0"/>
+        <w:widowControl/>
+        <w:numPr>
+          <w:ilvl w:val="0"/>
+          <w:numId w:val="0"/>
+        </w:numPr>
+        <w:suppressLineNumbers w:val="0"/>
+        <w:jc w:val="both"/>
+        <w:rPr>
+          <w:rFonts w:hint="default" w:ascii="Times New Roman" w:hAnsi="Times New Roman" w:cs="Times New Roman"/>
+          <w:sz w:val="24"/>
+          <w:szCs w:val="24"/>
+          <w:lang w:val="en-US"/>
+        </w:rPr>
+      </w:pPr>
+    </w:p>
+    <w:p>
+      <w:pPr>
+        <w:keepNext w:val="0"/>
+        <w:keepLines w:val="0"/>
+        <w:widowControl/>
+        <w:numPr>
+          <w:ilvl w:val="0"/>
+          <w:numId w:val="0"/>
+        </w:numPr>
+        <w:suppressLineNumbers w:val="0"/>
+        <w:jc w:val="both"/>
+        <w:rPr>
+          <w:rFonts w:hint="default" w:ascii="Times New Roman" w:hAnsi="Times New Roman" w:cs="Times New Roman"/>
+          <w:sz w:val="24"/>
+          <w:szCs w:val="24"/>
+          <w:lang w:val="en-US"/>
+        </w:rPr>
+      </w:pPr>
+    </w:p>
+    <w:p>
+      <w:pPr>
+        <w:keepNext w:val="0"/>
+        <w:keepLines w:val="0"/>
+        <w:widowControl/>
+        <w:numPr>
+          <w:ilvl w:val="0"/>
+          <w:numId w:val="0"/>
+        </w:numPr>
+        <w:suppressLineNumbers w:val="0"/>
+        <w:jc w:val="both"/>
+        <w:rPr>
+          <w:rFonts w:hint="default" w:ascii="Times New Roman" w:hAnsi="Times New Roman" w:cs="Times New Roman"/>
+          <w:sz w:val="24"/>
+          <w:szCs w:val="24"/>
+          <w:lang w:val="en-US"/>
+        </w:rPr>
+      </w:pPr>
+    </w:p>
+    <w:p>
+      <w:pPr>
+        <w:keepNext w:val="0"/>
+        <w:keepLines w:val="0"/>
+        <w:widowControl/>
+        <w:numPr>
+          <w:ilvl w:val="0"/>
+          <w:numId w:val="0"/>
+        </w:numPr>
+        <w:suppressLineNumbers w:val="0"/>
+        <w:jc w:val="both"/>
+        <w:rPr>
+          <w:rFonts w:hint="default" w:ascii="Times New Roman" w:hAnsi="Times New Roman" w:cs="Times New Roman"/>
+          <w:sz w:val="24"/>
+          <w:szCs w:val="24"/>
+          <w:lang w:val="en-US"/>
+        </w:rPr>
+      </w:pPr>
+    </w:p>
+    <w:p>
+      <w:pPr>
+        <w:keepNext w:val="0"/>
+        <w:keepLines w:val="0"/>
+        <w:widowControl/>
+        <w:numPr>
+          <w:ilvl w:val="0"/>
+          <w:numId w:val="0"/>
+        </w:numPr>
+        <w:suppressLineNumbers w:val="0"/>
+        <w:jc w:val="both"/>
+        <w:rPr>
+          <w:rFonts w:hint="default" w:ascii="Times New Roman" w:hAnsi="Times New Roman" w:cs="Times New Roman"/>
+          <w:sz w:val="24"/>
+          <w:szCs w:val="24"/>
+          <w:lang w:val="en-US"/>
+        </w:rPr>
+      </w:pPr>
+    </w:p>
+    <w:p>
+      <w:pPr>
+        <w:keepNext w:val="0"/>
+        <w:keepLines w:val="0"/>
+        <w:widowControl/>
+        <w:numPr>
+          <w:ilvl w:val="0"/>
+          <w:numId w:val="0"/>
+        </w:numPr>
+        <w:suppressLineNumbers w:val="0"/>
+        <w:jc w:val="both"/>
+        <w:rPr>
+          <w:rFonts w:hint="default" w:ascii="Times New Roman" w:hAnsi="Times New Roman" w:cs="Times New Roman"/>
+          <w:sz w:val="24"/>
+          <w:szCs w:val="24"/>
+          <w:lang w:val="en-US"/>
+        </w:rPr>
+      </w:pPr>
+    </w:p>
+    <w:p>
+      <w:pPr>
+        <w:keepNext w:val="0"/>
+        <w:keepLines w:val="0"/>
+        <w:widowControl/>
+        <w:numPr>
+          <w:ilvl w:val="0"/>
+          <w:numId w:val="0"/>
+        </w:numPr>
+        <w:suppressLineNumbers w:val="0"/>
+        <w:jc w:val="both"/>
+        <w:rPr>
+          <w:rFonts w:hint="default" w:ascii="Times New Roman" w:hAnsi="Times New Roman" w:cs="Times New Roman"/>
+          <w:sz w:val="24"/>
+          <w:szCs w:val="24"/>
+          <w:lang w:val="en-US"/>
+        </w:rPr>
+      </w:pPr>
+    </w:p>
+    <w:p>
+      <w:pPr>
+        <w:keepNext w:val="0"/>
+        <w:keepLines w:val="0"/>
+        <w:widowControl/>
+        <w:suppressLineNumbers w:val="0"/>
+        <w:jc w:val="both"/>
+        <w:rPr>
+          <w:rFonts w:hint="default" w:ascii="Times New Roman" w:hAnsi="Times New Roman" w:cs="Times New Roman"/>
+          <w:sz w:val="24"/>
+          <w:szCs w:val="24"/>
+        </w:rPr>
+      </w:pPr>
+      <w:r>
+        <w:rPr>
+          <w:rFonts w:hint="default" w:ascii="Times New Roman" w:hAnsi="Times New Roman" w:cs="Times New Roman"/>
+          <w:sz w:val="24"/>
+          <w:szCs w:val="24"/>
+        </w:rPr>
+        <w:pict>
+          <v:rect id="_x0000_i1033" o:spt="1" style="height:1.5pt;width:432pt;" fillcolor="#A0A0A0" filled="t" stroked="f" coordsize="21600,21600" o:hr="t" o:hrstd="t" o:hralign="center">
+            <v:path/>
+            <v:fill on="t" focussize="0,0"/>
+            <v:stroke on="f"/>
+            <v:imagedata o:title=""/>
+            <o:lock v:ext="edit"/>
+            <w10:wrap type="none"/>
+            <w10:anchorlock/>
+          </v:rect>
+        </w:pict>
+      </w:r>
+    </w:p>
+    <w:p>
+      <w:pPr>
+        <w:pStyle w:val="2"/>
+        <w:keepNext w:val="0"/>
+        <w:keepLines w:val="0"/>
+        <w:widowControl/>
+        <w:suppressLineNumbers w:val="0"/>
+        <w:jc w:val="both"/>
+        <w:rPr>
+          <w:rFonts w:hint="default" w:ascii="Times New Roman" w:hAnsi="Times New Roman" w:cs="Times New Roman"/>
+          <w:sz w:val="32"/>
+          <w:szCs w:val="32"/>
+        </w:rPr>
+      </w:pPr>
+    </w:p>
+    <w:p>
+      <w:pPr>
+        <w:pStyle w:val="2"/>
+        <w:keepNext w:val="0"/>
+        <w:keepLines w:val="0"/>
+        <w:widowControl/>
+        <w:suppressLineNumbers w:val="0"/>
+        <w:jc w:val="both"/>
+        <w:rPr>
+          <w:rFonts w:hint="default" w:ascii="Times New Roman" w:hAnsi="Times New Roman" w:cs="Times New Roman"/>
+          <w:sz w:val="32"/>
+          <w:szCs w:val="32"/>
+        </w:rPr>
+      </w:pPr>
+    </w:p>
+    <w:p>
+      <w:pPr>
+        <w:pStyle w:val="2"/>
+        <w:keepNext w:val="0"/>
+        <w:keepLines w:val="0"/>
+        <w:widowControl/>
+        <w:suppressLineNumbers w:val="0"/>
+        <w:jc w:val="both"/>
+        <w:rPr>
+          <w:rFonts w:hint="default" w:ascii="Times New Roman" w:hAnsi="Times New Roman" w:cs="Times New Roman"/>
+          <w:sz w:val="32"/>
+          <w:szCs w:val="32"/>
+        </w:rPr>
+      </w:pPr>
+    </w:p>
+    <w:p>
+      <w:pPr>
+        <w:pStyle w:val="2"/>
+        <w:keepNext w:val="0"/>
+        <w:keepLines w:val="0"/>
+        <w:widowControl/>
+        <w:suppressLineNumbers w:val="0"/>
+        <w:jc w:val="both"/>
+        <w:rPr>
+          <w:rFonts w:hint="default" w:ascii="Times New Roman" w:hAnsi="Times New Roman" w:cs="Times New Roman"/>
+          <w:sz w:val="32"/>
+          <w:szCs w:val="32"/>
+        </w:rPr>
+      </w:pPr>
+      <w:r>
+        <w:rPr>
+          <w:rFonts w:hint="default" w:ascii="Times New Roman" w:hAnsi="Times New Roman" w:cs="Times New Roman"/>
+          <w:sz w:val="32"/>
+          <w:szCs w:val="32"/>
+          <w:lang w:val="en-US"/>
+        </w:rPr>
+        <w:t>7</w:t>
+      </w:r>
+      <w:r>
+        <w:rPr>
+          <w:rFonts w:hint="default" w:ascii="Times New Roman" w:hAnsi="Times New Roman" w:cs="Times New Roman"/>
+          <w:sz w:val="32"/>
+          <w:szCs w:val="32"/>
+        </w:rPr>
+        <w:t>. Conclusion and Future Work</w:t>
+      </w:r>
+    </w:p>
+    <w:p>
+      <w:pPr>
+        <w:pStyle w:val="3"/>
+        <w:keepNext w:val="0"/>
+        <w:keepLines w:val="0"/>
+        <w:widowControl/>
+        <w:suppressLineNumbers w:val="0"/>
+        <w:jc w:val="both"/>
+        <w:rPr>
+          <w:rFonts w:hint="default" w:ascii="Times New Roman" w:hAnsi="Times New Roman" w:cs="Times New Roman"/>
+          <w:sz w:val="28"/>
+          <w:szCs w:val="28"/>
+        </w:rPr>
+      </w:pPr>
+      <w:r>
+        <w:rPr>
+          <w:rFonts w:hint="default" w:ascii="Times New Roman" w:hAnsi="Times New Roman" w:cs="Times New Roman"/>
+          <w:sz w:val="28"/>
+          <w:szCs w:val="28"/>
+          <w:lang w:val="en-US"/>
+        </w:rPr>
+        <w:t>7</w:t>
+      </w:r>
+      <w:r>
+        <w:rPr>
+          <w:rFonts w:hint="default" w:ascii="Times New Roman" w:hAnsi="Times New Roman" w:cs="Times New Roman"/>
+          <w:sz w:val="28"/>
+          <w:szCs w:val="28"/>
+        </w:rPr>
+        <w:t>.1. Achievements</w:t>
+      </w:r>
+    </w:p>
+    <w:p>
+      <w:pPr>
+        <w:pStyle w:val="13"/>
+        <w:keepNext w:val="0"/>
+        <w:keepLines w:val="0"/>
+        <w:widowControl/>
+        <w:suppressLineNumbers w:val="0"/>
+        <w:jc w:val="both"/>
+        <w:rPr>
+          <w:rFonts w:hint="default" w:ascii="Times New Roman" w:hAnsi="Times New Roman" w:cs="Times New Roman"/>
+          <w:sz w:val="24"/>
+          <w:szCs w:val="24"/>
+        </w:rPr>
+      </w:pPr>
+      <w:r>
+        <w:rPr>
+          <w:rFonts w:hint="default" w:ascii="Times New Roman" w:hAnsi="Times New Roman" w:cs="Times New Roman"/>
+          <w:sz w:val="24"/>
+          <w:szCs w:val="24"/>
+        </w:rPr>
+        <w:t xml:space="preserve">The DermalScan project successfully developed an intelligent skin </w:t>
+      </w:r>
+      <w:r>
+        <w:rPr>
+          <w:rFonts w:hint="default" w:cs="Times New Roman"/>
+          <w:sz w:val="24"/>
+          <w:szCs w:val="24"/>
+          <w:lang w:val="en-US"/>
+        </w:rPr>
+        <w:t>ageing</w:t>
+      </w:r>
+      <w:r>
+        <w:rPr>
+          <w:rFonts w:hint="default" w:ascii="Times New Roman" w:hAnsi="Times New Roman" w:cs="Times New Roman"/>
+          <w:sz w:val="24"/>
+          <w:szCs w:val="24"/>
+        </w:rPr>
+        <w:t xml:space="preserve"> detection system utilizing a fine-tuned EfficientNetB0 model. The system achieves the critical outcomes of detecting and classifying facial </w:t>
+      </w:r>
+      <w:r>
+        <w:rPr>
+          <w:rFonts w:hint="default" w:cs="Times New Roman"/>
+          <w:sz w:val="24"/>
+          <w:szCs w:val="24"/>
+          <w:lang w:val="en-US"/>
+        </w:rPr>
+        <w:t>ageing</w:t>
+      </w:r>
+      <w:r>
+        <w:rPr>
+          <w:rFonts w:hint="default" w:ascii="Times New Roman" w:hAnsi="Times New Roman" w:cs="Times New Roman"/>
+          <w:sz w:val="24"/>
+          <w:szCs w:val="24"/>
+        </w:rPr>
+        <w:t xml:space="preserve"> features (wrinkles, dark spots, puffy eyes, and clear skin), while providing an integrated web-based interface for image upload and viewing annotated, percentage-based outputs.</w:t>
+      </w:r>
+    </w:p>
+    <w:p>
+      <w:pPr>
+        <w:pStyle w:val="3"/>
+        <w:keepNext w:val="0"/>
+        <w:keepLines w:val="0"/>
+        <w:widowControl/>
+        <w:suppressLineNumbers w:val="0"/>
+        <w:jc w:val="both"/>
+        <w:rPr>
+          <w:rFonts w:hint="default" w:ascii="Times New Roman" w:hAnsi="Times New Roman" w:cs="Times New Roman"/>
+          <w:sz w:val="28"/>
+          <w:szCs w:val="28"/>
+        </w:rPr>
+      </w:pPr>
+      <w:r>
+        <w:rPr>
+          <w:rFonts w:hint="default" w:ascii="Times New Roman" w:hAnsi="Times New Roman" w:cs="Times New Roman"/>
+          <w:sz w:val="28"/>
+          <w:szCs w:val="28"/>
+          <w:lang w:val="en-US"/>
+        </w:rPr>
+        <w:t>7</w:t>
+      </w:r>
+      <w:r>
+        <w:rPr>
+          <w:rFonts w:hint="default" w:ascii="Times New Roman" w:hAnsi="Times New Roman" w:cs="Times New Roman"/>
+          <w:sz w:val="28"/>
+          <w:szCs w:val="28"/>
+        </w:rPr>
+        <w:t>.2. Improvements / Next Steps</w:t>
+      </w:r>
+    </w:p>
+    <w:p>
+      <w:pPr>
+        <w:pStyle w:val="13"/>
+        <w:keepNext w:val="0"/>
+        <w:keepLines w:val="0"/>
+        <w:widowControl/>
+        <w:suppressLineNumbers w:val="0"/>
+        <w:jc w:val="both"/>
+        <w:rPr>
+          <w:rFonts w:hint="default" w:ascii="Times New Roman" w:hAnsi="Times New Roman" w:cs="Times New Roman"/>
+          <w:sz w:val="24"/>
+          <w:szCs w:val="24"/>
+        </w:rPr>
+      </w:pPr>
+      <w:r>
+        <w:rPr>
+          <w:rFonts w:hint="default" w:ascii="Times New Roman" w:hAnsi="Times New Roman" w:cs="Times New Roman"/>
+          <w:sz w:val="24"/>
+          <w:szCs w:val="24"/>
+        </w:rPr>
+        <w:t>Future development should focus on:</w:t>
+      </w:r>
+    </w:p>
+    <w:p>
+      <w:pPr>
+        <w:keepNext w:val="0"/>
+        <w:keepLines w:val="0"/>
+        <w:widowControl/>
+        <w:numPr>
+          <w:ilvl w:val="0"/>
+          <w:numId w:val="11"/>
+        </w:numPr>
+        <w:suppressLineNumbers w:val="0"/>
+        <w:spacing w:before="0" w:beforeAutospacing="1" w:after="0" w:afterAutospacing="1"/>
+        <w:ind w:left="720" w:hanging="360"/>
+        <w:jc w:val="both"/>
+        <w:rPr>
+          <w:rFonts w:hint="default" w:ascii="Times New Roman" w:hAnsi="Times New Roman" w:cs="Times New Roman"/>
+          <w:sz w:val="24"/>
+          <w:szCs w:val="24"/>
+        </w:rPr>
+      </w:pPr>
+      <w:r>
+        <w:rPr>
+          <w:rStyle w:val="14"/>
+          <w:rFonts w:hint="default" w:ascii="Times New Roman" w:hAnsi="Times New Roman" w:cs="Times New Roman"/>
+          <w:sz w:val="24"/>
+          <w:szCs w:val="24"/>
+        </w:rPr>
+        <w:t>Enhancing Object Detection:</w:t>
+      </w:r>
+      <w:r>
+        <w:rPr>
+          <w:rFonts w:hint="default" w:ascii="Times New Roman" w:hAnsi="Times New Roman" w:cs="Times New Roman"/>
+          <w:sz w:val="24"/>
+          <w:szCs w:val="24"/>
+        </w:rPr>
+        <w:t xml:space="preserve"> Explore more advanced detection mechanisms than Haar Cascades for more precise feature localization.</w:t>
+      </w:r>
+    </w:p>
+    <w:p>
+      <w:pPr>
+        <w:keepNext w:val="0"/>
+        <w:keepLines w:val="0"/>
+        <w:widowControl/>
+        <w:numPr>
+          <w:ilvl w:val="0"/>
+          <w:numId w:val="11"/>
+        </w:numPr>
+        <w:suppressLineNumbers w:val="0"/>
+        <w:spacing w:before="0" w:beforeAutospacing="1" w:after="0" w:afterAutospacing="1"/>
+        <w:ind w:left="720" w:hanging="360"/>
+        <w:jc w:val="both"/>
+        <w:rPr>
+          <w:rFonts w:hint="default" w:ascii="Times New Roman" w:hAnsi="Times New Roman" w:cs="Times New Roman"/>
+          <w:sz w:val="24"/>
+          <w:szCs w:val="24"/>
+        </w:rPr>
+      </w:pPr>
+      <w:r>
+        <w:rPr>
+          <w:rStyle w:val="14"/>
+          <w:rFonts w:hint="default" w:ascii="Times New Roman" w:hAnsi="Times New Roman" w:cs="Times New Roman"/>
+          <w:sz w:val="24"/>
+          <w:szCs w:val="24"/>
+        </w:rPr>
+        <w:t>Model Optimization:</w:t>
+      </w:r>
+      <w:r>
+        <w:rPr>
+          <w:rFonts w:hint="default" w:ascii="Times New Roman" w:hAnsi="Times New Roman" w:cs="Times New Roman"/>
+          <w:sz w:val="24"/>
+          <w:szCs w:val="24"/>
+        </w:rPr>
+        <w:t xml:space="preserve"> Further optimization and testing may be required to ensure stable validation accuracy and potentially use successively larger EfficientNet variants (B1 to B7) if computational resources allow.</w:t>
+      </w:r>
+    </w:p>
+    <w:p>
+      <w:pPr>
+        <w:keepNext w:val="0"/>
+        <w:keepLines w:val="0"/>
+        <w:widowControl/>
+        <w:numPr>
+          <w:ilvl w:val="0"/>
+          <w:numId w:val="11"/>
+        </w:numPr>
+        <w:suppressLineNumbers w:val="0"/>
+        <w:spacing w:before="0" w:beforeAutospacing="1" w:after="0" w:afterAutospacing="1"/>
+        <w:ind w:left="720" w:hanging="360"/>
+        <w:jc w:val="both"/>
+        <w:rPr>
+          <w:rFonts w:hint="default" w:ascii="Times New Roman" w:hAnsi="Times New Roman" w:cs="Times New Roman"/>
+          <w:sz w:val="24"/>
+          <w:szCs w:val="24"/>
+        </w:rPr>
+      </w:pPr>
+      <w:r>
+        <w:rPr>
+          <w:rStyle w:val="14"/>
+          <w:rFonts w:hint="default" w:ascii="Times New Roman" w:hAnsi="Times New Roman" w:cs="Times New Roman"/>
+          <w:sz w:val="24"/>
+          <w:szCs w:val="24"/>
+        </w:rPr>
+        <w:t>Comprehensive Logging and Export:</w:t>
+      </w:r>
+      <w:r>
+        <w:rPr>
+          <w:rFonts w:hint="default" w:ascii="Times New Roman" w:hAnsi="Times New Roman" w:cs="Times New Roman"/>
+          <w:sz w:val="24"/>
+          <w:szCs w:val="24"/>
+        </w:rPr>
+        <w:t xml:space="preserve"> Ensure robust functionality for exporting annotated images and prediction logs (CSV) for detailed analysis and documentation.</w:t>
+      </w:r>
+    </w:p>
+    <w:p>
+      <w:pPr>
+        <w:keepNext w:val="0"/>
+        <w:keepLines w:val="0"/>
+        <w:widowControl/>
+        <w:numPr>
+          <w:ilvl w:val="0"/>
+          <w:numId w:val="0"/>
+        </w:numPr>
+        <w:suppressLineNumbers w:val="0"/>
+        <w:tabs>
+          <w:tab w:val="left" w:pos="720"/>
+        </w:tabs>
+        <w:spacing w:before="0" w:beforeAutospacing="1" w:after="0" w:afterAutospacing="1"/>
+        <w:jc w:val="both"/>
+        <w:rPr>
+          <w:rFonts w:hint="default" w:ascii="Times New Roman" w:hAnsi="Times New Roman" w:cs="Times New Roman"/>
+          <w:sz w:val="24"/>
+          <w:szCs w:val="24"/>
+        </w:rPr>
+      </w:pPr>
+    </w:p>
+    <w:p>
+      <w:pPr>
+        <w:keepNext w:val="0"/>
+        <w:keepLines w:val="0"/>
+        <w:widowControl/>
+        <w:numPr>
+          <w:ilvl w:val="0"/>
+          <w:numId w:val="0"/>
+        </w:numPr>
+        <w:suppressLineNumbers w:val="0"/>
+        <w:tabs>
+          <w:tab w:val="left" w:pos="720"/>
+        </w:tabs>
+        <w:spacing w:before="0" w:beforeAutospacing="1" w:after="0" w:afterAutospacing="1"/>
+        <w:jc w:val="both"/>
+        <w:rPr>
+          <w:rFonts w:hint="default" w:ascii="Times New Roman" w:hAnsi="Times New Roman" w:cs="Times New Roman"/>
+          <w:sz w:val="24"/>
+          <w:szCs w:val="24"/>
+        </w:rPr>
+      </w:pPr>
+    </w:p>
+    <w:p>
+      <w:pPr>
+        <w:keepNext w:val="0"/>
+        <w:keepLines w:val="0"/>
+        <w:widowControl/>
+        <w:numPr>
+          <w:ilvl w:val="0"/>
+          <w:numId w:val="0"/>
+        </w:numPr>
+        <w:suppressLineNumbers w:val="0"/>
+        <w:tabs>
+          <w:tab w:val="left" w:pos="720"/>
+        </w:tabs>
+        <w:spacing w:before="0" w:beforeAutospacing="1" w:after="0" w:afterAutospacing="1"/>
+        <w:jc w:val="both"/>
+        <w:rPr>
+          <w:rFonts w:hint="default" w:ascii="Times New Roman" w:hAnsi="Times New Roman" w:cs="Times New Roman"/>
+          <w:sz w:val="24"/>
+          <w:szCs w:val="24"/>
+        </w:rPr>
+      </w:pPr>
+    </w:p>
+    <w:p>
+      <w:pPr>
+        <w:keepNext w:val="0"/>
+        <w:keepLines w:val="0"/>
+        <w:widowControl/>
+        <w:numPr>
+          <w:ilvl w:val="0"/>
+          <w:numId w:val="0"/>
+        </w:numPr>
+        <w:suppressLineNumbers w:val="0"/>
+        <w:tabs>
+          <w:tab w:val="left" w:pos="720"/>
+        </w:tabs>
+        <w:spacing w:before="0" w:beforeAutospacing="1" w:after="0" w:afterAutospacing="1"/>
+        <w:jc w:val="both"/>
+        <w:rPr>
+          <w:rFonts w:hint="default" w:ascii="Times New Roman" w:hAnsi="Times New Roman" w:cs="Times New Roman"/>
+          <w:sz w:val="24"/>
+          <w:szCs w:val="24"/>
+        </w:rPr>
+      </w:pPr>
+    </w:p>
+    <w:p>
+      <w:pPr>
+        <w:keepNext w:val="0"/>
+        <w:keepLines w:val="0"/>
+        <w:widowControl/>
+        <w:numPr>
+          <w:ilvl w:val="0"/>
+          <w:numId w:val="0"/>
+        </w:numPr>
+        <w:suppressLineNumbers w:val="0"/>
+        <w:tabs>
+          <w:tab w:val="left" w:pos="720"/>
+        </w:tabs>
+        <w:spacing w:before="0" w:beforeAutospacing="1" w:after="0" w:afterAutospacing="1"/>
+        <w:jc w:val="both"/>
+        <w:rPr>
+          <w:rFonts w:hint="default" w:ascii="Times New Roman" w:hAnsi="Times New Roman" w:cs="Times New Roman"/>
+          <w:sz w:val="24"/>
+          <w:szCs w:val="24"/>
+        </w:rPr>
+      </w:pPr>
+    </w:p>
+    <w:p>
+      <w:pPr>
+        <w:keepNext w:val="0"/>
+        <w:keepLines w:val="0"/>
+        <w:widowControl/>
+        <w:numPr>
+          <w:ilvl w:val="0"/>
+          <w:numId w:val="0"/>
+        </w:numPr>
+        <w:suppressLineNumbers w:val="0"/>
+        <w:tabs>
+          <w:tab w:val="left" w:pos="720"/>
+        </w:tabs>
+        <w:spacing w:before="0" w:beforeAutospacing="1" w:after="0" w:afterAutospacing="1"/>
+        <w:jc w:val="both"/>
+        <w:rPr>
+          <w:rFonts w:hint="default" w:ascii="Times New Roman" w:hAnsi="Times New Roman" w:cs="Times New Roman"/>
+          <w:sz w:val="24"/>
+          <w:szCs w:val="24"/>
+        </w:rPr>
+      </w:pPr>
+    </w:p>
+    <w:p>
+      <w:pPr>
+        <w:keepNext w:val="0"/>
+        <w:keepLines w:val="0"/>
+        <w:widowControl/>
+        <w:numPr>
+          <w:ilvl w:val="0"/>
+          <w:numId w:val="0"/>
+        </w:numPr>
+        <w:suppressLineNumbers w:val="0"/>
+        <w:tabs>
+          <w:tab w:val="left" w:pos="720"/>
+        </w:tabs>
+        <w:spacing w:before="0" w:beforeAutospacing="1" w:after="0" w:afterAutospacing="1"/>
+        <w:jc w:val="both"/>
+        <w:rPr>
+          <w:rFonts w:hint="default" w:ascii="Times New Roman" w:hAnsi="Times New Roman" w:cs="Times New Roman"/>
+          <w:sz w:val="24"/>
+          <w:szCs w:val="24"/>
+        </w:rPr>
+      </w:pPr>
+    </w:p>
+    <w:p>
+      <w:pPr>
+        <w:keepNext w:val="0"/>
+        <w:keepLines w:val="0"/>
+        <w:widowControl/>
+        <w:numPr>
+          <w:ilvl w:val="0"/>
+          <w:numId w:val="0"/>
+        </w:numPr>
+        <w:suppressLineNumbers w:val="0"/>
+        <w:tabs>
+          <w:tab w:val="left" w:pos="720"/>
+        </w:tabs>
+        <w:spacing w:before="0" w:beforeAutospacing="1" w:after="0" w:afterAutospacing="1"/>
+        <w:jc w:val="both"/>
+        <w:rPr>
+          <w:rFonts w:hint="default" w:ascii="Times New Roman" w:hAnsi="Times New Roman" w:cs="Times New Roman"/>
+          <w:sz w:val="24"/>
+          <w:szCs w:val="24"/>
+        </w:rPr>
+      </w:pPr>
+    </w:p>
+    <w:p>
+      <w:pPr>
+        <w:keepNext w:val="0"/>
+        <w:keepLines w:val="0"/>
+        <w:widowControl/>
+        <w:numPr>
+          <w:ilvl w:val="0"/>
+          <w:numId w:val="0"/>
+        </w:numPr>
+        <w:suppressLineNumbers w:val="0"/>
+        <w:tabs>
+          <w:tab w:val="left" w:pos="720"/>
+        </w:tabs>
+        <w:spacing w:before="0" w:beforeAutospacing="1" w:after="0" w:afterAutospacing="1"/>
+        <w:jc w:val="both"/>
+        <w:rPr>
+          <w:rFonts w:hint="default" w:ascii="Times New Roman" w:hAnsi="Times New Roman" w:cs="Times New Roman"/>
+          <w:sz w:val="24"/>
+          <w:szCs w:val="24"/>
+        </w:rPr>
+      </w:pPr>
+    </w:p>
+    <w:p>
+      <w:pPr>
+        <w:keepNext w:val="0"/>
+        <w:keepLines w:val="0"/>
+        <w:widowControl/>
+        <w:numPr>
+          <w:ilvl w:val="0"/>
+          <w:numId w:val="0"/>
+        </w:numPr>
+        <w:suppressLineNumbers w:val="0"/>
+        <w:tabs>
+          <w:tab w:val="left" w:pos="720"/>
+        </w:tabs>
+        <w:spacing w:before="0" w:beforeAutospacing="1" w:after="0" w:afterAutospacing="1"/>
+        <w:jc w:val="both"/>
+        <w:rPr>
+          <w:rFonts w:hint="default" w:ascii="Times New Roman" w:hAnsi="Times New Roman" w:cs="Times New Roman"/>
+          <w:sz w:val="24"/>
+          <w:szCs w:val="24"/>
+        </w:rPr>
+      </w:pPr>
+    </w:p>
+    <w:p>
+      <w:pPr>
+        <w:keepNext w:val="0"/>
+        <w:keepLines w:val="0"/>
+        <w:widowControl/>
+        <w:numPr>
+          <w:ilvl w:val="0"/>
+          <w:numId w:val="0"/>
+        </w:numPr>
+        <w:suppressLineNumbers w:val="0"/>
+        <w:tabs>
+          <w:tab w:val="left" w:pos="720"/>
+        </w:tabs>
+        <w:spacing w:before="0" w:beforeAutospacing="1" w:after="0" w:afterAutospacing="1"/>
+        <w:jc w:val="both"/>
+        <w:rPr>
+          <w:rFonts w:hint="default" w:ascii="Times New Roman" w:hAnsi="Times New Roman" w:cs="Times New Roman"/>
+          <w:sz w:val="24"/>
+          <w:szCs w:val="24"/>
+        </w:rPr>
+      </w:pPr>
+    </w:p>
+    <w:p>
+      <w:pPr>
+        <w:keepNext w:val="0"/>
+        <w:keepLines w:val="0"/>
+        <w:widowControl/>
+        <w:suppressLineNumbers w:val="0"/>
+        <w:jc w:val="both"/>
+        <w:rPr>
+          <w:rFonts w:hint="default" w:ascii="Times New Roman" w:hAnsi="Times New Roman" w:cs="Times New Roman"/>
+          <w:sz w:val="24"/>
+          <w:szCs w:val="24"/>
+        </w:rPr>
+      </w:pPr>
+      <w:r>
+        <w:rPr>
+          <w:rFonts w:hint="default" w:ascii="Times New Roman" w:hAnsi="Times New Roman" w:cs="Times New Roman"/>
+          <w:sz w:val="24"/>
+          <w:szCs w:val="24"/>
+        </w:rPr>
+        <w:pict>
           <v:rect id="_x0000_i1034" o:spt="1" style="height:1.5pt;width:432pt;" fillcolor="#A0A0A0" filled="t" stroked="f" coordsize="21600,21600" o:hr="t" o:hrstd="t" o:hralign="center">
             <v:path/>
             <v:fill on="t" focussize="0,0"/>
@@ -12515,1543 +14897,25 @@
         <w:keepNext w:val="0"/>
         <w:keepLines w:val="0"/>
         <w:widowControl/>
-        <w:suppressLineNumbers w:val="0"/>
-        <w:jc w:val="both"/>
-        <w:rPr>
-          <w:rFonts w:hint="default" w:ascii="Times New Roman" w:hAnsi="Times New Roman" w:cs="Times New Roman"/>
-          <w:sz w:val="32"/>
-          <w:szCs w:val="32"/>
-        </w:rPr>
-      </w:pPr>
-      <w:r>
-        <w:rPr>
-          <w:rFonts w:hint="default" w:ascii="Times New Roman" w:hAnsi="Times New Roman" w:cs="Times New Roman"/>
-          <w:sz w:val="32"/>
-          <w:szCs w:val="32"/>
-          <w:lang w:val="en-US"/>
-        </w:rPr>
-        <w:t>6</w:t>
-      </w:r>
-      <w:r>
-        <w:rPr>
-          <w:rFonts w:hint="default" w:ascii="Times New Roman" w:hAnsi="Times New Roman" w:cs="Times New Roman"/>
-          <w:sz w:val="32"/>
-          <w:szCs w:val="32"/>
-        </w:rPr>
-        <w:t>. Discussion</w:t>
-      </w:r>
-    </w:p>
-    <w:p>
-      <w:pPr>
-        <w:pStyle w:val="3"/>
-        <w:keepNext w:val="0"/>
-        <w:keepLines w:val="0"/>
-        <w:widowControl/>
-        <w:suppressLineNumbers w:val="0"/>
-        <w:jc w:val="both"/>
-        <w:rPr>
-          <w:rFonts w:hint="default" w:ascii="Times New Roman" w:hAnsi="Times New Roman" w:cs="Times New Roman"/>
-          <w:sz w:val="28"/>
-          <w:szCs w:val="28"/>
-        </w:rPr>
-      </w:pPr>
-      <w:r>
-        <w:rPr>
-          <w:rFonts w:hint="default" w:ascii="Times New Roman" w:hAnsi="Times New Roman" w:cs="Times New Roman"/>
-          <w:sz w:val="28"/>
-          <w:szCs w:val="28"/>
-          <w:lang w:val="en-US"/>
-        </w:rPr>
-        <w:t>6</w:t>
-      </w:r>
-      <w:r>
-        <w:rPr>
-          <w:rFonts w:hint="default" w:ascii="Times New Roman" w:hAnsi="Times New Roman" w:cs="Times New Roman"/>
-          <w:sz w:val="28"/>
-          <w:szCs w:val="28"/>
-        </w:rPr>
-        <w:t>.1. Interpretation of Results</w:t>
-      </w:r>
-    </w:p>
-    <w:p>
-      <w:pPr>
-        <w:keepNext w:val="0"/>
-        <w:keepLines w:val="0"/>
-        <w:widowControl/>
-        <w:suppressLineNumbers w:val="0"/>
-        <w:jc w:val="both"/>
-        <w:rPr>
-          <w:rFonts w:hint="default" w:ascii="Times New Roman" w:hAnsi="Times New Roman" w:cs="Times New Roman"/>
-          <w:spacing w:val="0"/>
-          <w:sz w:val="24"/>
-          <w:szCs w:val="24"/>
-        </w:rPr>
-      </w:pPr>
-      <w:r>
-        <w:rPr>
-          <w:rFonts w:hint="default" w:ascii="Times New Roman" w:hAnsi="Times New Roman" w:eastAsia="SimSun" w:cs="Times New Roman"/>
-          <w:b/>
-          <w:bCs/>
-          <w:spacing w:val="0"/>
-          <w:kern w:val="0"/>
-          <w:sz w:val="24"/>
-          <w:szCs w:val="24"/>
-          <w:lang w:val="en-US" w:eastAsia="zh-CN" w:bidi="ar"/>
-        </w:rPr>
-        <w:t>Skin-Age-Detection-Dermal-Scan-app</w:t>
-      </w:r>
-      <w:r>
-        <w:rPr>
-          <w:rFonts w:hint="default" w:ascii="Times New Roman" w:hAnsi="Times New Roman" w:eastAsia="SimSun" w:cs="Times New Roman"/>
-          <w:spacing w:val="0"/>
-          <w:kern w:val="0"/>
-          <w:sz w:val="24"/>
-          <w:szCs w:val="24"/>
-          <w:lang w:val="en-US" w:eastAsia="zh-CN" w:bidi="ar"/>
-        </w:rPr>
-        <w:t xml:space="preserve"> focuses on the target classification accuracy and the efficiency benefits derived from utilizing the </w:t>
-      </w:r>
-      <w:r>
-        <w:rPr>
-          <w:rFonts w:hint="default" w:ascii="Times New Roman" w:hAnsi="Times New Roman" w:eastAsia="SimSun" w:cs="Times New Roman"/>
-          <w:b/>
-          <w:bCs/>
-          <w:spacing w:val="0"/>
-          <w:kern w:val="0"/>
-          <w:sz w:val="24"/>
-          <w:szCs w:val="24"/>
-          <w:lang w:val="en-US" w:eastAsia="zh-CN" w:bidi="ar"/>
-        </w:rPr>
-        <w:t>EfficientNetB0</w:t>
-      </w:r>
-      <w:r>
-        <w:rPr>
-          <w:rFonts w:hint="default" w:ascii="Times New Roman" w:hAnsi="Times New Roman" w:eastAsia="SimSun" w:cs="Times New Roman"/>
-          <w:spacing w:val="0"/>
-          <w:kern w:val="0"/>
-          <w:sz w:val="24"/>
-          <w:szCs w:val="24"/>
-          <w:lang w:val="en-US" w:eastAsia="zh-CN" w:bidi="ar"/>
-        </w:rPr>
-        <w:t xml:space="preserve"> architecture to meet strict operational deadlines.</w:t>
-      </w:r>
-    </w:p>
-    <w:p>
-      <w:pPr>
-        <w:keepNext w:val="0"/>
-        <w:keepLines w:val="0"/>
-        <w:widowControl/>
-        <w:suppressLineNumbers w:val="0"/>
-        <w:jc w:val="both"/>
-        <w:rPr>
-          <w:rFonts w:hint="default" w:ascii="Times New Roman" w:hAnsi="Times New Roman" w:cs="Times New Roman"/>
-          <w:spacing w:val="0"/>
-          <w:sz w:val="24"/>
-          <w:szCs w:val="24"/>
-        </w:rPr>
-      </w:pPr>
-      <w:r>
-        <w:rPr>
-          <w:rFonts w:hint="default" w:ascii="Times New Roman" w:hAnsi="Times New Roman" w:eastAsia="SimSun" w:cs="Times New Roman"/>
-          <w:spacing w:val="0"/>
-          <w:kern w:val="0"/>
-          <w:sz w:val="24"/>
-          <w:szCs w:val="24"/>
-          <w:lang w:val="en-US" w:eastAsia="zh-CN" w:bidi="ar"/>
-        </w:rPr>
-        <w:t>1. Classification Accuracy Relative to Target Goal</w:t>
-      </w:r>
-    </w:p>
-    <w:p>
-      <w:pPr>
-        <w:keepNext w:val="0"/>
-        <w:keepLines w:val="0"/>
-        <w:widowControl/>
-        <w:suppressLineNumbers w:val="0"/>
-        <w:jc w:val="both"/>
-        <w:rPr>
-          <w:rFonts w:hint="default" w:ascii="Times New Roman" w:hAnsi="Times New Roman" w:cs="Times New Roman"/>
-          <w:spacing w:val="0"/>
-          <w:sz w:val="24"/>
-          <w:szCs w:val="24"/>
-        </w:rPr>
-      </w:pPr>
-      <w:r>
-        <w:rPr>
-          <w:rFonts w:hint="default" w:ascii="Times New Roman" w:hAnsi="Times New Roman" w:eastAsia="SimSun" w:cs="Times New Roman"/>
-          <w:spacing w:val="0"/>
-          <w:kern w:val="0"/>
-          <w:sz w:val="24"/>
-          <w:szCs w:val="24"/>
-          <w:lang w:val="en-US" w:eastAsia="zh-CN" w:bidi="ar"/>
-        </w:rPr>
-        <w:t>The project defines a rigorous performance target for its core machine learning module.</w:t>
-      </w:r>
-    </w:p>
-    <w:p>
-      <w:pPr>
-        <w:keepNext w:val="0"/>
-        <w:keepLines w:val="0"/>
-        <w:widowControl/>
-        <w:suppressLineNumbers w:val="0"/>
-        <w:jc w:val="both"/>
-        <w:rPr>
-          <w:rFonts w:hint="default" w:ascii="Times New Roman" w:hAnsi="Times New Roman" w:cs="Times New Roman"/>
-          <w:spacing w:val="0"/>
-          <w:sz w:val="24"/>
-          <w:szCs w:val="24"/>
-        </w:rPr>
-      </w:pPr>
-      <w:r>
-        <w:rPr>
-          <w:rFonts w:hint="default" w:ascii="Times New Roman" w:hAnsi="Times New Roman" w:eastAsia="SimSun" w:cs="Times New Roman"/>
-          <w:spacing w:val="0"/>
-          <w:kern w:val="0"/>
-          <w:sz w:val="24"/>
-          <w:szCs w:val="24"/>
-          <w:lang w:val="en-US" w:eastAsia="zh-CN" w:bidi="ar"/>
-        </w:rPr>
-        <w:t xml:space="preserve">• </w:t>
-      </w:r>
-      <w:r>
-        <w:rPr>
-          <w:rFonts w:hint="default" w:ascii="Times New Roman" w:hAnsi="Times New Roman" w:eastAsia="SimSun" w:cs="Times New Roman"/>
-          <w:b/>
-          <w:bCs/>
-          <w:spacing w:val="0"/>
-          <w:kern w:val="0"/>
-          <w:sz w:val="24"/>
-          <w:szCs w:val="24"/>
-          <w:lang w:val="en-US" w:eastAsia="zh-CN" w:bidi="ar"/>
-        </w:rPr>
-        <w:t>Target Goal:</w:t>
-      </w:r>
-      <w:r>
-        <w:rPr>
-          <w:rFonts w:hint="default" w:ascii="Times New Roman" w:hAnsi="Times New Roman" w:eastAsia="SimSun" w:cs="Times New Roman"/>
-          <w:spacing w:val="0"/>
-          <w:kern w:val="0"/>
-          <w:sz w:val="24"/>
-          <w:szCs w:val="24"/>
-          <w:lang w:val="en-US" w:eastAsia="zh-CN" w:bidi="ar"/>
-        </w:rPr>
-        <w:t xml:space="preserve"> During </w:t>
-      </w:r>
-      <w:r>
-        <w:rPr>
-          <w:rFonts w:hint="default" w:ascii="Times New Roman" w:hAnsi="Times New Roman" w:eastAsia="SimSun" w:cs="Times New Roman"/>
-          <w:b/>
-          <w:bCs/>
-          <w:spacing w:val="0"/>
-          <w:kern w:val="0"/>
-          <w:sz w:val="24"/>
-          <w:szCs w:val="24"/>
-          <w:lang w:val="en-US" w:eastAsia="zh-CN" w:bidi="ar"/>
-        </w:rPr>
-        <w:t>Milestone 2: Model Training and Evaluation</w:t>
-      </w:r>
-      <w:r>
-        <w:rPr>
-          <w:rFonts w:hint="default" w:ascii="Times New Roman" w:hAnsi="Times New Roman" w:eastAsia="SimSun" w:cs="Times New Roman"/>
-          <w:spacing w:val="0"/>
-          <w:kern w:val="0"/>
-          <w:sz w:val="24"/>
-          <w:szCs w:val="24"/>
-          <w:lang w:val="en-US" w:eastAsia="zh-CN" w:bidi="ar"/>
-        </w:rPr>
-        <w:t>, the project mandates that the trained EfficientNetB0 model must achieve &gt;=</w:t>
-      </w:r>
-      <w:r>
-        <w:rPr>
-          <w:rFonts w:hint="default" w:ascii="Times New Roman" w:hAnsi="Times New Roman" w:eastAsia="SimSun" w:cs="Times New Roman"/>
-          <w:b/>
-          <w:bCs/>
-          <w:spacing w:val="0"/>
-          <w:kern w:val="0"/>
-          <w:sz w:val="24"/>
-          <w:szCs w:val="24"/>
-          <w:lang w:val="en-US" w:eastAsia="zh-CN" w:bidi="ar"/>
-        </w:rPr>
-        <w:t xml:space="preserve"> 60% classification accuracy</w:t>
-      </w:r>
-      <w:r>
-        <w:rPr>
-          <w:rFonts w:hint="default" w:ascii="Times New Roman" w:hAnsi="Times New Roman" w:eastAsia="SimSun" w:cs="Times New Roman"/>
-          <w:spacing w:val="0"/>
-          <w:kern w:val="0"/>
-          <w:sz w:val="24"/>
-          <w:szCs w:val="24"/>
-          <w:lang w:val="en-US" w:eastAsia="zh-CN" w:bidi="ar"/>
-        </w:rPr>
-        <w:t xml:space="preserve"> and demonstrate </w:t>
-      </w:r>
-      <w:r>
-        <w:rPr>
-          <w:rFonts w:hint="default" w:ascii="Times New Roman" w:hAnsi="Times New Roman" w:eastAsia="SimSun" w:cs="Times New Roman"/>
-          <w:b/>
-          <w:bCs/>
-          <w:spacing w:val="0"/>
-          <w:kern w:val="0"/>
-          <w:sz w:val="24"/>
-          <w:szCs w:val="24"/>
-          <w:lang w:val="en-US" w:eastAsia="zh-CN" w:bidi="ar"/>
-        </w:rPr>
-        <w:t>stable validation accuracy</w:t>
-      </w:r>
-      <w:r>
-        <w:rPr>
-          <w:rFonts w:hint="default" w:ascii="Times New Roman" w:hAnsi="Times New Roman" w:eastAsia="SimSun" w:cs="Times New Roman"/>
-          <w:spacing w:val="0"/>
-          <w:kern w:val="0"/>
-          <w:sz w:val="24"/>
-          <w:szCs w:val="24"/>
-          <w:lang w:val="en-US" w:eastAsia="zh-CN" w:bidi="ar"/>
-        </w:rPr>
-        <w:t>.</w:t>
-      </w:r>
-    </w:p>
-    <w:p>
-      <w:pPr>
-        <w:keepNext w:val="0"/>
-        <w:keepLines w:val="0"/>
-        <w:widowControl/>
-        <w:suppressLineNumbers w:val="0"/>
-        <w:jc w:val="both"/>
-        <w:rPr>
-          <w:rFonts w:hint="default" w:ascii="Times New Roman" w:hAnsi="Times New Roman" w:cs="Times New Roman"/>
-          <w:spacing w:val="0"/>
-          <w:sz w:val="24"/>
-          <w:szCs w:val="24"/>
-        </w:rPr>
-      </w:pPr>
-      <w:r>
-        <w:rPr>
-          <w:rFonts w:hint="default" w:ascii="Times New Roman" w:hAnsi="Times New Roman" w:eastAsia="SimSun" w:cs="Times New Roman"/>
-          <w:spacing w:val="0"/>
-          <w:kern w:val="0"/>
-          <w:sz w:val="24"/>
-          <w:szCs w:val="24"/>
-          <w:lang w:val="en-US" w:eastAsia="zh-CN" w:bidi="ar"/>
-        </w:rPr>
-        <w:t xml:space="preserve">• </w:t>
-      </w:r>
-      <w:r>
-        <w:rPr>
-          <w:rFonts w:hint="default" w:ascii="Times New Roman" w:hAnsi="Times New Roman" w:eastAsia="SimSun" w:cs="Times New Roman"/>
-          <w:b/>
-          <w:bCs/>
-          <w:spacing w:val="0"/>
-          <w:kern w:val="0"/>
-          <w:sz w:val="24"/>
-          <w:szCs w:val="24"/>
-          <w:lang w:val="en-US" w:eastAsia="zh-CN" w:bidi="ar"/>
-        </w:rPr>
-        <w:t>Evaluation Focus:</w:t>
-      </w:r>
-      <w:r>
-        <w:rPr>
-          <w:rFonts w:hint="default" w:ascii="Times New Roman" w:hAnsi="Times New Roman" w:eastAsia="SimSun" w:cs="Times New Roman"/>
-          <w:spacing w:val="0"/>
-          <w:kern w:val="0"/>
-          <w:sz w:val="24"/>
-          <w:szCs w:val="24"/>
-          <w:lang w:val="en-US" w:eastAsia="zh-CN" w:bidi="ar"/>
-        </w:rPr>
-        <w:t xml:space="preserve"> The model training module uses </w:t>
-      </w:r>
-      <w:r>
-        <w:rPr>
-          <w:rFonts w:hint="default" w:ascii="Times New Roman" w:hAnsi="Times New Roman" w:eastAsia="SimSun" w:cs="Times New Roman"/>
-          <w:b/>
-          <w:bCs/>
-          <w:spacing w:val="0"/>
-          <w:kern w:val="0"/>
-          <w:sz w:val="24"/>
-          <w:szCs w:val="24"/>
-          <w:lang w:val="en-US" w:eastAsia="zh-CN" w:bidi="ar"/>
-        </w:rPr>
-        <w:t>categorical cross-entropy loss</w:t>
-      </w:r>
-      <w:r>
-        <w:rPr>
-          <w:rFonts w:hint="default" w:ascii="Times New Roman" w:hAnsi="Times New Roman" w:eastAsia="SimSun" w:cs="Times New Roman"/>
-          <w:spacing w:val="0"/>
-          <w:kern w:val="0"/>
-          <w:sz w:val="24"/>
-          <w:szCs w:val="24"/>
-          <w:lang w:val="en-US" w:eastAsia="zh-CN" w:bidi="ar"/>
-        </w:rPr>
-        <w:t xml:space="preserve"> and the </w:t>
-      </w:r>
-      <w:r>
-        <w:rPr>
-          <w:rFonts w:hint="default" w:ascii="Times New Roman" w:hAnsi="Times New Roman" w:eastAsia="SimSun" w:cs="Times New Roman"/>
-          <w:b/>
-          <w:bCs/>
-          <w:spacing w:val="0"/>
-          <w:kern w:val="0"/>
-          <w:sz w:val="24"/>
-          <w:szCs w:val="24"/>
-          <w:lang w:val="en-US" w:eastAsia="zh-CN" w:bidi="ar"/>
-        </w:rPr>
-        <w:t>Adam optimizer</w:t>
-      </w:r>
-      <w:r>
-        <w:rPr>
-          <w:rFonts w:hint="default" w:ascii="Times New Roman" w:hAnsi="Times New Roman" w:eastAsia="SimSun" w:cs="Times New Roman"/>
-          <w:spacing w:val="0"/>
-          <w:kern w:val="0"/>
-          <w:sz w:val="24"/>
-          <w:szCs w:val="24"/>
-          <w:lang w:val="en-US" w:eastAsia="zh-CN" w:bidi="ar"/>
-        </w:rPr>
-        <w:t>. The success of the training module (Module 3) is evaluated based on achieving this minimum accuracy threshold.</w:t>
-      </w:r>
-    </w:p>
-    <w:p>
-      <w:pPr>
-        <w:keepNext w:val="0"/>
-        <w:keepLines w:val="0"/>
-        <w:widowControl/>
-        <w:suppressLineNumbers w:val="0"/>
-        <w:jc w:val="both"/>
-        <w:rPr>
-          <w:rFonts w:hint="default" w:ascii="Times New Roman" w:hAnsi="Times New Roman" w:cs="Times New Roman"/>
-          <w:spacing w:val="0"/>
-          <w:sz w:val="24"/>
-          <w:szCs w:val="24"/>
-        </w:rPr>
-      </w:pPr>
-      <w:r>
-        <w:rPr>
-          <w:rFonts w:hint="default" w:ascii="Times New Roman" w:hAnsi="Times New Roman" w:eastAsia="SimSun" w:cs="Times New Roman"/>
-          <w:spacing w:val="0"/>
-          <w:kern w:val="0"/>
-          <w:sz w:val="24"/>
-          <w:szCs w:val="24"/>
-          <w:lang w:val="en-US" w:eastAsia="zh-CN" w:bidi="ar"/>
-        </w:rPr>
-        <w:t xml:space="preserve">• </w:t>
-      </w:r>
-      <w:r>
-        <w:rPr>
-          <w:rFonts w:hint="default" w:ascii="Times New Roman" w:hAnsi="Times New Roman" w:eastAsia="SimSun" w:cs="Times New Roman"/>
-          <w:b/>
-          <w:bCs/>
-          <w:spacing w:val="0"/>
-          <w:kern w:val="0"/>
-          <w:sz w:val="24"/>
-          <w:szCs w:val="24"/>
-          <w:lang w:val="en-US" w:eastAsia="zh-CN" w:bidi="ar"/>
-        </w:rPr>
-        <w:t>Context:</w:t>
-      </w:r>
-      <w:r>
-        <w:rPr>
-          <w:rFonts w:hint="default" w:ascii="Times New Roman" w:hAnsi="Times New Roman" w:eastAsia="SimSun" w:cs="Times New Roman"/>
-          <w:spacing w:val="0"/>
-          <w:kern w:val="0"/>
-          <w:sz w:val="24"/>
-          <w:szCs w:val="24"/>
-          <w:lang w:val="en-US" w:eastAsia="zh-CN" w:bidi="ar"/>
-        </w:rPr>
-        <w:t xml:space="preserve"> While the goal is explicitly set at &gt;=60% accuracy therefore the project successfully met this high performance benchmark which involves classifying facial images into four distinct categories: </w:t>
-      </w:r>
-      <w:r>
-        <w:rPr>
-          <w:rFonts w:hint="default" w:ascii="Times New Roman" w:hAnsi="Times New Roman" w:eastAsia="SimSun" w:cs="Times New Roman"/>
-          <w:b/>
-          <w:bCs/>
-          <w:spacing w:val="0"/>
-          <w:kern w:val="0"/>
-          <w:sz w:val="24"/>
-          <w:szCs w:val="24"/>
-          <w:lang w:val="en-US" w:eastAsia="zh-CN" w:bidi="ar"/>
-        </w:rPr>
-        <w:t>wrinkles, dark spots, puffy eyes, and clear skin</w:t>
-      </w:r>
-      <w:r>
-        <w:rPr>
-          <w:rFonts w:hint="default" w:ascii="Times New Roman" w:hAnsi="Times New Roman" w:eastAsia="SimSun" w:cs="Times New Roman"/>
-          <w:spacing w:val="0"/>
-          <w:kern w:val="0"/>
-          <w:sz w:val="24"/>
-          <w:szCs w:val="24"/>
-          <w:lang w:val="en-US" w:eastAsia="zh-CN" w:bidi="ar"/>
-        </w:rPr>
-        <w:t>.</w:t>
-      </w:r>
-    </w:p>
-    <w:p>
-      <w:pPr>
-        <w:keepNext w:val="0"/>
-        <w:keepLines w:val="0"/>
-        <w:widowControl/>
-        <w:suppressLineNumbers w:val="0"/>
-        <w:jc w:val="both"/>
-        <w:rPr>
-          <w:rFonts w:hint="default" w:ascii="Times New Roman" w:hAnsi="Times New Roman" w:cs="Times New Roman"/>
-          <w:spacing w:val="0"/>
-          <w:sz w:val="24"/>
-          <w:szCs w:val="24"/>
-        </w:rPr>
-      </w:pPr>
-      <w:r>
-        <w:rPr>
-          <w:rFonts w:hint="default" w:ascii="Times New Roman" w:hAnsi="Times New Roman" w:eastAsia="SimSun" w:cs="Times New Roman"/>
-          <w:spacing w:val="0"/>
-          <w:kern w:val="0"/>
-          <w:sz w:val="24"/>
-          <w:szCs w:val="24"/>
-          <w:lang w:val="en-US" w:eastAsia="zh-CN" w:bidi="ar"/>
-        </w:rPr>
-        <w:t>2. Model Size, Performance Balance, and Processing Speed</w:t>
-      </w:r>
-    </w:p>
-    <w:p>
-      <w:pPr>
-        <w:keepNext w:val="0"/>
-        <w:keepLines w:val="0"/>
-        <w:widowControl/>
-        <w:suppressLineNumbers w:val="0"/>
-        <w:jc w:val="both"/>
-        <w:rPr>
-          <w:rFonts w:hint="default" w:ascii="Times New Roman" w:hAnsi="Times New Roman" w:cs="Times New Roman"/>
-          <w:spacing w:val="0"/>
-          <w:sz w:val="24"/>
-          <w:szCs w:val="24"/>
-        </w:rPr>
-      </w:pPr>
-      <w:r>
-        <w:rPr>
-          <w:rFonts w:hint="default" w:ascii="Times New Roman" w:hAnsi="Times New Roman" w:eastAsia="SimSun" w:cs="Times New Roman"/>
-          <w:spacing w:val="0"/>
-          <w:kern w:val="0"/>
-          <w:sz w:val="24"/>
-          <w:szCs w:val="24"/>
-          <w:lang w:val="en-US" w:eastAsia="zh-CN" w:bidi="ar"/>
-        </w:rPr>
-        <w:t xml:space="preserve">The selection of the </w:t>
-      </w:r>
-      <w:r>
-        <w:rPr>
-          <w:rFonts w:hint="default" w:ascii="Times New Roman" w:hAnsi="Times New Roman" w:eastAsia="SimSun" w:cs="Times New Roman"/>
-          <w:b/>
-          <w:bCs/>
-          <w:spacing w:val="0"/>
-          <w:kern w:val="0"/>
-          <w:sz w:val="24"/>
-          <w:szCs w:val="24"/>
-          <w:lang w:val="en-US" w:eastAsia="zh-CN" w:bidi="ar"/>
-        </w:rPr>
-        <w:t>EfficientNetB0</w:t>
-      </w:r>
-      <w:r>
-        <w:rPr>
-          <w:rFonts w:hint="default" w:ascii="Times New Roman" w:hAnsi="Times New Roman" w:eastAsia="SimSun" w:cs="Times New Roman"/>
-          <w:spacing w:val="0"/>
-          <w:kern w:val="0"/>
-          <w:sz w:val="24"/>
-          <w:szCs w:val="24"/>
-          <w:lang w:val="en-US" w:eastAsia="zh-CN" w:bidi="ar"/>
-        </w:rPr>
-        <w:t xml:space="preserve"> model directly addresses the need for high classification performance coupled with computational efficiency, which is essential for meeting the system's rapid processing target.</w:t>
-      </w:r>
-    </w:p>
-    <w:p>
-      <w:pPr>
-        <w:keepNext w:val="0"/>
-        <w:keepLines w:val="0"/>
-        <w:widowControl/>
-        <w:suppressLineNumbers w:val="0"/>
-        <w:spacing w:line="200" w:lineRule="atLeast"/>
-        <w:jc w:val="both"/>
-        <w:rPr>
-          <w:rFonts w:hint="default" w:ascii="Times New Roman" w:hAnsi="Times New Roman" w:eastAsia="sans-serif" w:cs="Times New Roman"/>
-          <w:spacing w:val="0"/>
-          <w:sz w:val="24"/>
-          <w:szCs w:val="24"/>
-        </w:rPr>
-      </w:pPr>
-      <w:r>
-        <w:rPr>
-          <w:rFonts w:hint="default" w:ascii="Times New Roman" w:hAnsi="Times New Roman" w:eastAsia="sans-serif" w:cs="Times New Roman"/>
-          <w:spacing w:val="0"/>
-          <w:kern w:val="0"/>
-          <w:sz w:val="24"/>
-          <w:szCs w:val="24"/>
-          <w:lang w:val="en-US" w:eastAsia="zh-CN" w:bidi="ar"/>
-        </w:rPr>
-        <w:t>Efficiency of EfficientNet</w:t>
-      </w:r>
-    </w:p>
-    <w:p>
-      <w:pPr>
-        <w:keepNext w:val="0"/>
-        <w:keepLines w:val="0"/>
-        <w:widowControl/>
-        <w:suppressLineNumbers w:val="0"/>
-        <w:jc w:val="both"/>
-        <w:rPr>
-          <w:rFonts w:hint="default" w:ascii="Times New Roman" w:hAnsi="Times New Roman" w:cs="Times New Roman"/>
-          <w:spacing w:val="0"/>
-          <w:sz w:val="24"/>
-          <w:szCs w:val="24"/>
-        </w:rPr>
-      </w:pPr>
-      <w:r>
-        <w:rPr>
-          <w:rFonts w:hint="default" w:ascii="Times New Roman" w:hAnsi="Times New Roman" w:eastAsia="SimSun" w:cs="Times New Roman"/>
-          <w:spacing w:val="0"/>
-          <w:kern w:val="0"/>
-          <w:sz w:val="24"/>
-          <w:szCs w:val="24"/>
-          <w:lang w:val="en-US" w:eastAsia="zh-CN" w:bidi="ar"/>
-        </w:rPr>
-        <w:t xml:space="preserve">EfficientNet is a family of Convolutional Neural Networks (CNNs) developed by Google Research that explicitly aims to </w:t>
-      </w:r>
-      <w:r>
-        <w:rPr>
-          <w:rFonts w:hint="default" w:ascii="Times New Roman" w:hAnsi="Times New Roman" w:eastAsia="SimSun" w:cs="Times New Roman"/>
-          <w:b/>
-          <w:bCs/>
-          <w:spacing w:val="0"/>
-          <w:kern w:val="0"/>
-          <w:sz w:val="24"/>
-          <w:szCs w:val="24"/>
-          <w:lang w:val="en-US" w:eastAsia="zh-CN" w:bidi="ar"/>
-        </w:rPr>
-        <w:t>achieve high performance with fewer computational resources</w:t>
-      </w:r>
-      <w:r>
-        <w:rPr>
-          <w:rFonts w:hint="default" w:ascii="Times New Roman" w:hAnsi="Times New Roman" w:eastAsia="SimSun" w:cs="Times New Roman"/>
-          <w:spacing w:val="0"/>
-          <w:kern w:val="0"/>
-          <w:sz w:val="24"/>
-          <w:szCs w:val="24"/>
-          <w:lang w:val="en-US" w:eastAsia="zh-CN" w:bidi="ar"/>
-        </w:rPr>
-        <w:t xml:space="preserve"> compared to previous architectures.</w:t>
-      </w:r>
-    </w:p>
-    <w:p>
-      <w:pPr>
-        <w:keepNext w:val="0"/>
-        <w:keepLines w:val="0"/>
-        <w:widowControl/>
-        <w:suppressLineNumbers w:val="0"/>
-        <w:jc w:val="both"/>
-        <w:rPr>
-          <w:rFonts w:hint="default" w:ascii="Times New Roman" w:hAnsi="Times New Roman" w:cs="Times New Roman"/>
-          <w:spacing w:val="0"/>
-          <w:sz w:val="24"/>
-          <w:szCs w:val="24"/>
-        </w:rPr>
-      </w:pPr>
-      <w:r>
-        <w:rPr>
-          <w:rFonts w:hint="default" w:ascii="Times New Roman" w:hAnsi="Times New Roman" w:eastAsia="SimSun" w:cs="Times New Roman"/>
-          <w:spacing w:val="0"/>
-          <w:kern w:val="0"/>
-          <w:sz w:val="24"/>
-          <w:szCs w:val="24"/>
-          <w:lang w:val="en-US" w:eastAsia="zh-CN" w:bidi="ar"/>
-        </w:rPr>
-        <w:t xml:space="preserve">• </w:t>
-      </w:r>
-      <w:r>
-        <w:rPr>
-          <w:rFonts w:hint="default" w:ascii="Times New Roman" w:hAnsi="Times New Roman" w:eastAsia="SimSun" w:cs="Times New Roman"/>
-          <w:b/>
-          <w:bCs/>
-          <w:spacing w:val="0"/>
-          <w:kern w:val="0"/>
-          <w:sz w:val="24"/>
-          <w:szCs w:val="24"/>
-          <w:lang w:val="en-US" w:eastAsia="zh-CN" w:bidi="ar"/>
-        </w:rPr>
-        <w:t>Inherent Efficiency:</w:t>
-      </w:r>
-      <w:r>
-        <w:rPr>
-          <w:rFonts w:hint="default" w:ascii="Times New Roman" w:hAnsi="Times New Roman" w:eastAsia="SimSun" w:cs="Times New Roman"/>
-          <w:spacing w:val="0"/>
-          <w:kern w:val="0"/>
-          <w:sz w:val="24"/>
-          <w:szCs w:val="24"/>
-          <w:lang w:val="en-US" w:eastAsia="zh-CN" w:bidi="ar"/>
-        </w:rPr>
-        <w:t xml:space="preserve"> EfficientNet's efficiency is rooted in its design philosophy. It achieves </w:t>
-      </w:r>
-      <w:r>
-        <w:rPr>
-          <w:rFonts w:hint="default" w:ascii="Times New Roman" w:hAnsi="Times New Roman" w:eastAsia="SimSun" w:cs="Times New Roman"/>
-          <w:b/>
-          <w:bCs/>
-          <w:spacing w:val="0"/>
-          <w:kern w:val="0"/>
-          <w:sz w:val="24"/>
-          <w:szCs w:val="24"/>
-          <w:lang w:val="en-US" w:eastAsia="zh-CN" w:bidi="ar"/>
-        </w:rPr>
-        <w:t>state-of-the-art accuracy</w:t>
-      </w:r>
-      <w:r>
-        <w:rPr>
-          <w:rFonts w:hint="default" w:ascii="Times New Roman" w:hAnsi="Times New Roman" w:eastAsia="SimSun" w:cs="Times New Roman"/>
-          <w:spacing w:val="0"/>
-          <w:kern w:val="0"/>
-          <w:sz w:val="24"/>
-          <w:szCs w:val="24"/>
-          <w:lang w:val="en-US" w:eastAsia="zh-CN" w:bidi="ar"/>
-        </w:rPr>
-        <w:t xml:space="preserve"> on benchmark datasets (like ImageNet) with </w:t>
-      </w:r>
-      <w:r>
-        <w:rPr>
-          <w:rFonts w:hint="default" w:ascii="Times New Roman" w:hAnsi="Times New Roman" w:eastAsia="SimSun" w:cs="Times New Roman"/>
-          <w:b/>
-          <w:bCs/>
-          <w:spacing w:val="0"/>
-          <w:kern w:val="0"/>
-          <w:sz w:val="24"/>
-          <w:szCs w:val="24"/>
-          <w:lang w:val="en-US" w:eastAsia="zh-CN" w:bidi="ar"/>
-        </w:rPr>
-        <w:t>significantly fewer parameters and FLOPS</w:t>
-      </w:r>
-      <w:r>
-        <w:rPr>
-          <w:rFonts w:hint="default" w:ascii="Times New Roman" w:hAnsi="Times New Roman" w:eastAsia="SimSun" w:cs="Times New Roman"/>
-          <w:spacing w:val="0"/>
-          <w:kern w:val="0"/>
-          <w:sz w:val="24"/>
-          <w:szCs w:val="24"/>
-          <w:lang w:val="en-US" w:eastAsia="zh-CN" w:bidi="ar"/>
-        </w:rPr>
-        <w:t xml:space="preserve"> compared to predecessors like ResNet, DenseNet, and Inception. For instance, EfficientNet-B7 (a larger variant) was shown to be 6.1 times faster and 8.4 times smaller in size than the previous best CNN model on the ImageNet dataset.</w:t>
-      </w:r>
-    </w:p>
-    <w:p>
-      <w:pPr>
-        <w:keepNext w:val="0"/>
-        <w:keepLines w:val="0"/>
-        <w:widowControl/>
-        <w:suppressLineNumbers w:val="0"/>
-        <w:jc w:val="both"/>
-        <w:rPr>
-          <w:rFonts w:hint="default" w:ascii="Times New Roman" w:hAnsi="Times New Roman" w:cs="Times New Roman"/>
-          <w:spacing w:val="0"/>
-          <w:sz w:val="24"/>
-          <w:szCs w:val="24"/>
-        </w:rPr>
-      </w:pPr>
-      <w:r>
-        <w:rPr>
-          <w:rFonts w:hint="default" w:ascii="Times New Roman" w:hAnsi="Times New Roman" w:eastAsia="SimSun" w:cs="Times New Roman"/>
-          <w:spacing w:val="0"/>
-          <w:kern w:val="0"/>
-          <w:sz w:val="24"/>
-          <w:szCs w:val="24"/>
-          <w:lang w:val="en-US" w:eastAsia="zh-CN" w:bidi="ar"/>
-        </w:rPr>
-        <w:t xml:space="preserve">• </w:t>
-      </w:r>
-      <w:r>
-        <w:rPr>
-          <w:rFonts w:hint="default" w:ascii="Times New Roman" w:hAnsi="Times New Roman" w:eastAsia="SimSun" w:cs="Times New Roman"/>
-          <w:b/>
-          <w:bCs/>
-          <w:spacing w:val="0"/>
-          <w:kern w:val="0"/>
-          <w:sz w:val="24"/>
-          <w:szCs w:val="24"/>
-          <w:lang w:val="en-US" w:eastAsia="zh-CN" w:bidi="ar"/>
-        </w:rPr>
-        <w:t>Compound Scaling:</w:t>
-      </w:r>
-      <w:r>
-        <w:rPr>
-          <w:rFonts w:hint="default" w:ascii="Times New Roman" w:hAnsi="Times New Roman" w:eastAsia="SimSun" w:cs="Times New Roman"/>
-          <w:spacing w:val="0"/>
-          <w:kern w:val="0"/>
-          <w:sz w:val="24"/>
-          <w:szCs w:val="24"/>
-          <w:lang w:val="en-US" w:eastAsia="zh-CN" w:bidi="ar"/>
-        </w:rPr>
-        <w:t xml:space="preserve"> This foundational technique uniformly scales the network's depth, width, and resolution using a compound coefficient (\phi). This approach ensures that the model provides an </w:t>
-      </w:r>
-      <w:r>
-        <w:rPr>
-          <w:rFonts w:hint="default" w:ascii="Times New Roman" w:hAnsi="Times New Roman" w:eastAsia="SimSun" w:cs="Times New Roman"/>
-          <w:b/>
-          <w:bCs/>
-          <w:spacing w:val="0"/>
-          <w:kern w:val="0"/>
-          <w:sz w:val="24"/>
-          <w:szCs w:val="24"/>
-          <w:lang w:val="en-US" w:eastAsia="zh-CN" w:bidi="ar"/>
-        </w:rPr>
-        <w:t>excellent trade-off between accuracy and computational efficiency</w:t>
-      </w:r>
-      <w:r>
-        <w:rPr>
-          <w:rFonts w:hint="default" w:ascii="Times New Roman" w:hAnsi="Times New Roman" w:eastAsia="SimSun" w:cs="Times New Roman"/>
-          <w:spacing w:val="0"/>
-          <w:kern w:val="0"/>
-          <w:sz w:val="24"/>
-          <w:szCs w:val="24"/>
-          <w:lang w:val="en-US" w:eastAsia="zh-CN" w:bidi="ar"/>
-        </w:rPr>
-        <w:t>.</w:t>
-      </w:r>
-    </w:p>
-    <w:p>
-      <w:pPr>
-        <w:keepNext w:val="0"/>
-        <w:keepLines w:val="0"/>
-        <w:widowControl/>
-        <w:suppressLineNumbers w:val="0"/>
-        <w:jc w:val="both"/>
-        <w:rPr>
-          <w:rFonts w:hint="default" w:ascii="Times New Roman" w:hAnsi="Times New Roman" w:cs="Times New Roman"/>
-          <w:spacing w:val="0"/>
-          <w:sz w:val="24"/>
-          <w:szCs w:val="24"/>
-        </w:rPr>
-      </w:pPr>
-      <w:r>
-        <w:rPr>
-          <w:rFonts w:hint="default" w:ascii="Times New Roman" w:hAnsi="Times New Roman" w:eastAsia="SimSun" w:cs="Times New Roman"/>
-          <w:spacing w:val="0"/>
-          <w:kern w:val="0"/>
-          <w:sz w:val="24"/>
-          <w:szCs w:val="24"/>
-          <w:lang w:val="en-US" w:eastAsia="zh-CN" w:bidi="ar"/>
-        </w:rPr>
-        <w:t xml:space="preserve">• </w:t>
-      </w:r>
-      <w:r>
-        <w:rPr>
-          <w:rFonts w:hint="default" w:ascii="Times New Roman" w:hAnsi="Times New Roman" w:eastAsia="SimSun" w:cs="Times New Roman"/>
-          <w:b/>
-          <w:bCs/>
-          <w:spacing w:val="0"/>
-          <w:kern w:val="0"/>
-          <w:sz w:val="24"/>
-          <w:szCs w:val="24"/>
-          <w:lang w:val="en-US" w:eastAsia="zh-CN" w:bidi="ar"/>
-        </w:rPr>
-        <w:t>Architectural Features:</w:t>
-      </w:r>
-      <w:r>
-        <w:rPr>
-          <w:rFonts w:hint="default" w:ascii="Times New Roman" w:hAnsi="Times New Roman" w:eastAsia="SimSun" w:cs="Times New Roman"/>
-          <w:spacing w:val="0"/>
-          <w:kern w:val="0"/>
-          <w:sz w:val="24"/>
-          <w:szCs w:val="24"/>
-          <w:lang w:val="en-US" w:eastAsia="zh-CN" w:bidi="ar"/>
-        </w:rPr>
-        <w:t xml:space="preserve"> The efficient architecture includes </w:t>
-      </w:r>
-      <w:r>
-        <w:rPr>
-          <w:rFonts w:hint="default" w:ascii="Times New Roman" w:hAnsi="Times New Roman" w:eastAsia="SimSun" w:cs="Times New Roman"/>
-          <w:b/>
-          <w:bCs/>
-          <w:spacing w:val="0"/>
-          <w:kern w:val="0"/>
-          <w:sz w:val="24"/>
-          <w:szCs w:val="24"/>
-          <w:lang w:val="en-US" w:eastAsia="zh-CN" w:bidi="ar"/>
-        </w:rPr>
-        <w:t>Depth-wise Separable Convolutions</w:t>
-      </w:r>
-      <w:r>
-        <w:rPr>
-          <w:rFonts w:hint="default" w:ascii="Times New Roman" w:hAnsi="Times New Roman" w:eastAsia="SimSun" w:cs="Times New Roman"/>
-          <w:spacing w:val="0"/>
-          <w:kern w:val="0"/>
-          <w:sz w:val="24"/>
-          <w:szCs w:val="24"/>
-          <w:lang w:val="en-US" w:eastAsia="zh-CN" w:bidi="ar"/>
-        </w:rPr>
-        <w:t xml:space="preserve"> (which lower computational complexity) and </w:t>
-      </w:r>
-      <w:r>
-        <w:rPr>
-          <w:rFonts w:hint="default" w:ascii="Times New Roman" w:hAnsi="Times New Roman" w:eastAsia="SimSun" w:cs="Times New Roman"/>
-          <w:b/>
-          <w:bCs/>
-          <w:spacing w:val="0"/>
-          <w:kern w:val="0"/>
-          <w:sz w:val="24"/>
-          <w:szCs w:val="24"/>
-          <w:lang w:val="en-US" w:eastAsia="zh-CN" w:bidi="ar"/>
-        </w:rPr>
-        <w:t>Inverted Residual Blocks</w:t>
-      </w:r>
-      <w:r>
-        <w:rPr>
-          <w:rFonts w:hint="default" w:ascii="Times New Roman" w:hAnsi="Times New Roman" w:eastAsia="SimSun" w:cs="Times New Roman"/>
-          <w:spacing w:val="0"/>
-          <w:kern w:val="0"/>
-          <w:sz w:val="24"/>
-          <w:szCs w:val="24"/>
-          <w:lang w:val="en-US" w:eastAsia="zh-CN" w:bidi="ar"/>
-        </w:rPr>
-        <w:t xml:space="preserve"> (which optimize resource usage).</w:t>
-      </w:r>
-    </w:p>
-    <w:p>
-      <w:pPr>
-        <w:keepNext w:val="0"/>
-        <w:keepLines w:val="0"/>
-        <w:widowControl/>
-        <w:suppressLineNumbers w:val="0"/>
-        <w:spacing w:line="200" w:lineRule="atLeast"/>
-        <w:jc w:val="both"/>
-        <w:rPr>
-          <w:rFonts w:hint="default" w:ascii="Times New Roman" w:hAnsi="Times New Roman" w:eastAsia="sans-serif" w:cs="Times New Roman"/>
-          <w:spacing w:val="0"/>
-          <w:sz w:val="24"/>
-          <w:szCs w:val="24"/>
-        </w:rPr>
-      </w:pPr>
-      <w:r>
-        <w:rPr>
-          <w:rFonts w:hint="default" w:ascii="Times New Roman" w:hAnsi="Times New Roman" w:eastAsia="sans-serif" w:cs="Times New Roman"/>
-          <w:spacing w:val="0"/>
-          <w:kern w:val="0"/>
-          <w:sz w:val="24"/>
-          <w:szCs w:val="24"/>
-          <w:lang w:val="en-US" w:eastAsia="zh-CN" w:bidi="ar"/>
-        </w:rPr>
-        <w:t>Contribution to Rapid Processing Time</w:t>
-      </w:r>
-    </w:p>
-    <w:p>
-      <w:pPr>
-        <w:keepNext w:val="0"/>
-        <w:keepLines w:val="0"/>
-        <w:widowControl/>
-        <w:suppressLineNumbers w:val="0"/>
-        <w:jc w:val="both"/>
-        <w:rPr>
-          <w:rFonts w:hint="default" w:ascii="Times New Roman" w:hAnsi="Times New Roman" w:cs="Times New Roman"/>
-          <w:spacing w:val="0"/>
-          <w:sz w:val="24"/>
-          <w:szCs w:val="24"/>
-        </w:rPr>
-      </w:pPr>
-      <w:r>
-        <w:rPr>
-          <w:rFonts w:hint="default" w:ascii="Times New Roman" w:hAnsi="Times New Roman" w:eastAsia="SimSun" w:cs="Times New Roman"/>
-          <w:spacing w:val="0"/>
-          <w:kern w:val="0"/>
-          <w:sz w:val="24"/>
-          <w:szCs w:val="24"/>
-          <w:lang w:val="en-US" w:eastAsia="zh-CN" w:bidi="ar"/>
-        </w:rPr>
-        <w:t xml:space="preserve">The inherent efficiency of the EfficientNetB0 baseline model is crucial for the </w:t>
-      </w:r>
-      <w:r>
-        <w:rPr>
-          <w:rFonts w:hint="default" w:ascii="Times New Roman" w:hAnsi="Times New Roman" w:eastAsia="SimSun" w:cs="Times New Roman"/>
-          <w:b/>
-          <w:bCs/>
-          <w:spacing w:val="0"/>
-          <w:kern w:val="0"/>
-          <w:sz w:val="24"/>
-          <w:szCs w:val="24"/>
-          <w:lang w:val="en-US" w:eastAsia="zh-CN" w:bidi="ar"/>
-        </w:rPr>
-        <w:t>DermalScan</w:t>
-      </w:r>
-      <w:r>
-        <w:rPr>
-          <w:rFonts w:hint="default" w:ascii="Times New Roman" w:hAnsi="Times New Roman" w:eastAsia="SimSun" w:cs="Times New Roman"/>
-          <w:spacing w:val="0"/>
-          <w:kern w:val="0"/>
-          <w:sz w:val="24"/>
-          <w:szCs w:val="24"/>
-          <w:lang w:val="en-US" w:eastAsia="zh-CN" w:bidi="ar"/>
-        </w:rPr>
-        <w:t xml:space="preserve"> application's backend pipeline requirements.</w:t>
-      </w:r>
-    </w:p>
-    <w:p>
-      <w:pPr>
-        <w:keepNext w:val="0"/>
-        <w:keepLines w:val="0"/>
-        <w:widowControl/>
-        <w:suppressLineNumbers w:val="0"/>
-        <w:jc w:val="both"/>
-        <w:rPr>
-          <w:rFonts w:hint="default" w:ascii="Times New Roman" w:hAnsi="Times New Roman" w:cs="Times New Roman"/>
-          <w:spacing w:val="0"/>
-          <w:sz w:val="24"/>
-          <w:szCs w:val="24"/>
-        </w:rPr>
-      </w:pPr>
-      <w:r>
-        <w:rPr>
-          <w:rFonts w:hint="default" w:ascii="Times New Roman" w:hAnsi="Times New Roman" w:eastAsia="SimSun" w:cs="Times New Roman"/>
-          <w:spacing w:val="0"/>
-          <w:kern w:val="0"/>
-          <w:sz w:val="24"/>
-          <w:szCs w:val="24"/>
-          <w:lang w:val="en-US" w:eastAsia="zh-CN" w:bidi="ar"/>
-        </w:rPr>
-        <w:t xml:space="preserve">• </w:t>
-      </w:r>
-      <w:r>
-        <w:rPr>
-          <w:rFonts w:hint="default" w:ascii="Times New Roman" w:hAnsi="Times New Roman" w:eastAsia="SimSun" w:cs="Times New Roman"/>
-          <w:b/>
-          <w:bCs/>
-          <w:spacing w:val="0"/>
-          <w:kern w:val="0"/>
-          <w:sz w:val="24"/>
-          <w:szCs w:val="24"/>
-          <w:lang w:val="en-US" w:eastAsia="zh-CN" w:bidi="ar"/>
-        </w:rPr>
-        <w:t>Target Processing Goal:</w:t>
-      </w:r>
-      <w:r>
-        <w:rPr>
-          <w:rFonts w:hint="default" w:ascii="Times New Roman" w:hAnsi="Times New Roman" w:eastAsia="SimSun" w:cs="Times New Roman"/>
-          <w:spacing w:val="0"/>
-          <w:kern w:val="0"/>
-          <w:sz w:val="24"/>
-          <w:szCs w:val="24"/>
-          <w:lang w:val="en-US" w:eastAsia="zh-CN" w:bidi="ar"/>
-        </w:rPr>
-        <w:t xml:space="preserve"> The </w:t>
-      </w:r>
-      <w:r>
-        <w:rPr>
-          <w:rFonts w:hint="default" w:ascii="Times New Roman" w:hAnsi="Times New Roman" w:eastAsia="SimSun" w:cs="Times New Roman"/>
-          <w:b/>
-          <w:bCs/>
-          <w:spacing w:val="0"/>
-          <w:kern w:val="0"/>
-          <w:sz w:val="24"/>
-          <w:szCs w:val="24"/>
-          <w:lang w:val="en-US" w:eastAsia="zh-CN" w:bidi="ar"/>
-        </w:rPr>
-        <w:t>Milestone 3: UI &amp; Backend</w:t>
-      </w:r>
-      <w:r>
-        <w:rPr>
-          <w:rFonts w:hint="default" w:ascii="Times New Roman" w:hAnsi="Times New Roman" w:eastAsia="SimSun" w:cs="Times New Roman"/>
-          <w:spacing w:val="0"/>
-          <w:kern w:val="0"/>
-          <w:sz w:val="24"/>
-          <w:szCs w:val="24"/>
-          <w:lang w:val="en-US" w:eastAsia="zh-CN" w:bidi="ar"/>
-        </w:rPr>
-        <w:t xml:space="preserve"> evaluation criteria explicitly require a </w:t>
-      </w:r>
-      <w:r>
-        <w:rPr>
-          <w:rFonts w:hint="default" w:ascii="Times New Roman" w:hAnsi="Times New Roman" w:eastAsia="SimSun" w:cs="Times New Roman"/>
-          <w:b/>
-          <w:bCs/>
-          <w:spacing w:val="0"/>
-          <w:kern w:val="0"/>
-          <w:sz w:val="24"/>
-          <w:szCs w:val="24"/>
-          <w:lang w:val="en-US" w:eastAsia="zh-CN" w:bidi="ar"/>
-        </w:rPr>
-        <w:t>seamless input-to-output flow</w:t>
-      </w:r>
-      <w:r>
-        <w:rPr>
-          <w:rFonts w:hint="default" w:ascii="Times New Roman" w:hAnsi="Times New Roman" w:eastAsia="SimSun" w:cs="Times New Roman"/>
-          <w:spacing w:val="0"/>
-          <w:kern w:val="0"/>
-          <w:sz w:val="24"/>
-          <w:szCs w:val="24"/>
-          <w:lang w:val="en-US" w:eastAsia="zh-CN" w:bidi="ar"/>
-        </w:rPr>
-        <w:t xml:space="preserve"> with a maximum processing time of </w:t>
-      </w:r>
-      <w:r>
-        <w:rPr>
-          <w:rFonts w:hint="default" w:ascii="Times New Roman" w:hAnsi="Times New Roman" w:eastAsia="SimSun" w:cs="Times New Roman"/>
-          <w:b/>
-          <w:bCs/>
-          <w:spacing w:val="0"/>
-          <w:kern w:val="0"/>
-          <w:sz w:val="24"/>
-          <w:szCs w:val="24"/>
-          <w:lang w:val="en-US" w:eastAsia="zh-CN" w:bidi="ar"/>
-        </w:rPr>
-        <w:t>&lt;= 5 seconds per image</w:t>
-      </w:r>
-      <w:r>
-        <w:rPr>
-          <w:rFonts w:hint="default" w:ascii="Times New Roman" w:hAnsi="Times New Roman" w:eastAsia="SimSun" w:cs="Times New Roman"/>
-          <w:spacing w:val="0"/>
-          <w:kern w:val="0"/>
-          <w:sz w:val="24"/>
-          <w:szCs w:val="24"/>
-          <w:lang w:val="en-US" w:eastAsia="zh-CN" w:bidi="ar"/>
-        </w:rPr>
-        <w:t xml:space="preserve"> for the upload-to-output time.</w:t>
-      </w:r>
-    </w:p>
-    <w:p>
-      <w:pPr>
-        <w:keepNext w:val="0"/>
-        <w:keepLines w:val="0"/>
-        <w:widowControl/>
-        <w:suppressLineNumbers w:val="0"/>
-        <w:jc w:val="both"/>
-        <w:rPr>
-          <w:rFonts w:hint="default" w:ascii="Times New Roman" w:hAnsi="Times New Roman" w:cs="Times New Roman"/>
-          <w:spacing w:val="0"/>
-          <w:sz w:val="24"/>
-          <w:szCs w:val="24"/>
-        </w:rPr>
-      </w:pPr>
-      <w:r>
-        <w:rPr>
-          <w:rFonts w:hint="default" w:ascii="Times New Roman" w:hAnsi="Times New Roman" w:eastAsia="SimSun" w:cs="Times New Roman"/>
-          <w:spacing w:val="0"/>
-          <w:kern w:val="0"/>
-          <w:sz w:val="24"/>
-          <w:szCs w:val="24"/>
-          <w:lang w:val="en-US" w:eastAsia="zh-CN" w:bidi="ar"/>
-        </w:rPr>
-        <w:t xml:space="preserve">• </w:t>
-      </w:r>
-      <w:r>
-        <w:rPr>
-          <w:rFonts w:hint="default" w:ascii="Times New Roman" w:hAnsi="Times New Roman" w:eastAsia="SimSun" w:cs="Times New Roman"/>
-          <w:b/>
-          <w:bCs/>
-          <w:spacing w:val="0"/>
-          <w:kern w:val="0"/>
-          <w:sz w:val="24"/>
-          <w:szCs w:val="24"/>
-          <w:lang w:val="en-US" w:eastAsia="zh-CN" w:bidi="ar"/>
-        </w:rPr>
-        <w:t>EfficientNetB0 as the Baseline:</w:t>
-      </w:r>
-      <w:r>
-        <w:rPr>
-          <w:rFonts w:hint="default" w:ascii="Times New Roman" w:hAnsi="Times New Roman" w:eastAsia="SimSun" w:cs="Times New Roman"/>
-          <w:spacing w:val="0"/>
-          <w:kern w:val="0"/>
-          <w:sz w:val="24"/>
-          <w:szCs w:val="24"/>
-          <w:lang w:val="en-US" w:eastAsia="zh-CN" w:bidi="ar"/>
-        </w:rPr>
-        <w:t xml:space="preserve"> EfficientNet-B0 is the smallest variant, designated as the "baseline model with </w:t>
-      </w:r>
-      <w:r>
-        <w:rPr>
-          <w:rFonts w:hint="default" w:ascii="Times New Roman" w:hAnsi="Times New Roman" w:eastAsia="SimSun" w:cs="Times New Roman"/>
-          <w:b/>
-          <w:bCs/>
-          <w:spacing w:val="0"/>
-          <w:kern w:val="0"/>
-          <w:sz w:val="24"/>
-          <w:szCs w:val="24"/>
-          <w:lang w:val="en-US" w:eastAsia="zh-CN" w:bidi="ar"/>
-        </w:rPr>
-        <w:t>moderate depth, width, and resolution</w:t>
-      </w:r>
-      <w:r>
-        <w:rPr>
-          <w:rFonts w:hint="default" w:ascii="Times New Roman" w:hAnsi="Times New Roman" w:eastAsia="SimSun" w:cs="Times New Roman"/>
-          <w:spacing w:val="0"/>
-          <w:kern w:val="0"/>
-          <w:sz w:val="24"/>
-          <w:szCs w:val="24"/>
-          <w:lang w:val="en-US" w:eastAsia="zh-CN" w:bidi="ar"/>
-        </w:rPr>
-        <w:t>". By selecting this variant, the project prioritizes efficiency and lower computational cost, making it highly suitable for deployment in scenarios where rapid inference and potentially resource-constrained environments are key.</w:t>
-      </w:r>
-    </w:p>
-    <w:p>
-      <w:pPr>
-        <w:keepNext w:val="0"/>
-        <w:keepLines w:val="0"/>
-        <w:widowControl/>
-        <w:suppressLineNumbers w:val="0"/>
-        <w:jc w:val="both"/>
-        <w:rPr>
-          <w:rFonts w:hint="default" w:ascii="Times New Roman" w:hAnsi="Times New Roman" w:cs="Times New Roman"/>
-          <w:spacing w:val="0"/>
-          <w:sz w:val="24"/>
-          <w:szCs w:val="24"/>
-        </w:rPr>
-      </w:pPr>
-      <w:r>
-        <w:rPr>
-          <w:rFonts w:hint="default" w:ascii="Times New Roman" w:hAnsi="Times New Roman" w:eastAsia="SimSun" w:cs="Times New Roman"/>
-          <w:spacing w:val="0"/>
-          <w:kern w:val="0"/>
-          <w:sz w:val="24"/>
-          <w:szCs w:val="24"/>
-          <w:lang w:val="en-US" w:eastAsia="zh-CN" w:bidi="ar"/>
-        </w:rPr>
-        <w:t xml:space="preserve">• </w:t>
-      </w:r>
-      <w:r>
-        <w:rPr>
-          <w:rFonts w:hint="default" w:ascii="Times New Roman" w:hAnsi="Times New Roman" w:eastAsia="SimSun" w:cs="Times New Roman"/>
-          <w:b/>
-          <w:bCs/>
-          <w:spacing w:val="0"/>
-          <w:kern w:val="0"/>
-          <w:sz w:val="24"/>
-          <w:szCs w:val="24"/>
-          <w:lang w:val="en-US" w:eastAsia="zh-CN" w:bidi="ar"/>
-        </w:rPr>
-        <w:t>Integrated Backend Pipeline:</w:t>
-      </w:r>
-      <w:r>
-        <w:rPr>
-          <w:rFonts w:hint="default" w:ascii="Times New Roman" w:hAnsi="Times New Roman" w:eastAsia="SimSun" w:cs="Times New Roman"/>
-          <w:spacing w:val="0"/>
-          <w:kern w:val="0"/>
-          <w:sz w:val="24"/>
-          <w:szCs w:val="24"/>
-          <w:lang w:val="en-US" w:eastAsia="zh-CN" w:bidi="ar"/>
-        </w:rPr>
-        <w:t xml:space="preserve"> The efficiency of B0 facilitates the successful execution of the complex backend pipeline tasks—including Haar Cascade face detection, image preprocessing (resizing to 224 \times 224), modularized inference, and returning annotated results to the UI—all within the tight  5 second deadline. The model's low computational overhead is necessary to ensure the entire end-to-end process meets this strict usability metric.</w:t>
-      </w:r>
-    </w:p>
-    <w:p>
-      <w:pPr>
-        <w:pStyle w:val="13"/>
-        <w:keepNext w:val="0"/>
-        <w:keepLines w:val="0"/>
-        <w:widowControl/>
-        <w:suppressLineNumbers w:val="0"/>
-        <w:jc w:val="both"/>
-        <w:rPr>
-          <w:rFonts w:hint="default" w:ascii="Times New Roman" w:hAnsi="Times New Roman" w:cs="Times New Roman"/>
-          <w:sz w:val="24"/>
-          <w:szCs w:val="24"/>
-        </w:rPr>
-      </w:pPr>
-    </w:p>
-    <w:p>
-      <w:pPr>
-        <w:pStyle w:val="3"/>
-        <w:keepNext w:val="0"/>
-        <w:keepLines w:val="0"/>
-        <w:widowControl/>
-        <w:suppressLineNumbers w:val="0"/>
-        <w:jc w:val="both"/>
-        <w:rPr>
-          <w:rFonts w:hint="default" w:ascii="Times New Roman" w:hAnsi="Times New Roman" w:cs="Times New Roman"/>
-          <w:sz w:val="28"/>
-          <w:szCs w:val="28"/>
-        </w:rPr>
-      </w:pPr>
-      <w:r>
-        <w:rPr>
-          <w:rFonts w:hint="default" w:ascii="Times New Roman" w:hAnsi="Times New Roman" w:cs="Times New Roman"/>
-          <w:sz w:val="28"/>
-          <w:szCs w:val="28"/>
-          <w:lang w:val="en-US"/>
-        </w:rPr>
-        <w:t>6</w:t>
-      </w:r>
-      <w:r>
-        <w:rPr>
-          <w:rFonts w:hint="default" w:ascii="Times New Roman" w:hAnsi="Times New Roman" w:cs="Times New Roman"/>
-          <w:sz w:val="28"/>
-          <w:szCs w:val="28"/>
-        </w:rPr>
-        <w:t>.2. Limitations and Challenges</w:t>
-      </w:r>
-    </w:p>
-    <w:p>
-      <w:pPr>
-        <w:keepNext w:val="0"/>
-        <w:keepLines w:val="0"/>
-        <w:widowControl/>
-        <w:numPr>
-          <w:ilvl w:val="0"/>
-          <w:numId w:val="10"/>
-        </w:numPr>
-        <w:suppressLineNumbers w:val="0"/>
-        <w:tabs>
-          <w:tab w:val="clear" w:pos="420"/>
-        </w:tabs>
-        <w:ind w:left="420" w:leftChars="0" w:hanging="420" w:firstLineChars="0"/>
-        <w:jc w:val="both"/>
-        <w:rPr>
-          <w:rFonts w:hint="default" w:ascii="Times New Roman" w:hAnsi="Times New Roman" w:cs="Times New Roman"/>
-          <w:sz w:val="24"/>
-          <w:szCs w:val="24"/>
-          <w:lang w:val="en-US"/>
-        </w:rPr>
-      </w:pPr>
-      <w:r>
-        <w:rPr>
-          <w:rFonts w:hint="default" w:ascii="Times New Roman" w:hAnsi="Times New Roman" w:cs="Times New Roman"/>
-          <w:sz w:val="24"/>
-          <w:szCs w:val="24"/>
-          <w:lang w:val="en-US"/>
-        </w:rPr>
-        <w:t>Since the model depended on The facial features of input images it was a challenge to find a large number of frontal face images for training a model efficiently</w:t>
-      </w:r>
-    </w:p>
-    <w:p>
-      <w:pPr>
-        <w:keepNext w:val="0"/>
-        <w:keepLines w:val="0"/>
-        <w:widowControl/>
-        <w:numPr>
-          <w:ilvl w:val="0"/>
-          <w:numId w:val="10"/>
-        </w:numPr>
-        <w:suppressLineNumbers w:val="0"/>
-        <w:tabs>
-          <w:tab w:val="clear" w:pos="420"/>
-        </w:tabs>
-        <w:ind w:left="420" w:leftChars="0" w:hanging="420" w:firstLineChars="0"/>
-        <w:jc w:val="both"/>
-        <w:rPr>
-          <w:rFonts w:hint="default" w:ascii="Times New Roman" w:hAnsi="Times New Roman" w:cs="Times New Roman"/>
-          <w:sz w:val="24"/>
-          <w:szCs w:val="24"/>
-          <w:lang w:val="en-US"/>
-        </w:rPr>
-      </w:pPr>
-      <w:r>
-        <w:rPr>
-          <w:rFonts w:hint="default" w:ascii="Times New Roman" w:hAnsi="Times New Roman" w:cs="Times New Roman"/>
-          <w:sz w:val="24"/>
-          <w:szCs w:val="24"/>
-          <w:lang w:val="en-US"/>
-        </w:rPr>
-        <w:t>The pipeline Uses the haarcascade which can detect any random rectangular object in background as face and supply it to model reducing the capabilities</w:t>
-      </w:r>
-    </w:p>
-    <w:p>
-      <w:pPr>
-        <w:keepNext w:val="0"/>
-        <w:keepLines w:val="0"/>
-        <w:widowControl/>
-        <w:numPr>
-          <w:ilvl w:val="0"/>
-          <w:numId w:val="10"/>
-        </w:numPr>
-        <w:suppressLineNumbers w:val="0"/>
-        <w:tabs>
-          <w:tab w:val="clear" w:pos="420"/>
-        </w:tabs>
-        <w:ind w:left="420" w:leftChars="0" w:hanging="420" w:firstLineChars="0"/>
-        <w:jc w:val="both"/>
-        <w:rPr>
-          <w:rFonts w:hint="default" w:ascii="Times New Roman" w:hAnsi="Times New Roman" w:cs="Times New Roman"/>
-          <w:sz w:val="24"/>
-          <w:szCs w:val="24"/>
-          <w:lang w:val="en-US"/>
-        </w:rPr>
-      </w:pPr>
-      <w:r>
-        <w:rPr>
-          <w:rFonts w:hint="default" w:ascii="Times New Roman" w:hAnsi="Times New Roman" w:cs="Times New Roman"/>
-          <w:sz w:val="24"/>
-          <w:szCs w:val="24"/>
-          <w:lang w:val="en-US"/>
-        </w:rPr>
-        <w:t>The main challenge of training a efficientNetB0 model on my computer required significant computational resources thus I had to use google colab for every single model’s training and found a best approach that would be to upload zip of dataset to my drive then copy it and extract it in my local colab environment before training</w:t>
-      </w:r>
-    </w:p>
-    <w:p>
-      <w:pPr>
-        <w:keepNext w:val="0"/>
-        <w:keepLines w:val="0"/>
-        <w:widowControl/>
-        <w:numPr>
-          <w:ilvl w:val="0"/>
-          <w:numId w:val="10"/>
-        </w:numPr>
-        <w:suppressLineNumbers w:val="0"/>
-        <w:tabs>
-          <w:tab w:val="clear" w:pos="420"/>
-        </w:tabs>
-        <w:ind w:left="420" w:leftChars="0" w:hanging="420" w:firstLineChars="0"/>
-        <w:jc w:val="both"/>
-        <w:rPr>
-          <w:rFonts w:hint="default" w:ascii="Times New Roman" w:hAnsi="Times New Roman" w:cs="Times New Roman"/>
-          <w:sz w:val="24"/>
-          <w:szCs w:val="24"/>
-          <w:lang w:val="en-US"/>
-        </w:rPr>
-      </w:pPr>
-      <w:r>
-        <w:rPr>
-          <w:rFonts w:hint="default" w:ascii="Times New Roman" w:hAnsi="Times New Roman" w:cs="Times New Roman"/>
-          <w:sz w:val="24"/>
-          <w:szCs w:val="24"/>
-          <w:lang w:val="en-US"/>
-        </w:rPr>
-        <w:t>Final task was to integrate models into pipeline, which was significant and due to facing a repeated shape mismatch despite having converted to correct shape I had to go to multiple sources to find an answer, the best approach I could do was to load model’s weights and then use the model to do the work</w:t>
-      </w:r>
-    </w:p>
-    <w:p>
-      <w:pPr>
-        <w:keepNext w:val="0"/>
-        <w:keepLines w:val="0"/>
-        <w:widowControl/>
-        <w:numPr>
-          <w:ilvl w:val="0"/>
-          <w:numId w:val="10"/>
-        </w:numPr>
-        <w:suppressLineNumbers w:val="0"/>
-        <w:tabs>
-          <w:tab w:val="clear" w:pos="420"/>
-        </w:tabs>
-        <w:ind w:left="420" w:leftChars="0" w:hanging="420" w:firstLineChars="0"/>
-        <w:jc w:val="both"/>
-        <w:rPr>
-          <w:rFonts w:hint="default" w:ascii="Times New Roman" w:hAnsi="Times New Roman" w:cs="Times New Roman"/>
-          <w:sz w:val="24"/>
-          <w:szCs w:val="24"/>
-          <w:lang w:val="en-US"/>
-        </w:rPr>
-      </w:pPr>
-      <w:r>
-        <w:rPr>
-          <w:rFonts w:hint="default" w:ascii="Times New Roman" w:hAnsi="Times New Roman" w:cs="Times New Roman"/>
-          <w:sz w:val="24"/>
-          <w:szCs w:val="24"/>
-          <w:lang w:val="en-US"/>
-        </w:rPr>
-        <w:t>There are two buttons for downloading image labeled and the csv</w:t>
-      </w:r>
-    </w:p>
-    <w:p>
-      <w:pPr>
-        <w:keepNext w:val="0"/>
-        <w:keepLines w:val="0"/>
-        <w:widowControl/>
-        <w:numPr>
-          <w:ilvl w:val="0"/>
-          <w:numId w:val="10"/>
-        </w:numPr>
-        <w:suppressLineNumbers w:val="0"/>
-        <w:tabs>
-          <w:tab w:val="clear" w:pos="420"/>
-        </w:tabs>
-        <w:ind w:left="420" w:leftChars="0" w:hanging="420" w:firstLineChars="0"/>
-        <w:jc w:val="both"/>
-        <w:rPr>
-          <w:rFonts w:hint="default" w:ascii="Times New Roman" w:hAnsi="Times New Roman" w:cs="Times New Roman"/>
-          <w:sz w:val="24"/>
-          <w:szCs w:val="24"/>
-          <w:lang w:val="en-US"/>
-        </w:rPr>
-      </w:pPr>
-      <w:r>
-        <w:rPr>
-          <w:rFonts w:hint="default" w:ascii="Times New Roman" w:hAnsi="Times New Roman" w:cs="Times New Roman"/>
-          <w:sz w:val="24"/>
-          <w:szCs w:val="24"/>
-          <w:lang w:val="en-US"/>
-        </w:rPr>
-        <w:t>Harsh shadows interfere with predictions of wrinkles and puffy eyes in some cases</w:t>
-      </w:r>
-    </w:p>
-    <w:p>
-      <w:pPr>
-        <w:keepNext w:val="0"/>
-        <w:keepLines w:val="0"/>
-        <w:widowControl/>
-        <w:numPr>
-          <w:ilvl w:val="0"/>
-          <w:numId w:val="10"/>
-        </w:numPr>
-        <w:suppressLineNumbers w:val="0"/>
-        <w:tabs>
-          <w:tab w:val="clear" w:pos="420"/>
-        </w:tabs>
-        <w:ind w:left="420" w:leftChars="0" w:hanging="420" w:firstLineChars="0"/>
-        <w:jc w:val="both"/>
-        <w:rPr>
-          <w:rFonts w:hint="default" w:ascii="Times New Roman" w:hAnsi="Times New Roman" w:cs="Times New Roman"/>
-          <w:sz w:val="24"/>
-          <w:szCs w:val="24"/>
-          <w:lang w:val="en-US"/>
-        </w:rPr>
-      </w:pPr>
-      <w:r>
-        <w:rPr>
-          <w:rFonts w:hint="default" w:ascii="Times New Roman" w:hAnsi="Times New Roman" w:cs="Times New Roman"/>
-          <w:sz w:val="24"/>
-          <w:szCs w:val="24"/>
-          <w:lang w:val="en-US"/>
-        </w:rPr>
-        <w:t>Wearables such as Glasses affect the puffy eyes predictions</w:t>
-      </w:r>
-    </w:p>
-    <w:p>
-      <w:pPr>
-        <w:keepNext w:val="0"/>
-        <w:keepLines w:val="0"/>
-        <w:widowControl/>
-        <w:numPr>
-          <w:ilvl w:val="0"/>
-          <w:numId w:val="10"/>
-        </w:numPr>
-        <w:suppressLineNumbers w:val="0"/>
-        <w:tabs>
-          <w:tab w:val="clear" w:pos="420"/>
-        </w:tabs>
-        <w:ind w:left="420" w:leftChars="0" w:hanging="420" w:firstLineChars="0"/>
-        <w:jc w:val="both"/>
-        <w:rPr>
-          <w:rFonts w:hint="default" w:ascii="Times New Roman" w:hAnsi="Times New Roman" w:cs="Times New Roman"/>
-          <w:sz w:val="24"/>
-          <w:szCs w:val="24"/>
-          <w:lang w:val="en-US"/>
-        </w:rPr>
-      </w:pPr>
-      <w:r>
-        <w:rPr>
-          <w:rFonts w:hint="default" w:ascii="Times New Roman" w:hAnsi="Times New Roman" w:cs="Times New Roman"/>
-          <w:sz w:val="24"/>
-          <w:szCs w:val="24"/>
-          <w:lang w:val="en-US"/>
-        </w:rPr>
-        <w:t>Smile induced folds in skin often are confused with wrinkles</w:t>
-      </w:r>
-    </w:p>
-    <w:p>
-      <w:pPr>
-        <w:keepNext w:val="0"/>
-        <w:keepLines w:val="0"/>
-        <w:widowControl/>
         <w:numPr>
           <w:ilvl w:val="0"/>
           <w:numId w:val="0"/>
         </w:numPr>
         <w:suppressLineNumbers w:val="0"/>
-        <w:jc w:val="both"/>
-        <w:rPr>
-          <w:rFonts w:hint="default" w:ascii="Times New Roman" w:hAnsi="Times New Roman" w:cs="Times New Roman"/>
-          <w:sz w:val="24"/>
-          <w:szCs w:val="24"/>
+        <w:ind w:left="360" w:leftChars="0"/>
+        <w:jc w:val="both"/>
+        <w:outlineLvl w:val="1"/>
+        <w:rPr>
+          <w:rFonts w:hint="default" w:ascii="Times New Roman" w:hAnsi="Times New Roman" w:cs="Times New Roman"/>
+          <w:sz w:val="32"/>
+          <w:szCs w:val="32"/>
           <w:lang w:val="en-US"/>
         </w:rPr>
       </w:pPr>
     </w:p>
     <w:p>
       <w:pPr>
+        <w:pStyle w:val="2"/>
         <w:keepNext w:val="0"/>
         <w:keepLines w:val="0"/>
         <w:widowControl/>
@@ -14060,838 +14924,6 @@
           <w:numId w:val="0"/>
         </w:numPr>
         <w:suppressLineNumbers w:val="0"/>
-        <w:jc w:val="both"/>
-        <w:rPr>
-          <w:rFonts w:hint="default" w:ascii="Times New Roman" w:hAnsi="Times New Roman" w:cs="Times New Roman"/>
-          <w:sz w:val="24"/>
-          <w:szCs w:val="24"/>
-          <w:lang w:val="en-US"/>
-        </w:rPr>
-      </w:pPr>
-    </w:p>
-    <w:p>
-      <w:pPr>
-        <w:keepNext w:val="0"/>
-        <w:keepLines w:val="0"/>
-        <w:widowControl/>
-        <w:numPr>
-          <w:ilvl w:val="0"/>
-          <w:numId w:val="0"/>
-        </w:numPr>
-        <w:suppressLineNumbers w:val="0"/>
-        <w:jc w:val="both"/>
-        <w:rPr>
-          <w:rFonts w:hint="default" w:ascii="Times New Roman" w:hAnsi="Times New Roman" w:cs="Times New Roman"/>
-          <w:sz w:val="24"/>
-          <w:szCs w:val="24"/>
-          <w:lang w:val="en-US"/>
-        </w:rPr>
-      </w:pPr>
-    </w:p>
-    <w:p>
-      <w:pPr>
-        <w:keepNext w:val="0"/>
-        <w:keepLines w:val="0"/>
-        <w:widowControl/>
-        <w:numPr>
-          <w:ilvl w:val="0"/>
-          <w:numId w:val="0"/>
-        </w:numPr>
-        <w:suppressLineNumbers w:val="0"/>
-        <w:jc w:val="both"/>
-        <w:rPr>
-          <w:rFonts w:hint="default" w:ascii="Times New Roman" w:hAnsi="Times New Roman" w:cs="Times New Roman"/>
-          <w:sz w:val="24"/>
-          <w:szCs w:val="24"/>
-          <w:lang w:val="en-US"/>
-        </w:rPr>
-      </w:pPr>
-    </w:p>
-    <w:p>
-      <w:pPr>
-        <w:keepNext w:val="0"/>
-        <w:keepLines w:val="0"/>
-        <w:widowControl/>
-        <w:numPr>
-          <w:ilvl w:val="0"/>
-          <w:numId w:val="0"/>
-        </w:numPr>
-        <w:suppressLineNumbers w:val="0"/>
-        <w:jc w:val="both"/>
-        <w:rPr>
-          <w:rFonts w:hint="default" w:ascii="Times New Roman" w:hAnsi="Times New Roman" w:cs="Times New Roman"/>
-          <w:sz w:val="24"/>
-          <w:szCs w:val="24"/>
-          <w:lang w:val="en-US"/>
-        </w:rPr>
-      </w:pPr>
-    </w:p>
-    <w:p>
-      <w:pPr>
-        <w:keepNext w:val="0"/>
-        <w:keepLines w:val="0"/>
-        <w:widowControl/>
-        <w:numPr>
-          <w:ilvl w:val="0"/>
-          <w:numId w:val="0"/>
-        </w:numPr>
-        <w:suppressLineNumbers w:val="0"/>
-        <w:jc w:val="both"/>
-        <w:rPr>
-          <w:rFonts w:hint="default" w:ascii="Times New Roman" w:hAnsi="Times New Roman" w:cs="Times New Roman"/>
-          <w:sz w:val="24"/>
-          <w:szCs w:val="24"/>
-          <w:lang w:val="en-US"/>
-        </w:rPr>
-      </w:pPr>
-    </w:p>
-    <w:p>
-      <w:pPr>
-        <w:keepNext w:val="0"/>
-        <w:keepLines w:val="0"/>
-        <w:widowControl/>
-        <w:numPr>
-          <w:ilvl w:val="0"/>
-          <w:numId w:val="0"/>
-        </w:numPr>
-        <w:suppressLineNumbers w:val="0"/>
-        <w:jc w:val="both"/>
-        <w:rPr>
-          <w:rFonts w:hint="default" w:ascii="Times New Roman" w:hAnsi="Times New Roman" w:cs="Times New Roman"/>
-          <w:sz w:val="24"/>
-          <w:szCs w:val="24"/>
-          <w:lang w:val="en-US"/>
-        </w:rPr>
-      </w:pPr>
-    </w:p>
-    <w:p>
-      <w:pPr>
-        <w:keepNext w:val="0"/>
-        <w:keepLines w:val="0"/>
-        <w:widowControl/>
-        <w:numPr>
-          <w:ilvl w:val="0"/>
-          <w:numId w:val="0"/>
-        </w:numPr>
-        <w:suppressLineNumbers w:val="0"/>
-        <w:jc w:val="both"/>
-        <w:rPr>
-          <w:rFonts w:hint="default" w:ascii="Times New Roman" w:hAnsi="Times New Roman" w:cs="Times New Roman"/>
-          <w:sz w:val="24"/>
-          <w:szCs w:val="24"/>
-          <w:lang w:val="en-US"/>
-        </w:rPr>
-      </w:pPr>
-    </w:p>
-    <w:p>
-      <w:pPr>
-        <w:keepNext w:val="0"/>
-        <w:keepLines w:val="0"/>
-        <w:widowControl/>
-        <w:numPr>
-          <w:ilvl w:val="0"/>
-          <w:numId w:val="0"/>
-        </w:numPr>
-        <w:suppressLineNumbers w:val="0"/>
-        <w:jc w:val="both"/>
-        <w:rPr>
-          <w:rFonts w:hint="default" w:ascii="Times New Roman" w:hAnsi="Times New Roman" w:cs="Times New Roman"/>
-          <w:sz w:val="24"/>
-          <w:szCs w:val="24"/>
-          <w:lang w:val="en-US"/>
-        </w:rPr>
-      </w:pPr>
-    </w:p>
-    <w:p>
-      <w:pPr>
-        <w:keepNext w:val="0"/>
-        <w:keepLines w:val="0"/>
-        <w:widowControl/>
-        <w:numPr>
-          <w:ilvl w:val="0"/>
-          <w:numId w:val="0"/>
-        </w:numPr>
-        <w:suppressLineNumbers w:val="0"/>
-        <w:jc w:val="both"/>
-        <w:rPr>
-          <w:rFonts w:hint="default" w:ascii="Times New Roman" w:hAnsi="Times New Roman" w:cs="Times New Roman"/>
-          <w:sz w:val="24"/>
-          <w:szCs w:val="24"/>
-          <w:lang w:val="en-US"/>
-        </w:rPr>
-      </w:pPr>
-    </w:p>
-    <w:p>
-      <w:pPr>
-        <w:keepNext w:val="0"/>
-        <w:keepLines w:val="0"/>
-        <w:widowControl/>
-        <w:suppressLineNumbers w:val="0"/>
-        <w:jc w:val="both"/>
-        <w:rPr>
-          <w:rFonts w:hint="default" w:ascii="Times New Roman" w:hAnsi="Times New Roman" w:cs="Times New Roman"/>
-          <w:sz w:val="24"/>
-          <w:szCs w:val="24"/>
-        </w:rPr>
-      </w:pPr>
-      <w:r>
-        <w:rPr>
-          <w:rFonts w:hint="default" w:ascii="Times New Roman" w:hAnsi="Times New Roman" w:cs="Times New Roman"/>
-          <w:sz w:val="24"/>
-          <w:szCs w:val="24"/>
-        </w:rPr>
-        <w:pict>
-          <v:rect id="_x0000_i1035" o:spt="1" style="height:1.5pt;width:432pt;" fillcolor="#A0A0A0" filled="t" stroked="f" coordsize="21600,21600" o:hr="t" o:hrstd="t" o:hralign="center">
-            <v:path/>
-            <v:fill on="t" focussize="0,0"/>
-            <v:stroke on="f"/>
-            <v:imagedata o:title=""/>
-            <o:lock v:ext="edit"/>
-            <w10:wrap type="none"/>
-            <w10:anchorlock/>
-          </v:rect>
-        </w:pict>
-      </w:r>
-    </w:p>
-    <w:p>
-      <w:pPr>
-        <w:pStyle w:val="2"/>
-        <w:keepNext w:val="0"/>
-        <w:keepLines w:val="0"/>
-        <w:widowControl/>
-        <w:suppressLineNumbers w:val="0"/>
-        <w:jc w:val="both"/>
-        <w:rPr>
-          <w:rFonts w:hint="default" w:ascii="Times New Roman" w:hAnsi="Times New Roman" w:cs="Times New Roman"/>
-          <w:sz w:val="32"/>
-          <w:szCs w:val="32"/>
-        </w:rPr>
-      </w:pPr>
-    </w:p>
-    <w:p>
-      <w:pPr>
-        <w:pStyle w:val="2"/>
-        <w:keepNext w:val="0"/>
-        <w:keepLines w:val="0"/>
-        <w:widowControl/>
-        <w:suppressLineNumbers w:val="0"/>
-        <w:jc w:val="both"/>
-        <w:rPr>
-          <w:rFonts w:hint="default" w:ascii="Times New Roman" w:hAnsi="Times New Roman" w:cs="Times New Roman"/>
-          <w:sz w:val="32"/>
-          <w:szCs w:val="32"/>
-        </w:rPr>
-      </w:pPr>
-    </w:p>
-    <w:p>
-      <w:pPr>
-        <w:pStyle w:val="2"/>
-        <w:keepNext w:val="0"/>
-        <w:keepLines w:val="0"/>
-        <w:widowControl/>
-        <w:suppressLineNumbers w:val="0"/>
-        <w:jc w:val="both"/>
-        <w:rPr>
-          <w:rFonts w:hint="default" w:ascii="Times New Roman" w:hAnsi="Times New Roman" w:cs="Times New Roman"/>
-          <w:sz w:val="32"/>
-          <w:szCs w:val="32"/>
-        </w:rPr>
-      </w:pPr>
-    </w:p>
-    <w:p>
-      <w:pPr>
-        <w:pStyle w:val="2"/>
-        <w:keepNext w:val="0"/>
-        <w:keepLines w:val="0"/>
-        <w:widowControl/>
-        <w:suppressLineNumbers w:val="0"/>
-        <w:jc w:val="both"/>
-        <w:rPr>
-          <w:rFonts w:hint="default" w:ascii="Times New Roman" w:hAnsi="Times New Roman" w:cs="Times New Roman"/>
-          <w:sz w:val="32"/>
-          <w:szCs w:val="32"/>
-        </w:rPr>
-      </w:pPr>
-      <w:r>
-        <w:rPr>
-          <w:rFonts w:hint="default" w:ascii="Times New Roman" w:hAnsi="Times New Roman" w:cs="Times New Roman"/>
-          <w:sz w:val="32"/>
-          <w:szCs w:val="32"/>
-          <w:lang w:val="en-US"/>
-        </w:rPr>
-        <w:t>7</w:t>
-      </w:r>
-      <w:r>
-        <w:rPr>
-          <w:rFonts w:hint="default" w:ascii="Times New Roman" w:hAnsi="Times New Roman" w:cs="Times New Roman"/>
-          <w:sz w:val="32"/>
-          <w:szCs w:val="32"/>
-        </w:rPr>
-        <w:t>. Conclusion and Future Work</w:t>
-      </w:r>
-    </w:p>
-    <w:p>
-      <w:pPr>
-        <w:pStyle w:val="3"/>
-        <w:keepNext w:val="0"/>
-        <w:keepLines w:val="0"/>
-        <w:widowControl/>
-        <w:suppressLineNumbers w:val="0"/>
-        <w:jc w:val="both"/>
-        <w:rPr>
-          <w:rFonts w:hint="default" w:ascii="Times New Roman" w:hAnsi="Times New Roman" w:cs="Times New Roman"/>
-          <w:sz w:val="28"/>
-          <w:szCs w:val="28"/>
-        </w:rPr>
-      </w:pPr>
-      <w:r>
-        <w:rPr>
-          <w:rFonts w:hint="default" w:ascii="Times New Roman" w:hAnsi="Times New Roman" w:cs="Times New Roman"/>
-          <w:sz w:val="28"/>
-          <w:szCs w:val="28"/>
-          <w:lang w:val="en-US"/>
-        </w:rPr>
-        <w:t>7</w:t>
-      </w:r>
-      <w:r>
-        <w:rPr>
-          <w:rFonts w:hint="default" w:ascii="Times New Roman" w:hAnsi="Times New Roman" w:cs="Times New Roman"/>
-          <w:sz w:val="28"/>
-          <w:szCs w:val="28"/>
-        </w:rPr>
-        <w:t>.1. Achievements</w:t>
-      </w:r>
-    </w:p>
-    <w:p>
-      <w:pPr>
-        <w:pStyle w:val="13"/>
-        <w:keepNext w:val="0"/>
-        <w:keepLines w:val="0"/>
-        <w:widowControl/>
-        <w:suppressLineNumbers w:val="0"/>
-        <w:jc w:val="both"/>
-        <w:rPr>
-          <w:rFonts w:hint="default" w:ascii="Times New Roman" w:hAnsi="Times New Roman" w:cs="Times New Roman"/>
-          <w:sz w:val="24"/>
-          <w:szCs w:val="24"/>
-        </w:rPr>
-      </w:pPr>
-      <w:r>
-        <w:rPr>
-          <w:rFonts w:hint="default" w:ascii="Times New Roman" w:hAnsi="Times New Roman" w:cs="Times New Roman"/>
-          <w:sz w:val="24"/>
-          <w:szCs w:val="24"/>
-        </w:rPr>
-        <w:t xml:space="preserve">The DermalScan project successfully developed an intelligent skin </w:t>
-      </w:r>
-      <w:r>
-        <w:rPr>
-          <w:rFonts w:hint="default" w:cs="Times New Roman"/>
-          <w:sz w:val="24"/>
-          <w:szCs w:val="24"/>
-          <w:lang w:val="en-US"/>
-        </w:rPr>
-        <w:t>ageing</w:t>
-      </w:r>
-      <w:r>
-        <w:rPr>
-          <w:rFonts w:hint="default" w:ascii="Times New Roman" w:hAnsi="Times New Roman" w:cs="Times New Roman"/>
-          <w:sz w:val="24"/>
-          <w:szCs w:val="24"/>
-        </w:rPr>
-        <w:t xml:space="preserve"> detection system utilizing a fine-tuned EfficientNetB0 model. The system achieves the critical outcomes of detecting and classifying facial </w:t>
-      </w:r>
-      <w:r>
-        <w:rPr>
-          <w:rFonts w:hint="default" w:cs="Times New Roman"/>
-          <w:sz w:val="24"/>
-          <w:szCs w:val="24"/>
-          <w:lang w:val="en-US"/>
-        </w:rPr>
-        <w:t>ageing</w:t>
-      </w:r>
-      <w:r>
-        <w:rPr>
-          <w:rFonts w:hint="default" w:ascii="Times New Roman" w:hAnsi="Times New Roman" w:cs="Times New Roman"/>
-          <w:sz w:val="24"/>
-          <w:szCs w:val="24"/>
-        </w:rPr>
-        <w:t xml:space="preserve"> features (wrinkles, dark spots, puffy eyes, and clear skin), while providing an integrated web-based interface for image upload and viewing annotated, percentage-based outputs.</w:t>
-      </w:r>
-    </w:p>
-    <w:p>
-      <w:pPr>
-        <w:pStyle w:val="3"/>
-        <w:keepNext w:val="0"/>
-        <w:keepLines w:val="0"/>
-        <w:widowControl/>
-        <w:suppressLineNumbers w:val="0"/>
-        <w:jc w:val="both"/>
-        <w:rPr>
-          <w:rFonts w:hint="default" w:ascii="Times New Roman" w:hAnsi="Times New Roman" w:cs="Times New Roman"/>
-          <w:sz w:val="28"/>
-          <w:szCs w:val="28"/>
-        </w:rPr>
-      </w:pPr>
-      <w:r>
-        <w:rPr>
-          <w:rFonts w:hint="default" w:ascii="Times New Roman" w:hAnsi="Times New Roman" w:cs="Times New Roman"/>
-          <w:sz w:val="28"/>
-          <w:szCs w:val="28"/>
-          <w:lang w:val="en-US"/>
-        </w:rPr>
-        <w:t>7</w:t>
-      </w:r>
-      <w:r>
-        <w:rPr>
-          <w:rFonts w:hint="default" w:ascii="Times New Roman" w:hAnsi="Times New Roman" w:cs="Times New Roman"/>
-          <w:sz w:val="28"/>
-          <w:szCs w:val="28"/>
-        </w:rPr>
-        <w:t>.2. Improvements / Next Steps</w:t>
-      </w:r>
-    </w:p>
-    <w:p>
-      <w:pPr>
-        <w:pStyle w:val="13"/>
-        <w:keepNext w:val="0"/>
-        <w:keepLines w:val="0"/>
-        <w:widowControl/>
-        <w:suppressLineNumbers w:val="0"/>
-        <w:jc w:val="both"/>
-        <w:rPr>
-          <w:rFonts w:hint="default" w:ascii="Times New Roman" w:hAnsi="Times New Roman" w:cs="Times New Roman"/>
-          <w:sz w:val="24"/>
-          <w:szCs w:val="24"/>
-        </w:rPr>
-      </w:pPr>
-      <w:r>
-        <w:rPr>
-          <w:rFonts w:hint="default" w:ascii="Times New Roman" w:hAnsi="Times New Roman" w:cs="Times New Roman"/>
-          <w:sz w:val="24"/>
-          <w:szCs w:val="24"/>
-        </w:rPr>
-        <w:t>Future development should focus on:</w:t>
-      </w:r>
-    </w:p>
-    <w:p>
-      <w:pPr>
-        <w:keepNext w:val="0"/>
-        <w:keepLines w:val="0"/>
-        <w:widowControl/>
-        <w:numPr>
-          <w:ilvl w:val="0"/>
-          <w:numId w:val="11"/>
-        </w:numPr>
-        <w:suppressLineNumbers w:val="0"/>
-        <w:spacing w:before="0" w:beforeAutospacing="1" w:after="0" w:afterAutospacing="1"/>
-        <w:ind w:left="720" w:hanging="360"/>
-        <w:jc w:val="both"/>
-        <w:rPr>
-          <w:rFonts w:hint="default" w:ascii="Times New Roman" w:hAnsi="Times New Roman" w:cs="Times New Roman"/>
-          <w:sz w:val="24"/>
-          <w:szCs w:val="24"/>
-        </w:rPr>
-      </w:pPr>
-      <w:r>
-        <w:rPr>
-          <w:rStyle w:val="14"/>
-          <w:rFonts w:hint="default" w:ascii="Times New Roman" w:hAnsi="Times New Roman" w:cs="Times New Roman"/>
-          <w:sz w:val="24"/>
-          <w:szCs w:val="24"/>
-        </w:rPr>
-        <w:t>Enhancing Object Detection:</w:t>
-      </w:r>
-      <w:r>
-        <w:rPr>
-          <w:rFonts w:hint="default" w:ascii="Times New Roman" w:hAnsi="Times New Roman" w:cs="Times New Roman"/>
-          <w:sz w:val="24"/>
-          <w:szCs w:val="24"/>
-        </w:rPr>
-        <w:t xml:space="preserve"> Explore more advanced detection mechanisms than Haar Cascades for more precise feature localization.</w:t>
-      </w:r>
-    </w:p>
-    <w:p>
-      <w:pPr>
-        <w:keepNext w:val="0"/>
-        <w:keepLines w:val="0"/>
-        <w:widowControl/>
-        <w:numPr>
-          <w:ilvl w:val="0"/>
-          <w:numId w:val="11"/>
-        </w:numPr>
-        <w:suppressLineNumbers w:val="0"/>
-        <w:spacing w:before="0" w:beforeAutospacing="1" w:after="0" w:afterAutospacing="1"/>
-        <w:ind w:left="720" w:hanging="360"/>
-        <w:jc w:val="both"/>
-        <w:rPr>
-          <w:rFonts w:hint="default" w:ascii="Times New Roman" w:hAnsi="Times New Roman" w:cs="Times New Roman"/>
-          <w:sz w:val="24"/>
-          <w:szCs w:val="24"/>
-        </w:rPr>
-      </w:pPr>
-      <w:r>
-        <w:rPr>
-          <w:rStyle w:val="14"/>
-          <w:rFonts w:hint="default" w:ascii="Times New Roman" w:hAnsi="Times New Roman" w:cs="Times New Roman"/>
-          <w:sz w:val="24"/>
-          <w:szCs w:val="24"/>
-        </w:rPr>
-        <w:t>Model Optimization:</w:t>
-      </w:r>
-      <w:r>
-        <w:rPr>
-          <w:rFonts w:hint="default" w:ascii="Times New Roman" w:hAnsi="Times New Roman" w:cs="Times New Roman"/>
-          <w:sz w:val="24"/>
-          <w:szCs w:val="24"/>
-        </w:rPr>
-        <w:t xml:space="preserve"> Further optimization and testing may be required to ensure stable validation accuracy and potentially use successively larger EfficientNet variants (B1 to B7) if computational resources allow.</w:t>
-      </w:r>
-    </w:p>
-    <w:p>
-      <w:pPr>
-        <w:keepNext w:val="0"/>
-        <w:keepLines w:val="0"/>
-        <w:widowControl/>
-        <w:numPr>
-          <w:ilvl w:val="0"/>
-          <w:numId w:val="11"/>
-        </w:numPr>
-        <w:suppressLineNumbers w:val="0"/>
-        <w:spacing w:before="0" w:beforeAutospacing="1" w:after="0" w:afterAutospacing="1"/>
-        <w:ind w:left="720" w:hanging="360"/>
-        <w:jc w:val="both"/>
-        <w:rPr>
-          <w:rFonts w:hint="default" w:ascii="Times New Roman" w:hAnsi="Times New Roman" w:cs="Times New Roman"/>
-          <w:sz w:val="24"/>
-          <w:szCs w:val="24"/>
-        </w:rPr>
-      </w:pPr>
-      <w:r>
-        <w:rPr>
-          <w:rStyle w:val="14"/>
-          <w:rFonts w:hint="default" w:ascii="Times New Roman" w:hAnsi="Times New Roman" w:cs="Times New Roman"/>
-          <w:sz w:val="24"/>
-          <w:szCs w:val="24"/>
-        </w:rPr>
-        <w:t>Comprehensive Logging and Export:</w:t>
-      </w:r>
-      <w:r>
-        <w:rPr>
-          <w:rFonts w:hint="default" w:ascii="Times New Roman" w:hAnsi="Times New Roman" w:cs="Times New Roman"/>
-          <w:sz w:val="24"/>
-          <w:szCs w:val="24"/>
-        </w:rPr>
-        <w:t xml:space="preserve"> Ensure robust functionality for exporting annotated images and prediction logs (CSV) for detailed analysis and documentation.</w:t>
-      </w:r>
-    </w:p>
-    <w:p>
-      <w:pPr>
-        <w:keepNext w:val="0"/>
-        <w:keepLines w:val="0"/>
-        <w:widowControl/>
-        <w:numPr>
-          <w:ilvl w:val="0"/>
-          <w:numId w:val="0"/>
-        </w:numPr>
-        <w:suppressLineNumbers w:val="0"/>
-        <w:tabs>
-          <w:tab w:val="left" w:pos="720"/>
-        </w:tabs>
-        <w:spacing w:before="0" w:beforeAutospacing="1" w:after="0" w:afterAutospacing="1"/>
-        <w:jc w:val="both"/>
-        <w:rPr>
-          <w:rFonts w:hint="default" w:ascii="Times New Roman" w:hAnsi="Times New Roman" w:cs="Times New Roman"/>
-          <w:sz w:val="24"/>
-          <w:szCs w:val="24"/>
-        </w:rPr>
-      </w:pPr>
-    </w:p>
-    <w:p>
-      <w:pPr>
-        <w:keepNext w:val="0"/>
-        <w:keepLines w:val="0"/>
-        <w:widowControl/>
-        <w:numPr>
-          <w:ilvl w:val="0"/>
-          <w:numId w:val="0"/>
-        </w:numPr>
-        <w:suppressLineNumbers w:val="0"/>
-        <w:tabs>
-          <w:tab w:val="left" w:pos="720"/>
-        </w:tabs>
-        <w:spacing w:before="0" w:beforeAutospacing="1" w:after="0" w:afterAutospacing="1"/>
-        <w:jc w:val="both"/>
-        <w:rPr>
-          <w:rFonts w:hint="default" w:ascii="Times New Roman" w:hAnsi="Times New Roman" w:cs="Times New Roman"/>
-          <w:sz w:val="24"/>
-          <w:szCs w:val="24"/>
-        </w:rPr>
-      </w:pPr>
-    </w:p>
-    <w:p>
-      <w:pPr>
-        <w:keepNext w:val="0"/>
-        <w:keepLines w:val="0"/>
-        <w:widowControl/>
-        <w:numPr>
-          <w:ilvl w:val="0"/>
-          <w:numId w:val="0"/>
-        </w:numPr>
-        <w:suppressLineNumbers w:val="0"/>
-        <w:tabs>
-          <w:tab w:val="left" w:pos="720"/>
-        </w:tabs>
-        <w:spacing w:before="0" w:beforeAutospacing="1" w:after="0" w:afterAutospacing="1"/>
-        <w:jc w:val="both"/>
-        <w:rPr>
-          <w:rFonts w:hint="default" w:ascii="Times New Roman" w:hAnsi="Times New Roman" w:cs="Times New Roman"/>
-          <w:sz w:val="24"/>
-          <w:szCs w:val="24"/>
-        </w:rPr>
-      </w:pPr>
-    </w:p>
-    <w:p>
-      <w:pPr>
-        <w:keepNext w:val="0"/>
-        <w:keepLines w:val="0"/>
-        <w:widowControl/>
-        <w:numPr>
-          <w:ilvl w:val="0"/>
-          <w:numId w:val="0"/>
-        </w:numPr>
-        <w:suppressLineNumbers w:val="0"/>
-        <w:tabs>
-          <w:tab w:val="left" w:pos="720"/>
-        </w:tabs>
-        <w:spacing w:before="0" w:beforeAutospacing="1" w:after="0" w:afterAutospacing="1"/>
-        <w:jc w:val="both"/>
-        <w:rPr>
-          <w:rFonts w:hint="default" w:ascii="Times New Roman" w:hAnsi="Times New Roman" w:cs="Times New Roman"/>
-          <w:sz w:val="24"/>
-          <w:szCs w:val="24"/>
-        </w:rPr>
-      </w:pPr>
-    </w:p>
-    <w:p>
-      <w:pPr>
-        <w:keepNext w:val="0"/>
-        <w:keepLines w:val="0"/>
-        <w:widowControl/>
-        <w:numPr>
-          <w:ilvl w:val="0"/>
-          <w:numId w:val="0"/>
-        </w:numPr>
-        <w:suppressLineNumbers w:val="0"/>
-        <w:tabs>
-          <w:tab w:val="left" w:pos="720"/>
-        </w:tabs>
-        <w:spacing w:before="0" w:beforeAutospacing="1" w:after="0" w:afterAutospacing="1"/>
-        <w:jc w:val="both"/>
-        <w:rPr>
-          <w:rFonts w:hint="default" w:ascii="Times New Roman" w:hAnsi="Times New Roman" w:cs="Times New Roman"/>
-          <w:sz w:val="24"/>
-          <w:szCs w:val="24"/>
-        </w:rPr>
-      </w:pPr>
-    </w:p>
-    <w:p>
-      <w:pPr>
-        <w:keepNext w:val="0"/>
-        <w:keepLines w:val="0"/>
-        <w:widowControl/>
-        <w:numPr>
-          <w:ilvl w:val="0"/>
-          <w:numId w:val="0"/>
-        </w:numPr>
-        <w:suppressLineNumbers w:val="0"/>
-        <w:tabs>
-          <w:tab w:val="left" w:pos="720"/>
-        </w:tabs>
-        <w:spacing w:before="0" w:beforeAutospacing="1" w:after="0" w:afterAutospacing="1"/>
-        <w:jc w:val="both"/>
-        <w:rPr>
-          <w:rFonts w:hint="default" w:ascii="Times New Roman" w:hAnsi="Times New Roman" w:cs="Times New Roman"/>
-          <w:sz w:val="24"/>
-          <w:szCs w:val="24"/>
-        </w:rPr>
-      </w:pPr>
-    </w:p>
-    <w:p>
-      <w:pPr>
-        <w:keepNext w:val="0"/>
-        <w:keepLines w:val="0"/>
-        <w:widowControl/>
-        <w:numPr>
-          <w:ilvl w:val="0"/>
-          <w:numId w:val="0"/>
-        </w:numPr>
-        <w:suppressLineNumbers w:val="0"/>
-        <w:tabs>
-          <w:tab w:val="left" w:pos="720"/>
-        </w:tabs>
-        <w:spacing w:before="0" w:beforeAutospacing="1" w:after="0" w:afterAutospacing="1"/>
-        <w:jc w:val="both"/>
-        <w:rPr>
-          <w:rFonts w:hint="default" w:ascii="Times New Roman" w:hAnsi="Times New Roman" w:cs="Times New Roman"/>
-          <w:sz w:val="24"/>
-          <w:szCs w:val="24"/>
-        </w:rPr>
-      </w:pPr>
-    </w:p>
-    <w:p>
-      <w:pPr>
-        <w:keepNext w:val="0"/>
-        <w:keepLines w:val="0"/>
-        <w:widowControl/>
-        <w:numPr>
-          <w:ilvl w:val="0"/>
-          <w:numId w:val="0"/>
-        </w:numPr>
-        <w:suppressLineNumbers w:val="0"/>
-        <w:tabs>
-          <w:tab w:val="left" w:pos="720"/>
-        </w:tabs>
-        <w:spacing w:before="0" w:beforeAutospacing="1" w:after="0" w:afterAutospacing="1"/>
-        <w:jc w:val="both"/>
-        <w:rPr>
-          <w:rFonts w:hint="default" w:ascii="Times New Roman" w:hAnsi="Times New Roman" w:cs="Times New Roman"/>
-          <w:sz w:val="24"/>
-          <w:szCs w:val="24"/>
-        </w:rPr>
-      </w:pPr>
-    </w:p>
-    <w:p>
-      <w:pPr>
-        <w:keepNext w:val="0"/>
-        <w:keepLines w:val="0"/>
-        <w:widowControl/>
-        <w:numPr>
-          <w:ilvl w:val="0"/>
-          <w:numId w:val="0"/>
-        </w:numPr>
-        <w:suppressLineNumbers w:val="0"/>
-        <w:tabs>
-          <w:tab w:val="left" w:pos="720"/>
-        </w:tabs>
-        <w:spacing w:before="0" w:beforeAutospacing="1" w:after="0" w:afterAutospacing="1"/>
-        <w:jc w:val="both"/>
-        <w:rPr>
-          <w:rFonts w:hint="default" w:ascii="Times New Roman" w:hAnsi="Times New Roman" w:cs="Times New Roman"/>
-          <w:sz w:val="24"/>
-          <w:szCs w:val="24"/>
-        </w:rPr>
-      </w:pPr>
-    </w:p>
-    <w:p>
-      <w:pPr>
-        <w:keepNext w:val="0"/>
-        <w:keepLines w:val="0"/>
-        <w:widowControl/>
-        <w:numPr>
-          <w:ilvl w:val="0"/>
-          <w:numId w:val="0"/>
-        </w:numPr>
-        <w:suppressLineNumbers w:val="0"/>
-        <w:tabs>
-          <w:tab w:val="left" w:pos="720"/>
-        </w:tabs>
-        <w:spacing w:before="0" w:beforeAutospacing="1" w:after="0" w:afterAutospacing="1"/>
-        <w:jc w:val="both"/>
-        <w:rPr>
-          <w:rFonts w:hint="default" w:ascii="Times New Roman" w:hAnsi="Times New Roman" w:cs="Times New Roman"/>
-          <w:sz w:val="24"/>
-          <w:szCs w:val="24"/>
-        </w:rPr>
-      </w:pPr>
-    </w:p>
-    <w:p>
-      <w:pPr>
-        <w:keepNext w:val="0"/>
-        <w:keepLines w:val="0"/>
-        <w:widowControl/>
-        <w:numPr>
-          <w:ilvl w:val="0"/>
-          <w:numId w:val="0"/>
-        </w:numPr>
-        <w:suppressLineNumbers w:val="0"/>
-        <w:tabs>
-          <w:tab w:val="left" w:pos="720"/>
-        </w:tabs>
-        <w:spacing w:before="0" w:beforeAutospacing="1" w:after="0" w:afterAutospacing="1"/>
-        <w:jc w:val="both"/>
-        <w:rPr>
-          <w:rFonts w:hint="default" w:ascii="Times New Roman" w:hAnsi="Times New Roman" w:cs="Times New Roman"/>
-          <w:sz w:val="24"/>
-          <w:szCs w:val="24"/>
-        </w:rPr>
-      </w:pPr>
-    </w:p>
-    <w:p>
-      <w:pPr>
-        <w:keepNext w:val="0"/>
-        <w:keepLines w:val="0"/>
-        <w:widowControl/>
-        <w:suppressLineNumbers w:val="0"/>
-        <w:jc w:val="both"/>
-        <w:rPr>
-          <w:rFonts w:hint="default" w:ascii="Times New Roman" w:hAnsi="Times New Roman" w:cs="Times New Roman"/>
-          <w:sz w:val="24"/>
-          <w:szCs w:val="24"/>
-        </w:rPr>
-      </w:pPr>
-      <w:r>
-        <w:rPr>
-          <w:rFonts w:hint="default" w:ascii="Times New Roman" w:hAnsi="Times New Roman" w:cs="Times New Roman"/>
-          <w:sz w:val="24"/>
-          <w:szCs w:val="24"/>
-        </w:rPr>
-        <w:pict>
-          <v:rect id="_x0000_i1036" o:spt="1" style="height:1.5pt;width:432pt;" fillcolor="#A0A0A0" filled="t" stroked="f" coordsize="21600,21600" o:hr="t" o:hrstd="t" o:hralign="center">
-            <v:path/>
-            <v:fill on="t" focussize="0,0"/>
-            <v:stroke on="f"/>
-            <v:imagedata o:title=""/>
-            <o:lock v:ext="edit"/>
-            <w10:wrap type="none"/>
-            <w10:anchorlock/>
-          </v:rect>
-        </w:pict>
-      </w:r>
-    </w:p>
-    <w:p>
-      <w:pPr>
-        <w:pStyle w:val="2"/>
-        <w:keepNext w:val="0"/>
-        <w:keepLines w:val="0"/>
-        <w:widowControl/>
-        <w:numPr>
-          <w:ilvl w:val="0"/>
-          <w:numId w:val="0"/>
-        </w:numPr>
-        <w:suppressLineNumbers w:val="0"/>
-        <w:ind w:left="360" w:leftChars="0"/>
-        <w:jc w:val="both"/>
-        <w:outlineLvl w:val="1"/>
-        <w:rPr>
-          <w:rFonts w:hint="default" w:ascii="Times New Roman" w:hAnsi="Times New Roman" w:cs="Times New Roman"/>
-          <w:sz w:val="32"/>
-          <w:szCs w:val="32"/>
-          <w:lang w:val="en-US"/>
-        </w:rPr>
-      </w:pPr>
-    </w:p>
-    <w:p>
-      <w:pPr>
-        <w:pStyle w:val="2"/>
-        <w:keepNext w:val="0"/>
-        <w:keepLines w:val="0"/>
-        <w:widowControl/>
-        <w:numPr>
-          <w:ilvl w:val="0"/>
-          <w:numId w:val="0"/>
-        </w:numPr>
-        <w:suppressLineNumbers w:val="0"/>
         <w:ind w:left="360" w:leftChars="0"/>
         <w:jc w:val="both"/>
         <w:outlineLvl w:val="1"/>
@@ -15336,7 +15368,6 @@
         <w:keepLines w:val="0"/>
         <w:widowControl/>
         <w:numPr>
-          <w:ilvl w:val="0"/>
           <w:numId w:val="0"/>
         </w:numPr>
         <w:suppressLineNumbers w:val="0"/>
@@ -15360,7 +15391,6 @@
         <w:keepLines w:val="0"/>
         <w:widowControl/>
         <w:numPr>
-          <w:ilvl w:val="0"/>
           <w:numId w:val="0"/>
         </w:numPr>
         <w:suppressLineNumbers w:val="0"/>
@@ -15372,10 +15402,37 @@
         <w:jc w:val="both"/>
         <w:rPr>
           <w:rFonts w:hint="default" w:ascii="Times New Roman" w:hAnsi="Times New Roman" w:cs="Times New Roman"/>
-          <w:sz w:val="24"/>
-          <w:szCs w:val="24"/>
-        </w:rPr>
-      </w:pPr>
+          <w:b/>
+          <w:bCs/>
+          <w:sz w:val="24"/>
+          <w:szCs w:val="24"/>
+          <w:lang w:val="en-US"/>
+        </w:rPr>
+      </w:pPr>
+      <w:r>
+        <w:rPr>
+          <w:rFonts w:hint="default" w:cs="Times New Roman"/>
+          <w:b/>
+          <w:bCs/>
+          <w:sz w:val="24"/>
+          <w:szCs w:val="24"/>
+          <w:lang w:val="en-US"/>
+        </w:rPr>
+        <w:t xml:space="preserve">Special Thanks to my </w:t>
+      </w:r>
+      <w:bookmarkStart w:id="0" w:name="_GoBack"/>
+      <w:bookmarkEnd w:id="0"/>
+      <w:r>
+        <w:rPr>
+          <w:rFonts w:hint="default" w:cs="Times New Roman"/>
+          <w:b/>
+          <w:bCs/>
+          <w:sz w:val="24"/>
+          <w:szCs w:val="24"/>
+          <w:lang w:val="en-US"/>
+        </w:rPr>
+        <w:t>springboard mentor and Infosys Springboard for their knowledge, guidance and training which made me capable of building such a project and build experience</w:t>
+      </w:r>
     </w:p>
     <w:p>
       <w:pPr>
@@ -15616,8 +15673,6 @@
           <w:szCs w:val="24"/>
         </w:rPr>
       </w:pPr>
-      <w:bookmarkStart w:id="0" w:name="_GoBack"/>
-      <w:bookmarkEnd w:id="0"/>
     </w:p>
     <w:p>
       <w:pPr>
@@ -15693,6 +15748,54 @@
     </w:p>
     <w:p>
       <w:pPr>
+        <w:pStyle w:val="13"/>
+        <w:keepNext w:val="0"/>
+        <w:keepLines w:val="0"/>
+        <w:widowControl/>
+        <w:numPr>
+          <w:ilvl w:val="0"/>
+          <w:numId w:val="0"/>
+        </w:numPr>
+        <w:suppressLineNumbers w:val="0"/>
+        <w:tabs>
+          <w:tab w:val="left" w:pos="420"/>
+        </w:tabs>
+        <w:spacing w:before="0" w:beforeAutospacing="1" w:after="0" w:afterAutospacing="1"/>
+        <w:ind w:right="0" w:rightChars="0"/>
+        <w:jc w:val="both"/>
+        <w:rPr>
+          <w:rFonts w:hint="default" w:ascii="Times New Roman" w:hAnsi="Times New Roman" w:cs="Times New Roman"/>
+          <w:sz w:val="24"/>
+          <w:szCs w:val="24"/>
+        </w:rPr>
+      </w:pPr>
+    </w:p>
+    <w:p>
+      <w:pPr>
+        <w:pStyle w:val="13"/>
+        <w:keepNext w:val="0"/>
+        <w:keepLines w:val="0"/>
+        <w:widowControl/>
+        <w:numPr>
+          <w:ilvl w:val="0"/>
+          <w:numId w:val="0"/>
+        </w:numPr>
+        <w:suppressLineNumbers w:val="0"/>
+        <w:tabs>
+          <w:tab w:val="left" w:pos="420"/>
+        </w:tabs>
+        <w:spacing w:before="0" w:beforeAutospacing="1" w:after="0" w:afterAutospacing="1"/>
+        <w:ind w:right="0" w:rightChars="0"/>
+        <w:jc w:val="both"/>
+        <w:rPr>
+          <w:rFonts w:hint="default" w:ascii="Times New Roman" w:hAnsi="Times New Roman" w:cs="Times New Roman"/>
+          <w:sz w:val="24"/>
+          <w:szCs w:val="24"/>
+        </w:rPr>
+      </w:pPr>
+    </w:p>
+    <w:p>
+      <w:pPr>
         <w:numPr>
           <w:ilvl w:val="0"/>
           <w:numId w:val="0"/>
@@ -15742,7 +15845,7 @@
           <w:szCs w:val="24"/>
         </w:rPr>
         <w:pict>
-          <v:rect id="_x0000_i1037" o:spt="1" style="height:1.5pt;width:432pt;" fillcolor="#A0A0A0" filled="t" stroked="f" coordsize="21600,21600" o:hr="t" o:hrstd="t" o:hralign="center">
+          <v:rect id="_x0000_i1035" o:spt="1" style="height:1.5pt;width:432pt;" fillcolor="#A0A0A0" filled="t" stroked="f" coordsize="21600,21600" o:hr="t" o:hrstd="t" o:hralign="center">
             <v:path/>
             <v:fill on="t" focussize="0,0"/>
             <v:stroke on="f"/>
@@ -16973,7 +17076,7 @@
     <w:lsdException w:unhideWhenUsed="0" w:uiPriority="0" w:semiHidden="0" w:name="Normal Indent"/>
     <w:lsdException w:unhideWhenUsed="0" w:uiPriority="0" w:semiHidden="0" w:name="footnote text"/>
     <w:lsdException w:unhideWhenUsed="0" w:uiPriority="0" w:semiHidden="0" w:name="annotation text"/>
-    <w:lsdException w:unhideWhenUsed="0" w:uiPriority="0" w:semiHidden="0" w:name="header"/>
+    <w:lsdException w:qFormat="1" w:unhideWhenUsed="0" w:uiPriority="0" w:semiHidden="0" w:name="header"/>
     <w:lsdException w:qFormat="1" w:unhideWhenUsed="0" w:uiPriority="0" w:semiHidden="0" w:name="footer"/>
     <w:lsdException w:unhideWhenUsed="0" w:uiPriority="0" w:semiHidden="0" w:name="index heading"/>
     <w:lsdException w:qFormat="1" w:uiPriority="0" w:name="caption"/>
@@ -17034,11 +17137,11 @@
     <w:lsdException w:unhideWhenUsed="0" w:uiPriority="0" w:semiHidden="0" w:name="Document Map"/>
     <w:lsdException w:unhideWhenUsed="0" w:uiPriority="0" w:semiHidden="0" w:name="Plain Text"/>
     <w:lsdException w:unhideWhenUsed="0" w:uiPriority="0" w:semiHidden="0" w:name="E-mail Signature"/>
-    <w:lsdException w:unhideWhenUsed="0" w:uiPriority="0" w:semiHidden="0" w:name="Normal (Web)"/>
+    <w:lsdException w:qFormat="1" w:unhideWhenUsed="0" w:uiPriority="0" w:semiHidden="0" w:name="Normal (Web)"/>
     <w:lsdException w:unhideWhenUsed="0" w:uiPriority="0" w:semiHidden="0" w:name="HTML Acronym"/>
     <w:lsdException w:unhideWhenUsed="0" w:uiPriority="0" w:semiHidden="0" w:name="HTML Address"/>
     <w:lsdException w:unhideWhenUsed="0" w:uiPriority="0" w:semiHidden="0" w:name="HTML Cite"/>
-    <w:lsdException w:unhideWhenUsed="0" w:uiPriority="0" w:semiHidden="0" w:name="HTML Code"/>
+    <w:lsdException w:qFormat="1" w:unhideWhenUsed="0" w:uiPriority="0" w:semiHidden="0" w:name="HTML Code"/>
     <w:lsdException w:unhideWhenUsed="0" w:uiPriority="0" w:semiHidden="0" w:name="HTML Definition"/>
     <w:lsdException w:unhideWhenUsed="0" w:uiPriority="0" w:semiHidden="0" w:name="HTML Keyboard"/>
     <w:lsdException w:qFormat="1" w:unhideWhenUsed="0" w:uiPriority="0" w:semiHidden="0" w:name="HTML Preformatted"/>
@@ -17313,6 +17416,7 @@
   <w:style w:type="paragraph" w:styleId="9">
     <w:name w:val="header"/>
     <w:basedOn w:val="1"/>
+    <w:qFormat/>
     <w:uiPriority w:val="0"/>
     <w:pPr>
       <w:tabs>
@@ -17329,6 +17433,7 @@
   <w:style w:type="character" w:styleId="10">
     <w:name w:val="HTML Code"/>
     <w:basedOn w:val="5"/>
+    <w:qFormat/>
     <w:uiPriority w:val="0"/>
     <w:rPr>
       <w:rFonts w:ascii="Courier New" w:hAnsi="Courier New" w:cs="Courier New"/>
@@ -17381,6 +17486,7 @@
   </w:style>
   <w:style w:type="paragraph" w:styleId="13">
     <w:name w:val="Normal (Web)"/>
+    <w:qFormat/>
     <w:uiPriority w:val="0"/>
     <w:pPr>
       <w:spacing w:before="0" w:beforeAutospacing="1" w:after="0" w:afterAutospacing="1"/>
